--- a/course_exercises/RAPPORT/rapport.docx
+++ b/course_exercises/RAPPORT/rapport.docx
@@ -116,6 +116,7 @@
           <w:sz w:val="28"/>
         </w:rPr>
       </w:pPr>
+      <w:proofErr w:type="spellStart"/>
       <w:r>
         <w:rPr>
           <w:b/>
@@ -123,6 +124,7 @@
         </w:rPr>
         <w:t>NTI-Skolan</w:t>
       </w:r>
+      <w:proofErr w:type="spellEnd"/>
     </w:p>
     <w:p>
       <w:pPr>
@@ -370,6 +372,8 @@
             <w:pStyle w:val="TOC1"/>
             <w:rPr>
               <w:rFonts w:cstheme="minorBidi"/>
+              <w:b w:val="0"/>
+              <w:sz w:val="22"/>
               <w:lang w:val="sv-SE" w:eastAsia="sv-SE"/>
             </w:rPr>
           </w:pPr>
@@ -391,7 +395,7 @@
             </w:rPr>
             <w:fldChar w:fldCharType="separate"/>
           </w:r>
-          <w:hyperlink w:anchor="_Toc491265705" w:history="1">
+          <w:hyperlink w:anchor="_Toc491271099" w:history="1">
             <w:r>
               <w:rPr>
                 <w:rStyle w:val="Hyperlink"/>
@@ -414,7 +418,7 @@
               <w:rPr>
                 <w:webHidden/>
               </w:rPr>
-              <w:instrText xml:space="preserve"> PAGEREF _Toc491265705 \h </w:instrText>
+              <w:instrText xml:space="preserve"> PAGEREF _Toc491271099 \h </w:instrText>
             </w:r>
             <w:r>
               <w:rPr>
@@ -449,23 +453,20 @@
             </w:tabs>
             <w:rPr>
               <w:rFonts w:cstheme="minorBidi"/>
-              <w:b/>
               <w:noProof/>
               <w:lang w:val="sv-SE" w:eastAsia="sv-SE"/>
             </w:rPr>
           </w:pPr>
-          <w:hyperlink w:anchor="_Toc491265706" w:history="1">
+          <w:hyperlink w:anchor="_Toc491271100" w:history="1">
             <w:r>
               <w:rPr>
                 <w:rStyle w:val="Hyperlink"/>
-                <w:b/>
                 <w:noProof/>
               </w:rPr>
               <w:t>1.1 Syfte</w:t>
             </w:r>
             <w:r>
               <w:rPr>
-                <w:b/>
                 <w:noProof/>
                 <w:webHidden/>
               </w:rPr>
@@ -473,7 +474,6 @@
             </w:r>
             <w:r>
               <w:rPr>
-                <w:b/>
                 <w:noProof/>
                 <w:webHidden/>
               </w:rPr>
@@ -481,22 +481,19 @@
             </w:r>
             <w:r>
               <w:rPr>
-                <w:b/>
                 <w:noProof/>
                 <w:webHidden/>
               </w:rPr>
-              <w:instrText xml:space="preserve"> PAGEREF _Toc491265706 \h </w:instrText>
-            </w:r>
-            <w:r>
-              <w:rPr>
-                <w:b/>
+              <w:instrText xml:space="preserve"> PAGEREF _Toc491271100 \h </w:instrText>
+            </w:r>
+            <w:r>
+              <w:rPr>
                 <w:noProof/>
                 <w:webHidden/>
               </w:rPr>
             </w:r>
             <w:r>
               <w:rPr>
-                <w:b/>
                 <w:noProof/>
                 <w:webHidden/>
               </w:rPr>
@@ -504,7 +501,6 @@
             </w:r>
             <w:r>
               <w:rPr>
-                <w:b/>
                 <w:noProof/>
                 <w:webHidden/>
               </w:rPr>
@@ -512,7 +508,6 @@
             </w:r>
             <w:r>
               <w:rPr>
-                <w:b/>
                 <w:noProof/>
                 <w:webHidden/>
               </w:rPr>
@@ -528,23 +523,20 @@
             </w:tabs>
             <w:rPr>
               <w:rFonts w:cstheme="minorBidi"/>
-              <w:b/>
               <w:noProof/>
               <w:lang w:val="sv-SE" w:eastAsia="sv-SE"/>
             </w:rPr>
           </w:pPr>
-          <w:hyperlink w:anchor="_Toc491265707" w:history="1">
+          <w:hyperlink w:anchor="_Toc491271101" w:history="1">
             <w:r>
               <w:rPr>
                 <w:rStyle w:val="Hyperlink"/>
-                <w:b/>
                 <w:noProof/>
               </w:rPr>
               <w:t>1.2 Noteringar</w:t>
             </w:r>
             <w:r>
               <w:rPr>
-                <w:b/>
                 <w:noProof/>
                 <w:webHidden/>
               </w:rPr>
@@ -552,7 +544,6 @@
             </w:r>
             <w:r>
               <w:rPr>
-                <w:b/>
                 <w:noProof/>
                 <w:webHidden/>
               </w:rPr>
@@ -560,22 +551,19 @@
             </w:r>
             <w:r>
               <w:rPr>
-                <w:b/>
                 <w:noProof/>
                 <w:webHidden/>
               </w:rPr>
-              <w:instrText xml:space="preserve"> PAGEREF _Toc491265707 \h </w:instrText>
-            </w:r>
-            <w:r>
-              <w:rPr>
-                <w:b/>
+              <w:instrText xml:space="preserve"> PAGEREF _Toc491271101 \h </w:instrText>
+            </w:r>
+            <w:r>
+              <w:rPr>
                 <w:noProof/>
                 <w:webHidden/>
               </w:rPr>
             </w:r>
             <w:r>
               <w:rPr>
-                <w:b/>
                 <w:noProof/>
                 <w:webHidden/>
               </w:rPr>
@@ -583,7 +571,6 @@
             </w:r>
             <w:r>
               <w:rPr>
-                <w:b/>
                 <w:noProof/>
                 <w:webHidden/>
               </w:rPr>
@@ -591,7 +578,6 @@
             </w:r>
             <w:r>
               <w:rPr>
-                <w:b/>
                 <w:noProof/>
                 <w:webHidden/>
               </w:rPr>
@@ -607,23 +593,20 @@
             </w:tabs>
             <w:rPr>
               <w:rFonts w:cstheme="minorBidi"/>
-              <w:b/>
               <w:noProof/>
               <w:lang w:val="sv-SE" w:eastAsia="sv-SE"/>
             </w:rPr>
           </w:pPr>
-          <w:hyperlink w:anchor="_Toc491265708" w:history="1">
+          <w:hyperlink w:anchor="_Toc491271102" w:history="1">
             <w:r>
               <w:rPr>
                 <w:rStyle w:val="Hyperlink"/>
-                <w:b/>
                 <w:noProof/>
               </w:rPr>
               <w:t>1.3 Lösenord</w:t>
             </w:r>
             <w:r>
               <w:rPr>
-                <w:b/>
                 <w:noProof/>
                 <w:webHidden/>
               </w:rPr>
@@ -631,7 +614,6 @@
             </w:r>
             <w:r>
               <w:rPr>
-                <w:b/>
                 <w:noProof/>
                 <w:webHidden/>
               </w:rPr>
@@ -639,22 +621,19 @@
             </w:r>
             <w:r>
               <w:rPr>
-                <w:b/>
                 <w:noProof/>
                 <w:webHidden/>
               </w:rPr>
-              <w:instrText xml:space="preserve"> PAGEREF _Toc491265708 \h </w:instrText>
-            </w:r>
-            <w:r>
-              <w:rPr>
-                <w:b/>
+              <w:instrText xml:space="preserve"> PAGEREF _Toc491271102 \h </w:instrText>
+            </w:r>
+            <w:r>
+              <w:rPr>
                 <w:noProof/>
                 <w:webHidden/>
               </w:rPr>
             </w:r>
             <w:r>
               <w:rPr>
-                <w:b/>
                 <w:noProof/>
                 <w:webHidden/>
               </w:rPr>
@@ -662,7 +641,6 @@
             </w:r>
             <w:r>
               <w:rPr>
-                <w:b/>
                 <w:noProof/>
                 <w:webHidden/>
               </w:rPr>
@@ -670,7 +648,6 @@
             </w:r>
             <w:r>
               <w:rPr>
-                <w:b/>
                 <w:noProof/>
                 <w:webHidden/>
               </w:rPr>
@@ -686,23 +663,20 @@
             </w:tabs>
             <w:rPr>
               <w:rFonts w:cstheme="minorBidi"/>
-              <w:b/>
               <w:noProof/>
               <w:lang w:val="sv-SE" w:eastAsia="sv-SE"/>
             </w:rPr>
           </w:pPr>
-          <w:hyperlink w:anchor="_Toc491265709" w:history="1">
+          <w:hyperlink w:anchor="_Toc491271103" w:history="1">
             <w:r>
               <w:rPr>
                 <w:rStyle w:val="Hyperlink"/>
-                <w:b/>
                 <w:noProof/>
               </w:rPr>
-              <w:t>1.4 Länkar</w:t>
-            </w:r>
-            <w:r>
-              <w:rPr>
-                <w:b/>
+              <w:t>1.4 Inlämnade filer</w:t>
+            </w:r>
+            <w:r>
+              <w:rPr>
                 <w:noProof/>
                 <w:webHidden/>
               </w:rPr>
@@ -710,7 +684,6 @@
             </w:r>
             <w:r>
               <w:rPr>
-                <w:b/>
                 <w:noProof/>
                 <w:webHidden/>
               </w:rPr>
@@ -718,22 +691,19 @@
             </w:r>
             <w:r>
               <w:rPr>
-                <w:b/>
                 <w:noProof/>
                 <w:webHidden/>
               </w:rPr>
-              <w:instrText xml:space="preserve"> PAGEREF _Toc491265709 \h </w:instrText>
-            </w:r>
-            <w:r>
-              <w:rPr>
-                <w:b/>
+              <w:instrText xml:space="preserve"> PAGEREF _Toc491271103 \h </w:instrText>
+            </w:r>
+            <w:r>
+              <w:rPr>
                 <w:noProof/>
                 <w:webHidden/>
               </w:rPr>
             </w:r>
             <w:r>
               <w:rPr>
-                <w:b/>
                 <w:noProof/>
                 <w:webHidden/>
               </w:rPr>
@@ -741,74 +711,14 @@
             </w:r>
             <w:r>
               <w:rPr>
-                <w:b/>
                 <w:noProof/>
                 <w:webHidden/>
               </w:rPr>
-              <w:t>3</w:t>
-            </w:r>
-            <w:r>
-              <w:rPr>
-                <w:b/>
+              <w:t>4</w:t>
+            </w:r>
+            <w:r>
+              <w:rPr>
                 <w:noProof/>
-                <w:webHidden/>
-              </w:rPr>
-              <w:fldChar w:fldCharType="end"/>
-            </w:r>
-          </w:hyperlink>
-        </w:p>
-        <w:p>
-          <w:pPr>
-            <w:pStyle w:val="TOC1"/>
-            <w:rPr>
-              <w:rFonts w:cstheme="minorBidi"/>
-              <w:lang w:val="sv-SE" w:eastAsia="sv-SE"/>
-            </w:rPr>
-          </w:pPr>
-          <w:hyperlink w:anchor="_Toc491265710" w:history="1">
-            <w:r>
-              <w:rPr>
-                <w:rStyle w:val="Hyperlink"/>
-              </w:rPr>
-              <w:t>2 Genomförande och resultat</w:t>
-            </w:r>
-            <w:r>
-              <w:rPr>
-                <w:webHidden/>
-              </w:rPr>
-              <w:tab/>
-            </w:r>
-            <w:r>
-              <w:rPr>
-                <w:webHidden/>
-              </w:rPr>
-              <w:fldChar w:fldCharType="begin"/>
-            </w:r>
-            <w:r>
-              <w:rPr>
-                <w:webHidden/>
-              </w:rPr>
-              <w:instrText xml:space="preserve"> PAGEREF _Toc491265710 \h </w:instrText>
-            </w:r>
-            <w:r>
-              <w:rPr>
-                <w:webHidden/>
-              </w:rPr>
-            </w:r>
-            <w:r>
-              <w:rPr>
-                <w:webHidden/>
-              </w:rPr>
-              <w:fldChar w:fldCharType="separate"/>
-            </w:r>
-            <w:r>
-              <w:rPr>
-                <w:webHidden/>
-              </w:rPr>
-              <w:t>4</w:t>
-            </w:r>
-            <w:r>
-              <w:rPr>
                 <w:webHidden/>
               </w:rPr>
               <w:fldChar w:fldCharType="end"/>
@@ -823,23 +733,20 @@
             </w:tabs>
             <w:rPr>
               <w:rFonts w:cstheme="minorBidi"/>
-              <w:b/>
               <w:noProof/>
               <w:lang w:val="sv-SE" w:eastAsia="sv-SE"/>
             </w:rPr>
           </w:pPr>
-          <w:hyperlink w:anchor="_Toc491265711" w:history="1">
+          <w:hyperlink w:anchor="_Toc491271104" w:history="1">
             <w:r>
               <w:rPr>
                 <w:rStyle w:val="Hyperlink"/>
-                <w:b/>
                 <w:noProof/>
               </w:rPr>
-              <w:t>2.1 Använd programvara och litteratur</w:t>
-            </w:r>
-            <w:r>
-              <w:rPr>
-                <w:b/>
+              <w:t>1.5 Länkar</w:t>
+            </w:r>
+            <w:r>
+              <w:rPr>
                 <w:noProof/>
                 <w:webHidden/>
               </w:rPr>
@@ -847,7 +754,6 @@
             </w:r>
             <w:r>
               <w:rPr>
-                <w:b/>
                 <w:noProof/>
                 <w:webHidden/>
               </w:rPr>
@@ -855,22 +761,19 @@
             </w:r>
             <w:r>
               <w:rPr>
-                <w:b/>
                 <w:noProof/>
                 <w:webHidden/>
               </w:rPr>
-              <w:instrText xml:space="preserve"> PAGEREF _Toc491265711 \h </w:instrText>
-            </w:r>
-            <w:r>
-              <w:rPr>
-                <w:b/>
+              <w:instrText xml:space="preserve"> PAGEREF _Toc491271104 \h </w:instrText>
+            </w:r>
+            <w:r>
+              <w:rPr>
                 <w:noProof/>
                 <w:webHidden/>
               </w:rPr>
             </w:r>
             <w:r>
               <w:rPr>
-                <w:b/>
                 <w:noProof/>
                 <w:webHidden/>
               </w:rPr>
@@ -878,7 +781,6 @@
             </w:r>
             <w:r>
               <w:rPr>
-                <w:b/>
                 <w:noProof/>
                 <w:webHidden/>
               </w:rPr>
@@ -886,8 +788,67 @@
             </w:r>
             <w:r>
               <w:rPr>
-                <w:b/>
                 <w:noProof/>
+                <w:webHidden/>
+              </w:rPr>
+              <w:fldChar w:fldCharType="end"/>
+            </w:r>
+          </w:hyperlink>
+        </w:p>
+        <w:p>
+          <w:pPr>
+            <w:pStyle w:val="TOC1"/>
+            <w:rPr>
+              <w:rFonts w:cstheme="minorBidi"/>
+              <w:b w:val="0"/>
+              <w:sz w:val="22"/>
+              <w:lang w:val="sv-SE" w:eastAsia="sv-SE"/>
+            </w:rPr>
+          </w:pPr>
+          <w:hyperlink w:anchor="_Toc491271105" w:history="1">
+            <w:r>
+              <w:rPr>
+                <w:rStyle w:val="Hyperlink"/>
+              </w:rPr>
+              <w:t>2 Genomförande och resultat</w:t>
+            </w:r>
+            <w:r>
+              <w:rPr>
+                <w:webHidden/>
+              </w:rPr>
+              <w:tab/>
+            </w:r>
+            <w:r>
+              <w:rPr>
+                <w:webHidden/>
+              </w:rPr>
+              <w:fldChar w:fldCharType="begin"/>
+            </w:r>
+            <w:r>
+              <w:rPr>
+                <w:webHidden/>
+              </w:rPr>
+              <w:instrText xml:space="preserve"> PAGEREF _Toc491271105 \h </w:instrText>
+            </w:r>
+            <w:r>
+              <w:rPr>
+                <w:webHidden/>
+              </w:rPr>
+            </w:r>
+            <w:r>
+              <w:rPr>
+                <w:webHidden/>
+              </w:rPr>
+              <w:fldChar w:fldCharType="separate"/>
+            </w:r>
+            <w:r>
+              <w:rPr>
+                <w:webHidden/>
+              </w:rPr>
+              <w:t>5</w:t>
+            </w:r>
+            <w:r>
+              <w:rPr>
                 <w:webHidden/>
               </w:rPr>
               <w:fldChar w:fldCharType="end"/>
@@ -902,23 +863,90 @@
             </w:tabs>
             <w:rPr>
               <w:rFonts w:cstheme="minorBidi"/>
-              <w:b/>
               <w:noProof/>
               <w:lang w:val="sv-SE" w:eastAsia="sv-SE"/>
             </w:rPr>
           </w:pPr>
-          <w:hyperlink w:anchor="_Toc491265712" w:history="1">
+          <w:hyperlink w:anchor="_Toc491271106" w:history="1">
             <w:r>
               <w:rPr>
                 <w:rStyle w:val="Hyperlink"/>
-                <w:b/>
                 <w:noProof/>
               </w:rPr>
+              <w:t>2.1 Använd programvara och litteratur</w:t>
+            </w:r>
+            <w:r>
+              <w:rPr>
+                <w:noProof/>
+                <w:webHidden/>
+              </w:rPr>
+              <w:tab/>
+            </w:r>
+            <w:r>
+              <w:rPr>
+                <w:noProof/>
+                <w:webHidden/>
+              </w:rPr>
+              <w:fldChar w:fldCharType="begin"/>
+            </w:r>
+            <w:r>
+              <w:rPr>
+                <w:noProof/>
+                <w:webHidden/>
+              </w:rPr>
+              <w:instrText xml:space="preserve"> PAGEREF _Toc491271106 \h </w:instrText>
+            </w:r>
+            <w:r>
+              <w:rPr>
+                <w:noProof/>
+                <w:webHidden/>
+              </w:rPr>
+            </w:r>
+            <w:r>
+              <w:rPr>
+                <w:noProof/>
+                <w:webHidden/>
+              </w:rPr>
+              <w:fldChar w:fldCharType="separate"/>
+            </w:r>
+            <w:r>
+              <w:rPr>
+                <w:noProof/>
+                <w:webHidden/>
+              </w:rPr>
+              <w:t>5</w:t>
+            </w:r>
+            <w:r>
+              <w:rPr>
+                <w:noProof/>
+                <w:webHidden/>
+              </w:rPr>
+              <w:fldChar w:fldCharType="end"/>
+            </w:r>
+          </w:hyperlink>
+        </w:p>
+        <w:p>
+          <w:pPr>
+            <w:pStyle w:val="TOC2"/>
+            <w:tabs>
+              <w:tab w:val="right" w:leader="dot" w:pos="9062"/>
+            </w:tabs>
+            <w:rPr>
+              <w:rFonts w:cstheme="minorBidi"/>
+              <w:noProof/>
+              <w:lang w:val="sv-SE" w:eastAsia="sv-SE"/>
+            </w:rPr>
+          </w:pPr>
+          <w:hyperlink w:anchor="_Toc491271107" w:history="1">
+            <w:r>
+              <w:rPr>
+                <w:rStyle w:val="Hyperlink"/>
+                <w:noProof/>
+              </w:rPr>
               <w:t>2.2 Avgränsningar och krav</w:t>
             </w:r>
             <w:r>
               <w:rPr>
-                <w:b/>
                 <w:noProof/>
                 <w:webHidden/>
               </w:rPr>
@@ -926,7 +954,6 @@
             </w:r>
             <w:r>
               <w:rPr>
-                <w:b/>
                 <w:noProof/>
                 <w:webHidden/>
               </w:rPr>
@@ -934,22 +961,19 @@
             </w:r>
             <w:r>
               <w:rPr>
-                <w:b/>
                 <w:noProof/>
                 <w:webHidden/>
               </w:rPr>
-              <w:instrText xml:space="preserve"> PAGEREF _Toc491265712 \h </w:instrText>
-            </w:r>
-            <w:r>
-              <w:rPr>
-                <w:b/>
+              <w:instrText xml:space="preserve"> PAGEREF _Toc491271107 \h </w:instrText>
+            </w:r>
+            <w:r>
+              <w:rPr>
                 <w:noProof/>
                 <w:webHidden/>
               </w:rPr>
             </w:r>
             <w:r>
               <w:rPr>
-                <w:b/>
                 <w:noProof/>
                 <w:webHidden/>
               </w:rPr>
@@ -957,15 +981,13 @@
             </w:r>
             <w:r>
               <w:rPr>
-                <w:b/>
                 <w:noProof/>
                 <w:webHidden/>
               </w:rPr>
-              <w:t>5</w:t>
-            </w:r>
-            <w:r>
-              <w:rPr>
-                <w:b/>
+              <w:t>6</w:t>
+            </w:r>
+            <w:r>
+              <w:rPr>
                 <w:noProof/>
                 <w:webHidden/>
               </w:rPr>
@@ -981,7 +1003,7 @@
               <w:lang w:val="sv-SE" w:eastAsia="sv-SE"/>
             </w:rPr>
           </w:pPr>
-          <w:hyperlink w:anchor="_Toc491265713" w:history="1">
+          <w:hyperlink w:anchor="_Toc491271108" w:history="1">
             <w:r>
               <w:rPr>
                 <w:rStyle w:val="Hyperlink"/>
@@ -1004,7 +1026,7 @@
               <w:rPr>
                 <w:webHidden/>
               </w:rPr>
-              <w:instrText xml:space="preserve"> PAGEREF _Toc491265713 \h </w:instrText>
+              <w:instrText xml:space="preserve"> PAGEREF _Toc491271108 \h </w:instrText>
             </w:r>
             <w:r>
               <w:rPr>
@@ -1021,7 +1043,7 @@
               <w:rPr>
                 <w:webHidden/>
               </w:rPr>
-              <w:t>5</w:t>
+              <w:t>6</w:t>
             </w:r>
             <w:r>
               <w:rPr>
@@ -1039,7 +1061,7 @@
               <w:lang w:val="sv-SE" w:eastAsia="sv-SE"/>
             </w:rPr>
           </w:pPr>
-          <w:hyperlink w:anchor="_Toc491265714" w:history="1">
+          <w:hyperlink w:anchor="_Toc491271109" w:history="1">
             <w:r>
               <w:rPr>
                 <w:rStyle w:val="Hyperlink"/>
@@ -1062,7 +1084,7 @@
               <w:rPr>
                 <w:webHidden/>
               </w:rPr>
-              <w:instrText xml:space="preserve"> PAGEREF _Toc491265714 \h </w:instrText>
+              <w:instrText xml:space="preserve"> PAGEREF _Toc491271109 \h </w:instrText>
             </w:r>
             <w:r>
               <w:rPr>
@@ -1079,7 +1101,7 @@
               <w:rPr>
                 <w:webHidden/>
               </w:rPr>
-              <w:t>5</w:t>
+              <w:t>6</w:t>
             </w:r>
             <w:r>
               <w:rPr>
@@ -1097,23 +1119,20 @@
             </w:tabs>
             <w:rPr>
               <w:rFonts w:cstheme="minorBidi"/>
-              <w:b/>
               <w:noProof/>
               <w:lang w:val="sv-SE" w:eastAsia="sv-SE"/>
             </w:rPr>
           </w:pPr>
-          <w:hyperlink w:anchor="_Toc491265715" w:history="1">
+          <w:hyperlink w:anchor="_Toc491271110" w:history="1">
             <w:r>
               <w:rPr>
                 <w:rStyle w:val="Hyperlink"/>
-                <w:b/>
                 <w:noProof/>
               </w:rPr>
               <w:t>2.3 Metod</w:t>
             </w:r>
             <w:r>
               <w:rPr>
-                <w:b/>
                 <w:noProof/>
                 <w:webHidden/>
               </w:rPr>
@@ -1121,7 +1140,6 @@
             </w:r>
             <w:r>
               <w:rPr>
-                <w:b/>
                 <w:noProof/>
                 <w:webHidden/>
               </w:rPr>
@@ -1129,22 +1147,19 @@
             </w:r>
             <w:r>
               <w:rPr>
-                <w:b/>
                 <w:noProof/>
                 <w:webHidden/>
               </w:rPr>
-              <w:instrText xml:space="preserve"> PAGEREF _Toc491265715 \h </w:instrText>
-            </w:r>
-            <w:r>
-              <w:rPr>
-                <w:b/>
+              <w:instrText xml:space="preserve"> PAGEREF _Toc491271110 \h </w:instrText>
+            </w:r>
+            <w:r>
+              <w:rPr>
                 <w:noProof/>
                 <w:webHidden/>
               </w:rPr>
             </w:r>
             <w:r>
               <w:rPr>
-                <w:b/>
                 <w:noProof/>
                 <w:webHidden/>
               </w:rPr>
@@ -1152,15 +1167,13 @@
             </w:r>
             <w:r>
               <w:rPr>
-                <w:b/>
                 <w:noProof/>
                 <w:webHidden/>
               </w:rPr>
-              <w:t>6</w:t>
-            </w:r>
-            <w:r>
-              <w:rPr>
-                <w:b/>
+              <w:t>7</w:t>
+            </w:r>
+            <w:r>
+              <w:rPr>
                 <w:noProof/>
                 <w:webHidden/>
               </w:rPr>
@@ -1176,7 +1189,7 @@
               <w:lang w:val="sv-SE" w:eastAsia="sv-SE"/>
             </w:rPr>
           </w:pPr>
-          <w:hyperlink w:anchor="_Toc491265716" w:history="1">
+          <w:hyperlink w:anchor="_Toc491271111" w:history="1">
             <w:r>
               <w:rPr>
                 <w:rStyle w:val="Hyperlink"/>
@@ -1199,7 +1212,7 @@
               <w:rPr>
                 <w:webHidden/>
               </w:rPr>
-              <w:instrText xml:space="preserve"> PAGEREF _Toc491265716 \h </w:instrText>
+              <w:instrText xml:space="preserve"> PAGEREF _Toc491271111 \h </w:instrText>
             </w:r>
             <w:r>
               <w:rPr>
@@ -1216,7 +1229,7 @@
               <w:rPr>
                 <w:webHidden/>
               </w:rPr>
-              <w:t>6</w:t>
+              <w:t>7</w:t>
             </w:r>
             <w:r>
               <w:rPr>
@@ -1234,7 +1247,7 @@
               <w:lang w:val="sv-SE" w:eastAsia="sv-SE"/>
             </w:rPr>
           </w:pPr>
-          <w:hyperlink w:anchor="_Toc491265717" w:history="1">
+          <w:hyperlink w:anchor="_Toc491271112" w:history="1">
             <w:r>
               <w:rPr>
                 <w:rStyle w:val="Hyperlink"/>
@@ -1257,7 +1270,7 @@
               <w:rPr>
                 <w:webHidden/>
               </w:rPr>
-              <w:instrText xml:space="preserve"> PAGEREF _Toc491265717 \h </w:instrText>
+              <w:instrText xml:space="preserve"> PAGEREF _Toc491271112 \h </w:instrText>
             </w:r>
             <w:r>
               <w:rPr>
@@ -1274,7 +1287,7 @@
               <w:rPr>
                 <w:webHidden/>
               </w:rPr>
-              <w:t>9</w:t>
+              <w:t>10</w:t>
             </w:r>
             <w:r>
               <w:rPr>
@@ -1292,23 +1305,20 @@
             </w:tabs>
             <w:rPr>
               <w:rFonts w:cstheme="minorBidi"/>
-              <w:b/>
               <w:noProof/>
               <w:lang w:val="sv-SE" w:eastAsia="sv-SE"/>
             </w:rPr>
           </w:pPr>
-          <w:hyperlink w:anchor="_Toc491265718" w:history="1">
+          <w:hyperlink w:anchor="_Toc491271113" w:history="1">
             <w:r>
               <w:rPr>
                 <w:rStyle w:val="Hyperlink"/>
-                <w:b/>
                 <w:noProof/>
               </w:rPr>
               <w:t>2.4 Planering</w:t>
             </w:r>
             <w:r>
               <w:rPr>
-                <w:b/>
                 <w:noProof/>
                 <w:webHidden/>
               </w:rPr>
@@ -1316,7 +1326,6 @@
             </w:r>
             <w:r>
               <w:rPr>
-                <w:b/>
                 <w:noProof/>
                 <w:webHidden/>
               </w:rPr>
@@ -1324,22 +1333,19 @@
             </w:r>
             <w:r>
               <w:rPr>
-                <w:b/>
                 <w:noProof/>
                 <w:webHidden/>
               </w:rPr>
-              <w:instrText xml:space="preserve"> PAGEREF _Toc491265718 \h </w:instrText>
-            </w:r>
-            <w:r>
-              <w:rPr>
-                <w:b/>
+              <w:instrText xml:space="preserve"> PAGEREF _Toc491271113 \h </w:instrText>
+            </w:r>
+            <w:r>
+              <w:rPr>
                 <w:noProof/>
                 <w:webHidden/>
               </w:rPr>
             </w:r>
             <w:r>
               <w:rPr>
-                <w:b/>
                 <w:noProof/>
                 <w:webHidden/>
               </w:rPr>
@@ -1347,15 +1353,13 @@
             </w:r>
             <w:r>
               <w:rPr>
-                <w:b/>
                 <w:noProof/>
                 <w:webHidden/>
               </w:rPr>
-              <w:t>10</w:t>
-            </w:r>
-            <w:r>
-              <w:rPr>
-                <w:b/>
+              <w:t>11</w:t>
+            </w:r>
+            <w:r>
+              <w:rPr>
                 <w:noProof/>
                 <w:webHidden/>
               </w:rPr>
@@ -1371,7 +1375,7 @@
               <w:lang w:val="sv-SE" w:eastAsia="sv-SE"/>
             </w:rPr>
           </w:pPr>
-          <w:hyperlink w:anchor="_Toc491265719" w:history="1">
+          <w:hyperlink w:anchor="_Toc491271114" w:history="1">
             <w:r>
               <w:rPr>
                 <w:rStyle w:val="Hyperlink"/>
@@ -1394,7 +1398,7 @@
               <w:rPr>
                 <w:webHidden/>
               </w:rPr>
-              <w:instrText xml:space="preserve"> PAGEREF _Toc491265719 \h </w:instrText>
+              <w:instrText xml:space="preserve"> PAGEREF _Toc491271114 \h </w:instrText>
             </w:r>
             <w:r>
               <w:rPr>
@@ -1411,7 +1415,7 @@
               <w:rPr>
                 <w:webHidden/>
               </w:rPr>
-              <w:t>11</w:t>
+              <w:t>12</w:t>
             </w:r>
             <w:r>
               <w:rPr>
@@ -1429,23 +1433,20 @@
             </w:tabs>
             <w:rPr>
               <w:rFonts w:cstheme="minorBidi"/>
-              <w:b/>
               <w:noProof/>
               <w:lang w:val="sv-SE" w:eastAsia="sv-SE"/>
             </w:rPr>
           </w:pPr>
-          <w:hyperlink w:anchor="_Toc491265720" w:history="1">
+          <w:hyperlink w:anchor="_Toc491271115" w:history="1">
             <w:r>
               <w:rPr>
                 <w:rStyle w:val="Hyperlink"/>
-                <w:b/>
                 <w:noProof/>
               </w:rPr>
               <w:t>2.5 Programmets funktion</w:t>
             </w:r>
             <w:r>
               <w:rPr>
-                <w:b/>
                 <w:noProof/>
                 <w:webHidden/>
               </w:rPr>
@@ -1453,7 +1454,6 @@
             </w:r>
             <w:r>
               <w:rPr>
-                <w:b/>
                 <w:noProof/>
                 <w:webHidden/>
               </w:rPr>
@@ -1461,22 +1461,19 @@
             </w:r>
             <w:r>
               <w:rPr>
-                <w:b/>
                 <w:noProof/>
                 <w:webHidden/>
               </w:rPr>
-              <w:instrText xml:space="preserve"> PAGEREF _Toc491265720 \h </w:instrText>
-            </w:r>
-            <w:r>
-              <w:rPr>
-                <w:b/>
+              <w:instrText xml:space="preserve"> PAGEREF _Toc491271115 \h </w:instrText>
+            </w:r>
+            <w:r>
+              <w:rPr>
                 <w:noProof/>
                 <w:webHidden/>
               </w:rPr>
             </w:r>
             <w:r>
               <w:rPr>
-                <w:b/>
                 <w:noProof/>
                 <w:webHidden/>
               </w:rPr>
@@ -1484,15 +1481,13 @@
             </w:r>
             <w:r>
               <w:rPr>
-                <w:b/>
                 <w:noProof/>
                 <w:webHidden/>
               </w:rPr>
-              <w:t>12</w:t>
-            </w:r>
-            <w:r>
-              <w:rPr>
-                <w:b/>
+              <w:t>13</w:t>
+            </w:r>
+            <w:r>
+              <w:rPr>
                 <w:noProof/>
                 <w:webHidden/>
               </w:rPr>
@@ -1508,7 +1503,7 @@
               <w:lang w:val="sv-SE" w:eastAsia="sv-SE"/>
             </w:rPr>
           </w:pPr>
-          <w:hyperlink w:anchor="_Toc491265721" w:history="1">
+          <w:hyperlink w:anchor="_Toc491271116" w:history="1">
             <w:r>
               <w:rPr>
                 <w:rStyle w:val="Hyperlink"/>
@@ -1531,7 +1526,7 @@
               <w:rPr>
                 <w:webHidden/>
               </w:rPr>
-              <w:instrText xml:space="preserve"> PAGEREF _Toc491265721 \h </w:instrText>
+              <w:instrText xml:space="preserve"> PAGEREF _Toc491271116 \h </w:instrText>
             </w:r>
             <w:r>
               <w:rPr>
@@ -1548,7 +1543,7 @@
               <w:rPr>
                 <w:webHidden/>
               </w:rPr>
-              <w:t>12</w:t>
+              <w:t>13</w:t>
             </w:r>
             <w:r>
               <w:rPr>
@@ -1566,7 +1561,7 @@
               <w:lang w:val="sv-SE" w:eastAsia="sv-SE"/>
             </w:rPr>
           </w:pPr>
-          <w:hyperlink w:anchor="_Toc491265722" w:history="1">
+          <w:hyperlink w:anchor="_Toc491271117" w:history="1">
             <w:r>
               <w:rPr>
                 <w:rStyle w:val="Hyperlink"/>
@@ -1589,7 +1584,7 @@
               <w:rPr>
                 <w:webHidden/>
               </w:rPr>
-              <w:instrText xml:space="preserve"> PAGEREF _Toc491265722 \h </w:instrText>
+              <w:instrText xml:space="preserve"> PAGEREF _Toc491271117 \h </w:instrText>
             </w:r>
             <w:r>
               <w:rPr>
@@ -1606,7 +1601,7 @@
               <w:rPr>
                 <w:webHidden/>
               </w:rPr>
-              <w:t>14</w:t>
+              <w:t>15</w:t>
             </w:r>
             <w:r>
               <w:rPr>
@@ -1624,7 +1619,7 @@
               <w:lang w:val="sv-SE" w:eastAsia="sv-SE"/>
             </w:rPr>
           </w:pPr>
-          <w:hyperlink w:anchor="_Toc491265723" w:history="1">
+          <w:hyperlink w:anchor="_Toc491271118" w:history="1">
             <w:r>
               <w:rPr>
                 <w:rStyle w:val="Hyperlink"/>
@@ -1647,7 +1642,7 @@
               <w:rPr>
                 <w:webHidden/>
               </w:rPr>
-              <w:instrText xml:space="preserve"> PAGEREF _Toc491265723 \h </w:instrText>
+              <w:instrText xml:space="preserve"> PAGEREF _Toc491271118 \h </w:instrText>
             </w:r>
             <w:r>
               <w:rPr>
@@ -1664,7 +1659,7 @@
               <w:rPr>
                 <w:webHidden/>
               </w:rPr>
-              <w:t>15</w:t>
+              <w:t>16</w:t>
             </w:r>
             <w:r>
               <w:rPr>
@@ -1682,7 +1677,7 @@
               <w:lang w:val="sv-SE" w:eastAsia="sv-SE"/>
             </w:rPr>
           </w:pPr>
-          <w:hyperlink w:anchor="_Toc491265724" w:history="1">
+          <w:hyperlink w:anchor="_Toc491271119" w:history="1">
             <w:r>
               <w:rPr>
                 <w:rStyle w:val="Hyperlink"/>
@@ -1705,7 +1700,7 @@
               <w:rPr>
                 <w:webHidden/>
               </w:rPr>
-              <w:instrText xml:space="preserve"> PAGEREF _Toc491265724 \h </w:instrText>
+              <w:instrText xml:space="preserve"> PAGEREF _Toc491271119 \h </w:instrText>
             </w:r>
             <w:r>
               <w:rPr>
@@ -1722,7 +1717,7 @@
               <w:rPr>
                 <w:webHidden/>
               </w:rPr>
-              <w:t>16</w:t>
+              <w:t>17</w:t>
             </w:r>
             <w:r>
               <w:rPr>
@@ -1740,7 +1735,7 @@
               <w:lang w:val="sv-SE" w:eastAsia="sv-SE"/>
             </w:rPr>
           </w:pPr>
-          <w:hyperlink w:anchor="_Toc491265725" w:history="1">
+          <w:hyperlink w:anchor="_Toc491271120" w:history="1">
             <w:r>
               <w:rPr>
                 <w:rStyle w:val="Hyperlink"/>
@@ -1763,7 +1758,7 @@
               <w:rPr>
                 <w:webHidden/>
               </w:rPr>
-              <w:instrText xml:space="preserve"> PAGEREF _Toc491265725 \h </w:instrText>
+              <w:instrText xml:space="preserve"> PAGEREF _Toc491271120 \h </w:instrText>
             </w:r>
             <w:r>
               <w:rPr>
@@ -1780,7 +1775,7 @@
               <w:rPr>
                 <w:webHidden/>
               </w:rPr>
-              <w:t>17</w:t>
+              <w:t>18</w:t>
             </w:r>
             <w:r>
               <w:rPr>
@@ -1798,7 +1793,7 @@
               <w:lang w:val="sv-SE" w:eastAsia="sv-SE"/>
             </w:rPr>
           </w:pPr>
-          <w:hyperlink w:anchor="_Toc491265726" w:history="1">
+          <w:hyperlink w:anchor="_Toc491271121" w:history="1">
             <w:r>
               <w:rPr>
                 <w:rStyle w:val="Hyperlink"/>
@@ -1821,7 +1816,7 @@
               <w:rPr>
                 <w:webHidden/>
               </w:rPr>
-              <w:instrText xml:space="preserve"> PAGEREF _Toc491265726 \h </w:instrText>
+              <w:instrText xml:space="preserve"> PAGEREF _Toc491271121 \h </w:instrText>
             </w:r>
             <w:r>
               <w:rPr>
@@ -1838,7 +1833,7 @@
               <w:rPr>
                 <w:webHidden/>
               </w:rPr>
-              <w:t>18</w:t>
+              <w:t>19</w:t>
             </w:r>
             <w:r>
               <w:rPr>
@@ -1856,7 +1851,7 @@
               <w:lang w:val="sv-SE" w:eastAsia="sv-SE"/>
             </w:rPr>
           </w:pPr>
-          <w:hyperlink w:anchor="_Toc491265727" w:history="1">
+          <w:hyperlink w:anchor="_Toc491271122" w:history="1">
             <w:r>
               <w:rPr>
                 <w:rStyle w:val="Hyperlink"/>
@@ -1879,7 +1874,7 @@
               <w:rPr>
                 <w:webHidden/>
               </w:rPr>
-              <w:instrText xml:space="preserve"> PAGEREF _Toc491265727 \h </w:instrText>
+              <w:instrText xml:space="preserve"> PAGEREF _Toc491271122 \h </w:instrText>
             </w:r>
             <w:r>
               <w:rPr>
@@ -1896,7 +1891,7 @@
               <w:rPr>
                 <w:webHidden/>
               </w:rPr>
-              <w:t>19</w:t>
+              <w:t>20</w:t>
             </w:r>
             <w:r>
               <w:rPr>
@@ -1914,7 +1909,7 @@
               <w:lang w:val="sv-SE" w:eastAsia="sv-SE"/>
             </w:rPr>
           </w:pPr>
-          <w:hyperlink w:anchor="_Toc491265728" w:history="1">
+          <w:hyperlink w:anchor="_Toc491271123" w:history="1">
             <w:r>
               <w:rPr>
                 <w:rStyle w:val="Hyperlink"/>
@@ -1937,7 +1932,7 @@
               <w:rPr>
                 <w:webHidden/>
               </w:rPr>
-              <w:instrText xml:space="preserve"> PAGEREF _Toc491265728 \h </w:instrText>
+              <w:instrText xml:space="preserve"> PAGEREF _Toc491271123 \h </w:instrText>
             </w:r>
             <w:r>
               <w:rPr>
@@ -1954,7 +1949,7 @@
               <w:rPr>
                 <w:webHidden/>
               </w:rPr>
-              <w:t>20</w:t>
+              <w:t>21</w:t>
             </w:r>
             <w:r>
               <w:rPr>
@@ -1972,23 +1967,20 @@
             </w:tabs>
             <w:rPr>
               <w:rFonts w:cstheme="minorBidi"/>
-              <w:b/>
               <w:noProof/>
               <w:lang w:val="sv-SE" w:eastAsia="sv-SE"/>
             </w:rPr>
           </w:pPr>
-          <w:hyperlink w:anchor="_Toc491265729" w:history="1">
+          <w:hyperlink w:anchor="_Toc491271124" w:history="1">
             <w:r>
               <w:rPr>
                 <w:rStyle w:val="Hyperlink"/>
-                <w:b/>
                 <w:noProof/>
               </w:rPr>
               <w:t>2.6 Programmets kod</w:t>
             </w:r>
             <w:r>
               <w:rPr>
-                <w:b/>
                 <w:noProof/>
                 <w:webHidden/>
               </w:rPr>
@@ -1996,7 +1988,6 @@
             </w:r>
             <w:r>
               <w:rPr>
-                <w:b/>
                 <w:noProof/>
                 <w:webHidden/>
               </w:rPr>
@@ -2004,22 +1995,19 @@
             </w:r>
             <w:r>
               <w:rPr>
-                <w:b/>
                 <w:noProof/>
                 <w:webHidden/>
               </w:rPr>
-              <w:instrText xml:space="preserve"> PAGEREF _Toc491265729 \h </w:instrText>
-            </w:r>
-            <w:r>
-              <w:rPr>
-                <w:b/>
+              <w:instrText xml:space="preserve"> PAGEREF _Toc491271124 \h </w:instrText>
+            </w:r>
+            <w:r>
+              <w:rPr>
                 <w:noProof/>
                 <w:webHidden/>
               </w:rPr>
             </w:r>
             <w:r>
               <w:rPr>
-                <w:b/>
                 <w:noProof/>
                 <w:webHidden/>
               </w:rPr>
@@ -2027,15 +2015,13 @@
             </w:r>
             <w:r>
               <w:rPr>
-                <w:b/>
                 <w:noProof/>
                 <w:webHidden/>
               </w:rPr>
-              <w:t>21</w:t>
-            </w:r>
-            <w:r>
-              <w:rPr>
-                <w:b/>
+              <w:t>22</w:t>
+            </w:r>
+            <w:r>
+              <w:rPr>
                 <w:noProof/>
                 <w:webHidden/>
               </w:rPr>
@@ -2051,7 +2037,7 @@
               <w:lang w:val="sv-SE" w:eastAsia="sv-SE"/>
             </w:rPr>
           </w:pPr>
-          <w:hyperlink w:anchor="_Toc491265730" w:history="1">
+          <w:hyperlink w:anchor="_Toc491271125" w:history="1">
             <w:r>
               <w:rPr>
                 <w:rStyle w:val="Hyperlink"/>
@@ -2074,7 +2060,7 @@
               <w:rPr>
                 <w:webHidden/>
               </w:rPr>
-              <w:instrText xml:space="preserve"> PAGEREF _Toc491265730 \h </w:instrText>
+              <w:instrText xml:space="preserve"> PAGEREF _Toc491271125 \h </w:instrText>
             </w:r>
             <w:r>
               <w:rPr>
@@ -2091,7 +2077,7 @@
               <w:rPr>
                 <w:webHidden/>
               </w:rPr>
-              <w:t>22</w:t>
+              <w:t>23</w:t>
             </w:r>
             <w:r>
               <w:rPr>
@@ -2109,23 +2095,20 @@
             </w:tabs>
             <w:rPr>
               <w:rFonts w:cstheme="minorBidi"/>
-              <w:b/>
               <w:noProof/>
               <w:lang w:val="sv-SE" w:eastAsia="sv-SE"/>
             </w:rPr>
           </w:pPr>
-          <w:hyperlink w:anchor="_Toc491265731" w:history="1">
+          <w:hyperlink w:anchor="_Toc491271126" w:history="1">
             <w:r>
               <w:rPr>
                 <w:rStyle w:val="Hyperlink"/>
-                <w:b/>
                 <w:noProof/>
               </w:rPr>
               <w:t>2.7 Databasen</w:t>
             </w:r>
             <w:r>
               <w:rPr>
-                <w:b/>
                 <w:noProof/>
                 <w:webHidden/>
               </w:rPr>
@@ -2133,7 +2116,6 @@
             </w:r>
             <w:r>
               <w:rPr>
-                <w:b/>
                 <w:noProof/>
                 <w:webHidden/>
               </w:rPr>
@@ -2141,22 +2123,19 @@
             </w:r>
             <w:r>
               <w:rPr>
-                <w:b/>
                 <w:noProof/>
                 <w:webHidden/>
               </w:rPr>
-              <w:instrText xml:space="preserve"> PAGEREF _Toc491265731 \h </w:instrText>
-            </w:r>
-            <w:r>
-              <w:rPr>
-                <w:b/>
+              <w:instrText xml:space="preserve"> PAGEREF _Toc491271126 \h </w:instrText>
+            </w:r>
+            <w:r>
+              <w:rPr>
                 <w:noProof/>
                 <w:webHidden/>
               </w:rPr>
             </w:r>
             <w:r>
               <w:rPr>
-                <w:b/>
                 <w:noProof/>
                 <w:webHidden/>
               </w:rPr>
@@ -2164,15 +2143,13 @@
             </w:r>
             <w:r>
               <w:rPr>
-                <w:b/>
                 <w:noProof/>
                 <w:webHidden/>
               </w:rPr>
-              <w:t>24</w:t>
-            </w:r>
-            <w:r>
-              <w:rPr>
-                <w:b/>
+              <w:t>25</w:t>
+            </w:r>
+            <w:r>
+              <w:rPr>
                 <w:noProof/>
                 <w:webHidden/>
               </w:rPr>
@@ -2188,7 +2165,7 @@
               <w:lang w:val="sv-SE" w:eastAsia="sv-SE"/>
             </w:rPr>
           </w:pPr>
-          <w:hyperlink w:anchor="_Toc491265732" w:history="1">
+          <w:hyperlink w:anchor="_Toc491271127" w:history="1">
             <w:r>
               <w:rPr>
                 <w:rStyle w:val="Hyperlink"/>
@@ -2211,7 +2188,7 @@
               <w:rPr>
                 <w:webHidden/>
               </w:rPr>
-              <w:instrText xml:space="preserve"> PAGEREF _Toc491265732 \h </w:instrText>
+              <w:instrText xml:space="preserve"> PAGEREF _Toc491271127 \h </w:instrText>
             </w:r>
             <w:r>
               <w:rPr>
@@ -2228,7 +2205,7 @@
               <w:rPr>
                 <w:webHidden/>
               </w:rPr>
-              <w:t>24</w:t>
+              <w:t>25</w:t>
             </w:r>
             <w:r>
               <w:rPr>
@@ -2246,7 +2223,7 @@
               <w:lang w:val="sv-SE" w:eastAsia="sv-SE"/>
             </w:rPr>
           </w:pPr>
-          <w:hyperlink w:anchor="_Toc491265733" w:history="1">
+          <w:hyperlink w:anchor="_Toc491271128" w:history="1">
             <w:r>
               <w:rPr>
                 <w:rStyle w:val="Hyperlink"/>
@@ -2269,7 +2246,7 @@
               <w:rPr>
                 <w:webHidden/>
               </w:rPr>
-              <w:instrText xml:space="preserve"> PAGEREF _Toc491265733 \h </w:instrText>
+              <w:instrText xml:space="preserve"> PAGEREF _Toc491271128 \h </w:instrText>
             </w:r>
             <w:r>
               <w:rPr>
@@ -2286,7 +2263,7 @@
               <w:rPr>
                 <w:webHidden/>
               </w:rPr>
-              <w:t>25</w:t>
+              <w:t>26</w:t>
             </w:r>
             <w:r>
               <w:rPr>
@@ -2301,10 +2278,12 @@
             <w:pStyle w:val="TOC1"/>
             <w:rPr>
               <w:rFonts w:cstheme="minorBidi"/>
+              <w:b w:val="0"/>
+              <w:sz w:val="22"/>
               <w:lang w:val="sv-SE" w:eastAsia="sv-SE"/>
             </w:rPr>
           </w:pPr>
-          <w:hyperlink w:anchor="_Toc491265734" w:history="1">
+          <w:hyperlink w:anchor="_Toc491271129" w:history="1">
             <w:r>
               <w:rPr>
                 <w:rStyle w:val="Hyperlink"/>
@@ -2327,7 +2306,7 @@
               <w:rPr>
                 <w:webHidden/>
               </w:rPr>
-              <w:instrText xml:space="preserve"> PAGEREF _Toc491265734 \h </w:instrText>
+              <w:instrText xml:space="preserve"> PAGEREF _Toc491271129 \h </w:instrText>
             </w:r>
             <w:r>
               <w:rPr>
@@ -2344,7 +2323,7 @@
               <w:rPr>
                 <w:webHidden/>
               </w:rPr>
-              <w:t>26</w:t>
+              <w:t>27</w:t>
             </w:r>
             <w:r>
               <w:rPr>
@@ -2362,23 +2341,20 @@
             </w:tabs>
             <w:rPr>
               <w:rFonts w:cstheme="minorBidi"/>
-              <w:b/>
               <w:noProof/>
               <w:lang w:val="sv-SE" w:eastAsia="sv-SE"/>
             </w:rPr>
           </w:pPr>
-          <w:hyperlink w:anchor="_Toc491265735" w:history="1">
+          <w:hyperlink w:anchor="_Toc491271130" w:history="1">
             <w:r>
               <w:rPr>
                 <w:rStyle w:val="Hyperlink"/>
-                <w:b/>
                 <w:noProof/>
               </w:rPr>
               <w:t>3.1 Förslag på förbättringar</w:t>
             </w:r>
             <w:r>
               <w:rPr>
-                <w:b/>
                 <w:noProof/>
                 <w:webHidden/>
               </w:rPr>
@@ -2386,7 +2362,6 @@
             </w:r>
             <w:r>
               <w:rPr>
-                <w:b/>
                 <w:noProof/>
                 <w:webHidden/>
               </w:rPr>
@@ -2394,22 +2369,19 @@
             </w:r>
             <w:r>
               <w:rPr>
-                <w:b/>
                 <w:noProof/>
                 <w:webHidden/>
               </w:rPr>
-              <w:instrText xml:space="preserve"> PAGEREF _Toc491265735 \h </w:instrText>
-            </w:r>
-            <w:r>
-              <w:rPr>
-                <w:b/>
+              <w:instrText xml:space="preserve"> PAGEREF _Toc491271130 \h </w:instrText>
+            </w:r>
+            <w:r>
+              <w:rPr>
                 <w:noProof/>
                 <w:webHidden/>
               </w:rPr>
             </w:r>
             <w:r>
               <w:rPr>
-                <w:b/>
                 <w:noProof/>
                 <w:webHidden/>
               </w:rPr>
@@ -2417,15 +2389,13 @@
             </w:r>
             <w:r>
               <w:rPr>
-                <w:b/>
                 <w:noProof/>
                 <w:webHidden/>
               </w:rPr>
-              <w:t>26</w:t>
-            </w:r>
-            <w:r>
-              <w:rPr>
-                <w:b/>
+              <w:t>27</w:t>
+            </w:r>
+            <w:r>
+              <w:rPr>
                 <w:noProof/>
                 <w:webHidden/>
               </w:rPr>
@@ -2457,30 +2427,32 @@
       <w:r>
         <w:br w:type="page"/>
       </w:r>
+      <w:bookmarkStart w:id="0" w:name="_GoBack"/>
+      <w:bookmarkEnd w:id="0"/>
     </w:p>
     <w:p>
       <w:pPr>
         <w:pStyle w:val="Heading1"/>
       </w:pPr>
-      <w:bookmarkStart w:id="0" w:name="_Toc491265705"/>
+      <w:bookmarkStart w:id="1" w:name="_Toc491271099"/>
       <w:r>
         <w:lastRenderedPageBreak/>
         <w:t>1 Inledning</w:t>
       </w:r>
-      <w:bookmarkEnd w:id="0"/>
+      <w:bookmarkEnd w:id="1"/>
     </w:p>
     <w:p>
       <w:pPr>
         <w:pStyle w:val="Heading2"/>
       </w:pPr>
-      <w:bookmarkStart w:id="1" w:name="_Toc491265706"/>
+      <w:bookmarkStart w:id="2" w:name="_Toc491271100"/>
       <w:r>
         <w:t xml:space="preserve">1.1 </w:t>
       </w:r>
       <w:r>
         <w:t>Syfte</w:t>
       </w:r>
-      <w:bookmarkEnd w:id="1"/>
+      <w:bookmarkEnd w:id="2"/>
     </w:p>
     <w:p>
       <w:r>
@@ -2505,14 +2477,14 @@
       <w:pPr>
         <w:pStyle w:val="Heading2"/>
       </w:pPr>
-      <w:bookmarkStart w:id="2" w:name="_Toc491265707"/>
+      <w:bookmarkStart w:id="3" w:name="_Toc491271101"/>
       <w:r>
         <w:t xml:space="preserve">1.2 </w:t>
       </w:r>
       <w:r>
         <w:t>Noteringar</w:t>
       </w:r>
-      <w:bookmarkEnd w:id="2"/>
+      <w:bookmarkEnd w:id="3"/>
     </w:p>
     <w:p>
       <w:r>
@@ -2562,11 +2534,11 @@
       <w:pPr>
         <w:pStyle w:val="Heading2"/>
       </w:pPr>
-      <w:bookmarkStart w:id="3" w:name="_Toc491265708"/>
+      <w:bookmarkStart w:id="4" w:name="_Toc491271102"/>
       <w:r>
         <w:t>1.3 Lösenord</w:t>
       </w:r>
-      <w:bookmarkEnd w:id="3"/>
+      <w:bookmarkEnd w:id="4"/>
     </w:p>
     <w:p>
       <w:r>
@@ -2801,16 +2773,275 @@
     </w:p>
     <w:p>
       <w:pPr>
+        <w:rPr>
+          <w:rFonts w:asciiTheme="majorHAnsi" w:eastAsiaTheme="majorEastAsia" w:hAnsiTheme="majorHAnsi" w:cstheme="majorBidi"/>
+          <w:color w:val="2E74B5" w:themeColor="accent1" w:themeShade="BF"/>
+          <w:sz w:val="26"/>
+          <w:szCs w:val="26"/>
+        </w:rPr>
+      </w:pPr>
+      <w:r>
+        <w:br w:type="page"/>
+      </w:r>
+    </w:p>
+    <w:p>
+      <w:pPr>
         <w:pStyle w:val="Heading2"/>
       </w:pPr>
-      <w:bookmarkStart w:id="4" w:name="_Toc491265709"/>
-      <w:r>
-        <w:t xml:space="preserve">1.4 </w:t>
+      <w:bookmarkStart w:id="5" w:name="_Toc491271103"/>
+      <w:r>
+        <w:lastRenderedPageBreak/>
+        <w:t>1.4 Inlämnade filer</w:t>
+      </w:r>
+      <w:bookmarkEnd w:id="5"/>
+    </w:p>
+    <w:p>
+      <w:r>
+        <w:t>Zip-filen som lämnas in innehåller tre mappar i dess rot:</w:t>
+      </w:r>
+    </w:p>
+    <w:p>
+      <w:pPr>
+        <w:pStyle w:val="ListParagraph"/>
+        <w:numPr>
+          <w:ilvl w:val="0"/>
+          <w:numId w:val="22"/>
+        </w:numPr>
+      </w:pPr>
+      <w:r>
+        <w:t>PROGRAM</w:t>
+      </w:r>
+    </w:p>
+    <w:p>
+      <w:pPr>
+        <w:pStyle w:val="ListParagraph"/>
+        <w:numPr>
+          <w:ilvl w:val="1"/>
+          <w:numId w:val="22"/>
+        </w:numPr>
+      </w:pPr>
+      <w:r>
+        <w:rPr>
+          <w:rStyle w:val="KodChar"/>
+        </w:rPr>
+        <w:t>trf.exe</w:t>
+      </w:r>
+      <w:r>
+        <w:t xml:space="preserve"> - Kompilerad version av programmet.</w:t>
+      </w:r>
+    </w:p>
+    <w:p>
+      <w:pPr>
+        <w:pStyle w:val="ListParagraph"/>
+        <w:numPr>
+          <w:ilvl w:val="1"/>
+          <w:numId w:val="22"/>
+        </w:numPr>
+      </w:pPr>
+      <w:r>
+        <w:rPr>
+          <w:rStyle w:val="KodChar"/>
+        </w:rPr>
+        <w:t>Members.mdf</w:t>
+      </w:r>
+      <w:r>
+        <w:t xml:space="preserve"> - Databas med några redan skapade medlemmar.</w:t>
+      </w:r>
+    </w:p>
+    <w:p>
+      <w:pPr>
+        <w:pStyle w:val="ListParagraph"/>
+        <w:numPr>
+          <w:ilvl w:val="1"/>
+          <w:numId w:val="22"/>
+        </w:numPr>
+      </w:pPr>
+      <w:r>
+        <w:rPr>
+          <w:rStyle w:val="KodChar"/>
+        </w:rPr>
+        <w:t>memberlist.txt</w:t>
+      </w:r>
+      <w:r>
+        <w:t xml:space="preserve"> - En exporterad textfil med medlemmar, skapade från programmet</w:t>
+      </w:r>
+    </w:p>
+    <w:p>
+      <w:pPr>
+        <w:pStyle w:val="ListParagraph"/>
+        <w:numPr>
+          <w:ilvl w:val="1"/>
+          <w:numId w:val="22"/>
+        </w:numPr>
+      </w:pPr>
+      <w:r>
+        <w:rPr>
+          <w:rStyle w:val="KodChar"/>
+        </w:rPr>
+        <w:t>login.pwd</w:t>
+      </w:r>
+      <w:r>
+        <w:t xml:space="preserve"> - Fil som innehåller krypterat lösenord för att använda programmet.</w:t>
+      </w:r>
+    </w:p>
+    <w:p>
+      <w:pPr>
+        <w:pStyle w:val="ListParagraph"/>
+        <w:numPr>
+          <w:ilvl w:val="0"/>
+          <w:numId w:val="22"/>
+        </w:numPr>
+      </w:pPr>
+      <w:r>
+        <w:t>PROJEKT</w:t>
+      </w:r>
+    </w:p>
+    <w:p>
+      <w:pPr>
+        <w:pStyle w:val="ListParagraph"/>
+        <w:numPr>
+          <w:ilvl w:val="1"/>
+          <w:numId w:val="22"/>
+        </w:numPr>
+      </w:pPr>
+      <w:r>
+        <w:t>Visual Studio-projektmapp med källkod</w:t>
+      </w:r>
+    </w:p>
+    <w:p>
+      <w:pPr>
+        <w:pStyle w:val="ListParagraph"/>
+        <w:numPr>
+          <w:ilvl w:val="0"/>
+          <w:numId w:val="22"/>
+        </w:numPr>
+      </w:pPr>
+      <w:r>
+        <w:t>RAPPORT</w:t>
+      </w:r>
+    </w:p>
+    <w:p>
+      <w:pPr>
+        <w:pStyle w:val="ListParagraph"/>
+        <w:numPr>
+          <w:ilvl w:val="1"/>
+          <w:numId w:val="22"/>
+        </w:numPr>
+      </w:pPr>
+      <w:r>
+        <w:rPr>
+          <w:rStyle w:val="KodChar"/>
+        </w:rPr>
+        <w:t>rapport.docx</w:t>
+      </w:r>
+      <w:r>
+        <w:t xml:space="preserve"> - </w:t>
+      </w:r>
+      <w:r>
+        <w:t>Denna rapport</w:t>
+      </w:r>
+    </w:p>
+    <w:p>
+      <w:pPr>
+        <w:pStyle w:val="ListParagraph"/>
+        <w:numPr>
+          <w:ilvl w:val="1"/>
+          <w:numId w:val="22"/>
+        </w:numPr>
+      </w:pPr>
+      <w:r>
+        <w:rPr>
+          <w:rStyle w:val="KodChar"/>
+        </w:rPr>
+        <w:t>rapport.pdf</w:t>
+      </w:r>
+      <w:r>
+        <w:t xml:space="preserve"> - PDF-export av denna rapport</w:t>
+      </w:r>
+    </w:p>
+    <w:p>
+      <w:pPr>
+        <w:pStyle w:val="ListParagraph"/>
+        <w:numPr>
+          <w:ilvl w:val="1"/>
+          <w:numId w:val="22"/>
+        </w:numPr>
+      </w:pPr>
+      <w:r>
+        <w:rPr>
+          <w:rStyle w:val="KodChar"/>
+        </w:rPr>
+        <w:t>class_diagram.pdf</w:t>
+      </w:r>
+      <w:r>
+        <w:t xml:space="preserve"> </w:t>
+      </w:r>
+      <w:r>
+        <w:t>-</w:t>
+      </w:r>
+      <w:r>
+        <w:t xml:space="preserve"> PDF-export av klassdiagrammet </w:t>
+      </w:r>
+      <w:r>
+        <w:rPr>
+          <w:b/>
+          <w:i/>
+        </w:rPr>
+        <w:t>ClassDiagram.cd</w:t>
+      </w:r>
+    </w:p>
+    <w:p>
+      <w:pPr>
+        <w:pStyle w:val="ListParagraph"/>
+        <w:numPr>
+          <w:ilvl w:val="1"/>
+          <w:numId w:val="22"/>
+        </w:numPr>
+      </w:pPr>
+      <w:r>
+        <w:rPr>
+          <w:rStyle w:val="KodChar"/>
+        </w:rPr>
+        <w:t>project_spec.pdf</w:t>
+      </w:r>
+      <w:r>
+        <w:t xml:space="preserve"> - Projektspecifikation från NTI-skolans kurs.</w:t>
+      </w:r>
+    </w:p>
+    <w:p>
+      <w:pPr>
+        <w:pStyle w:val="ListParagraph"/>
+        <w:numPr>
+          <w:ilvl w:val="1"/>
+          <w:numId w:val="22"/>
+        </w:numPr>
+      </w:pPr>
+      <w:r>
+        <w:rPr>
+          <w:rStyle w:val="KodChar"/>
+        </w:rPr>
+        <w:t xml:space="preserve">images/ </w:t>
+      </w:r>
+      <w:r>
+        <w:t>– mapp med diverse bilder och skärmdumpar som används i denna rapport.</w:t>
+      </w:r>
+    </w:p>
+    <w:p/>
+    <w:p>
+      <w:pPr>
+        <w:pStyle w:val="Heading2"/>
+      </w:pPr>
+      <w:bookmarkStart w:id="6" w:name="_Toc491271104"/>
+      <w:r>
+        <w:t>1.5</w:t>
+      </w:r>
+      <w:r>
+        <w:t xml:space="preserve"> </w:t>
       </w:r>
       <w:r>
         <w:t>Länkar</w:t>
       </w:r>
-      <w:bookmarkEnd w:id="4"/>
+      <w:bookmarkEnd w:id="6"/>
     </w:p>
     <w:p>
       <w:pPr>
@@ -2886,25 +3117,25 @@
       <w:pPr>
         <w:pStyle w:val="Heading1"/>
       </w:pPr>
-      <w:bookmarkStart w:id="5" w:name="_Toc491265710"/>
+      <w:bookmarkStart w:id="7" w:name="_Toc491271105"/>
       <w:r>
         <w:lastRenderedPageBreak/>
         <w:t>2 Genomförande och resultat</w:t>
       </w:r>
-      <w:bookmarkEnd w:id="5"/>
+      <w:bookmarkEnd w:id="7"/>
     </w:p>
     <w:p>
       <w:pPr>
         <w:pStyle w:val="Heading2"/>
       </w:pPr>
-      <w:bookmarkStart w:id="6" w:name="_Toc491265711"/>
+      <w:bookmarkStart w:id="8" w:name="_Toc491271106"/>
       <w:r>
         <w:t xml:space="preserve">2.1 Använd programvara och </w:t>
       </w:r>
       <w:r>
         <w:t>litteratur</w:t>
       </w:r>
-      <w:bookmarkEnd w:id="6"/>
+      <w:bookmarkEnd w:id="8"/>
     </w:p>
     <w:p>
       <w:pPr>
@@ -3044,8 +3275,13 @@
           <w:numId w:val="9"/>
         </w:numPr>
       </w:pPr>
-      <w:r>
-        <w:t>Alishenas, T</w:t>
+      <w:proofErr w:type="spellStart"/>
+      <w:r>
+        <w:t>Alishenas</w:t>
+      </w:r>
+      <w:proofErr w:type="spellEnd"/>
+      <w:r>
+        <w:t>, T</w:t>
       </w:r>
       <w:r>
         <w:t xml:space="preserve"> </w:t>
@@ -3083,9 +3319,11 @@
       <w:r>
         <w:t xml:space="preserve">(ISBN </w:t>
       </w:r>
+      <w:proofErr w:type="gramStart"/>
       <w:r>
         <w:t>9789197420433</w:t>
       </w:r>
+      <w:proofErr w:type="gramEnd"/>
       <w:r>
         <w:t>)</w:t>
       </w:r>
@@ -3109,7 +3347,7 @@
       <w:pPr>
         <w:pStyle w:val="Heading2"/>
       </w:pPr>
-      <w:bookmarkStart w:id="7" w:name="_Toc491265712"/>
+      <w:bookmarkStart w:id="9" w:name="_Toc491271107"/>
       <w:r>
         <w:lastRenderedPageBreak/>
         <w:t xml:space="preserve">2.2 Avgränsningar och </w:t>
@@ -3117,17 +3355,17 @@
       <w:r>
         <w:t>krav</w:t>
       </w:r>
-      <w:bookmarkEnd w:id="7"/>
+      <w:bookmarkEnd w:id="9"/>
     </w:p>
     <w:p>
       <w:pPr>
         <w:pStyle w:val="Heading3"/>
       </w:pPr>
-      <w:bookmarkStart w:id="8" w:name="_Toc491265713"/>
+      <w:bookmarkStart w:id="10" w:name="_Toc491271108"/>
       <w:r>
         <w:t>2.2.1 Kravspecifikation</w:t>
       </w:r>
-      <w:bookmarkEnd w:id="8"/>
+      <w:bookmarkEnd w:id="10"/>
     </w:p>
     <w:p>
       <w:r>
@@ -3409,11 +3647,11 @@
       <w:pPr>
         <w:pStyle w:val="Heading3"/>
       </w:pPr>
-      <w:bookmarkStart w:id="9" w:name="_Toc491265714"/>
+      <w:bookmarkStart w:id="11" w:name="_Toc491271109"/>
       <w:r>
         <w:t>2.2.2 Redovisning</w:t>
       </w:r>
-      <w:bookmarkEnd w:id="9"/>
+      <w:bookmarkEnd w:id="11"/>
     </w:p>
     <w:p>
       <w:pPr>
@@ -3794,7 +4032,7 @@
       <w:pPr>
         <w:pStyle w:val="Heading2"/>
       </w:pPr>
-      <w:bookmarkStart w:id="10" w:name="_Toc491265715"/>
+      <w:bookmarkStart w:id="12" w:name="_Toc491271110"/>
       <w:r>
         <w:lastRenderedPageBreak/>
         <w:t>2.3</w:t>
@@ -3802,17 +4040,17 @@
       <w:r>
         <w:t xml:space="preserve"> Metod</w:t>
       </w:r>
-      <w:bookmarkEnd w:id="10"/>
+      <w:bookmarkEnd w:id="12"/>
     </w:p>
     <w:p>
       <w:pPr>
         <w:pStyle w:val="Heading3"/>
       </w:pPr>
-      <w:bookmarkStart w:id="11" w:name="_Toc491265716"/>
+      <w:bookmarkStart w:id="13" w:name="_Toc491271111"/>
       <w:r>
         <w:t>2.3.1 Arbete med Visual Studio</w:t>
       </w:r>
-      <w:bookmarkEnd w:id="11"/>
+      <w:bookmarkEnd w:id="13"/>
     </w:p>
     <w:p>
       <w:pPr>
@@ -3845,12 +4083,40 @@
         <w:rPr>
           <w:i/>
         </w:rPr>
-        <w:t>Windows Forms App (.NET Framework)</w:t>
-      </w:r>
+        <w:t xml:space="preserve">Windows Forms </w:t>
+      </w:r>
+      <w:proofErr w:type="spellStart"/>
       <w:r>
         <w:rPr>
           <w:i/>
         </w:rPr>
+        <w:t>App</w:t>
+      </w:r>
+      <w:proofErr w:type="spellEnd"/>
+      <w:r>
+        <w:rPr>
+          <w:i/>
+        </w:rPr>
+        <w:t xml:space="preserve"> (.NET </w:t>
+      </w:r>
+      <w:proofErr w:type="spellStart"/>
+      <w:r>
+        <w:rPr>
+          <w:i/>
+        </w:rPr>
+        <w:t>Framework</w:t>
+      </w:r>
+      <w:proofErr w:type="spellEnd"/>
+      <w:r>
+        <w:rPr>
+          <w:i/>
+        </w:rPr>
+        <w:t>)</w:t>
+      </w:r>
+      <w:r>
+        <w:rPr>
+          <w:i/>
+        </w:rPr>
         <w:t>.</w:t>
       </w:r>
     </w:p>
@@ -3876,7 +4142,23 @@
     </w:p>
     <w:p>
       <w:r>
-        <w:t>Visual Studio har också stöd för debugging med breakpoints, vilket användes för att felsöka programmet.</w:t>
+        <w:t xml:space="preserve">Visual Studio har också stöd för </w:t>
+      </w:r>
+      <w:proofErr w:type="spellStart"/>
+      <w:r>
+        <w:t>debugging</w:t>
+      </w:r>
+      <w:proofErr w:type="spellEnd"/>
+      <w:r>
+        <w:t xml:space="preserve"> med </w:t>
+      </w:r>
+      <w:proofErr w:type="spellStart"/>
+      <w:r>
+        <w:t>breakpoints</w:t>
+      </w:r>
+      <w:proofErr w:type="spellEnd"/>
+      <w:r>
+        <w:t>, vilket användes för att felsöka programmet.</w:t>
       </w:r>
     </w:p>
     <w:p>
@@ -3947,8 +4229,21 @@
         </w:r>
       </w:fldSimple>
       <w:r>
-        <w:t xml:space="preserve"> Kod i Visual Studio, debugläge med break point</w:t>
-      </w:r>
+        <w:t xml:space="preserve"> Kod i Visual Studio, </w:t>
+      </w:r>
+      <w:proofErr w:type="spellStart"/>
+      <w:r>
+        <w:t>debugläge</w:t>
+      </w:r>
+      <w:proofErr w:type="spellEnd"/>
+      <w:r>
+        <w:t xml:space="preserve"> med break </w:t>
+      </w:r>
+      <w:proofErr w:type="spellStart"/>
+      <w:r>
+        <w:t>point</w:t>
+      </w:r>
+      <w:proofErr w:type="spellEnd"/>
     </w:p>
     <w:p>
       <w:r>
@@ -3958,10 +4253,32 @@
         <w:rPr>
           <w:i/>
         </w:rPr>
-        <w:t>”Project -&gt; Add Class…”</w:t>
-      </w:r>
-      <w:r>
-        <w:t xml:space="preserve"> i Visual Studios meny. Visual studio skapar då en ny cs-fil i projektet, med färdiggenererad kod för att skapa en ny klass.</w:t>
+        <w:t xml:space="preserve">”Project -&gt; </w:t>
+      </w:r>
+      <w:proofErr w:type="spellStart"/>
+      <w:r>
+        <w:rPr>
+          <w:i/>
+        </w:rPr>
+        <w:t>Add</w:t>
+      </w:r>
+      <w:proofErr w:type="spellEnd"/>
+      <w:r>
+        <w:rPr>
+          <w:i/>
+        </w:rPr>
+        <w:t xml:space="preserve"> Class…”</w:t>
+      </w:r>
+      <w:r>
+        <w:t xml:space="preserve"> i Visual Studios meny. Visual studio skapar då en ny </w:t>
+      </w:r>
+      <w:proofErr w:type="spellStart"/>
+      <w:r>
+        <w:t>cs</w:t>
+      </w:r>
+      <w:proofErr w:type="spellEnd"/>
+      <w:r>
+        <w:t>-fil i projektet, med färdiggenererad kod för att skapa en ny klass.</w:t>
       </w:r>
     </w:p>
     <w:p>
@@ -4042,7 +4359,21 @@
         <w:rPr>
           <w:i/>
         </w:rPr>
-        <w:t xml:space="preserve"> ”Project -&gt; Add Windows Form…”</w:t>
+        <w:t xml:space="preserve"> ”Project -&gt; </w:t>
+      </w:r>
+      <w:proofErr w:type="spellStart"/>
+      <w:r>
+        <w:rPr>
+          <w:i/>
+        </w:rPr>
+        <w:t>Add</w:t>
+      </w:r>
+      <w:proofErr w:type="spellEnd"/>
+      <w:r>
+        <w:rPr>
+          <w:i/>
+        </w:rPr>
+        <w:t xml:space="preserve"> Windows Form…”</w:t>
       </w:r>
     </w:p>
     <w:p>
@@ -4141,8 +4472,13 @@
         </w:r>
       </w:fldSimple>
       <w:r>
-        <w:t xml:space="preserve"> Events för kontrollen textBoxFilter</w:t>
-      </w:r>
+        <w:t xml:space="preserve"> Events för kontrollen </w:t>
+      </w:r>
+      <w:proofErr w:type="spellStart"/>
+      <w:r>
+        <w:t>textBoxFilter</w:t>
+      </w:r>
+      <w:proofErr w:type="spellEnd"/>
     </w:p>
     <w:p>
       <w:r>
@@ -4256,7 +4592,49 @@
         <w:rPr>
           <w:i/>
         </w:rPr>
-        <w:t>"Project -&gt; Add New Item -&gt; Service-based Database"</w:t>
+        <w:t xml:space="preserve">"Project -&gt; </w:t>
+      </w:r>
+      <w:proofErr w:type="spellStart"/>
+      <w:r>
+        <w:rPr>
+          <w:i/>
+        </w:rPr>
+        <w:t>Add</w:t>
+      </w:r>
+      <w:proofErr w:type="spellEnd"/>
+      <w:r>
+        <w:rPr>
+          <w:i/>
+        </w:rPr>
+        <w:t xml:space="preserve"> New Item -&gt; Service-</w:t>
+      </w:r>
+      <w:proofErr w:type="spellStart"/>
+      <w:r>
+        <w:rPr>
+          <w:i/>
+        </w:rPr>
+        <w:t>based</w:t>
+      </w:r>
+      <w:proofErr w:type="spellEnd"/>
+      <w:r>
+        <w:rPr>
+          <w:i/>
+        </w:rPr>
+        <w:t xml:space="preserve"> </w:t>
+      </w:r>
+      <w:proofErr w:type="spellStart"/>
+      <w:r>
+        <w:rPr>
+          <w:i/>
+        </w:rPr>
+        <w:t>Database</w:t>
+      </w:r>
+      <w:proofErr w:type="spellEnd"/>
+      <w:r>
+        <w:rPr>
+          <w:i/>
+        </w:rPr>
+        <w:t>"</w:t>
       </w:r>
       <w:r>
         <w:br/>
@@ -4389,7 +4767,15 @@
     </w:p>
     <w:p>
       <w:r>
-        <w:t>Till projektet skapades flertalet SQL-kommandon (query), för att exempelvis söka bland medlemmar i TRF eller lägga till eller ta bort medlemmar. SQL-kommandona kan skapas med hjälp av guider i programmet.</w:t>
+        <w:t>Till projektet skapades flertalet SQL-kommandon (</w:t>
+      </w:r>
+      <w:proofErr w:type="spellStart"/>
+      <w:r>
+        <w:t>query</w:t>
+      </w:r>
+      <w:proofErr w:type="spellEnd"/>
+      <w:r>
+        <w:t>), för att exempelvis söka bland medlemmar i TRF eller lägga till eller ta bort medlemmar. SQL-kommandona kan skapas med hjälp av guider i programmet.</w:t>
       </w:r>
     </w:p>
     <w:p>
@@ -4450,11 +4836,19 @@
           <w:lang w:val="en-US"/>
         </w:rPr>
       </w:pPr>
+      <w:proofErr w:type="spellStart"/>
       <w:r>
         <w:rPr>
           <w:lang w:val="en-US"/>
         </w:rPr>
-        <w:t xml:space="preserve">Figur </w:t>
+        <w:t>Figur</w:t>
+      </w:r>
+      <w:proofErr w:type="spellEnd"/>
+      <w:r>
+        <w:rPr>
+          <w:lang w:val="en-US"/>
+        </w:rPr>
+        <w:t xml:space="preserve"> </w:t>
       </w:r>
       <w:r>
         <w:fldChar w:fldCharType="begin"/>
@@ -4544,11 +4938,19 @@
           <w:lang w:val="en-US"/>
         </w:rPr>
       </w:pPr>
+      <w:proofErr w:type="spellStart"/>
       <w:r>
         <w:rPr>
           <w:lang w:val="en-US"/>
         </w:rPr>
-        <w:t xml:space="preserve">Figur </w:t>
+        <w:t>Figur</w:t>
+      </w:r>
+      <w:proofErr w:type="spellEnd"/>
+      <w:r>
+        <w:rPr>
+          <w:lang w:val="en-US"/>
+        </w:rPr>
+        <w:t xml:space="preserve"> </w:t>
       </w:r>
       <w:r>
         <w:fldChar w:fldCharType="begin"/>
@@ -4582,14 +4984,28 @@
         <w:rPr>
           <w:lang w:val="en-US"/>
         </w:rPr>
-        <w:t xml:space="preserve"> i Visual Studio</w:t>
-      </w:r>
-    </w:p>
-    <w:p>
-      <w:pPr>
+        <w:t xml:space="preserve"> </w:t>
+      </w:r>
+      <w:proofErr w:type="spellStart"/>
+      <w:r>
         <w:rPr>
           <w:lang w:val="en-US"/>
         </w:rPr>
+        <w:t>i</w:t>
+      </w:r>
+      <w:proofErr w:type="spellEnd"/>
+      <w:r>
+        <w:rPr>
+          <w:lang w:val="en-US"/>
+        </w:rPr>
+        <w:t xml:space="preserve"> Visual Studio</w:t>
+      </w:r>
+    </w:p>
+    <w:p>
+      <w:pPr>
+        <w:rPr>
+          <w:lang w:val="en-US"/>
+        </w:rPr>
       </w:pPr>
     </w:p>
     <w:p>
@@ -4611,12 +5027,26 @@
         <w:rPr>
           <w:i/>
         </w:rPr>
-        <w:t xml:space="preserve">"Project -&gt; Add New Item -&gt; </w:t>
-      </w:r>
+        <w:t xml:space="preserve">"Project -&gt; </w:t>
+      </w:r>
+      <w:proofErr w:type="spellStart"/>
       <w:r>
         <w:rPr>
           <w:i/>
         </w:rPr>
+        <w:t>Add</w:t>
+      </w:r>
+      <w:proofErr w:type="spellEnd"/>
+      <w:r>
+        <w:rPr>
+          <w:i/>
+        </w:rPr>
+        <w:t xml:space="preserve"> New Item -&gt; </w:t>
+      </w:r>
+      <w:r>
+        <w:rPr>
+          <w:i/>
+        </w:rPr>
         <w:t>Class Diagram</w:t>
       </w:r>
       <w:r>
@@ -4636,7 +5066,7 @@
       <w:pPr>
         <w:pStyle w:val="Heading3"/>
       </w:pPr>
-      <w:bookmarkStart w:id="12" w:name="_Toc491265717"/>
+      <w:bookmarkStart w:id="14" w:name="_Toc491271112"/>
       <w:r>
         <w:t>2.3.2 Komme</w:t>
       </w:r>
@@ -4646,7 +5076,7 @@
       <w:r>
         <w:t>tering av kod</w:t>
       </w:r>
-      <w:bookmarkEnd w:id="12"/>
+      <w:bookmarkEnd w:id="14"/>
     </w:p>
     <w:p>
       <w:r>
@@ -4656,13 +5086,24 @@
         <w:t xml:space="preserve">rad, där koden inte är </w:t>
       </w:r>
       <w:r>
-        <w:t xml:space="preserve">automatiskt genererad av Visual Studio. Flerradskommentarer ( </w:t>
+        <w:t xml:space="preserve">automatiskt genererad av Visual Studio. Flerradskommentarer </w:t>
+      </w:r>
+      <w:proofErr w:type="gramStart"/>
+      <w:r>
+        <w:t xml:space="preserve">( </w:t>
       </w:r>
       <w:r>
         <w:rPr>
           <w:rFonts w:ascii="Consolas" w:hAnsi="Consolas"/>
         </w:rPr>
-        <w:t>/* KOMMENTAR */</w:t>
+        <w:t>/</w:t>
+      </w:r>
+      <w:proofErr w:type="gramEnd"/>
+      <w:r>
+        <w:rPr>
+          <w:rFonts w:ascii="Consolas" w:hAnsi="Consolas"/>
+        </w:rPr>
+        <w:t>* KOMMENTAR */</w:t>
       </w:r>
       <w:r>
         <w:t xml:space="preserve"> ) beskriver den kod som finns på raden under medans enradskommentarer ( </w:t>
@@ -4761,7 +5202,15 @@
     </w:p>
     <w:p>
       <w:r>
-        <w:t>#region och #endregion används på vissa platser i koden. Kod som är skriven mellan dessa kan gömmas i Visual Studio.</w:t>
+        <w:t>#region och #</w:t>
+      </w:r>
+      <w:proofErr w:type="spellStart"/>
+      <w:r>
+        <w:t>endregion</w:t>
+      </w:r>
+      <w:proofErr w:type="spellEnd"/>
+      <w:r>
+        <w:t xml:space="preserve"> används på vissa platser i koden. Kod som är skriven mellan dessa kan gömmas i Visual Studio.</w:t>
       </w:r>
     </w:p>
     <w:p>
@@ -4831,19 +5280,24 @@
         </w:r>
       </w:fldSimple>
       <w:r>
-        <w:t xml:space="preserve"> Kod gömd mellan #region och #endregion</w:t>
-      </w:r>
+        <w:t xml:space="preserve"> Kod gömd mellan #region och #</w:t>
+      </w:r>
+      <w:proofErr w:type="spellStart"/>
+      <w:r>
+        <w:t>endregion</w:t>
+      </w:r>
+      <w:proofErr w:type="spellEnd"/>
     </w:p>
     <w:p>
       <w:pPr>
         <w:pStyle w:val="Heading2"/>
       </w:pPr>
-      <w:bookmarkStart w:id="13" w:name="_Toc491265718"/>
+      <w:bookmarkStart w:id="15" w:name="_Toc491271113"/>
       <w:r>
         <w:lastRenderedPageBreak/>
         <w:t>2.4 Planering</w:t>
       </w:r>
-      <w:bookmarkEnd w:id="13"/>
+      <w:bookmarkEnd w:id="15"/>
     </w:p>
     <w:p>
       <w:r>
@@ -4931,12 +5385,7 @@
         <w:t xml:space="preserve">planeringsverktyget </w:t>
       </w:r>
       <w:r>
-        <w:t>Tr</w:t>
-      </w:r>
-      <w:bookmarkStart w:id="14" w:name="_GoBack"/>
-      <w:bookmarkEnd w:id="14"/>
-      <w:r>
-        <w:t>ello</w:t>
+        <w:t>Trello</w:t>
       </w:r>
     </w:p>
     <w:p>
@@ -5030,7 +5479,7 @@
       <w:pPr>
         <w:pStyle w:val="Heading3"/>
       </w:pPr>
-      <w:bookmarkStart w:id="15" w:name="_Toc491265719"/>
+      <w:bookmarkStart w:id="16" w:name="_Toc491271114"/>
       <w:r>
         <w:lastRenderedPageBreak/>
         <w:t>2.4.1</w:t>
@@ -5038,7 +5487,7 @@
       <w:r>
         <w:t xml:space="preserve"> Flödesschema</w:t>
       </w:r>
-      <w:bookmarkEnd w:id="15"/>
+      <w:bookmarkEnd w:id="16"/>
     </w:p>
     <w:p>
       <w:pPr>
@@ -5133,18 +5582,18 @@
       <w:pPr>
         <w:pStyle w:val="Heading2"/>
       </w:pPr>
-      <w:bookmarkStart w:id="16" w:name="_Toc491265720"/>
+      <w:bookmarkStart w:id="17" w:name="_Toc491271115"/>
       <w:r>
         <w:lastRenderedPageBreak/>
         <w:t>2.5 Programmets funktion</w:t>
       </w:r>
-      <w:bookmarkEnd w:id="16"/>
+      <w:bookmarkEnd w:id="17"/>
     </w:p>
     <w:p>
       <w:pPr>
         <w:pStyle w:val="Heading3"/>
       </w:pPr>
-      <w:bookmarkStart w:id="17" w:name="_Toc491265721"/>
+      <w:bookmarkStart w:id="18" w:name="_Toc491271116"/>
       <w:r>
         <w:t xml:space="preserve">2.5.1 </w:t>
       </w:r>
@@ -5154,7 +5603,7 @@
       <w:r>
         <w:t xml:space="preserve"> och filer</w:t>
       </w:r>
-      <w:bookmarkEnd w:id="17"/>
+      <w:bookmarkEnd w:id="18"/>
     </w:p>
     <w:p>
       <w:r>
@@ -5469,19 +5918,38 @@
         <w:rPr>
           <w:b/>
         </w:rPr>
-        <w:t>TigrarÄger123!</w:t>
-      </w:r>
-      <w:r>
-        <w:t>, annars är lösenordet</w:t>
-      </w:r>
+        <w:t>TigrarÄger</w:t>
+      </w:r>
+      <w:proofErr w:type="gramStart"/>
       <w:r>
         <w:rPr>
           <w:b/>
         </w:rPr>
+        <w:t>123!</w:t>
+      </w:r>
+      <w:r>
+        <w:t>,</w:t>
+      </w:r>
+      <w:proofErr w:type="gramEnd"/>
+      <w:r>
+        <w:t xml:space="preserve"> annars är lösenordet</w:t>
+      </w:r>
+      <w:r>
+        <w:rPr>
+          <w:b/>
+        </w:rPr>
         <w:t xml:space="preserve"> 123</w:t>
       </w:r>
       <w:r>
-        <w:t>. Om användaren har valt ett annat lösenord vid ett tidigare tillfälle så är det det aktuella lösenordet.</w:t>
+        <w:t xml:space="preserve">. Om användaren har valt ett annat lösenord vid ett tidigare tillfälle så är det </w:t>
+      </w:r>
+      <w:proofErr w:type="spellStart"/>
+      <w:r>
+        <w:t>det</w:t>
+      </w:r>
+      <w:proofErr w:type="spellEnd"/>
+      <w:r>
+        <w:t xml:space="preserve"> aktuella lösenordet.</w:t>
       </w:r>
     </w:p>
     <w:p>
@@ -5640,12 +6108,12 @@
       <w:pPr>
         <w:pStyle w:val="Heading3"/>
       </w:pPr>
-      <w:bookmarkStart w:id="18" w:name="_Toc491265722"/>
+      <w:bookmarkStart w:id="19" w:name="_Toc491271117"/>
       <w:r>
         <w:lastRenderedPageBreak/>
         <w:t>2.5.2 Beskrivning av programmets huvudfönster</w:t>
       </w:r>
-      <w:bookmarkEnd w:id="18"/>
+      <w:bookmarkEnd w:id="19"/>
     </w:p>
     <w:p>
       <w:pPr>
@@ -7401,12 +7869,12 @@
       <w:pPr>
         <w:pStyle w:val="Heading3"/>
       </w:pPr>
-      <w:bookmarkStart w:id="19" w:name="_Toc491265723"/>
+      <w:bookmarkStart w:id="20" w:name="_Toc491271118"/>
       <w:r>
         <w:lastRenderedPageBreak/>
         <w:t>2.5.3 Lägg till en ny medlem</w:t>
       </w:r>
-      <w:bookmarkEnd w:id="19"/>
+      <w:bookmarkEnd w:id="20"/>
     </w:p>
     <w:p>
       <w:r>
@@ -7621,7 +8089,7 @@
       <w:pPr>
         <w:pStyle w:val="Heading3"/>
       </w:pPr>
-      <w:bookmarkStart w:id="20" w:name="_Toc491265724"/>
+      <w:bookmarkStart w:id="21" w:name="_Toc491271119"/>
       <w:r>
         <w:lastRenderedPageBreak/>
         <w:t>2.5.</w:t>
@@ -7629,7 +8097,7 @@
       <w:r>
         <w:t>4 Lägg till en ny tiger</w:t>
       </w:r>
-      <w:bookmarkEnd w:id="20"/>
+      <w:bookmarkEnd w:id="21"/>
     </w:p>
     <w:p>
       <w:r>
@@ -7652,7 +8120,15 @@
     </w:p>
     <w:p>
       <w:r>
-        <w:t>Tigern kommer läggas till till den medlem som är markerad. Detta reflekteras också i fönstrets titel.</w:t>
+        <w:t xml:space="preserve">Tigern kommer läggas till </w:t>
+      </w:r>
+      <w:proofErr w:type="spellStart"/>
+      <w:r>
+        <w:t>till</w:t>
+      </w:r>
+      <w:proofErr w:type="spellEnd"/>
+      <w:r>
+        <w:t xml:space="preserve"> den medlem som är markerad. Detta reflekteras också i fönstrets titel.</w:t>
       </w:r>
     </w:p>
     <w:p>
@@ -7847,12 +8323,12 @@
       <w:pPr>
         <w:pStyle w:val="Heading3"/>
       </w:pPr>
-      <w:bookmarkStart w:id="21" w:name="_Toc491265725"/>
+      <w:bookmarkStart w:id="22" w:name="_Toc491271120"/>
       <w:r>
         <w:lastRenderedPageBreak/>
         <w:t>2.5.5 Sökfilter</w:t>
       </w:r>
-      <w:bookmarkEnd w:id="21"/>
+      <w:bookmarkEnd w:id="22"/>
     </w:p>
     <w:p>
       <w:r>
@@ -7926,7 +8402,15 @@
         </w:r>
       </w:fldSimple>
       <w:r>
-        <w:t xml:space="preserve"> Filtrering av medlemslistan med söktermen ”erig” för Sverige</w:t>
+        <w:t xml:space="preserve"> Filtrering av medlemslistan med söktermen ”</w:t>
+      </w:r>
+      <w:proofErr w:type="spellStart"/>
+      <w:r>
+        <w:t>erig</w:t>
+      </w:r>
+      <w:proofErr w:type="spellEnd"/>
+      <w:r>
+        <w:t>” för Sverige</w:t>
       </w:r>
     </w:p>
     <w:p>
@@ -7936,7 +8420,15 @@
     </w:p>
     <w:p>
       <w:r>
-        <w:t>Samtliga namn och adressuppgifter används i sökningen. Dock visas enbart postnummer vid exakta sökningar. Exempelvis skulle en medlem med postnummer ”59132” enbart visas om hela numret 59132 är inskriven i sökfiltret.</w:t>
+        <w:t>Samtliga namn och adressuppgifter används i sökningen. Dock visas enbart postnummer vid exakta sökningar. Exempelvis skulle en medlem med postnummer ”</w:t>
+      </w:r>
+      <w:proofErr w:type="gramStart"/>
+      <w:r>
+        <w:t>59132</w:t>
+      </w:r>
+      <w:proofErr w:type="gramEnd"/>
+      <w:r>
+        <w:t>” enbart visas om hela numret 59132 är inskriven i sökfiltret.</w:t>
       </w:r>
     </w:p>
     <w:p>
@@ -7965,12 +8457,12 @@
       <w:pPr>
         <w:pStyle w:val="Heading3"/>
       </w:pPr>
-      <w:bookmarkStart w:id="22" w:name="_Toc491265726"/>
+      <w:bookmarkStart w:id="23" w:name="_Toc491271121"/>
       <w:r>
         <w:lastRenderedPageBreak/>
         <w:t>2.5.6 Meny Fil</w:t>
       </w:r>
-      <w:bookmarkEnd w:id="22"/>
+      <w:bookmarkEnd w:id="23"/>
     </w:p>
     <w:p>
       <w:r>
@@ -8202,12 +8694,12 @@
       <w:pPr>
         <w:pStyle w:val="Heading3"/>
       </w:pPr>
-      <w:bookmarkStart w:id="23" w:name="_Toc491265727"/>
+      <w:bookmarkStart w:id="24" w:name="_Toc491271122"/>
       <w:r>
         <w:lastRenderedPageBreak/>
         <w:t>2.5.7 Meny Verktyg: Ändra lösenord</w:t>
       </w:r>
-      <w:bookmarkEnd w:id="23"/>
+      <w:bookmarkEnd w:id="24"/>
     </w:p>
     <w:p>
       <w:r>
@@ -8544,12 +9036,12 @@
       <w:pPr>
         <w:pStyle w:val="Heading3"/>
       </w:pPr>
-      <w:bookmarkStart w:id="24" w:name="_Toc491265728"/>
+      <w:bookmarkStart w:id="25" w:name="_Toc491271123"/>
       <w:r>
         <w:lastRenderedPageBreak/>
         <w:t>2.5.8 Meny Hjälp</w:t>
       </w:r>
-      <w:bookmarkEnd w:id="24"/>
+      <w:bookmarkEnd w:id="25"/>
     </w:p>
     <w:p>
       <w:r>
@@ -8831,7 +9323,7 @@
       <w:pPr>
         <w:pStyle w:val="Heading2"/>
       </w:pPr>
-      <w:bookmarkStart w:id="25" w:name="_Toc491265729"/>
+      <w:bookmarkStart w:id="26" w:name="_Toc491271124"/>
       <w:r>
         <w:lastRenderedPageBreak/>
         <w:t>2.6</w:t>
@@ -8839,7 +9331,7 @@
       <w:r>
         <w:t xml:space="preserve"> Programmets kod</w:t>
       </w:r>
-      <w:bookmarkEnd w:id="25"/>
+      <w:bookmarkEnd w:id="26"/>
     </w:p>
     <w:p>
       <w:r>
@@ -8963,9 +9455,11 @@
             <w:pPr>
               <w:pStyle w:val="Kod"/>
             </w:pPr>
+            <w:proofErr w:type="spellStart"/>
             <w:r>
               <w:t>frmMain</w:t>
             </w:r>
+            <w:proofErr w:type="spellEnd"/>
           </w:p>
         </w:tc>
         <w:tc>
@@ -9000,9 +9494,11 @@
             <w:pPr>
               <w:pStyle w:val="Kod"/>
             </w:pPr>
+            <w:proofErr w:type="spellStart"/>
             <w:r>
               <w:t>frmAddMember</w:t>
             </w:r>
+            <w:proofErr w:type="spellEnd"/>
           </w:p>
         </w:tc>
         <w:tc>
@@ -9036,9 +9532,11 @@
             <w:pPr>
               <w:pStyle w:val="Kod"/>
             </w:pPr>
+            <w:proofErr w:type="spellStart"/>
             <w:r>
               <w:t>frmAddTiger</w:t>
             </w:r>
+            <w:proofErr w:type="spellEnd"/>
           </w:p>
         </w:tc>
         <w:tc>
@@ -9073,9 +9571,11 @@
             <w:pPr>
               <w:pStyle w:val="Kod"/>
             </w:pPr>
+            <w:proofErr w:type="spellStart"/>
             <w:r>
               <w:t>frmPassword</w:t>
             </w:r>
+            <w:proofErr w:type="spellEnd"/>
           </w:p>
         </w:tc>
         <w:tc>
@@ -9109,9 +9609,11 @@
             <w:pPr>
               <w:pStyle w:val="Kod"/>
             </w:pPr>
+            <w:proofErr w:type="spellStart"/>
             <w:r>
               <w:t>frmChangePassword</w:t>
             </w:r>
+            <w:proofErr w:type="spellEnd"/>
           </w:p>
         </w:tc>
         <w:tc>
@@ -9142,9 +9644,11 @@
             <w:pPr>
               <w:pStyle w:val="Kod"/>
             </w:pPr>
+            <w:proofErr w:type="spellStart"/>
             <w:r>
               <w:t>frmWebBrowser</w:t>
             </w:r>
+            <w:proofErr w:type="spellEnd"/>
           </w:p>
         </w:tc>
         <w:tc>
@@ -9174,9 +9678,11 @@
             <w:pPr>
               <w:pStyle w:val="Kod"/>
             </w:pPr>
+            <w:proofErr w:type="spellStart"/>
             <w:r>
               <w:t>AboutBox</w:t>
             </w:r>
+            <w:proofErr w:type="spellEnd"/>
           </w:p>
         </w:tc>
         <w:tc>
@@ -9314,9 +9820,11 @@
             <w:pPr>
               <w:pStyle w:val="Kod"/>
             </w:pPr>
+            <w:proofErr w:type="spellStart"/>
             <w:r>
               <w:t>Member</w:t>
             </w:r>
+            <w:proofErr w:type="spellEnd"/>
           </w:p>
         </w:tc>
         <w:tc>
@@ -9351,9 +9859,11 @@
             <w:pPr>
               <w:pStyle w:val="Kod"/>
             </w:pPr>
+            <w:proofErr w:type="spellStart"/>
             <w:r>
               <w:t>Password</w:t>
             </w:r>
+            <w:proofErr w:type="spellEnd"/>
           </w:p>
         </w:tc>
         <w:tc>
@@ -9450,7 +9960,7 @@
       <w:pPr>
         <w:pStyle w:val="Heading3"/>
       </w:pPr>
-      <w:bookmarkStart w:id="26" w:name="_Toc491265730"/>
+      <w:bookmarkStart w:id="27" w:name="_Toc491271125"/>
       <w:r>
         <w:lastRenderedPageBreak/>
         <w:t>2.6</w:t>
@@ -9461,7 +9971,7 @@
       <w:r>
         <w:t>Klassdiagram</w:t>
       </w:r>
-      <w:bookmarkEnd w:id="26"/>
+      <w:bookmarkEnd w:id="27"/>
     </w:p>
     <w:p>
       <w:pPr>
@@ -9635,25 +10145,25 @@
       <w:pPr>
         <w:pStyle w:val="Heading2"/>
       </w:pPr>
-      <w:bookmarkStart w:id="27" w:name="_Toc491265731"/>
+      <w:bookmarkStart w:id="28" w:name="_Toc491271126"/>
       <w:r>
         <w:lastRenderedPageBreak/>
         <w:t>2.7 Databasen</w:t>
       </w:r>
-      <w:bookmarkEnd w:id="27"/>
+      <w:bookmarkEnd w:id="28"/>
     </w:p>
     <w:p>
       <w:pPr>
         <w:pStyle w:val="Heading3"/>
       </w:pPr>
-      <w:bookmarkStart w:id="28" w:name="_Toc491265732"/>
+      <w:bookmarkStart w:id="29" w:name="_Toc491271127"/>
       <w:r>
         <w:t>2.7.1 Tabeller</w:t>
       </w:r>
       <w:r>
         <w:t xml:space="preserve"> i databasen</w:t>
       </w:r>
-      <w:bookmarkEnd w:id="28"/>
+      <w:bookmarkEnd w:id="29"/>
     </w:p>
     <w:p>
       <w:r>
@@ -9668,12 +10178,14 @@
       <w:r>
         <w:t xml:space="preserve"> innehåller två tabeller, </w:t>
       </w:r>
+      <w:proofErr w:type="spellStart"/>
       <w:r>
         <w:rPr>
           <w:rStyle w:val="KodChar"/>
         </w:rPr>
         <w:t>Members</w:t>
       </w:r>
+      <w:proofErr w:type="spellEnd"/>
       <w:r>
         <w:t xml:space="preserve"> och </w:t>
       </w:r>
@@ -9729,8 +10241,16 @@
               <w:rPr>
                 <w:sz w:val="24"/>
               </w:rPr>
-              <w:t>Tabellen Members</w:t>
-            </w:r>
+              <w:t xml:space="preserve">Tabellen </w:t>
+            </w:r>
+            <w:proofErr w:type="spellStart"/>
+            <w:r>
+              <w:rPr>
+                <w:sz w:val="24"/>
+              </w:rPr>
+              <w:t>Members</w:t>
+            </w:r>
+            <w:proofErr w:type="spellEnd"/>
           </w:p>
         </w:tc>
       </w:tr>
@@ -9850,9 +10370,11 @@
             <w:pPr>
               <w:pStyle w:val="Kod"/>
             </w:pPr>
+            <w:proofErr w:type="spellStart"/>
             <w:r>
               <w:t>FirstName</w:t>
             </w:r>
+            <w:proofErr w:type="spellEnd"/>
           </w:p>
         </w:tc>
         <w:tc>
@@ -9863,8 +10385,18 @@
             <w:pPr>
               <w:cnfStyle w:val="000000100000" w:firstRow="0" w:lastRow="0" w:firstColumn="0" w:lastColumn="0" w:oddVBand="0" w:evenVBand="0" w:oddHBand="1" w:evenHBand="0" w:firstRowFirstColumn="0" w:firstRowLastColumn="0" w:lastRowFirstColumn="0" w:lastRowLastColumn="0"/>
             </w:pPr>
-            <w:r>
-              <w:t>nvarchar(30)</w:t>
+            <w:proofErr w:type="spellStart"/>
+            <w:proofErr w:type="gramStart"/>
+            <w:r>
+              <w:t>nvarchar</w:t>
+            </w:r>
+            <w:proofErr w:type="spellEnd"/>
+            <w:r>
+              <w:t>(</w:t>
+            </w:r>
+            <w:proofErr w:type="gramEnd"/>
+            <w:r>
+              <w:t>30)</w:t>
             </w:r>
           </w:p>
         </w:tc>
@@ -9898,9 +10430,11 @@
             <w:pPr>
               <w:pStyle w:val="Kod"/>
             </w:pPr>
+            <w:proofErr w:type="spellStart"/>
             <w:r>
               <w:t>LastName</w:t>
             </w:r>
+            <w:proofErr w:type="spellEnd"/>
           </w:p>
         </w:tc>
         <w:tc>
@@ -9911,8 +10445,18 @@
             <w:pPr>
               <w:cnfStyle w:val="000000000000" w:firstRow="0" w:lastRow="0" w:firstColumn="0" w:lastColumn="0" w:oddVBand="0" w:evenVBand="0" w:oddHBand="0" w:evenHBand="0" w:firstRowFirstColumn="0" w:firstRowLastColumn="0" w:lastRowFirstColumn="0" w:lastRowLastColumn="0"/>
             </w:pPr>
-            <w:r>
-              <w:t>nvarchar(30)</w:t>
+            <w:proofErr w:type="spellStart"/>
+            <w:proofErr w:type="gramStart"/>
+            <w:r>
+              <w:t>nvarchar</w:t>
+            </w:r>
+            <w:proofErr w:type="spellEnd"/>
+            <w:r>
+              <w:t>(</w:t>
+            </w:r>
+            <w:proofErr w:type="gramEnd"/>
+            <w:r>
+              <w:t>30)</w:t>
             </w:r>
           </w:p>
         </w:tc>
@@ -9947,9 +10491,11 @@
             <w:pPr>
               <w:pStyle w:val="Kod"/>
             </w:pPr>
+            <w:proofErr w:type="spellStart"/>
             <w:r>
               <w:t>Street</w:t>
             </w:r>
+            <w:proofErr w:type="spellEnd"/>
           </w:p>
         </w:tc>
         <w:tc>
@@ -9960,8 +10506,18 @@
             <w:pPr>
               <w:cnfStyle w:val="000000100000" w:firstRow="0" w:lastRow="0" w:firstColumn="0" w:lastColumn="0" w:oddVBand="0" w:evenVBand="0" w:oddHBand="1" w:evenHBand="0" w:firstRowFirstColumn="0" w:firstRowLastColumn="0" w:lastRowFirstColumn="0" w:lastRowLastColumn="0"/>
             </w:pPr>
-            <w:r>
-              <w:t>nvarchar(30)</w:t>
+            <w:proofErr w:type="spellStart"/>
+            <w:proofErr w:type="gramStart"/>
+            <w:r>
+              <w:t>nvarchar</w:t>
+            </w:r>
+            <w:proofErr w:type="spellEnd"/>
+            <w:r>
+              <w:t>(</w:t>
+            </w:r>
+            <w:proofErr w:type="gramEnd"/>
+            <w:r>
+              <w:t>30)</w:t>
             </w:r>
           </w:p>
         </w:tc>
@@ -9995,9 +10551,11 @@
             <w:pPr>
               <w:pStyle w:val="Kod"/>
             </w:pPr>
+            <w:proofErr w:type="spellStart"/>
             <w:r>
               <w:t>ZipCode</w:t>
             </w:r>
+            <w:proofErr w:type="spellEnd"/>
           </w:p>
         </w:tc>
         <w:tc>
@@ -10057,8 +10615,18 @@
             <w:pPr>
               <w:cnfStyle w:val="000000100000" w:firstRow="0" w:lastRow="0" w:firstColumn="0" w:lastColumn="0" w:oddVBand="0" w:evenVBand="0" w:oddHBand="1" w:evenHBand="0" w:firstRowFirstColumn="0" w:firstRowLastColumn="0" w:lastRowFirstColumn="0" w:lastRowLastColumn="0"/>
             </w:pPr>
-            <w:r>
-              <w:t>nvarchar(30)</w:t>
+            <w:proofErr w:type="spellStart"/>
+            <w:proofErr w:type="gramStart"/>
+            <w:r>
+              <w:t>nvarchar</w:t>
+            </w:r>
+            <w:proofErr w:type="spellEnd"/>
+            <w:r>
+              <w:t>(</w:t>
+            </w:r>
+            <w:proofErr w:type="gramEnd"/>
+            <w:r>
+              <w:t>30)</w:t>
             </w:r>
           </w:p>
         </w:tc>
@@ -10105,8 +10673,18 @@
             <w:pPr>
               <w:cnfStyle w:val="000000000000" w:firstRow="0" w:lastRow="0" w:firstColumn="0" w:lastColumn="0" w:oddVBand="0" w:evenVBand="0" w:oddHBand="0" w:evenHBand="0" w:firstRowFirstColumn="0" w:firstRowLastColumn="0" w:lastRowFirstColumn="0" w:lastRowLastColumn="0"/>
             </w:pPr>
-            <w:r>
-              <w:t>nvarchar(30)</w:t>
+            <w:proofErr w:type="spellStart"/>
+            <w:proofErr w:type="gramStart"/>
+            <w:r>
+              <w:t>nvarchar</w:t>
+            </w:r>
+            <w:proofErr w:type="spellEnd"/>
+            <w:r>
+              <w:t>(</w:t>
+            </w:r>
+            <w:proofErr w:type="gramEnd"/>
+            <w:r>
+              <w:t>30)</w:t>
             </w:r>
           </w:p>
         </w:tc>
@@ -10292,9 +10870,11 @@
             <w:pPr>
               <w:pStyle w:val="Kod"/>
             </w:pPr>
+            <w:proofErr w:type="spellStart"/>
             <w:r>
               <w:t>Name</w:t>
             </w:r>
+            <w:proofErr w:type="spellEnd"/>
           </w:p>
         </w:tc>
         <w:tc>
@@ -10305,8 +10885,18 @@
             <w:pPr>
               <w:cnfStyle w:val="000000100000" w:firstRow="0" w:lastRow="0" w:firstColumn="0" w:lastColumn="0" w:oddVBand="0" w:evenVBand="0" w:oddHBand="1" w:evenHBand="0" w:firstRowFirstColumn="0" w:firstRowLastColumn="0" w:lastRowFirstColumn="0" w:lastRowLastColumn="0"/>
             </w:pPr>
-            <w:r>
-              <w:t>nvarchar(20)</w:t>
+            <w:proofErr w:type="spellStart"/>
+            <w:proofErr w:type="gramStart"/>
+            <w:r>
+              <w:t>nvarchar</w:t>
+            </w:r>
+            <w:proofErr w:type="spellEnd"/>
+            <w:r>
+              <w:t>(</w:t>
+            </w:r>
+            <w:proofErr w:type="gramEnd"/>
+            <w:r>
+              <w:t>20)</w:t>
             </w:r>
           </w:p>
         </w:tc>
@@ -10340,9 +10930,11 @@
             <w:pPr>
               <w:pStyle w:val="Kod"/>
             </w:pPr>
+            <w:proofErr w:type="spellStart"/>
             <w:r>
               <w:t>Type</w:t>
             </w:r>
+            <w:proofErr w:type="spellEnd"/>
           </w:p>
         </w:tc>
         <w:tc>
@@ -10353,8 +10945,18 @@
             <w:pPr>
               <w:cnfStyle w:val="000000000000" w:firstRow="0" w:lastRow="0" w:firstColumn="0" w:lastColumn="0" w:oddVBand="0" w:evenVBand="0" w:oddHBand="0" w:evenHBand="0" w:firstRowFirstColumn="0" w:firstRowLastColumn="0" w:lastRowFirstColumn="0" w:lastRowLastColumn="0"/>
             </w:pPr>
-            <w:r>
-              <w:t>nvarchar(20)</w:t>
+            <w:proofErr w:type="spellStart"/>
+            <w:proofErr w:type="gramStart"/>
+            <w:r>
+              <w:t>nvarchar</w:t>
+            </w:r>
+            <w:proofErr w:type="spellEnd"/>
+            <w:r>
+              <w:t>(</w:t>
+            </w:r>
+            <w:proofErr w:type="gramEnd"/>
+            <w:r>
+              <w:t>20)</w:t>
             </w:r>
           </w:p>
         </w:tc>
@@ -10392,9 +10994,11 @@
             <w:pPr>
               <w:pStyle w:val="Kod"/>
             </w:pPr>
+            <w:proofErr w:type="spellStart"/>
             <w:r>
               <w:t>OwnerId</w:t>
             </w:r>
+            <w:proofErr w:type="spellEnd"/>
           </w:p>
         </w:tc>
         <w:tc>
@@ -10418,8 +11022,13 @@
             <w:pPr>
               <w:cnfStyle w:val="000000100000" w:firstRow="0" w:lastRow="0" w:firstColumn="0" w:lastColumn="0" w:oddVBand="0" w:evenVBand="0" w:oddHBand="1" w:evenHBand="0" w:firstRowFirstColumn="0" w:firstRowLastColumn="0" w:lastRowFirstColumn="0" w:lastRowLastColumn="0"/>
             </w:pPr>
-            <w:r>
-              <w:t>Id-nummer för medlemmen som äger tigern</w:t>
+            <w:proofErr w:type="spellStart"/>
+            <w:r>
+              <w:t>Id-nummer</w:t>
+            </w:r>
+            <w:proofErr w:type="spellEnd"/>
+            <w:r>
+              <w:t xml:space="preserve"> för medlemmen som äger tigern</w:t>
             </w:r>
             <w:r>
               <w:t>.</w:t>
@@ -10453,8 +11062,18 @@
             <w:pPr>
               <w:cnfStyle w:val="000000000000" w:firstRow="0" w:lastRow="0" w:firstColumn="0" w:lastColumn="0" w:oddVBand="0" w:evenVBand="0" w:oddHBand="0" w:evenHBand="0" w:firstRowFirstColumn="0" w:firstRowLastColumn="0" w:lastRowFirstColumn="0" w:lastRowLastColumn="0"/>
             </w:pPr>
-            <w:r>
-              <w:t>nvarchar(4)</w:t>
+            <w:proofErr w:type="spellStart"/>
+            <w:proofErr w:type="gramStart"/>
+            <w:r>
+              <w:t>nvarchar</w:t>
+            </w:r>
+            <w:proofErr w:type="spellEnd"/>
+            <w:r>
+              <w:t>(</w:t>
+            </w:r>
+            <w:proofErr w:type="gramEnd"/>
+            <w:r>
+              <w:t>4)</w:t>
             </w:r>
           </w:p>
         </w:tc>
@@ -10500,16 +11119,32 @@
       <w:pPr>
         <w:pStyle w:val="Heading3"/>
       </w:pPr>
-      <w:bookmarkStart w:id="29" w:name="_Toc491265733"/>
+      <w:bookmarkStart w:id="30" w:name="_Toc491271128"/>
       <w:r>
         <w:lastRenderedPageBreak/>
         <w:t>2.7.2 SQL-kommandon</w:t>
       </w:r>
-      <w:bookmarkEnd w:id="29"/>
-    </w:p>
-    <w:p>
-      <w:r>
-        <w:t>Förutom de automatiskt genererade metoderna Fill och GetData har följande SQL-metoder skapats:</w:t>
+      <w:bookmarkEnd w:id="30"/>
+    </w:p>
+    <w:p>
+      <w:r>
+        <w:t xml:space="preserve">Förutom de automatiskt genererade metoderna </w:t>
+      </w:r>
+      <w:proofErr w:type="spellStart"/>
+      <w:r>
+        <w:t>Fill</w:t>
+      </w:r>
+      <w:proofErr w:type="spellEnd"/>
+      <w:r>
+        <w:t xml:space="preserve"> och </w:t>
+      </w:r>
+      <w:proofErr w:type="spellStart"/>
+      <w:r>
+        <w:t>GetData</w:t>
+      </w:r>
+      <w:proofErr w:type="spellEnd"/>
+      <w:r>
+        <w:t xml:space="preserve"> har följande SQL-metoder skapats:</w:t>
       </w:r>
     </w:p>
     <w:tbl>
@@ -10553,8 +11188,16 @@
               <w:rPr>
                 <w:sz w:val="24"/>
               </w:rPr>
-              <w:t>Adaptern MembersTableAdapter</w:t>
-            </w:r>
+              <w:t xml:space="preserve">Adaptern </w:t>
+            </w:r>
+            <w:proofErr w:type="spellStart"/>
+            <w:r>
+              <w:rPr>
+                <w:sz w:val="24"/>
+              </w:rPr>
+              <w:t>MembersTableAdapter</w:t>
+            </w:r>
+            <w:proofErr w:type="spellEnd"/>
           </w:p>
         </w:tc>
       </w:tr>
@@ -10611,9 +11254,11 @@
             <w:pPr>
               <w:pStyle w:val="Kod"/>
             </w:pPr>
+            <w:proofErr w:type="spellStart"/>
             <w:r>
               <w:t>InsertQuery</w:t>
             </w:r>
+            <w:proofErr w:type="spellEnd"/>
           </w:p>
         </w:tc>
         <w:tc>
@@ -10647,9 +11292,11 @@
             <w:pPr>
               <w:pStyle w:val="Kod"/>
             </w:pPr>
+            <w:proofErr w:type="spellStart"/>
             <w:r>
               <w:t>DeleteQuery</w:t>
             </w:r>
+            <w:proofErr w:type="spellEnd"/>
           </w:p>
         </w:tc>
         <w:tc>
@@ -10682,9 +11329,11 @@
             <w:pPr>
               <w:pStyle w:val="Kod"/>
             </w:pPr>
+            <w:proofErr w:type="spellStart"/>
             <w:r>
               <w:t>FillBySearchAll</w:t>
             </w:r>
+            <w:proofErr w:type="spellEnd"/>
           </w:p>
         </w:tc>
         <w:tc>
@@ -10750,8 +11399,16 @@
               <w:rPr>
                 <w:sz w:val="24"/>
               </w:rPr>
-              <w:t>Adaptern TigersTableAdapter</w:t>
-            </w:r>
+              <w:t xml:space="preserve">Adaptern </w:t>
+            </w:r>
+            <w:proofErr w:type="spellStart"/>
+            <w:r>
+              <w:rPr>
+                <w:sz w:val="24"/>
+              </w:rPr>
+              <w:t>TigersTableAdapter</w:t>
+            </w:r>
+            <w:proofErr w:type="spellEnd"/>
           </w:p>
         </w:tc>
       </w:tr>
@@ -10808,9 +11465,11 @@
             <w:pPr>
               <w:pStyle w:val="Kod"/>
             </w:pPr>
+            <w:proofErr w:type="spellStart"/>
             <w:r>
               <w:t>AddTiger</w:t>
             </w:r>
+            <w:proofErr w:type="spellEnd"/>
           </w:p>
         </w:tc>
         <w:tc>
@@ -10841,9 +11500,11 @@
             <w:pPr>
               <w:pStyle w:val="Kod"/>
             </w:pPr>
+            <w:proofErr w:type="spellStart"/>
             <w:r>
               <w:t>DeleteByOwnerID</w:t>
             </w:r>
+            <w:proofErr w:type="spellEnd"/>
           </w:p>
         </w:tc>
         <w:tc>
@@ -10873,9 +11534,11 @@
             <w:pPr>
               <w:pStyle w:val="Kod"/>
             </w:pPr>
+            <w:proofErr w:type="spellStart"/>
             <w:r>
               <w:t>DeleteByTigerID</w:t>
             </w:r>
+            <w:proofErr w:type="spellEnd"/>
           </w:p>
         </w:tc>
         <w:tc>
@@ -10912,12 +11575,14 @@
       <w:r>
         <w:t xml:space="preserve">etoderna används främst i klasserna </w:t>
       </w:r>
+      <w:proofErr w:type="spellStart"/>
       <w:r>
         <w:rPr>
           <w:rStyle w:val="KodChar"/>
         </w:rPr>
         <w:t>Member</w:t>
       </w:r>
+      <w:proofErr w:type="spellEnd"/>
       <w:r>
         <w:t xml:space="preserve"> och </w:t>
       </w:r>
@@ -10941,7 +11606,7 @@
       <w:pPr>
         <w:pStyle w:val="Heading1"/>
       </w:pPr>
-      <w:bookmarkStart w:id="30" w:name="_Toc491265734"/>
+      <w:bookmarkStart w:id="31" w:name="_Toc491271129"/>
       <w:r>
         <w:lastRenderedPageBreak/>
         <w:t xml:space="preserve">3 </w:t>
@@ -10949,7 +11614,7 @@
       <w:r>
         <w:t>Diskussion och slutsats</w:t>
       </w:r>
-      <w:bookmarkEnd w:id="30"/>
+      <w:bookmarkEnd w:id="31"/>
     </w:p>
     <w:p>
       <w:pPr>
@@ -10959,7 +11624,7 @@
           <w:iCs/>
         </w:rPr>
       </w:pPr>
-      <w:bookmarkStart w:id="31" w:name="_Toc491265735"/>
+      <w:bookmarkStart w:id="32" w:name="_Toc491271130"/>
       <w:r>
         <w:rPr>
           <w:bCs/>
@@ -10974,7 +11639,7 @@
         </w:rPr>
         <w:t>Förslag på förbättringar</w:t>
       </w:r>
-      <w:bookmarkEnd w:id="31"/>
+      <w:bookmarkEnd w:id="32"/>
     </w:p>
     <w:p>
       <w:r>
@@ -10997,12 +11662,14 @@
         </w:rPr>
         <w:t xml:space="preserve">I programmet används två textrutor i formen </w:t>
       </w:r>
+      <w:proofErr w:type="spellStart"/>
       <w:r>
         <w:rPr>
           <w:rStyle w:val="KodChar"/>
         </w:rPr>
         <w:t>frmMain</w:t>
       </w:r>
+      <w:proofErr w:type="spellEnd"/>
       <w:r>
         <w:rPr>
           <w:rStyle w:val="BookTitle"/>
@@ -11011,6 +11678,7 @@
         </w:rPr>
         <w:t xml:space="preserve"> som håller ID för den aktuella markerade medlemmen eller tigern. Dessa textrutor används i koden för att hämta detta ID. Rutorna göms med egenskapen </w:t>
       </w:r>
+      <w:proofErr w:type="spellStart"/>
       <w:r>
         <w:rPr>
           <w:rStyle w:val="KodChar"/>
@@ -11021,12 +11689,20 @@
         <w:rPr>
           <w:rStyle w:val="KodChar"/>
         </w:rPr>
-        <w:t xml:space="preserve">isible = </w:t>
-      </w:r>
+        <w:t>isible</w:t>
+      </w:r>
+      <w:proofErr w:type="spellEnd"/>
       <w:r>
         <w:rPr>
           <w:rStyle w:val="KodChar"/>
         </w:rPr>
+        <w:t xml:space="preserve"> = </w:t>
+      </w:r>
+      <w:proofErr w:type="spellStart"/>
+      <w:r>
+        <w:rPr>
+          <w:rStyle w:val="KodChar"/>
+        </w:rPr>
         <w:t>F</w:t>
       </w:r>
       <w:r>
@@ -11035,6 +11711,7 @@
         </w:rPr>
         <w:t>alse</w:t>
       </w:r>
+      <w:proofErr w:type="spellEnd"/>
       <w:r>
         <w:t>.</w:t>
       </w:r>
@@ -11291,12 +11968,14 @@
         </w:rPr>
         <w:t xml:space="preserve"> och </w:t>
       </w:r>
+      <w:proofErr w:type="spellStart"/>
       <w:r>
         <w:rPr>
           <w:rStyle w:val="KodChar"/>
         </w:rPr>
         <w:t>Members</w:t>
       </w:r>
+      <w:proofErr w:type="spellEnd"/>
       <w:r>
         <w:rPr>
           <w:rStyle w:val="BookTitle"/>
@@ -11313,12 +11992,14 @@
         </w:rPr>
         <w:t xml:space="preserve"> i databasen. En relation hade kunnat skapats mellan </w:t>
       </w:r>
+      <w:proofErr w:type="spellStart"/>
       <w:r>
         <w:rPr>
           <w:rStyle w:val="KodChar"/>
         </w:rPr>
         <w:t>OwnerId</w:t>
       </w:r>
+      <w:proofErr w:type="spellEnd"/>
       <w:r>
         <w:rPr>
           <w:rStyle w:val="BookTitle"/>
@@ -11327,12 +12008,14 @@
         </w:rPr>
         <w:t xml:space="preserve"> och </w:t>
       </w:r>
+      <w:proofErr w:type="spellStart"/>
       <w:r>
         <w:rPr>
           <w:rStyle w:val="KodChar"/>
         </w:rPr>
         <w:t>memberId</w:t>
       </w:r>
+      <w:proofErr w:type="spellEnd"/>
       <w:r>
         <w:rPr>
           <w:rStyle w:val="KodChar"/>
@@ -11407,7 +12090,7 @@
           <w:rPr>
             <w:noProof/>
           </w:rPr>
-          <w:t>6</w:t>
+          <w:t>12</w:t>
         </w:r>
         <w:r>
           <w:fldChar w:fldCharType="end"/>
@@ -11473,13 +12156,7 @@
       <w:ptab w:relativeTo="margin" w:alignment="center" w:leader="none"/>
     </w:r>
     <w:r>
-      <w:t>2017-08</w:t>
-    </w:r>
-    <w:r>
-      <w:t>-</w:t>
-    </w:r>
-    <w:r>
-      <w:t>23</w:t>
+      <w:t>2017-08-23</w:t>
     </w:r>
     <w:r>
       <w:ptab w:relativeTo="margin" w:alignment="right" w:leader="none"/>
@@ -11494,6 +12171,119 @@
 <file path=word/numbering.xml><?xml version="1.0" encoding="utf-8"?>
 <w:numbering xmlns:wpc="http://schemas.microsoft.com/office/word/2010/wordprocessingCanvas" xmlns:cx="http://schemas.microsoft.com/office/drawing/2014/chartex" xmlns:cx1="http://schemas.microsoft.com/office/drawing/2015/9/8/chartex" xmlns:cx2="http://schemas.microsoft.com/office/drawing/2015/10/21/chartex" xmlns:cx3="http://schemas.microsoft.com/office/drawing/2016/5/9/chartex" xmlns:cx4="http://schemas.microsoft.com/office/drawing/2016/5/10/chartex" xmlns:cx5="http://schemas.microsoft.com/office/drawing/2016/5/11/chartex" xmlns:cx6="http://schemas.microsoft.com/office/drawing/2016/5/12/chartex" xmlns:cx7="http://schemas.microsoft.com/office/drawing/2016/5/13/chartex" xmlns:cx8="http://schemas.microsoft.com/office/drawing/2016/5/14/chartex" xmlns:mc="http://schemas.openxmlformats.org/markup-compatibility/2006" xmlns:aink="http://schemas.microsoft.com/office/drawing/2016/ink" xmlns:am3d="http://schemas.microsoft.com/office/drawing/2017/model3d" xmlns:o="urn:schemas-microsoft-com:office:office" xmlns:r="http://schemas.openxmlformats.org/officeDocument/2006/relationships" xmlns:m="http://schemas.openxmlformats.org/officeDocument/2006/math" xmlns:v="urn:schemas-microsoft-com:vml" xmlns:wp14="http://schemas.microsoft.com/office/word/2010/wordprocessingDrawing" xmlns:wp="http://schemas.openxmlformats.org/drawingml/2006/wordprocessingDrawing" xmlns:w10="urn:schemas-microsoft-com:office:word" xmlns:w="http://schemas.openxmlformats.org/wordprocessingml/2006/main" xmlns:w14="http://schemas.microsoft.com/office/word/2010/wordml" xmlns:w15="http://schemas.microsoft.com/office/word/2012/wordml" xmlns:w16cid="http://schemas.microsoft.com/office/word/2016/wordml/cid" xmlns:w16se="http://schemas.microsoft.com/office/word/2015/wordml/symex" xmlns:wpg="http://schemas.microsoft.com/office/word/2010/wordprocessingGroup" xmlns:wpi="http://schemas.microsoft.com/office/word/2010/wordprocessingInk" xmlns:wne="http://schemas.microsoft.com/office/word/2006/wordml" xmlns:wps="http://schemas.microsoft.com/office/word/2010/wordprocessingShape" mc:Ignorable="w14 w15 w16se w16cid wp14">
   <w:abstractNum w:abstractNumId="0" w15:restartNumberingAfterBreak="0">
+    <w:nsid w:val="0DBD2F8E"/>
+    <w:multiLevelType w:val="hybridMultilevel"/>
+    <w:tmpl w:val="39C47F84"/>
+    <w:lvl w:ilvl="0" w:tplc="041D0001">
+      <w:start w:val="1"/>
+      <w:numFmt w:val="bullet"/>
+      <w:lvlText w:val=""/>
+      <w:lvlJc w:val="left"/>
+      <w:pPr>
+        <w:ind w:left="720" w:hanging="360"/>
+      </w:pPr>
+      <w:rPr>
+        <w:rFonts w:ascii="Symbol" w:hAnsi="Symbol" w:hint="default"/>
+      </w:rPr>
+    </w:lvl>
+    <w:lvl w:ilvl="1" w:tplc="041D0003">
+      <w:start w:val="1"/>
+      <w:numFmt w:val="bullet"/>
+      <w:lvlText w:val="o"/>
+      <w:lvlJc w:val="left"/>
+      <w:pPr>
+        <w:ind w:left="1440" w:hanging="360"/>
+      </w:pPr>
+      <w:rPr>
+        <w:rFonts w:ascii="Courier New" w:hAnsi="Courier New" w:cs="Courier New" w:hint="default"/>
+      </w:rPr>
+    </w:lvl>
+    <w:lvl w:ilvl="2" w:tplc="041D0005" w:tentative="1">
+      <w:start w:val="1"/>
+      <w:numFmt w:val="bullet"/>
+      <w:lvlText w:val=""/>
+      <w:lvlJc w:val="left"/>
+      <w:pPr>
+        <w:ind w:left="2160" w:hanging="360"/>
+      </w:pPr>
+      <w:rPr>
+        <w:rFonts w:ascii="Wingdings" w:hAnsi="Wingdings" w:hint="default"/>
+      </w:rPr>
+    </w:lvl>
+    <w:lvl w:ilvl="3" w:tplc="041D0001" w:tentative="1">
+      <w:start w:val="1"/>
+      <w:numFmt w:val="bullet"/>
+      <w:lvlText w:val=""/>
+      <w:lvlJc w:val="left"/>
+      <w:pPr>
+        <w:ind w:left="2880" w:hanging="360"/>
+      </w:pPr>
+      <w:rPr>
+        <w:rFonts w:ascii="Symbol" w:hAnsi="Symbol" w:hint="default"/>
+      </w:rPr>
+    </w:lvl>
+    <w:lvl w:ilvl="4" w:tplc="041D0003" w:tentative="1">
+      <w:start w:val="1"/>
+      <w:numFmt w:val="bullet"/>
+      <w:lvlText w:val="o"/>
+      <w:lvlJc w:val="left"/>
+      <w:pPr>
+        <w:ind w:left="3600" w:hanging="360"/>
+      </w:pPr>
+      <w:rPr>
+        <w:rFonts w:ascii="Courier New" w:hAnsi="Courier New" w:cs="Courier New" w:hint="default"/>
+      </w:rPr>
+    </w:lvl>
+    <w:lvl w:ilvl="5" w:tplc="041D0005" w:tentative="1">
+      <w:start w:val="1"/>
+      <w:numFmt w:val="bullet"/>
+      <w:lvlText w:val=""/>
+      <w:lvlJc w:val="left"/>
+      <w:pPr>
+        <w:ind w:left="4320" w:hanging="360"/>
+      </w:pPr>
+      <w:rPr>
+        <w:rFonts w:ascii="Wingdings" w:hAnsi="Wingdings" w:hint="default"/>
+      </w:rPr>
+    </w:lvl>
+    <w:lvl w:ilvl="6" w:tplc="041D0001" w:tentative="1">
+      <w:start w:val="1"/>
+      <w:numFmt w:val="bullet"/>
+      <w:lvlText w:val=""/>
+      <w:lvlJc w:val="left"/>
+      <w:pPr>
+        <w:ind w:left="5040" w:hanging="360"/>
+      </w:pPr>
+      <w:rPr>
+        <w:rFonts w:ascii="Symbol" w:hAnsi="Symbol" w:hint="default"/>
+      </w:rPr>
+    </w:lvl>
+    <w:lvl w:ilvl="7" w:tplc="041D0003" w:tentative="1">
+      <w:start w:val="1"/>
+      <w:numFmt w:val="bullet"/>
+      <w:lvlText w:val="o"/>
+      <w:lvlJc w:val="left"/>
+      <w:pPr>
+        <w:ind w:left="5760" w:hanging="360"/>
+      </w:pPr>
+      <w:rPr>
+        <w:rFonts w:ascii="Courier New" w:hAnsi="Courier New" w:cs="Courier New" w:hint="default"/>
+      </w:rPr>
+    </w:lvl>
+    <w:lvl w:ilvl="8" w:tplc="041D0005" w:tentative="1">
+      <w:start w:val="1"/>
+      <w:numFmt w:val="bullet"/>
+      <w:lvlText w:val=""/>
+      <w:lvlJc w:val="left"/>
+      <w:pPr>
+        <w:ind w:left="6480" w:hanging="360"/>
+      </w:pPr>
+      <w:rPr>
+        <w:rFonts w:ascii="Wingdings" w:hAnsi="Wingdings" w:hint="default"/>
+      </w:rPr>
+    </w:lvl>
+  </w:abstractNum>
+  <w:abstractNum w:abstractNumId="1" w15:restartNumberingAfterBreak="0">
     <w:nsid w:val="0ED9497F"/>
     <w:multiLevelType w:val="hybridMultilevel"/>
     <w:tmpl w:val="7FE4E94C"/>
@@ -11606,7 +12396,7 @@
       </w:rPr>
     </w:lvl>
   </w:abstractNum>
-  <w:abstractNum w:abstractNumId="1" w15:restartNumberingAfterBreak="0">
+  <w:abstractNum w:abstractNumId="2" w15:restartNumberingAfterBreak="0">
     <w:nsid w:val="12FB56EC"/>
     <w:multiLevelType w:val="multilevel"/>
     <w:tmpl w:val="80B05408"/>
@@ -11719,7 +12509,7 @@
       </w:rPr>
     </w:lvl>
   </w:abstractNum>
-  <w:abstractNum w:abstractNumId="2" w15:restartNumberingAfterBreak="0">
+  <w:abstractNum w:abstractNumId="3" w15:restartNumberingAfterBreak="0">
     <w:nsid w:val="20A1052C"/>
     <w:multiLevelType w:val="hybridMultilevel"/>
     <w:tmpl w:val="130E3C86"/>
@@ -11832,7 +12622,7 @@
       </w:rPr>
     </w:lvl>
   </w:abstractNum>
-  <w:abstractNum w:abstractNumId="3" w15:restartNumberingAfterBreak="0">
+  <w:abstractNum w:abstractNumId="4" w15:restartNumberingAfterBreak="0">
     <w:nsid w:val="22FC5095"/>
     <w:multiLevelType w:val="multilevel"/>
     <w:tmpl w:val="5BA078FA"/>
@@ -11921,7 +12711,7 @@
       </w:pPr>
     </w:lvl>
   </w:abstractNum>
-  <w:abstractNum w:abstractNumId="4" w15:restartNumberingAfterBreak="0">
+  <w:abstractNum w:abstractNumId="5" w15:restartNumberingAfterBreak="0">
     <w:nsid w:val="23B33814"/>
     <w:multiLevelType w:val="hybridMultilevel"/>
     <w:tmpl w:val="1792BCFE"/>
@@ -12010,7 +12800,7 @@
       </w:pPr>
     </w:lvl>
   </w:abstractNum>
-  <w:abstractNum w:abstractNumId="5" w15:restartNumberingAfterBreak="0">
+  <w:abstractNum w:abstractNumId="6" w15:restartNumberingAfterBreak="0">
     <w:nsid w:val="24242656"/>
     <w:multiLevelType w:val="multilevel"/>
     <w:tmpl w:val="8812A5F8"/>
@@ -12131,7 +12921,7 @@
       </w:rPr>
     </w:lvl>
   </w:abstractNum>
-  <w:abstractNum w:abstractNumId="6" w15:restartNumberingAfterBreak="0">
+  <w:abstractNum w:abstractNumId="7" w15:restartNumberingAfterBreak="0">
     <w:nsid w:val="248F33EA"/>
     <w:multiLevelType w:val="hybridMultilevel"/>
     <w:tmpl w:val="8610B994"/>
@@ -12244,7 +13034,7 @@
       </w:rPr>
     </w:lvl>
   </w:abstractNum>
-  <w:abstractNum w:abstractNumId="7" w15:restartNumberingAfterBreak="0">
+  <w:abstractNum w:abstractNumId="8" w15:restartNumberingAfterBreak="0">
     <w:nsid w:val="2B884953"/>
     <w:multiLevelType w:val="hybridMultilevel"/>
     <w:tmpl w:val="FC62D970"/>
@@ -12357,7 +13147,7 @@
       </w:rPr>
     </w:lvl>
   </w:abstractNum>
-  <w:abstractNum w:abstractNumId="8" w15:restartNumberingAfterBreak="0">
+  <w:abstractNum w:abstractNumId="9" w15:restartNumberingAfterBreak="0">
     <w:nsid w:val="2F033F6E"/>
     <w:multiLevelType w:val="hybridMultilevel"/>
     <w:tmpl w:val="24E00D0C"/>
@@ -12470,7 +13260,7 @@
       </w:rPr>
     </w:lvl>
   </w:abstractNum>
-  <w:abstractNum w:abstractNumId="9" w15:restartNumberingAfterBreak="0">
+  <w:abstractNum w:abstractNumId="10" w15:restartNumberingAfterBreak="0">
     <w:nsid w:val="3A187961"/>
     <w:multiLevelType w:val="hybridMultilevel"/>
     <w:tmpl w:val="F7028F5C"/>
@@ -12583,7 +13373,7 @@
       </w:rPr>
     </w:lvl>
   </w:abstractNum>
-  <w:abstractNum w:abstractNumId="10" w15:restartNumberingAfterBreak="0">
+  <w:abstractNum w:abstractNumId="11" w15:restartNumberingAfterBreak="0">
     <w:nsid w:val="3FA4317E"/>
     <w:multiLevelType w:val="hybridMultilevel"/>
     <w:tmpl w:val="B518D622"/>
@@ -12696,7 +13486,7 @@
       </w:rPr>
     </w:lvl>
   </w:abstractNum>
-  <w:abstractNum w:abstractNumId="11" w15:restartNumberingAfterBreak="0">
+  <w:abstractNum w:abstractNumId="12" w15:restartNumberingAfterBreak="0">
     <w:nsid w:val="436A6DC9"/>
     <w:multiLevelType w:val="hybridMultilevel"/>
     <w:tmpl w:val="1B363364"/>
@@ -12809,7 +13599,7 @@
       </w:rPr>
     </w:lvl>
   </w:abstractNum>
-  <w:abstractNum w:abstractNumId="12" w15:restartNumberingAfterBreak="0">
+  <w:abstractNum w:abstractNumId="13" w15:restartNumberingAfterBreak="0">
     <w:nsid w:val="43E57AC3"/>
     <w:multiLevelType w:val="multilevel"/>
     <w:tmpl w:val="5BA078FA"/>
@@ -12898,7 +13688,7 @@
       </w:pPr>
     </w:lvl>
   </w:abstractNum>
-  <w:abstractNum w:abstractNumId="13" w15:restartNumberingAfterBreak="0">
+  <w:abstractNum w:abstractNumId="14" w15:restartNumberingAfterBreak="0">
     <w:nsid w:val="47D74840"/>
     <w:multiLevelType w:val="multilevel"/>
     <w:tmpl w:val="F0BC1D38"/>
@@ -13011,7 +13801,7 @@
       </w:rPr>
     </w:lvl>
   </w:abstractNum>
-  <w:abstractNum w:abstractNumId="14" w15:restartNumberingAfterBreak="0">
+  <w:abstractNum w:abstractNumId="15" w15:restartNumberingAfterBreak="0">
     <w:nsid w:val="62DC4A9A"/>
     <w:multiLevelType w:val="multilevel"/>
     <w:tmpl w:val="80B05408"/>
@@ -13124,7 +13914,7 @@
       </w:rPr>
     </w:lvl>
   </w:abstractNum>
-  <w:abstractNum w:abstractNumId="15" w15:restartNumberingAfterBreak="0">
+  <w:abstractNum w:abstractNumId="16" w15:restartNumberingAfterBreak="0">
     <w:nsid w:val="642E126C"/>
     <w:multiLevelType w:val="hybridMultilevel"/>
     <w:tmpl w:val="FF529D48"/>
@@ -13237,7 +14027,7 @@
       </w:rPr>
     </w:lvl>
   </w:abstractNum>
-  <w:abstractNum w:abstractNumId="16" w15:restartNumberingAfterBreak="0">
+  <w:abstractNum w:abstractNumId="17" w15:restartNumberingAfterBreak="0">
     <w:nsid w:val="68392974"/>
     <w:multiLevelType w:val="multilevel"/>
     <w:tmpl w:val="041D001F"/>
@@ -13326,7 +14116,7 @@
       </w:pPr>
     </w:lvl>
   </w:abstractNum>
-  <w:abstractNum w:abstractNumId="17" w15:restartNumberingAfterBreak="0">
+  <w:abstractNum w:abstractNumId="18" w15:restartNumberingAfterBreak="0">
     <w:nsid w:val="6E0B5915"/>
     <w:multiLevelType w:val="multilevel"/>
     <w:tmpl w:val="674AE198"/>
@@ -13439,7 +14229,7 @@
       </w:rPr>
     </w:lvl>
   </w:abstractNum>
-  <w:abstractNum w:abstractNumId="18" w15:restartNumberingAfterBreak="0">
+  <w:abstractNum w:abstractNumId="19" w15:restartNumberingAfterBreak="0">
     <w:nsid w:val="79336E44"/>
     <w:multiLevelType w:val="hybridMultilevel"/>
     <w:tmpl w:val="D9C02AEE"/>
@@ -13552,7 +14342,7 @@
       </w:rPr>
     </w:lvl>
   </w:abstractNum>
-  <w:abstractNum w:abstractNumId="19" w15:restartNumberingAfterBreak="0">
+  <w:abstractNum w:abstractNumId="20" w15:restartNumberingAfterBreak="0">
     <w:nsid w:val="7B4C60E5"/>
     <w:multiLevelType w:val="hybridMultilevel"/>
     <w:tmpl w:val="D758DACE"/>
@@ -13665,7 +14455,7 @@
       </w:rPr>
     </w:lvl>
   </w:abstractNum>
-  <w:abstractNum w:abstractNumId="20" w15:restartNumberingAfterBreak="0">
+  <w:abstractNum w:abstractNumId="21" w15:restartNumberingAfterBreak="0">
     <w:nsid w:val="7B5362CB"/>
     <w:multiLevelType w:val="multilevel"/>
     <w:tmpl w:val="82EC29F6"/>
@@ -13779,67 +14569,70 @@
     </w:lvl>
   </w:abstractNum>
   <w:num w:numId="1">
+    <w:abstractNumId w:val="4"/>
+  </w:num>
+  <w:num w:numId="2">
+    <w:abstractNumId w:val="13"/>
+  </w:num>
+  <w:num w:numId="3">
+    <w:abstractNumId w:val="5"/>
+  </w:num>
+  <w:num w:numId="4">
+    <w:abstractNumId w:val="17"/>
+  </w:num>
+  <w:num w:numId="5">
+    <w:abstractNumId w:val="21"/>
+  </w:num>
+  <w:num w:numId="6">
+    <w:abstractNumId w:val="1"/>
+  </w:num>
+  <w:num w:numId="7">
+    <w:abstractNumId w:val="20"/>
+  </w:num>
+  <w:num w:numId="8">
+    <w:abstractNumId w:val="16"/>
+  </w:num>
+  <w:num w:numId="9">
+    <w:abstractNumId w:val="10"/>
+  </w:num>
+  <w:num w:numId="10">
+    <w:abstractNumId w:val="6"/>
+  </w:num>
+  <w:num w:numId="11">
+    <w:abstractNumId w:val="14"/>
+  </w:num>
+  <w:num w:numId="12">
+    <w:abstractNumId w:val="15"/>
+  </w:num>
+  <w:num w:numId="13">
+    <w:abstractNumId w:val="9"/>
+  </w:num>
+  <w:num w:numId="14">
+    <w:abstractNumId w:val="19"/>
+  </w:num>
+  <w:num w:numId="15">
+    <w:abstractNumId w:val="7"/>
+  </w:num>
+  <w:num w:numId="16">
+    <w:abstractNumId w:val="11"/>
+  </w:num>
+  <w:num w:numId="17">
     <w:abstractNumId w:val="3"/>
   </w:num>
-  <w:num w:numId="2">
+  <w:num w:numId="18">
+    <w:abstractNumId w:val="2"/>
+  </w:num>
+  <w:num w:numId="19">
+    <w:abstractNumId w:val="8"/>
+  </w:num>
+  <w:num w:numId="20">
     <w:abstractNumId w:val="12"/>
   </w:num>
-  <w:num w:numId="3">
-    <w:abstractNumId w:val="4"/>
-  </w:num>
-  <w:num w:numId="4">
-    <w:abstractNumId w:val="16"/>
-  </w:num>
-  <w:num w:numId="5">
-    <w:abstractNumId w:val="20"/>
-  </w:num>
-  <w:num w:numId="6">
-    <w:abstractNumId w:val="0"/>
-  </w:num>
-  <w:num w:numId="7">
-    <w:abstractNumId w:val="19"/>
-  </w:num>
-  <w:num w:numId="8">
-    <w:abstractNumId w:val="15"/>
-  </w:num>
-  <w:num w:numId="9">
-    <w:abstractNumId w:val="9"/>
-  </w:num>
-  <w:num w:numId="10">
-    <w:abstractNumId w:val="5"/>
-  </w:num>
-  <w:num w:numId="11">
-    <w:abstractNumId w:val="13"/>
-  </w:num>
-  <w:num w:numId="12">
-    <w:abstractNumId w:val="14"/>
-  </w:num>
-  <w:num w:numId="13">
-    <w:abstractNumId w:val="8"/>
-  </w:num>
-  <w:num w:numId="14">
+  <w:num w:numId="21">
     <w:abstractNumId w:val="18"/>
   </w:num>
-  <w:num w:numId="15">
-    <w:abstractNumId w:val="6"/>
-  </w:num>
-  <w:num w:numId="16">
-    <w:abstractNumId w:val="10"/>
-  </w:num>
-  <w:num w:numId="17">
-    <w:abstractNumId w:val="2"/>
-  </w:num>
-  <w:num w:numId="18">
-    <w:abstractNumId w:val="1"/>
-  </w:num>
-  <w:num w:numId="19">
-    <w:abstractNumId w:val="7"/>
-  </w:num>
-  <w:num w:numId="20">
-    <w:abstractNumId w:val="11"/>
-  </w:num>
-  <w:num w:numId="21">
-    <w:abstractNumId w:val="17"/>
+  <w:num w:numId="22">
+    <w:abstractNumId w:val="0"/>
   </w:num>
 </w:numbering>
 </file>
@@ -15117,7 +15910,7 @@
 </file>
 
 <file path=customXml/itemProps1.xml><?xml version="1.0" encoding="utf-8"?>
-<ds:datastoreItem xmlns:ds="http://schemas.openxmlformats.org/officeDocument/2006/customXml" ds:itemID="{E807E4AC-F553-455A-A794-21B5BF43ADF4}">
+<ds:datastoreItem xmlns:ds="http://schemas.openxmlformats.org/officeDocument/2006/customXml" ds:itemID="{610AE401-4ECA-49D8-88CE-8306AA9E5014}">
   <ds:schemaRefs>
     <ds:schemaRef ds:uri="http://schemas.openxmlformats.org/officeDocument/2006/bibliography"/>
   </ds:schemaRefs>

--- a/course_exercises/RAPPORT/rapport.docx
+++ b/course_exercises/RAPPORT/rapport.docx
@@ -105,7 +105,7 @@
           <w:b/>
           <w:sz w:val="28"/>
         </w:rPr>
-        <w:t xml:space="preserve"> C#</w:t>
+        <w:t xml:space="preserve"> </w:t>
       </w:r>
     </w:p>
     <w:p>
@@ -116,15 +116,13 @@
           <w:sz w:val="28"/>
         </w:rPr>
       </w:pPr>
-      <w:proofErr w:type="spellStart"/>
       <w:r>
         <w:rPr>
           <w:b/>
           <w:sz w:val="28"/>
         </w:rPr>
-        <w:t>NTI-Skolan</w:t>
-      </w:r>
-      <w:proofErr w:type="spellEnd"/>
+        <w:t>C#</w:t>
+      </w:r>
     </w:p>
     <w:p>
       <w:pPr>
@@ -134,15 +132,15 @@
           <w:sz w:val="28"/>
         </w:rPr>
       </w:pPr>
-    </w:p>
-    <w:p>
-      <w:pPr>
-        <w:jc w:val="center"/>
+      <w:proofErr w:type="spellStart"/>
+      <w:r>
         <w:rPr>
           <w:b/>
           <w:sz w:val="28"/>
         </w:rPr>
-      </w:pPr>
+        <w:t>NTI-Skolan</w:t>
+      </w:r>
+      <w:proofErr w:type="spellEnd"/>
     </w:p>
     <w:p>
       <w:pPr>
@@ -173,6 +171,7 @@
     </w:p>
     <w:p>
       <w:pPr>
+        <w:jc w:val="center"/>
         <w:rPr>
           <w:b/>
           <w:sz w:val="28"/>
@@ -190,7 +189,6 @@
     </w:p>
     <w:p>
       <w:pPr>
-        <w:jc w:val="center"/>
         <w:rPr>
           <w:b/>
           <w:sz w:val="28"/>
@@ -226,6 +224,7 @@
     </w:p>
     <w:p>
       <w:pPr>
+        <w:jc w:val="center"/>
         <w:rPr>
           <w:b/>
           <w:sz w:val="28"/>
@@ -234,23 +233,34 @@
     </w:p>
     <w:p>
       <w:pPr>
-        <w:jc w:val="center"/>
         <w:rPr>
           <w:b/>
           <w:sz w:val="28"/>
         </w:rPr>
       </w:pPr>
-      <w:r>
+    </w:p>
+    <w:p>
+      <w:pPr>
+        <w:jc w:val="center"/>
         <w:rPr>
           <w:b/>
           <w:sz w:val="28"/>
-        </w:rPr>
-        <w:t>Johan Kämpe</w:t>
-      </w:r>
+          <w:lang w:val="en-US"/>
+        </w:rPr>
+      </w:pPr>
       <w:r>
         <w:rPr>
           <w:b/>
           <w:sz w:val="28"/>
+          <w:lang w:val="en-US"/>
+        </w:rPr>
+        <w:t>Johan Kämpe</w:t>
+      </w:r>
+      <w:r>
+        <w:rPr>
+          <w:b/>
+          <w:sz w:val="28"/>
+          <w:lang w:val="en-US"/>
         </w:rPr>
         <w:br/>
       </w:r>
@@ -259,6 +269,7 @@
           <w:rPr>
             <w:rStyle w:val="Hyperlink"/>
             <w:sz w:val="28"/>
+            <w:lang w:val="en-US"/>
           </w:rPr>
           <w:t>https://www.linkedin.com/in/johankampe</w:t>
         </w:r>
@@ -267,6 +278,7 @@
         <w:rPr>
           <w:b/>
           <w:sz w:val="28"/>
+          <w:lang w:val="en-US"/>
         </w:rPr>
         <w:br/>
       </w:r>
@@ -275,6 +287,7 @@
           <w:rPr>
             <w:rStyle w:val="Hyperlink"/>
             <w:sz w:val="28"/>
+            <w:lang w:val="en-US"/>
           </w:rPr>
           <w:t>https://github.com/GoblinDynamiteer</w:t>
         </w:r>
@@ -291,6 +304,7 @@
         <w:rPr>
           <w:b/>
           <w:sz w:val="28"/>
+          <w:lang w:val="en-US"/>
         </w:rPr>
         <w:br/>
       </w:r>
@@ -2427,96 +2441,157 @@
       <w:r>
         <w:br w:type="page"/>
       </w:r>
-      <w:bookmarkStart w:id="0" w:name="_GoBack"/>
-      <w:bookmarkEnd w:id="0"/>
     </w:p>
     <w:p>
       <w:pPr>
         <w:pStyle w:val="Heading1"/>
       </w:pPr>
-      <w:bookmarkStart w:id="1" w:name="_Toc491271099"/>
+      <w:bookmarkStart w:id="0" w:name="_Toc491271099"/>
       <w:r>
         <w:lastRenderedPageBreak/>
         <w:t>1 Inledning</w:t>
       </w:r>
+      <w:bookmarkEnd w:id="0"/>
+    </w:p>
+    <w:p>
+      <w:pPr>
+        <w:pStyle w:val="Heading2"/>
+      </w:pPr>
+      <w:bookmarkStart w:id="1" w:name="_Toc491271100"/>
+      <w:r>
+        <w:t xml:space="preserve">1.1 </w:t>
+      </w:r>
+      <w:r>
+        <w:t>Syfte</w:t>
+      </w:r>
       <w:bookmarkEnd w:id="1"/>
     </w:p>
     <w:p>
+      <w:r>
+        <w:t xml:space="preserve">Syftet med uppgiften är att skapa </w:t>
+      </w:r>
+      <w:r>
+        <w:t>ett</w:t>
+      </w:r>
+      <w:r>
+        <w:t xml:space="preserve"> </w:t>
+      </w:r>
+      <w:r>
+        <w:t>program i programspråket C#.</w:t>
+      </w:r>
+      <w:r>
+        <w:t xml:space="preserve"> </w:t>
+      </w:r>
+      <w:r>
+        <w:t>Programmet ska hantera medlemsuppgifter för en påhittad organisation som kallas ”TRF – Tigerälskarnas Riksförbund”.</w:t>
+      </w:r>
+    </w:p>
+    <w:p>
+      <w:r>
+        <w:t>S</w:t>
+      </w:r>
+      <w:r>
+        <w:t xml:space="preserve">om underlag finns en projektspecifikation med vissa krav som </w:t>
+      </w:r>
+      <w:r>
+        <w:t>behöver</w:t>
+      </w:r>
+      <w:r>
+        <w:t xml:space="preserve"> uppfyllas. </w:t>
+      </w:r>
+    </w:p>
+    <w:p>
+      <w:r>
+        <w:t xml:space="preserve">Utöver </w:t>
+      </w:r>
+      <w:r>
+        <w:t>projektspecifikationens</w:t>
+      </w:r>
+      <w:r>
+        <w:t xml:space="preserve"> krav får programmet skapas med </w:t>
+      </w:r>
+      <w:r>
+        <w:t>”</w:t>
+      </w:r>
+      <w:r>
+        <w:t>fria händer</w:t>
+      </w:r>
+      <w:r>
+        <w:t>”</w:t>
+      </w:r>
+      <w:r>
+        <w:t>.</w:t>
+      </w:r>
+    </w:p>
+    <w:p>
+      <w:r>
+        <w:t xml:space="preserve">Projektet är en inlämningsuppgift i distanskursen </w:t>
+      </w:r>
+      <w:r>
+        <w:rPr>
+          <w:i/>
+        </w:rPr>
+        <w:t>Programmering 2</w:t>
+      </w:r>
+      <w:r>
+        <w:t xml:space="preserve"> hos utbildningsföretaget </w:t>
+      </w:r>
+      <w:r>
+        <w:br/>
+        <w:t>NTI-skolan.</w:t>
+      </w:r>
+    </w:p>
+    <w:p>
       <w:pPr>
         <w:pStyle w:val="Heading2"/>
       </w:pPr>
-      <w:bookmarkStart w:id="2" w:name="_Toc491271100"/>
-      <w:r>
-        <w:t xml:space="preserve">1.1 </w:t>
-      </w:r>
-      <w:r>
-        <w:t>Syfte</w:t>
+      <w:bookmarkStart w:id="2" w:name="_Toc491271101"/>
+      <w:r>
+        <w:t xml:space="preserve">1.2 </w:t>
+      </w:r>
+      <w:r>
+        <w:t>Noteringar</w:t>
       </w:r>
       <w:bookmarkEnd w:id="2"/>
     </w:p>
     <w:p>
       <w:r>
-        <w:t xml:space="preserve">Syftet med uppgiften är att skapa </w:t>
-      </w:r>
-      <w:r>
-        <w:t>ett</w:t>
+        <w:t>Skärmklipp</w:t>
+      </w:r>
+      <w:r>
+        <w:t xml:space="preserve"> i rapporten visar</w:t>
+      </w:r>
+      <w:r>
+        <w:t xml:space="preserve"> ibland</w:t>
+      </w:r>
+      <w:r>
+        <w:t xml:space="preserve"> en äldre version av programmet, vissa skillnader kan förekomma i utseende och text i det inlämnade programmet.</w:t>
+      </w:r>
+    </w:p>
+    <w:p>
+      <w:r>
+        <w:t xml:space="preserve">Databasen </w:t>
+      </w:r>
+      <w:r>
+        <w:t>som används i programmet är försedd</w:t>
+      </w:r>
+      <w:r>
+        <w:t xml:space="preserve"> med några förskapade medlemmar och tigrar.</w:t>
       </w:r>
       <w:r>
         <w:t xml:space="preserve"> </w:t>
       </w:r>
       <w:r>
-        <w:t xml:space="preserve">program i programspråket C#, som underlag finns en projektspecifikation med vissa krav som måste uppfyllas. </w:t>
-      </w:r>
-    </w:p>
-    <w:p>
-      <w:r>
-        <w:t>Utöver dessa krav får programmet skapas med fria händer.</w:t>
-      </w:r>
-    </w:p>
-    <w:p>
-      <w:pPr>
-        <w:pStyle w:val="Heading2"/>
-      </w:pPr>
-      <w:bookmarkStart w:id="3" w:name="_Toc491271101"/>
-      <w:r>
-        <w:t xml:space="preserve">1.2 </w:t>
-      </w:r>
-      <w:r>
-        <w:t>Noteringar</w:t>
-      </w:r>
-      <w:bookmarkEnd w:id="3"/>
-    </w:p>
-    <w:p>
-      <w:r>
-        <w:t>Skärmklipp</w:t>
-      </w:r>
-      <w:r>
-        <w:t xml:space="preserve"> i rapporten visar</w:t>
-      </w:r>
-      <w:r>
-        <w:t xml:space="preserve"> ibland</w:t>
-      </w:r>
-      <w:r>
-        <w:t xml:space="preserve"> en äldre version av programmet, vissa skillnader kan förekomma i utseende och text i det inlämnade programmet.</w:t>
-      </w:r>
-    </w:p>
-    <w:p>
-      <w:r>
-        <w:t xml:space="preserve">Databasen </w:t>
-      </w:r>
-      <w:r>
-        <w:t>som används i programmet är försedd</w:t>
-      </w:r>
-      <w:r>
-        <w:t xml:space="preserve"> med några förskapade medlemmar och tigrar.</w:t>
-      </w:r>
-    </w:p>
-    <w:p>
-      <w:r>
         <w:t>Namn och adresser är påhittade eller</w:t>
       </w:r>
       <w:r>
-        <w:t xml:space="preserve"> genererade med </w:t>
+        <w:t xml:space="preserve"> genererade </w:t>
+      </w:r>
+      <w:r>
+        <w:t>på websidan</w:t>
+      </w:r>
+      <w:r>
+        <w:t xml:space="preserve"> </w:t>
       </w:r>
       <w:hyperlink r:id="rId10" w:history="1">
         <w:r>
@@ -2534,11 +2609,11 @@
       <w:pPr>
         <w:pStyle w:val="Heading2"/>
       </w:pPr>
-      <w:bookmarkStart w:id="4" w:name="_Toc491271102"/>
+      <w:bookmarkStart w:id="3" w:name="_Toc491271102"/>
       <w:r>
         <w:t>1.3 Lösenord</w:t>
       </w:r>
-      <w:bookmarkEnd w:id="4"/>
+      <w:bookmarkEnd w:id="3"/>
     </w:p>
     <w:p>
       <w:r>
@@ -2554,7 +2629,13 @@
         <w:t>fönster</w:t>
       </w:r>
       <w:r>
-        <w:t xml:space="preserve">, där ett lösenord måste skrivas in för att komma vidare. </w:t>
+        <w:t xml:space="preserve">, där ett </w:t>
+      </w:r>
+      <w:r>
+        <w:t xml:space="preserve">korrekt </w:t>
+      </w:r>
+      <w:r>
+        <w:t xml:space="preserve">lösenord måste skrivas in för att komma vidare. </w:t>
       </w:r>
     </w:p>
     <w:p>
@@ -2716,7 +2797,17 @@
               <w:cnfStyle w:val="000000100000" w:firstRow="0" w:lastRow="0" w:firstColumn="0" w:lastColumn="0" w:oddVBand="0" w:evenVBand="0" w:oddHBand="1" w:evenHBand="0" w:firstRowFirstColumn="0" w:firstRowLastColumn="0" w:lastRowFirstColumn="0" w:lastRowLastColumn="0"/>
             </w:pPr>
             <w:r>
-              <w:t>Om filen login.pwd finns tillgänglig för programmet</w:t>
+              <w:t>Om filen login.pwd</w:t>
+            </w:r>
+            <w:r>
+              <w:rPr>
+                <w:b/>
+                <w:i/>
+              </w:rPr>
+              <w:t xml:space="preserve"> finns tillgänglig</w:t>
+            </w:r>
+            <w:r>
+              <w:t xml:space="preserve"> för programmet</w:t>
             </w:r>
           </w:p>
         </w:tc>
@@ -2759,7 +2850,17 @@
               <w:cnfStyle w:val="000000000000" w:firstRow="0" w:lastRow="0" w:firstColumn="0" w:lastColumn="0" w:oddVBand="0" w:evenVBand="0" w:oddHBand="0" w:evenHBand="0" w:firstRowFirstColumn="0" w:firstRowLastColumn="0" w:lastRowFirstColumn="0" w:lastRowLastColumn="0"/>
             </w:pPr>
             <w:r>
-              <w:t>Standardlösenord om login.pwd inte används</w:t>
+              <w:t xml:space="preserve">Standardlösenord om login.pwd </w:t>
+            </w:r>
+            <w:r>
+              <w:rPr>
+                <w:b/>
+                <w:i/>
+              </w:rPr>
+              <w:t>inte</w:t>
+            </w:r>
+            <w:r>
+              <w:t xml:space="preserve"> används</w:t>
             </w:r>
           </w:p>
         </w:tc>
@@ -2788,16 +2889,22 @@
       <w:pPr>
         <w:pStyle w:val="Heading2"/>
       </w:pPr>
-      <w:bookmarkStart w:id="5" w:name="_Toc491271103"/>
+      <w:bookmarkStart w:id="4" w:name="_Toc491271103"/>
       <w:r>
         <w:lastRenderedPageBreak/>
         <w:t>1.4 Inlämnade filer</w:t>
       </w:r>
-      <w:bookmarkEnd w:id="5"/>
-    </w:p>
-    <w:p>
-      <w:r>
-        <w:t>Zip-filen som lämnas in innehåller tre mappar i dess rot:</w:t>
+      <w:bookmarkEnd w:id="4"/>
+    </w:p>
+    <w:p>
+      <w:r>
+        <w:t xml:space="preserve">Zip-filen som lämnas in </w:t>
+      </w:r>
+      <w:r>
+        <w:t xml:space="preserve">till NTI-skolan </w:t>
+      </w:r>
+      <w:r>
+        <w:t>innehåller tre mappar i dess rot:</w:t>
       </w:r>
     </w:p>
     <w:p>
@@ -2865,6 +2972,9 @@
       <w:r>
         <w:t xml:space="preserve"> - En exporterad textfil med medlemmar, skapade från programmet</w:t>
       </w:r>
+      <w:r>
+        <w:t>.</w:t>
+      </w:r>
     </w:p>
     <w:p>
       <w:pPr>
@@ -2907,6 +3017,9 @@
       <w:r>
         <w:t>Visual Studio-projektmapp med källkod</w:t>
       </w:r>
+      <w:r>
+        <w:t>.</w:t>
+      </w:r>
     </w:p>
     <w:p>
       <w:pPr>
@@ -2940,6 +3053,9 @@
       <w:r>
         <w:t>Denna rapport</w:t>
       </w:r>
+      <w:r>
+        <w:t>.</w:t>
+      </w:r>
     </w:p>
     <w:p>
       <w:pPr>
@@ -2958,6 +3074,9 @@
       <w:r>
         <w:t xml:space="preserve"> - PDF-export av denna rapport</w:t>
       </w:r>
+      <w:r>
+        <w:t>.</w:t>
+      </w:r>
     </w:p>
     <w:p>
       <w:pPr>
@@ -2989,6 +3108,13 @@
         </w:rPr>
         <w:t>ClassDiagram.cd</w:t>
       </w:r>
+      <w:r>
+        <w:rPr>
+          <w:b/>
+          <w:i/>
+        </w:rPr>
+        <w:t>.</w:t>
+      </w:r>
     </w:p>
     <w:p>
       <w:pPr>
@@ -3031,7 +3157,7 @@
       <w:pPr>
         <w:pStyle w:val="Heading2"/>
       </w:pPr>
-      <w:bookmarkStart w:id="6" w:name="_Toc491271104"/>
+      <w:bookmarkStart w:id="5" w:name="_Toc491271104"/>
       <w:r>
         <w:t>1.5</w:t>
       </w:r>
@@ -3041,7 +3167,7 @@
       <w:r>
         <w:t>Länkar</w:t>
       </w:r>
-      <w:bookmarkEnd w:id="6"/>
+      <w:bookmarkEnd w:id="5"/>
     </w:p>
     <w:p>
       <w:pPr>
@@ -3050,7 +3176,10 @@
         </w:rPr>
       </w:pPr>
       <w:r>
-        <w:t xml:space="preserve">Uppgiften på </w:t>
+        <w:t>Projektet</w:t>
+      </w:r>
+      <w:r>
+        <w:t xml:space="preserve"> på </w:t>
       </w:r>
       <w:r>
         <w:t>GitHub</w:t>
@@ -3066,11 +3195,16 @@
           <w:rPr>
             <w:rStyle w:val="Hyperlink"/>
           </w:rPr>
-          <w:t>https://github.com/GoblinDynamiteer/P2CS/tree/master/course_exercises/project</w:t>
+          <w:t>https://github.com/GoblinDynamiteer/P2CS/tree/master/course_exercises/</w:t>
         </w:r>
       </w:hyperlink>
     </w:p>
     <w:p>
+      <w:pPr>
+        <w:rPr>
+          <w:rStyle w:val="Hyperlink"/>
+        </w:rPr>
+      </w:pPr>
       <w:r>
         <w:t>Ikoner som används i programmet</w:t>
       </w:r>
@@ -3096,6 +3230,31 @@
           <w:t>https://www.iconfinder.com/icons/285654/cat_icon</w:t>
         </w:r>
       </w:hyperlink>
+    </w:p>
+    <w:p>
+      <w:pPr>
+        <w:rPr>
+          <w:color w:val="0563C1" w:themeColor="hyperlink"/>
+          <w:u w:val="single"/>
+        </w:rPr>
+      </w:pPr>
+      <w:r>
+        <w:t>Information om kursen Programmering 2 hos NTI-skolan</w:t>
+      </w:r>
+      <w:r>
+        <w:rPr>
+          <w:rStyle w:val="Hyperlink"/>
+        </w:rPr>
+        <w:br/>
+      </w:r>
+      <w:hyperlink r:id="rId15" w:history="1">
+        <w:r>
+          <w:rPr>
+            <w:rStyle w:val="Hyperlink"/>
+          </w:rPr>
+          <w:t>https://www.nti.se/nti_course/programmering-2/</w:t>
+        </w:r>
+      </w:hyperlink>
       <w:r>
         <w:br/>
       </w:r>
@@ -3117,28 +3276,28 @@
       <w:pPr>
         <w:pStyle w:val="Heading1"/>
       </w:pPr>
-      <w:bookmarkStart w:id="7" w:name="_Toc491271105"/>
+      <w:bookmarkStart w:id="6" w:name="_Toc491271105"/>
       <w:r>
         <w:lastRenderedPageBreak/>
         <w:t>2 Genomförande och resultat</w:t>
       </w:r>
+      <w:bookmarkEnd w:id="6"/>
+    </w:p>
+    <w:p>
+      <w:pPr>
+        <w:pStyle w:val="Heading2"/>
+      </w:pPr>
+      <w:bookmarkStart w:id="7" w:name="_Toc491271106"/>
+      <w:r>
+        <w:t xml:space="preserve">2.1 Använd programvara och </w:t>
+      </w:r>
+      <w:r>
+        <w:t>litteratur</w:t>
+      </w:r>
       <w:bookmarkEnd w:id="7"/>
     </w:p>
     <w:p>
       <w:pPr>
-        <w:pStyle w:val="Heading2"/>
-      </w:pPr>
-      <w:bookmarkStart w:id="8" w:name="_Toc491271106"/>
-      <w:r>
-        <w:t xml:space="preserve">2.1 Använd programvara och </w:t>
-      </w:r>
-      <w:r>
-        <w:t>litteratur</w:t>
-      </w:r>
-      <w:bookmarkEnd w:id="8"/>
-    </w:p>
-    <w:p>
-      <w:pPr>
         <w:rPr>
           <w:rStyle w:val="BookTitle"/>
         </w:rPr>
@@ -3148,6 +3307,12 @@
           <w:rStyle w:val="BookTitle"/>
         </w:rPr>
         <w:t>Programvara</w:t>
+      </w:r>
+      <w:r>
+        <w:rPr>
+          <w:rStyle w:val="BookTitle"/>
+        </w:rPr>
+        <w:t xml:space="preserve"> och webtjänster</w:t>
       </w:r>
     </w:p>
     <w:p>
@@ -3218,7 +3383,7 @@
         </w:rPr>
         <w:t xml:space="preserve">Draw.io: </w:t>
       </w:r>
-      <w:hyperlink r:id="rId15" w:history="1">
+      <w:hyperlink r:id="rId16" w:history="1">
         <w:r>
           <w:rPr>
             <w:rStyle w:val="Hyperlink"/>
@@ -3235,17 +3400,25 @@
           <w:ilvl w:val="0"/>
           <w:numId w:val="9"/>
         </w:numPr>
+        <w:rPr>
+          <w:rStyle w:val="Hyperlink"/>
+          <w:color w:val="auto"/>
+          <w:u w:val="none"/>
+        </w:rPr>
       </w:pPr>
       <w:r>
         <w:t>Trello</w:t>
       </w:r>
       <w:r>
-        <w:t>, planeringsverktyg</w:t>
+        <w:t>:</w:t>
+      </w:r>
+      <w:r>
+        <w:t xml:space="preserve"> planeringsverktyg</w:t>
       </w:r>
       <w:r>
         <w:t xml:space="preserve">: </w:t>
       </w:r>
-      <w:hyperlink r:id="rId16" w:history="1">
+      <w:hyperlink r:id="rId17" w:history="1">
         <w:r>
           <w:rPr>
             <w:rStyle w:val="Hyperlink"/>
@@ -3256,6 +3429,53 @@
     </w:p>
     <w:p>
       <w:pPr>
+        <w:pStyle w:val="ListParagraph"/>
+        <w:numPr>
+          <w:ilvl w:val="0"/>
+          <w:numId w:val="9"/>
+        </w:numPr>
+      </w:pPr>
+      <w:r>
+        <w:t>Git</w:t>
+      </w:r>
+      <w:r>
+        <w:t>:</w:t>
+      </w:r>
+      <w:r>
+        <w:t xml:space="preserve"> Versionshantering</w:t>
+      </w:r>
+    </w:p>
+    <w:p>
+      <w:pPr>
+        <w:pStyle w:val="ListParagraph"/>
+        <w:numPr>
+          <w:ilvl w:val="0"/>
+          <w:numId w:val="9"/>
+        </w:numPr>
+      </w:pPr>
+      <w:r>
+        <w:t>GitKraken: Grafiskt gränssnitt för Git</w:t>
+      </w:r>
+    </w:p>
+    <w:p>
+      <w:pPr>
+        <w:pStyle w:val="ListParagraph"/>
+        <w:numPr>
+          <w:ilvl w:val="0"/>
+          <w:numId w:val="9"/>
+        </w:numPr>
+      </w:pPr>
+      <w:r>
+        <w:t>GitHub: Molnlagring för Git-</w:t>
+      </w:r>
+      <w:proofErr w:type="spellStart"/>
+      <w:r>
+        <w:t>repos</w:t>
+      </w:r>
+      <w:proofErr w:type="spellEnd"/>
+    </w:p>
+    <w:p>
+      <w:pPr>
         <w:rPr>
           <w:rStyle w:val="BookTitle"/>
         </w:rPr>
@@ -3347,7 +3567,7 @@
       <w:pPr>
         <w:pStyle w:val="Heading2"/>
       </w:pPr>
-      <w:bookmarkStart w:id="9" w:name="_Toc491271107"/>
+      <w:bookmarkStart w:id="8" w:name="_Toc491271107"/>
       <w:r>
         <w:lastRenderedPageBreak/>
         <w:t xml:space="preserve">2.2 Avgränsningar och </w:t>
@@ -3355,17 +3575,30 @@
       <w:r>
         <w:t>krav</w:t>
       </w:r>
+      <w:bookmarkEnd w:id="8"/>
+    </w:p>
+    <w:p>
+      <w:pPr>
+        <w:pStyle w:val="Heading3"/>
+      </w:pPr>
+      <w:bookmarkStart w:id="9" w:name="_Toc491271108"/>
+      <w:r>
+        <w:t>2.2.1 Kravspecifikation</w:t>
+      </w:r>
       <w:bookmarkEnd w:id="9"/>
     </w:p>
     <w:p>
       <w:pPr>
-        <w:pStyle w:val="Heading3"/>
-      </w:pPr>
-      <w:bookmarkStart w:id="10" w:name="_Toc491271108"/>
-      <w:r>
-        <w:t>2.2.1 Kravspecifikation</w:t>
-      </w:r>
-      <w:bookmarkEnd w:id="10"/>
+        <w:rPr>
+          <w:i/>
+        </w:rPr>
+      </w:pPr>
+      <w:r>
+        <w:rPr>
+          <w:i/>
+        </w:rPr>
+        <w:t>Text från kravspecifikationen som tillhör detta inlämningsprojekt</w:t>
+      </w:r>
     </w:p>
     <w:p>
       <w:r>
@@ -3432,7 +3665,7 @@
       <w:r>
         <w:t>ikipedia, klickar man på den så ska webbsidan visas (</w:t>
       </w:r>
-      <w:hyperlink r:id="rId17" w:history="1">
+      <w:hyperlink r:id="rId18" w:history="1">
         <w:r>
           <w:rPr>
             <w:rStyle w:val="Hyperlink"/>
@@ -3647,11 +3880,11 @@
       <w:pPr>
         <w:pStyle w:val="Heading3"/>
       </w:pPr>
-      <w:bookmarkStart w:id="11" w:name="_Toc491271109"/>
+      <w:bookmarkStart w:id="10" w:name="_Toc491271109"/>
       <w:r>
         <w:t>2.2.2 Redovisning</w:t>
       </w:r>
-      <w:bookmarkEnd w:id="11"/>
+      <w:bookmarkEnd w:id="10"/>
     </w:p>
     <w:p>
       <w:pPr>
@@ -3963,7 +4196,7 @@
           <w:sz w:val="22"/>
           <w:szCs w:val="22"/>
         </w:rPr>
-        <w:t xml:space="preserve"> ska skickas in tillsammans med källkoden en där du </w:t>
+        <w:t xml:space="preserve"> ska skickas in tillsammans med källkoden där du </w:t>
       </w:r>
       <w:r>
         <w:rPr>
@@ -4032,7 +4265,7 @@
       <w:pPr>
         <w:pStyle w:val="Heading2"/>
       </w:pPr>
-      <w:bookmarkStart w:id="12" w:name="_Toc491271110"/>
+      <w:bookmarkStart w:id="11" w:name="_Toc491271110"/>
       <w:r>
         <w:lastRenderedPageBreak/>
         <w:t>2.3</w:t>
@@ -4040,17 +4273,17 @@
       <w:r>
         <w:t xml:space="preserve"> Metod</w:t>
       </w:r>
+      <w:bookmarkEnd w:id="11"/>
+    </w:p>
+    <w:p>
+      <w:pPr>
+        <w:pStyle w:val="Heading3"/>
+      </w:pPr>
+      <w:bookmarkStart w:id="12" w:name="_Toc491271111"/>
+      <w:r>
+        <w:t>2.3.1 Arbete med Visual Studio</w:t>
+      </w:r>
       <w:bookmarkEnd w:id="12"/>
-    </w:p>
-    <w:p>
-      <w:pPr>
-        <w:pStyle w:val="Heading3"/>
-      </w:pPr>
-      <w:bookmarkStart w:id="13" w:name="_Toc491271111"/>
-      <w:r>
-        <w:t>2.3.1 Arbete med Visual Studio</w:t>
-      </w:r>
-      <w:bookmarkEnd w:id="13"/>
     </w:p>
     <w:p>
       <w:pPr>
@@ -4186,7 +4419,7 @@
                     <pic:cNvPicPr/>
                   </pic:nvPicPr>
                   <pic:blipFill>
-                    <a:blip r:embed="rId18">
+                    <a:blip r:embed="rId19">
                       <a:extLst>
                         <a:ext uri="{28A0092B-C50C-407E-A947-70E740481C1C}">
                           <a14:useLocalDpi xmlns:a14="http://schemas.microsoft.com/office/drawing/2010/main" val="0"/>
@@ -4305,7 +4538,7 @@
                     <pic:cNvPicPr/>
                   </pic:nvPicPr>
                   <pic:blipFill>
-                    <a:blip r:embed="rId19">
+                    <a:blip r:embed="rId20">
                       <a:extLst>
                         <a:ext uri="{28A0092B-C50C-407E-A947-70E740481C1C}">
                           <a14:useLocalDpi xmlns:a14="http://schemas.microsoft.com/office/drawing/2010/main" val="0"/>
@@ -4429,7 +4662,7 @@
                     <pic:cNvPicPr/>
                   </pic:nvPicPr>
                   <pic:blipFill>
-                    <a:blip r:embed="rId20">
+                    <a:blip r:embed="rId21">
                       <a:extLst>
                         <a:ext uri="{28A0092B-C50C-407E-A947-70E740481C1C}">
                           <a14:useLocalDpi xmlns:a14="http://schemas.microsoft.com/office/drawing/2010/main" val="0"/>
@@ -4509,7 +4742,7 @@
                     <pic:cNvPicPr/>
                   </pic:nvPicPr>
                   <pic:blipFill>
-                    <a:blip r:embed="rId21">
+                    <a:blip r:embed="rId22">
                       <a:extLst>
                         <a:ext uri="{28A0092B-C50C-407E-A947-70E740481C1C}">
                           <a14:useLocalDpi xmlns:a14="http://schemas.microsoft.com/office/drawing/2010/main" val="0"/>
@@ -4552,10 +4785,13 @@
         </w:r>
       </w:fldSimple>
       <w:r>
-        <w:t xml:space="preserve"> Automatiskt genererat metodnamn</w:t>
-      </w:r>
-      <w:r>
-        <w:t xml:space="preserve"> för event till kontroll</w:t>
+        <w:t xml:space="preserve"> Automatiskt genererat </w:t>
+      </w:r>
+      <w:r>
+        <w:t>event-</w:t>
+      </w:r>
+      <w:r>
+        <w:t>metodnamn</w:t>
       </w:r>
     </w:p>
     <w:p>
@@ -4701,7 +4937,7 @@
                     <pic:cNvPicPr/>
                   </pic:nvPicPr>
                   <pic:blipFill>
-                    <a:blip r:embed="rId22">
+                    <a:blip r:embed="rId23">
                       <a:extLst>
                         <a:ext uri="{28A0092B-C50C-407E-A947-70E740481C1C}">
                           <a14:useLocalDpi xmlns:a14="http://schemas.microsoft.com/office/drawing/2010/main" val="0"/>
@@ -4775,7 +5011,19 @@
       </w:r>
       <w:proofErr w:type="spellEnd"/>
       <w:r>
-        <w:t>), för att exempelvis söka bland medlemmar i TRF eller lägga till eller ta bort medlemmar. SQL-kommandona kan skapas med hjälp av guider i programmet.</w:t>
+        <w:t xml:space="preserve">), för att exempelvis söka bland medlemmar i TRF eller </w:t>
+      </w:r>
+      <w:r>
+        <w:t xml:space="preserve">för att </w:t>
+      </w:r>
+      <w:r>
+        <w:t>lägga till eller ta bort medlemmar. SQL</w:t>
+      </w:r>
+      <w:r>
+        <w:t>-kommandon</w:t>
+      </w:r>
+      <w:r>
+        <w:t xml:space="preserve"> kan skapas med hjälp av guider i programmet.</w:t>
       </w:r>
     </w:p>
     <w:p>
@@ -4802,7 +5050,7 @@
                     <pic:cNvPicPr/>
                   </pic:nvPicPr>
                   <pic:blipFill>
-                    <a:blip r:embed="rId23">
+                    <a:blip r:embed="rId24">
                       <a:extLst>
                         <a:ext uri="{28A0092B-C50C-407E-A947-70E740481C1C}">
                           <a14:useLocalDpi xmlns:a14="http://schemas.microsoft.com/office/drawing/2010/main" val="0"/>
@@ -4904,7 +5152,7 @@
                     <pic:cNvPicPr/>
                   </pic:nvPicPr>
                   <pic:blipFill>
-                    <a:blip r:embed="rId24">
+                    <a:blip r:embed="rId25">
                       <a:extLst>
                         <a:ext uri="{28A0092B-C50C-407E-A947-70E740481C1C}">
                           <a14:useLocalDpi xmlns:a14="http://schemas.microsoft.com/office/drawing/2010/main" val="0"/>
@@ -5004,13 +5252,6 @@
     <w:p>
       <w:pPr>
         <w:rPr>
-          <w:lang w:val="en-US"/>
-        </w:rPr>
-      </w:pPr>
-    </w:p>
-    <w:p>
-      <w:pPr>
-        <w:rPr>
           <w:i/>
         </w:rPr>
       </w:pPr>
@@ -5066,7 +5307,7 @@
       <w:pPr>
         <w:pStyle w:val="Heading3"/>
       </w:pPr>
-      <w:bookmarkStart w:id="14" w:name="_Toc491271112"/>
+      <w:bookmarkStart w:id="13" w:name="_Toc491271112"/>
       <w:r>
         <w:t>2.3.2 Komme</w:t>
       </w:r>
@@ -5076,14 +5317,17 @@
       <w:r>
         <w:t>tering av kod</w:t>
       </w:r>
-      <w:bookmarkEnd w:id="14"/>
+      <w:bookmarkEnd w:id="13"/>
     </w:p>
     <w:p>
       <w:r>
         <w:t>Programmets kod är kommente</w:t>
       </w:r>
       <w:r>
-        <w:t xml:space="preserve">rad, där koden inte är </w:t>
+        <w:t>rad</w:t>
+      </w:r>
+      <w:r>
+        <w:t xml:space="preserve"> där koden inte är </w:t>
       </w:r>
       <w:r>
         <w:t xml:space="preserve">automatiskt genererad av Visual Studio. Flerradskommentarer </w:t>
@@ -5094,37 +5338,48 @@
       </w:r>
       <w:r>
         <w:rPr>
-          <w:rFonts w:ascii="Consolas" w:hAnsi="Consolas"/>
+          <w:rStyle w:val="KodChar"/>
         </w:rPr>
         <w:t>/</w:t>
       </w:r>
       <w:proofErr w:type="gramEnd"/>
       <w:r>
         <w:rPr>
-          <w:rFonts w:ascii="Consolas" w:hAnsi="Consolas"/>
+          <w:rStyle w:val="KodChar"/>
         </w:rPr>
         <w:t>* KOMMENTAR */</w:t>
       </w:r>
       <w:r>
-        <w:t xml:space="preserve"> ) beskriver den kod som finns på raden under medans enradskommentarer ( </w:t>
-      </w:r>
-      <w:r>
-        <w:rPr>
-          <w:rFonts w:ascii="Consolas" w:hAnsi="Consolas"/>
+        <w:t xml:space="preserve"> ) beskriver den kod som finns på raden under</w:t>
+      </w:r>
+      <w:r>
+        <w:t xml:space="preserve"> kommentaren.</w:t>
+      </w:r>
+      <w:r>
+        <w:t xml:space="preserve"> </w:t>
+      </w:r>
+      <w:r>
+        <w:t>E</w:t>
+      </w:r>
+      <w:r>
+        <w:t xml:space="preserve">nradskommentarer </w:t>
+      </w:r>
+      <w:proofErr w:type="gramStart"/>
+      <w:r>
+        <w:t xml:space="preserve">( </w:t>
+      </w:r>
+      <w:r>
+        <w:rPr>
+          <w:rStyle w:val="KodChar"/>
         </w:rPr>
         <w:t>/</w:t>
       </w:r>
-      <w:r>
-        <w:rPr>
-          <w:rFonts w:ascii="Consolas" w:hAnsi="Consolas"/>
-        </w:rPr>
-        <w:t>/</w:t>
-      </w:r>
-      <w:r>
-        <w:rPr>
-          <w:rFonts w:ascii="Consolas" w:hAnsi="Consolas"/>
-        </w:rPr>
-        <w:t xml:space="preserve"> KOMMENTAR</w:t>
+      <w:proofErr w:type="gramEnd"/>
+      <w:r>
+        <w:rPr>
+          <w:rStyle w:val="KodChar"/>
+        </w:rPr>
+        <w:t>/ KOMMENTAR</w:t>
       </w:r>
       <w:r>
         <w:t xml:space="preserve"> ) beskriver den kod som finns till vänster om kommentaren.</w:t>
@@ -5154,7 +5409,7 @@
                     <pic:cNvPicPr/>
                   </pic:nvPicPr>
                   <pic:blipFill>
-                    <a:blip r:embed="rId25">
+                    <a:blip r:embed="rId26">
                       <a:extLst>
                         <a:ext uri="{28A0092B-C50C-407E-A947-70E740481C1C}">
                           <a14:useLocalDpi xmlns:a14="http://schemas.microsoft.com/office/drawing/2010/main" val="0"/>
@@ -5237,7 +5492,7 @@
                     <pic:cNvPicPr/>
                   </pic:nvPicPr>
                   <pic:blipFill>
-                    <a:blip r:embed="rId26">
+                    <a:blip r:embed="rId27">
                       <a:extLst>
                         <a:ext uri="{28A0092B-C50C-407E-A947-70E740481C1C}">
                           <a14:useLocalDpi xmlns:a14="http://schemas.microsoft.com/office/drawing/2010/main" val="0"/>
@@ -5292,12 +5547,12 @@
       <w:pPr>
         <w:pStyle w:val="Heading2"/>
       </w:pPr>
-      <w:bookmarkStart w:id="15" w:name="_Toc491271113"/>
+      <w:bookmarkStart w:id="14" w:name="_Toc491271113"/>
       <w:r>
         <w:lastRenderedPageBreak/>
         <w:t>2.4 Planering</w:t>
       </w:r>
-      <w:bookmarkEnd w:id="15"/>
+      <w:bookmarkEnd w:id="14"/>
     </w:p>
     <w:p>
       <w:r>
@@ -5336,7 +5591,7 @@
                     <pic:cNvPicPr/>
                   </pic:nvPicPr>
                   <pic:blipFill>
-                    <a:blip r:embed="rId27">
+                    <a:blip r:embed="rId28">
                       <a:extLst>
                         <a:ext uri="{28A0092B-C50C-407E-A947-70E740481C1C}">
                           <a14:useLocalDpi xmlns:a14="http://schemas.microsoft.com/office/drawing/2010/main" val="0"/>
@@ -5412,7 +5667,7 @@
                     <pic:cNvPicPr/>
                   </pic:nvPicPr>
                   <pic:blipFill>
-                    <a:blip r:embed="rId28"/>
+                    <a:blip r:embed="rId29"/>
                     <a:stretch>
                       <a:fillRect/>
                     </a:stretch>
@@ -5479,7 +5734,7 @@
       <w:pPr>
         <w:pStyle w:val="Heading3"/>
       </w:pPr>
-      <w:bookmarkStart w:id="16" w:name="_Toc491271114"/>
+      <w:bookmarkStart w:id="15" w:name="_Toc491271114"/>
       <w:r>
         <w:lastRenderedPageBreak/>
         <w:t>2.4.1</w:t>
@@ -5487,7 +5742,7 @@
       <w:r>
         <w:t xml:space="preserve"> Flödesschema</w:t>
       </w:r>
-      <w:bookmarkEnd w:id="16"/>
+      <w:bookmarkEnd w:id="15"/>
     </w:p>
     <w:p>
       <w:pPr>
@@ -5516,7 +5771,7 @@
                     <pic:cNvPicPr/>
                   </pic:nvPicPr>
                   <pic:blipFill>
-                    <a:blip r:embed="rId29">
+                    <a:blip r:embed="rId30">
                       <a:extLst>
                         <a:ext uri="{28A0092B-C50C-407E-A947-70E740481C1C}">
                           <a14:useLocalDpi xmlns:a14="http://schemas.microsoft.com/office/drawing/2010/main" val="0"/>
@@ -5582,28 +5837,28 @@
       <w:pPr>
         <w:pStyle w:val="Heading2"/>
       </w:pPr>
-      <w:bookmarkStart w:id="17" w:name="_Toc491271115"/>
+      <w:bookmarkStart w:id="16" w:name="_Toc491271115"/>
       <w:r>
         <w:lastRenderedPageBreak/>
         <w:t>2.5 Programmets funktion</w:t>
       </w:r>
+      <w:bookmarkEnd w:id="16"/>
+    </w:p>
+    <w:p>
+      <w:pPr>
+        <w:pStyle w:val="Heading3"/>
+      </w:pPr>
+      <w:bookmarkStart w:id="17" w:name="_Toc491271116"/>
+      <w:r>
+        <w:t xml:space="preserve">2.5.1 </w:t>
+      </w:r>
+      <w:r>
+        <w:t>Inloggning</w:t>
+      </w:r>
+      <w:r>
+        <w:t xml:space="preserve"> och filer</w:t>
+      </w:r>
       <w:bookmarkEnd w:id="17"/>
-    </w:p>
-    <w:p>
-      <w:pPr>
-        <w:pStyle w:val="Heading3"/>
-      </w:pPr>
-      <w:bookmarkStart w:id="18" w:name="_Toc491271116"/>
-      <w:r>
-        <w:t xml:space="preserve">2.5.1 </w:t>
-      </w:r>
-      <w:r>
-        <w:t>Inloggning</w:t>
-      </w:r>
-      <w:r>
-        <w:t xml:space="preserve"> och filer</w:t>
-      </w:r>
-      <w:bookmarkEnd w:id="18"/>
     </w:p>
     <w:p>
       <w:r>
@@ -5681,7 +5936,7 @@
                     <pic:cNvPicPr/>
                   </pic:nvPicPr>
                   <pic:blipFill>
-                    <a:blip r:embed="rId30">
+                    <a:blip r:embed="rId31">
                       <a:extLst>
                         <a:ext uri="{28A0092B-C50C-407E-A947-70E740481C1C}">
                           <a14:useLocalDpi xmlns:a14="http://schemas.microsoft.com/office/drawing/2010/main" val="0"/>
@@ -5853,7 +6108,7 @@
                     <pic:cNvPicPr/>
                   </pic:nvPicPr>
                   <pic:blipFill>
-                    <a:blip r:embed="rId31">
+                    <a:blip r:embed="rId32">
                       <a:extLst>
                         <a:ext uri="{28A0092B-C50C-407E-A947-70E740481C1C}">
                           <a14:useLocalDpi xmlns:a14="http://schemas.microsoft.com/office/drawing/2010/main" val="0"/>
@@ -5998,7 +6253,7 @@
                     <pic:cNvPicPr/>
                   </pic:nvPicPr>
                   <pic:blipFill>
-                    <a:blip r:embed="rId32">
+                    <a:blip r:embed="rId33">
                       <a:extLst>
                         <a:ext uri="{28A0092B-C50C-407E-A947-70E740481C1C}">
                           <a14:useLocalDpi xmlns:a14="http://schemas.microsoft.com/office/drawing/2010/main" val="0"/>
@@ -6108,12 +6363,12 @@
       <w:pPr>
         <w:pStyle w:val="Heading3"/>
       </w:pPr>
-      <w:bookmarkStart w:id="19" w:name="_Toc491271117"/>
+      <w:bookmarkStart w:id="18" w:name="_Toc491271117"/>
       <w:r>
         <w:lastRenderedPageBreak/>
         <w:t>2.5.2 Beskrivning av programmets huvudfönster</w:t>
       </w:r>
-      <w:bookmarkEnd w:id="19"/>
+      <w:bookmarkEnd w:id="18"/>
     </w:p>
     <w:p>
       <w:pPr>
@@ -7397,7 +7652,7 @@
                     <pic:cNvPicPr/>
                   </pic:nvPicPr>
                   <pic:blipFill>
-                    <a:blip r:embed="rId33">
+                    <a:blip r:embed="rId34">
                       <a:extLst>
                         <a:ext uri="{28A0092B-C50C-407E-A947-70E740481C1C}">
                           <a14:useLocalDpi xmlns:a14="http://schemas.microsoft.com/office/drawing/2010/main" val="0"/>
@@ -7754,7 +8009,7 @@
                     <pic:cNvPicPr/>
                   </pic:nvPicPr>
                   <pic:blipFill>
-                    <a:blip r:embed="rId34">
+                    <a:blip r:embed="rId35">
                       <a:extLst>
                         <a:ext uri="{28A0092B-C50C-407E-A947-70E740481C1C}">
                           <a14:useLocalDpi xmlns:a14="http://schemas.microsoft.com/office/drawing/2010/main" val="0"/>
@@ -7869,12 +8124,12 @@
       <w:pPr>
         <w:pStyle w:val="Heading3"/>
       </w:pPr>
-      <w:bookmarkStart w:id="20" w:name="_Toc491271118"/>
+      <w:bookmarkStart w:id="19" w:name="_Toc491271118"/>
       <w:r>
         <w:lastRenderedPageBreak/>
         <w:t>2.5.3 Lägg till en ny medlem</w:t>
       </w:r>
-      <w:bookmarkEnd w:id="20"/>
+      <w:bookmarkEnd w:id="19"/>
     </w:p>
     <w:p>
       <w:r>
@@ -7919,7 +8174,7 @@
                     <pic:cNvPicPr/>
                   </pic:nvPicPr>
                   <pic:blipFill>
-                    <a:blip r:embed="rId35">
+                    <a:blip r:embed="rId36">
                       <a:extLst>
                         <a:ext uri="{28A0092B-C50C-407E-A947-70E740481C1C}">
                           <a14:useLocalDpi xmlns:a14="http://schemas.microsoft.com/office/drawing/2010/main" val="0"/>
@@ -8005,7 +8260,7 @@
                     <pic:cNvPicPr/>
                   </pic:nvPicPr>
                   <pic:blipFill>
-                    <a:blip r:embed="rId36">
+                    <a:blip r:embed="rId37">
                       <a:extLst>
                         <a:ext uri="{28A0092B-C50C-407E-A947-70E740481C1C}">
                           <a14:useLocalDpi xmlns:a14="http://schemas.microsoft.com/office/drawing/2010/main" val="0"/>
@@ -8089,7 +8344,7 @@
       <w:pPr>
         <w:pStyle w:val="Heading3"/>
       </w:pPr>
-      <w:bookmarkStart w:id="21" w:name="_Toc491271119"/>
+      <w:bookmarkStart w:id="20" w:name="_Toc491271119"/>
       <w:r>
         <w:lastRenderedPageBreak/>
         <w:t>2.5.</w:t>
@@ -8097,7 +8352,7 @@
       <w:r>
         <w:t>4 Lägg till en ny tiger</w:t>
       </w:r>
-      <w:bookmarkEnd w:id="21"/>
+      <w:bookmarkEnd w:id="20"/>
     </w:p>
     <w:p>
       <w:r>
@@ -8120,7 +8375,13 @@
     </w:p>
     <w:p>
       <w:r>
-        <w:t xml:space="preserve">Tigern kommer läggas till </w:t>
+        <w:t xml:space="preserve">Tigern kommer </w:t>
+      </w:r>
+      <w:r>
+        <w:t xml:space="preserve">att </w:t>
+      </w:r>
+      <w:r>
+        <w:t xml:space="preserve">läggas till </w:t>
       </w:r>
       <w:proofErr w:type="spellStart"/>
       <w:r>
@@ -8128,7 +8389,13 @@
       </w:r>
       <w:proofErr w:type="spellEnd"/>
       <w:r>
-        <w:t xml:space="preserve"> den medlem som är markerad. Detta reflekteras också i fönstrets titel.</w:t>
+        <w:t xml:space="preserve"> den medlem som är markerad</w:t>
+      </w:r>
+      <w:r>
+        <w:t xml:space="preserve"> i medlemslistan</w:t>
+      </w:r>
+      <w:r>
+        <w:t>. Detta reflekteras också i fönstrets titel.</w:t>
       </w:r>
     </w:p>
     <w:p>
@@ -8152,103 +8419,6 @@
                 <pic:pic xmlns:pic="http://schemas.openxmlformats.org/drawingml/2006/picture">
                   <pic:nvPicPr>
                     <pic:cNvPr id="38" name="add_tiger.PNG"/>
-                    <pic:cNvPicPr/>
-                  </pic:nvPicPr>
-                  <pic:blipFill>
-                    <a:blip r:embed="rId37">
-                      <a:extLst>
-                        <a:ext uri="{28A0092B-C50C-407E-A947-70E740481C1C}">
-                          <a14:useLocalDpi xmlns:a14="http://schemas.microsoft.com/office/drawing/2010/main" val="0"/>
-                        </a:ext>
-                      </a:extLst>
-                    </a:blip>
-                    <a:stretch>
-                      <a:fillRect/>
-                    </a:stretch>
-                  </pic:blipFill>
-                  <pic:spPr>
-                    <a:xfrm>
-                      <a:off x="0" y="0"/>
-                      <a:ext cx="2086266" cy="2076740"/>
-                    </a:xfrm>
-                    <a:prstGeom prst="rect">
-                      <a:avLst/>
-                    </a:prstGeom>
-                  </pic:spPr>
-                </pic:pic>
-              </a:graphicData>
-            </a:graphic>
-          </wp:inline>
-        </w:drawing>
-      </w:r>
-    </w:p>
-    <w:p>
-      <w:pPr>
-        <w:pStyle w:val="Caption"/>
-      </w:pPr>
-      <w:r>
-        <w:t xml:space="preserve">Figur </w:t>
-      </w:r>
-      <w:fldSimple w:instr=" SEQ Figur \* ARABIC ">
-        <w:r>
-          <w:rPr>
-            <w:noProof/>
-          </w:rPr>
-          <w:t>22</w:t>
-        </w:r>
-      </w:fldSimple>
-      <w:r>
-        <w:t xml:space="preserve"> Fönstret Lägg till tiger</w:t>
-      </w:r>
-    </w:p>
-    <w:p>
-      <w:r>
-        <w:t xml:space="preserve">Förutom </w:t>
-      </w:r>
-      <w:r>
-        <w:t>n</w:t>
-      </w:r>
-      <w:r>
-        <w:t>amn väljs också tigerns arttillhörighet i en lista, och dess kön väljs med radioknappar. Endast ett kön kan väljas.</w:t>
-      </w:r>
-    </w:p>
-    <w:p>
-      <w:r>
-        <w:t xml:space="preserve">Om namnet inte är ifyllt när användaren trycker på </w:t>
-      </w:r>
-      <w:r>
-        <w:rPr>
-          <w:rFonts w:ascii="Consolas" w:hAnsi="Consolas"/>
-          <w:i/>
-          <w:color w:val="C00000"/>
-        </w:rPr>
-        <w:t>Lägg till</w:t>
-      </w:r>
-      <w:r>
-        <w:t>-knappen visas en felikon vid namninmatningen.</w:t>
-      </w:r>
-    </w:p>
-    <w:p>
-      <w:pPr>
-        <w:keepNext/>
-      </w:pPr>
-      <w:r>
-        <w:rPr>
-          <w:noProof/>
-        </w:rPr>
-        <w:drawing>
-          <wp:inline distT="0" distB="0" distL="0" distR="0">
-            <wp:extent cx="2086266" cy="2076740"/>
-            <wp:effectExtent l="0" t="0" r="9525" b="0"/>
-            <wp:docPr id="39" name="Picture 39"/>
-            <wp:cNvGraphicFramePr>
-              <a:graphicFrameLocks xmlns:a="http://schemas.openxmlformats.org/drawingml/2006/main" noChangeAspect="1"/>
-            </wp:cNvGraphicFramePr>
-            <a:graphic xmlns:a="http://schemas.openxmlformats.org/drawingml/2006/main">
-              <a:graphicData uri="http://schemas.openxmlformats.org/drawingml/2006/picture">
-                <pic:pic xmlns:pic="http://schemas.openxmlformats.org/drawingml/2006/picture">
-                  <pic:nvPicPr>
-                    <pic:cNvPr id="39" name="add_tiger_error.PNG"/>
                     <pic:cNvPicPr/>
                   </pic:nvPicPr>
                   <pic:blipFill>
@@ -8291,6 +8461,103 @@
           <w:rPr>
             <w:noProof/>
           </w:rPr>
+          <w:t>22</w:t>
+        </w:r>
+      </w:fldSimple>
+      <w:r>
+        <w:t xml:space="preserve"> Fönstret Lägg till tiger</w:t>
+      </w:r>
+    </w:p>
+    <w:p>
+      <w:r>
+        <w:t xml:space="preserve">Förutom </w:t>
+      </w:r>
+      <w:r>
+        <w:t>n</w:t>
+      </w:r>
+      <w:r>
+        <w:t>amn väljs också tigerns arttillhörighet i en lista, och dess kön väljs med radioknappar. Endast ett kön kan väljas.</w:t>
+      </w:r>
+    </w:p>
+    <w:p>
+      <w:r>
+        <w:t xml:space="preserve">Om namnet inte är ifyllt när användaren trycker på </w:t>
+      </w:r>
+      <w:r>
+        <w:rPr>
+          <w:rFonts w:ascii="Consolas" w:hAnsi="Consolas"/>
+          <w:i/>
+          <w:color w:val="C00000"/>
+        </w:rPr>
+        <w:t>Lägg till</w:t>
+      </w:r>
+      <w:r>
+        <w:t>-knappen visas en felikon vid namninmatningen.</w:t>
+      </w:r>
+    </w:p>
+    <w:p>
+      <w:pPr>
+        <w:keepNext/>
+      </w:pPr>
+      <w:r>
+        <w:rPr>
+          <w:noProof/>
+        </w:rPr>
+        <w:drawing>
+          <wp:inline distT="0" distB="0" distL="0" distR="0">
+            <wp:extent cx="2086266" cy="2076740"/>
+            <wp:effectExtent l="0" t="0" r="9525" b="0"/>
+            <wp:docPr id="39" name="Picture 39"/>
+            <wp:cNvGraphicFramePr>
+              <a:graphicFrameLocks xmlns:a="http://schemas.openxmlformats.org/drawingml/2006/main" noChangeAspect="1"/>
+            </wp:cNvGraphicFramePr>
+            <a:graphic xmlns:a="http://schemas.openxmlformats.org/drawingml/2006/main">
+              <a:graphicData uri="http://schemas.openxmlformats.org/drawingml/2006/picture">
+                <pic:pic xmlns:pic="http://schemas.openxmlformats.org/drawingml/2006/picture">
+                  <pic:nvPicPr>
+                    <pic:cNvPr id="39" name="add_tiger_error.PNG"/>
+                    <pic:cNvPicPr/>
+                  </pic:nvPicPr>
+                  <pic:blipFill>
+                    <a:blip r:embed="rId39">
+                      <a:extLst>
+                        <a:ext uri="{28A0092B-C50C-407E-A947-70E740481C1C}">
+                          <a14:useLocalDpi xmlns:a14="http://schemas.microsoft.com/office/drawing/2010/main" val="0"/>
+                        </a:ext>
+                      </a:extLst>
+                    </a:blip>
+                    <a:stretch>
+                      <a:fillRect/>
+                    </a:stretch>
+                  </pic:blipFill>
+                  <pic:spPr>
+                    <a:xfrm>
+                      <a:off x="0" y="0"/>
+                      <a:ext cx="2086266" cy="2076740"/>
+                    </a:xfrm>
+                    <a:prstGeom prst="rect">
+                      <a:avLst/>
+                    </a:prstGeom>
+                  </pic:spPr>
+                </pic:pic>
+              </a:graphicData>
+            </a:graphic>
+          </wp:inline>
+        </w:drawing>
+      </w:r>
+    </w:p>
+    <w:p>
+      <w:pPr>
+        <w:pStyle w:val="Caption"/>
+      </w:pPr>
+      <w:r>
+        <w:t xml:space="preserve">Figur </w:t>
+      </w:r>
+      <w:fldSimple w:instr=" SEQ Figur \* ARABIC ">
+        <w:r>
+          <w:rPr>
+            <w:noProof/>
+          </w:rPr>
           <w:t>23</w:t>
         </w:r>
       </w:fldSimple>
@@ -8323,12 +8590,12 @@
       <w:pPr>
         <w:pStyle w:val="Heading3"/>
       </w:pPr>
-      <w:bookmarkStart w:id="22" w:name="_Toc491271120"/>
+      <w:bookmarkStart w:id="21" w:name="_Toc491271120"/>
       <w:r>
         <w:lastRenderedPageBreak/>
         <w:t>2.5.5 Sökfilter</w:t>
       </w:r>
-      <w:bookmarkEnd w:id="22"/>
+      <w:bookmarkEnd w:id="21"/>
     </w:p>
     <w:p>
       <w:r>
@@ -8359,7 +8626,7 @@
                     <pic:cNvPicPr/>
                   </pic:nvPicPr>
                   <pic:blipFill>
-                    <a:blip r:embed="rId39">
+                    <a:blip r:embed="rId40">
                       <a:extLst>
                         <a:ext uri="{28A0092B-C50C-407E-A947-70E740481C1C}">
                           <a14:useLocalDpi xmlns:a14="http://schemas.microsoft.com/office/drawing/2010/main" val="0"/>
@@ -8457,12 +8724,12 @@
       <w:pPr>
         <w:pStyle w:val="Heading3"/>
       </w:pPr>
-      <w:bookmarkStart w:id="23" w:name="_Toc491271121"/>
+      <w:bookmarkStart w:id="22" w:name="_Toc491271121"/>
       <w:r>
         <w:lastRenderedPageBreak/>
         <w:t>2.5.6 Meny Fil</w:t>
       </w:r>
-      <w:bookmarkEnd w:id="23"/>
+      <w:bookmarkEnd w:id="22"/>
     </w:p>
     <w:p>
       <w:r>
@@ -8557,7 +8824,7 @@
                     <pic:cNvPicPr/>
                   </pic:nvPicPr>
                   <pic:blipFill>
-                    <a:blip r:embed="rId40">
+                    <a:blip r:embed="rId41">
                       <a:extLst>
                         <a:ext uri="{28A0092B-C50C-407E-A947-70E740481C1C}">
                           <a14:useLocalDpi xmlns:a14="http://schemas.microsoft.com/office/drawing/2010/main" val="0"/>
@@ -8632,7 +8899,7 @@
                     <pic:cNvPicPr/>
                   </pic:nvPicPr>
                   <pic:blipFill>
-                    <a:blip r:embed="rId41">
+                    <a:blip r:embed="rId42">
                       <a:extLst>
                         <a:ext uri="{28A0092B-C50C-407E-A947-70E740481C1C}">
                           <a14:useLocalDpi xmlns:a14="http://schemas.microsoft.com/office/drawing/2010/main" val="0"/>
@@ -8694,12 +8961,12 @@
       <w:pPr>
         <w:pStyle w:val="Heading3"/>
       </w:pPr>
-      <w:bookmarkStart w:id="24" w:name="_Toc491271122"/>
+      <w:bookmarkStart w:id="23" w:name="_Toc491271122"/>
       <w:r>
         <w:lastRenderedPageBreak/>
         <w:t>2.5.7 Meny Verktyg: Ändra lösenord</w:t>
       </w:r>
-      <w:bookmarkEnd w:id="24"/>
+      <w:bookmarkEnd w:id="23"/>
     </w:p>
     <w:p>
       <w:r>
@@ -8752,7 +9019,7 @@
                     <pic:cNvPicPr/>
                   </pic:nvPicPr>
                   <pic:blipFill>
-                    <a:blip r:embed="rId42">
+                    <a:blip r:embed="rId43">
                       <a:extLst>
                         <a:ext uri="{28A0092B-C50C-407E-A947-70E740481C1C}">
                           <a14:useLocalDpi xmlns:a14="http://schemas.microsoft.com/office/drawing/2010/main" val="0"/>
@@ -8855,119 +9122,6 @@
                 <pic:pic xmlns:pic="http://schemas.openxmlformats.org/drawingml/2006/picture">
                   <pic:nvPicPr>
                     <pic:cNvPr id="40" name="new_password_shown.PNG"/>
-                    <pic:cNvPicPr/>
-                  </pic:nvPicPr>
-                  <pic:blipFill>
-                    <a:blip r:embed="rId43">
-                      <a:extLst>
-                        <a:ext uri="{28A0092B-C50C-407E-A947-70E740481C1C}">
-                          <a14:useLocalDpi xmlns:a14="http://schemas.microsoft.com/office/drawing/2010/main" val="0"/>
-                        </a:ext>
-                      </a:extLst>
-                    </a:blip>
-                    <a:stretch>
-                      <a:fillRect/>
-                    </a:stretch>
-                  </pic:blipFill>
-                  <pic:spPr>
-                    <a:xfrm>
-                      <a:off x="0" y="0"/>
-                      <a:ext cx="2724530" cy="1762371"/>
-                    </a:xfrm>
-                    <a:prstGeom prst="rect">
-                      <a:avLst/>
-                    </a:prstGeom>
-                  </pic:spPr>
-                </pic:pic>
-              </a:graphicData>
-            </a:graphic>
-          </wp:inline>
-        </w:drawing>
-      </w:r>
-    </w:p>
-    <w:p>
-      <w:pPr>
-        <w:pStyle w:val="Caption"/>
-      </w:pPr>
-      <w:r>
-        <w:t xml:space="preserve">Figur </w:t>
-      </w:r>
-      <w:fldSimple w:instr=" SEQ Figur \* ARABIC ">
-        <w:r>
-          <w:rPr>
-            <w:noProof/>
-          </w:rPr>
-          <w:t>28</w:t>
-        </w:r>
-      </w:fldSimple>
-      <w:r>
-        <w:t xml:space="preserve"> Nytt slumpmässigt genererat lösenord, visat i klartext.</w:t>
-      </w:r>
-    </w:p>
-    <w:p>
-      <w:r>
-        <w:t xml:space="preserve">När användaren trycker på </w:t>
-      </w:r>
-      <w:r>
-        <w:rPr>
-          <w:rFonts w:ascii="Consolas" w:hAnsi="Consolas"/>
-          <w:i/>
-          <w:color w:val="C00000"/>
-        </w:rPr>
-        <w:t>OK</w:t>
-      </w:r>
-      <w:r>
-        <w:t xml:space="preserve">-knappen sparas det nya lösenordet i filen </w:t>
-      </w:r>
-      <w:r>
-        <w:rPr>
-          <w:rFonts w:ascii="Consolas" w:hAnsi="Consolas"/>
-          <w:i/>
-          <w:color w:val="C00000"/>
-        </w:rPr>
-        <w:t>login.pwd</w:t>
-      </w:r>
-      <w:r>
-        <w:t>.</w:t>
-      </w:r>
-    </w:p>
-    <w:p>
-      <w:r>
-        <w:t xml:space="preserve">Tomma lösenordet får inte användas, ett felmeddelande visas om användaren trycker på </w:t>
-      </w:r>
-      <w:r>
-        <w:rPr>
-          <w:rFonts w:ascii="Consolas" w:hAnsi="Consolas"/>
-          <w:i/>
-          <w:color w:val="C00000"/>
-        </w:rPr>
-        <w:t>OK</w:t>
-      </w:r>
-      <w:r>
-        <w:t>-knappen utan att ha angivit ett lösenord.</w:t>
-      </w:r>
-    </w:p>
-    <w:p>
-      <w:pPr>
-        <w:keepNext/>
-      </w:pPr>
-      <w:r>
-        <w:rPr>
-          <w:noProof/>
-        </w:rPr>
-        <w:drawing>
-          <wp:inline distT="0" distB="0" distL="0" distR="0">
-            <wp:extent cx="2724530" cy="1762371"/>
-            <wp:effectExtent l="0" t="0" r="0" b="9525"/>
-            <wp:docPr id="41" name="Picture 41"/>
-            <wp:cNvGraphicFramePr>
-              <a:graphicFrameLocks xmlns:a="http://schemas.openxmlformats.org/drawingml/2006/main" noChangeAspect="1"/>
-            </wp:cNvGraphicFramePr>
-            <a:graphic xmlns:a="http://schemas.openxmlformats.org/drawingml/2006/main">
-              <a:graphicData uri="http://schemas.openxmlformats.org/drawingml/2006/picture">
-                <pic:pic xmlns:pic="http://schemas.openxmlformats.org/drawingml/2006/picture">
-                  <pic:nvPicPr>
-                    <pic:cNvPr id="41" name="new_password_empty_error.PNG"/>
                     <pic:cNvPicPr/>
                   </pic:nvPicPr>
                   <pic:blipFill>
@@ -9010,6 +9164,119 @@
           <w:rPr>
             <w:noProof/>
           </w:rPr>
+          <w:t>28</w:t>
+        </w:r>
+      </w:fldSimple>
+      <w:r>
+        <w:t xml:space="preserve"> Nytt slumpmässigt genererat lösenord, visat i klartext.</w:t>
+      </w:r>
+    </w:p>
+    <w:p>
+      <w:r>
+        <w:t xml:space="preserve">När användaren trycker på </w:t>
+      </w:r>
+      <w:r>
+        <w:rPr>
+          <w:rFonts w:ascii="Consolas" w:hAnsi="Consolas"/>
+          <w:i/>
+          <w:color w:val="C00000"/>
+        </w:rPr>
+        <w:t>OK</w:t>
+      </w:r>
+      <w:r>
+        <w:t xml:space="preserve">-knappen sparas det nya lösenordet i filen </w:t>
+      </w:r>
+      <w:r>
+        <w:rPr>
+          <w:rFonts w:ascii="Consolas" w:hAnsi="Consolas"/>
+          <w:i/>
+          <w:color w:val="C00000"/>
+        </w:rPr>
+        <w:t>login.pwd</w:t>
+      </w:r>
+      <w:r>
+        <w:t>.</w:t>
+      </w:r>
+    </w:p>
+    <w:p>
+      <w:r>
+        <w:t xml:space="preserve">Tomma lösenordet får inte användas, ett felmeddelande visas om användaren trycker på </w:t>
+      </w:r>
+      <w:r>
+        <w:rPr>
+          <w:rFonts w:ascii="Consolas" w:hAnsi="Consolas"/>
+          <w:i/>
+          <w:color w:val="C00000"/>
+        </w:rPr>
+        <w:t>OK</w:t>
+      </w:r>
+      <w:r>
+        <w:t>-knappen utan att ha angivit ett lösenord.</w:t>
+      </w:r>
+    </w:p>
+    <w:p>
+      <w:pPr>
+        <w:keepNext/>
+      </w:pPr>
+      <w:r>
+        <w:rPr>
+          <w:noProof/>
+        </w:rPr>
+        <w:drawing>
+          <wp:inline distT="0" distB="0" distL="0" distR="0">
+            <wp:extent cx="2724530" cy="1762371"/>
+            <wp:effectExtent l="0" t="0" r="0" b="9525"/>
+            <wp:docPr id="41" name="Picture 41"/>
+            <wp:cNvGraphicFramePr>
+              <a:graphicFrameLocks xmlns:a="http://schemas.openxmlformats.org/drawingml/2006/main" noChangeAspect="1"/>
+            </wp:cNvGraphicFramePr>
+            <a:graphic xmlns:a="http://schemas.openxmlformats.org/drawingml/2006/main">
+              <a:graphicData uri="http://schemas.openxmlformats.org/drawingml/2006/picture">
+                <pic:pic xmlns:pic="http://schemas.openxmlformats.org/drawingml/2006/picture">
+                  <pic:nvPicPr>
+                    <pic:cNvPr id="41" name="new_password_empty_error.PNG"/>
+                    <pic:cNvPicPr/>
+                  </pic:nvPicPr>
+                  <pic:blipFill>
+                    <a:blip r:embed="rId45">
+                      <a:extLst>
+                        <a:ext uri="{28A0092B-C50C-407E-A947-70E740481C1C}">
+                          <a14:useLocalDpi xmlns:a14="http://schemas.microsoft.com/office/drawing/2010/main" val="0"/>
+                        </a:ext>
+                      </a:extLst>
+                    </a:blip>
+                    <a:stretch>
+                      <a:fillRect/>
+                    </a:stretch>
+                  </pic:blipFill>
+                  <pic:spPr>
+                    <a:xfrm>
+                      <a:off x="0" y="0"/>
+                      <a:ext cx="2724530" cy="1762371"/>
+                    </a:xfrm>
+                    <a:prstGeom prst="rect">
+                      <a:avLst/>
+                    </a:prstGeom>
+                  </pic:spPr>
+                </pic:pic>
+              </a:graphicData>
+            </a:graphic>
+          </wp:inline>
+        </w:drawing>
+      </w:r>
+    </w:p>
+    <w:p>
+      <w:pPr>
+        <w:pStyle w:val="Caption"/>
+      </w:pPr>
+      <w:r>
+        <w:t xml:space="preserve">Figur </w:t>
+      </w:r>
+      <w:fldSimple w:instr=" SEQ Figur \* ARABIC ">
+        <w:r>
+          <w:rPr>
+            <w:noProof/>
+          </w:rPr>
           <w:t>29</w:t>
         </w:r>
       </w:fldSimple>
@@ -9036,12 +9303,12 @@
       <w:pPr>
         <w:pStyle w:val="Heading3"/>
       </w:pPr>
-      <w:bookmarkStart w:id="25" w:name="_Toc491271123"/>
+      <w:bookmarkStart w:id="24" w:name="_Toc491271123"/>
       <w:r>
         <w:lastRenderedPageBreak/>
         <w:t>2.5.8 Meny Hjälp</w:t>
       </w:r>
-      <w:bookmarkEnd w:id="25"/>
+      <w:bookmarkEnd w:id="24"/>
     </w:p>
     <w:p>
       <w:r>
@@ -9122,7 +9389,7 @@
                     <pic:cNvPicPr/>
                   </pic:nvPicPr>
                   <pic:blipFill>
-                    <a:blip r:embed="rId45">
+                    <a:blip r:embed="rId46">
                       <a:extLst>
                         <a:ext uri="{28A0092B-C50C-407E-A947-70E740481C1C}">
                           <a14:useLocalDpi xmlns:a14="http://schemas.microsoft.com/office/drawing/2010/main" val="0"/>
@@ -9221,7 +9488,7 @@
       <w:r>
         <w:t xml:space="preserve">öppnas websidan </w:t>
       </w:r>
-      <w:hyperlink r:id="rId46" w:history="1">
+      <w:hyperlink r:id="rId47" w:history="1">
         <w:r>
           <w:rPr>
             <w:rStyle w:val="Hyperlink"/>
@@ -9257,7 +9524,7 @@
                     <pic:cNvPicPr/>
                   </pic:nvPicPr>
                   <pic:blipFill>
-                    <a:blip r:embed="rId47">
+                    <a:blip r:embed="rId48">
                       <a:extLst>
                         <a:ext uri="{28A0092B-C50C-407E-A947-70E740481C1C}">
                           <a14:useLocalDpi xmlns:a14="http://schemas.microsoft.com/office/drawing/2010/main" val="0"/>
@@ -9323,7 +9590,7 @@
       <w:pPr>
         <w:pStyle w:val="Heading2"/>
       </w:pPr>
-      <w:bookmarkStart w:id="26" w:name="_Toc491271124"/>
+      <w:bookmarkStart w:id="25" w:name="_Toc491271124"/>
       <w:r>
         <w:lastRenderedPageBreak/>
         <w:t>2.6</w:t>
@@ -9331,7 +9598,7 @@
       <w:r>
         <w:t xml:space="preserve"> Programmets kod</w:t>
       </w:r>
-      <w:bookmarkEnd w:id="26"/>
+      <w:bookmarkEnd w:id="25"/>
     </w:p>
     <w:p>
       <w:r>
@@ -9960,7 +10227,7 @@
       <w:pPr>
         <w:pStyle w:val="Heading3"/>
       </w:pPr>
-      <w:bookmarkStart w:id="27" w:name="_Toc491271125"/>
+      <w:bookmarkStart w:id="26" w:name="_Toc491271125"/>
       <w:r>
         <w:lastRenderedPageBreak/>
         <w:t>2.6</w:t>
@@ -9971,7 +10238,7 @@
       <w:r>
         <w:t>Klassdiagram</w:t>
       </w:r>
-      <w:bookmarkEnd w:id="27"/>
+      <w:bookmarkEnd w:id="26"/>
     </w:p>
     <w:p>
       <w:pPr>
@@ -9998,7 +10265,7 @@
                     <pic:cNvPicPr/>
                   </pic:nvPicPr>
                   <pic:blipFill>
-                    <a:blip r:embed="rId48">
+                    <a:blip r:embed="rId49">
                       <a:extLst>
                         <a:ext uri="{28A0092B-C50C-407E-A947-70E740481C1C}">
                           <a14:useLocalDpi xmlns:a14="http://schemas.microsoft.com/office/drawing/2010/main" val="0"/>
@@ -10072,7 +10339,7 @@
                     <pic:cNvPicPr/>
                   </pic:nvPicPr>
                   <pic:blipFill>
-                    <a:blip r:embed="rId49">
+                    <a:blip r:embed="rId50">
                       <a:extLst>
                         <a:ext uri="{28A0092B-C50C-407E-A947-70E740481C1C}">
                           <a14:useLocalDpi xmlns:a14="http://schemas.microsoft.com/office/drawing/2010/main" val="0"/>
@@ -10145,25 +10412,25 @@
       <w:pPr>
         <w:pStyle w:val="Heading2"/>
       </w:pPr>
-      <w:bookmarkStart w:id="28" w:name="_Toc491271126"/>
+      <w:bookmarkStart w:id="27" w:name="_Toc491271126"/>
       <w:r>
         <w:lastRenderedPageBreak/>
         <w:t>2.7 Databasen</w:t>
       </w:r>
+      <w:bookmarkEnd w:id="27"/>
+    </w:p>
+    <w:p>
+      <w:pPr>
+        <w:pStyle w:val="Heading3"/>
+      </w:pPr>
+      <w:bookmarkStart w:id="28" w:name="_Toc491271127"/>
+      <w:r>
+        <w:t>2.7.1 Tabeller</w:t>
+      </w:r>
+      <w:r>
+        <w:t xml:space="preserve"> i databasen</w:t>
+      </w:r>
       <w:bookmarkEnd w:id="28"/>
-    </w:p>
-    <w:p>
-      <w:pPr>
-        <w:pStyle w:val="Heading3"/>
-      </w:pPr>
-      <w:bookmarkStart w:id="29" w:name="_Toc491271127"/>
-      <w:r>
-        <w:t>2.7.1 Tabeller</w:t>
-      </w:r>
-      <w:r>
-        <w:t xml:space="preserve"> i databasen</w:t>
-      </w:r>
-      <w:bookmarkEnd w:id="29"/>
     </w:p>
     <w:p>
       <w:r>
@@ -11119,12 +11386,12 @@
       <w:pPr>
         <w:pStyle w:val="Heading3"/>
       </w:pPr>
-      <w:bookmarkStart w:id="30" w:name="_Toc491271128"/>
+      <w:bookmarkStart w:id="29" w:name="_Toc491271128"/>
       <w:r>
         <w:lastRenderedPageBreak/>
         <w:t>2.7.2 SQL-kommandon</w:t>
       </w:r>
-      <w:bookmarkEnd w:id="30"/>
+      <w:bookmarkEnd w:id="29"/>
     </w:p>
     <w:p>
       <w:r>
@@ -11606,7 +11873,7 @@
       <w:pPr>
         <w:pStyle w:val="Heading1"/>
       </w:pPr>
-      <w:bookmarkStart w:id="31" w:name="_Toc491271129"/>
+      <w:bookmarkStart w:id="30" w:name="_Toc491271129"/>
       <w:r>
         <w:lastRenderedPageBreak/>
         <w:t xml:space="preserve">3 </w:t>
@@ -11614,7 +11881,237 @@
       <w:r>
         <w:t>Diskussion och slutsats</w:t>
       </w:r>
+      <w:bookmarkEnd w:id="30"/>
+    </w:p>
+    <w:p>
+      <w:pPr>
+        <w:pStyle w:val="Heading2"/>
+      </w:pPr>
+      <w:r>
+        <w:t>3.1 Avvägningar</w:t>
+      </w:r>
+    </w:p>
+    <w:p>
+      <w:r>
+        <w:rPr>
+          <w:b/>
+        </w:rPr>
+        <w:t>Databasen</w:t>
+      </w:r>
+      <w:r>
+        <w:rPr>
+          <w:b/>
+        </w:rPr>
+        <w:br/>
+      </w:r>
+      <w:r>
+        <w:t>Två tabeller valdes</w:t>
+      </w:r>
+      <w:r>
+        <w:t xml:space="preserve"> att användas i </w:t>
+      </w:r>
+      <w:r>
+        <w:t>databasen</w:t>
+      </w:r>
+      <w:r>
+        <w:t xml:space="preserve">, en för Medlemmar </w:t>
+      </w:r>
+      <w:r>
+        <w:t>(</w:t>
+      </w:r>
+      <w:proofErr w:type="spellStart"/>
+      <w:r>
+        <w:rPr>
+          <w:rStyle w:val="KodChar"/>
+        </w:rPr>
+        <w:t>Members</w:t>
+      </w:r>
+      <w:proofErr w:type="spellEnd"/>
+      <w:r>
+        <w:t xml:space="preserve">) </w:t>
+      </w:r>
+      <w:r>
+        <w:t>och en för Tigrar</w:t>
+      </w:r>
+      <w:r>
+        <w:t xml:space="preserve"> (</w:t>
+      </w:r>
+      <w:r>
+        <w:rPr>
+          <w:rStyle w:val="KodChar"/>
+        </w:rPr>
+        <w:t>Tigers</w:t>
+      </w:r>
+      <w:r>
+        <w:t>)</w:t>
+      </w:r>
+      <w:r>
+        <w:t>. För att koppla en tiger till en medlem används en kolumn</w:t>
+      </w:r>
+      <w:r>
+        <w:t xml:space="preserve"> (</w:t>
+      </w:r>
+      <w:proofErr w:type="spellStart"/>
+      <w:r>
+        <w:rPr>
+          <w:rStyle w:val="KodChar"/>
+        </w:rPr>
+        <w:t>OwnerId</w:t>
+      </w:r>
+      <w:proofErr w:type="spellEnd"/>
+      <w:r>
+        <w:t>)</w:t>
+      </w:r>
+      <w:r>
+        <w:t xml:space="preserve"> </w:t>
+      </w:r>
+      <w:r>
+        <w:t>i Tiger-tabellen som håller det unika, automatiskt genererade medlems-ID som varje medlem har.</w:t>
+      </w:r>
+    </w:p>
+    <w:p>
+      <w:r>
+        <w:t xml:space="preserve">Detta upplevdes som en bra lösning, alternativet hade kunnat vara att ha ägda tigrar som en egen kolumn i tabellen </w:t>
+      </w:r>
+      <w:proofErr w:type="spellStart"/>
+      <w:r>
+        <w:rPr>
+          <w:rStyle w:val="KodChar"/>
+        </w:rPr>
+        <w:t>Members</w:t>
+      </w:r>
+      <w:proofErr w:type="spellEnd"/>
+      <w:r>
+        <w:t xml:space="preserve">, kallad exempelvis </w:t>
+      </w:r>
+      <w:proofErr w:type="spellStart"/>
+      <w:r>
+        <w:rPr>
+          <w:b/>
+          <w:i/>
+        </w:rPr>
+        <w:t>TigerName</w:t>
+      </w:r>
+      <w:proofErr w:type="spellEnd"/>
+      <w:r>
+        <w:t xml:space="preserve">. </w:t>
+      </w:r>
+      <w:r>
+        <w:t xml:space="preserve">Detta hade varit en bra lösning om varje medlem enbart kunde ”äga” en tiger. </w:t>
+      </w:r>
+    </w:p>
+    <w:p>
+      <w:r>
+        <w:t>Med två tabeller flera tigrar tilldelas samma medlem.</w:t>
+      </w:r>
+    </w:p>
+    <w:p>
+      <w:r>
+        <w:t xml:space="preserve">För Postnummer i tabellen </w:t>
+      </w:r>
+      <w:proofErr w:type="spellStart"/>
+      <w:r>
+        <w:rPr>
+          <w:rStyle w:val="KodChar"/>
+        </w:rPr>
+        <w:t>Members</w:t>
+      </w:r>
+      <w:proofErr w:type="spellEnd"/>
+      <w:r>
+        <w:t xml:space="preserve"> användes datatypen Int (heltal). Detta för att svenska postnummer endast består av siffror. Det ansågs också, för övningens skull, vara bra om inte alla kolumner (förutom Id) var av typen </w:t>
+      </w:r>
+      <w:proofErr w:type="spellStart"/>
+      <w:r>
+        <w:rPr>
+          <w:i/>
+        </w:rPr>
+        <w:t>nvarchar</w:t>
+      </w:r>
+      <w:proofErr w:type="spellEnd"/>
+      <w:r>
+        <w:t>.</w:t>
+      </w:r>
+    </w:p>
+    <w:p>
+      <w:pPr>
+        <w:rPr>
+          <w:b/>
+        </w:rPr>
+      </w:pPr>
+      <w:r>
+        <w:rPr>
+          <w:b/>
+        </w:rPr>
+        <w:t>Visande av Medlemsinformation</w:t>
+      </w:r>
+      <w:r>
+        <w:rPr>
+          <w:b/>
+        </w:rPr>
+        <w:br/>
+      </w:r>
+      <w:bookmarkStart w:id="31" w:name="_GoBack"/>
       <w:bookmarkEnd w:id="31"/>
+    </w:p>
+    <w:p>
+      <w:pPr>
+        <w:pStyle w:val="Heading2"/>
+      </w:pPr>
+      <w:r>
+        <w:t>3.2 Extra funktionalitet</w:t>
+      </w:r>
+    </w:p>
+    <w:p>
+      <w:r>
+        <w:rPr>
+          <w:b/>
+        </w:rPr>
+        <w:t>Tiger</w:t>
+      </w:r>
+      <w:r>
+        <w:rPr>
+          <w:b/>
+        </w:rPr>
+        <w:br/>
+      </w:r>
+      <w:r>
+        <w:t xml:space="preserve">Programmet </w:t>
+      </w:r>
+      <w:r>
+        <w:t xml:space="preserve">håller reda på tigrarnas kön och art. Detta valdes att läggas till för att få möjlighet att använda kontrollerna </w:t>
+      </w:r>
+      <w:proofErr w:type="spellStart"/>
+      <w:r>
+        <w:rPr>
+          <w:i/>
+        </w:rPr>
+        <w:t>ComboBox</w:t>
+      </w:r>
+      <w:proofErr w:type="spellEnd"/>
+      <w:r>
+        <w:t xml:space="preserve"> för val av art och </w:t>
+      </w:r>
+      <w:proofErr w:type="spellStart"/>
+      <w:r>
+        <w:rPr>
+          <w:i/>
+        </w:rPr>
+        <w:t>RadioButton</w:t>
+      </w:r>
+      <w:proofErr w:type="spellEnd"/>
+      <w:r>
+        <w:t xml:space="preserve"> för val av kön. </w:t>
+      </w:r>
+    </w:p>
+    <w:p>
+      <w:pPr>
+        <w:rPr>
+          <w:b/>
+        </w:rPr>
+      </w:pPr>
+      <w:r>
+        <w:t>Det upplevdes som en rolig övning att skriva koden till radioknapparna, så att endast ett kön kan väljas.</w:t>
+      </w:r>
     </w:p>
     <w:p>
       <w:pPr>
@@ -11630,119 +12127,68 @@
           <w:bCs/>
           <w:iCs/>
         </w:rPr>
-        <w:t xml:space="preserve">3.1 </w:t>
+        <w:t>3.</w:t>
       </w:r>
       <w:r>
         <w:rPr>
           <w:bCs/>
           <w:iCs/>
         </w:rPr>
+        <w:t>3</w:t>
+      </w:r>
+      <w:r>
+        <w:rPr>
+          <w:bCs/>
+          <w:iCs/>
+        </w:rPr>
+        <w:t xml:space="preserve"> </w:t>
+      </w:r>
+      <w:r>
+        <w:rPr>
+          <w:bCs/>
+          <w:iCs/>
+        </w:rPr>
         <w:t>Förslag på förbättringar</w:t>
       </w:r>
       <w:bookmarkEnd w:id="32"/>
     </w:p>
     <w:p>
-      <w:r>
-        <w:rPr>
-          <w:rStyle w:val="BookTitle"/>
-        </w:rPr>
-        <w:t>Gömda textrutor för som håller Medlem-ID och Tiger-ID</w:t>
-      </w:r>
-      <w:r>
-        <w:rPr>
-          <w:rStyle w:val="BookTitle"/>
-        </w:rPr>
-        <w:br/>
-      </w:r>
-      <w:r>
+      <w:pPr>
         <w:rPr>
           <w:rStyle w:val="BookTitle"/>
           <w:b w:val="0"/>
           <w:i w:val="0"/>
         </w:rPr>
-        <w:t xml:space="preserve">I programmet används två textrutor i formen </w:t>
+      </w:pPr>
+      <w:r>
+        <w:rPr>
+          <w:rStyle w:val="BookTitle"/>
+        </w:rPr>
+        <w:t>Sökfiltret</w:t>
+      </w:r>
+      <w:r>
+        <w:rPr>
+          <w:rStyle w:val="BookTitle"/>
+        </w:rPr>
+        <w:br/>
       </w:r>
       <w:proofErr w:type="spellStart"/>
-      <w:r>
-        <w:rPr>
-          <w:rStyle w:val="KodChar"/>
-        </w:rPr>
-        <w:t>frmMain</w:t>
-      </w:r>
-      <w:proofErr w:type="spellEnd"/>
       <w:r>
         <w:rPr>
           <w:rStyle w:val="BookTitle"/>
           <w:b w:val="0"/>
           <w:i w:val="0"/>
         </w:rPr>
-        <w:t xml:space="preserve"> som håller ID för den aktuella markerade medlemmen eller tigern. Dessa textrutor används i koden för att hämta detta ID. Rutorna göms med egenskapen </w:t>
-      </w:r>
-      <w:proofErr w:type="spellStart"/>
-      <w:r>
-        <w:rPr>
-          <w:rStyle w:val="KodChar"/>
-        </w:rPr>
-        <w:t>V</w:t>
-      </w:r>
-      <w:r>
-        <w:rPr>
-          <w:rStyle w:val="KodChar"/>
-        </w:rPr>
-        <w:t>isible</w:t>
+        <w:t>Sökfiltret</w:t>
       </w:r>
       <w:proofErr w:type="spellEnd"/>
       <w:r>
-        <w:rPr>
-          <w:rStyle w:val="KodChar"/>
-        </w:rPr>
-        <w:t xml:space="preserve"> = </w:t>
-      </w:r>
-      <w:proofErr w:type="spellStart"/>
-      <w:r>
-        <w:rPr>
-          <w:rStyle w:val="KodChar"/>
-        </w:rPr>
-        <w:t>F</w:t>
-      </w:r>
-      <w:r>
-        <w:rPr>
-          <w:rStyle w:val="KodChar"/>
-        </w:rPr>
-        <w:t>alse</w:t>
-      </w:r>
-      <w:proofErr w:type="spellEnd"/>
-      <w:r>
-        <w:t>.</w:t>
-      </w:r>
-    </w:p>
-    <w:p>
-      <w:r>
-        <w:t>Detta upplevs som en dålig lösning</w:t>
-      </w:r>
-      <w:r>
-        <w:t xml:space="preserve"> och skulle antagligen kunna lösas på ett snyggare sätt.</w:t>
-      </w:r>
-    </w:p>
-    <w:p>
-      <w:pPr>
         <w:rPr>
           <w:rStyle w:val="BookTitle"/>
           <w:b w:val="0"/>
           <w:i w:val="0"/>
         </w:rPr>
-      </w:pPr>
-      <w:r>
-        <w:rPr>
-          <w:rStyle w:val="BookTitle"/>
-        </w:rPr>
-        <w:t>Sökfiltret</w:t>
-      </w:r>
-      <w:r>
-        <w:rPr>
-          <w:rStyle w:val="BookTitle"/>
-        </w:rPr>
-        <w:br/>
+        <w:t xml:space="preserve"> skulle kunna utökas att inkludera även de ägda tigrarna. Det skulle också kunna förbätt</w:t>
       </w:r>
       <w:r>
         <w:rPr>
@@ -11750,65 +12196,58 @@
           <w:b w:val="0"/>
           <w:i w:val="0"/>
         </w:rPr>
-        <w:t>Sökfiltret skulle kunna utökas att inkludera även de ägda tigrarna. Det skulle också kunna förbättras med matchning av postnummer.</w:t>
-      </w:r>
-    </w:p>
-    <w:p>
-      <w:pPr>
+        <w:t xml:space="preserve">ras med matchning av postnummer, exempelvis genom att ändra postnumrets </w:t>
+      </w:r>
+      <w:proofErr w:type="spellStart"/>
+      <w:r>
         <w:rPr>
           <w:rStyle w:val="BookTitle"/>
           <w:b w:val="0"/>
           <w:i w:val="0"/>
         </w:rPr>
-      </w:pPr>
-      <w:r>
-        <w:rPr>
-          <w:rStyle w:val="BookTitle"/>
-        </w:rPr>
-        <w:t>Postnummer</w:t>
-      </w:r>
-      <w:r>
-        <w:rPr>
-          <w:rStyle w:val="BookTitle"/>
-        </w:rPr>
-        <w:br/>
-      </w:r>
+        <w:t>datatyp</w:t>
+      </w:r>
+      <w:proofErr w:type="spellEnd"/>
       <w:r>
         <w:rPr>
           <w:rStyle w:val="BookTitle"/>
           <w:b w:val="0"/>
           <w:i w:val="0"/>
         </w:rPr>
-        <w:t>Postnummer lagras som heltal i tabellen medlemmar i databasen. Dock finns det länder som har text i sina postnummer. Detta skulle kunna ändras.</w:t>
-      </w:r>
-    </w:p>
-    <w:p>
-      <w:pPr>
+        <w:t xml:space="preserve"> till </w:t>
+      </w:r>
+      <w:proofErr w:type="spellStart"/>
+      <w:r>
+        <w:rPr>
+          <w:rStyle w:val="BookTitle"/>
+          <w:b w:val="0"/>
+        </w:rPr>
+        <w:t>nvarchar</w:t>
+      </w:r>
+      <w:proofErr w:type="spellEnd"/>
+      <w:r>
         <w:rPr>
           <w:rStyle w:val="BookTitle"/>
           <w:b w:val="0"/>
           <w:i w:val="0"/>
         </w:rPr>
-      </w:pPr>
-      <w:r>
-        <w:rPr>
-          <w:rStyle w:val="BookTitle"/>
-        </w:rPr>
-        <w:t>Exportering</w:t>
-      </w:r>
-      <w:r>
-        <w:rPr>
-          <w:rStyle w:val="BookTitle"/>
-        </w:rPr>
-        <w:br/>
-      </w:r>
+        <w:t xml:space="preserve"> i tabellen </w:t>
+      </w:r>
+      <w:proofErr w:type="spellStart"/>
+      <w:r>
+        <w:rPr>
+          <w:rStyle w:val="KodChar"/>
+        </w:rPr>
+        <w:t>Members</w:t>
+      </w:r>
+      <w:proofErr w:type="spellEnd"/>
       <w:r>
         <w:rPr>
           <w:rStyle w:val="BookTitle"/>
           <w:b w:val="0"/>
           <w:i w:val="0"/>
         </w:rPr>
-        <w:t>Ingen filtrering eller sortering kan göras vid exporteringen av medlemmar till textfil. Detta skulle kunna läggas till. Också tigrarna skulle kunna inkluderas i exporten.</w:t>
+        <w:t>.</w:t>
       </w:r>
     </w:p>
     <w:p>
@@ -11823,7 +12262,13 @@
         <w:rPr>
           <w:rStyle w:val="BookTitle"/>
         </w:rPr>
-        <w:t>Sortering av medlemslistan</w:t>
+        <w:t>Postnummer</w:t>
+      </w:r>
+      <w:r>
+        <w:rPr>
+          <w:rStyle w:val="BookTitle"/>
+        </w:rPr>
+        <w:br/>
       </w:r>
       <w:r>
         <w:rPr>
@@ -11831,8 +12276,7 @@
           <w:b w:val="0"/>
           <w:i w:val="0"/>
         </w:rPr>
-        <w:br/>
-        <w:t>Extra sorteringfunktionalitet skulle kunna läggas till, exempelvis sortera medlemmar efter antal ägda tigrar.</w:t>
+        <w:t>Postnummer lagras som heltal i tabellen medlemmar i databasen. Dock finns det länder som har text i sina postnummer. Detta skulle kunna ändras.</w:t>
       </w:r>
     </w:p>
     <w:p>
@@ -11847,7 +12291,13 @@
         <w:rPr>
           <w:rStyle w:val="BookTitle"/>
         </w:rPr>
-        <w:t>Landlista</w:t>
+        <w:t>Exportering</w:t>
+      </w:r>
+      <w:r>
+        <w:rPr>
+          <w:rStyle w:val="BookTitle"/>
+        </w:rPr>
+        <w:br/>
       </w:r>
       <w:r>
         <w:rPr>
@@ -11855,8 +12305,7 @@
           <w:b w:val="0"/>
           <w:i w:val="0"/>
         </w:rPr>
-        <w:br/>
-        <w:t>En lista med världens samtliga länder skulle kunna användas när en ny medlem ska läggas till. Eventuellt går detta att ordna automatiskt med .NET.</w:t>
+        <w:t>Ingen filtrering eller sortering kan göras vid exporteringen av medlemmar till textfil. Detta skulle kunna läggas till. Också tigrarna skulle kunna inkluderas i exporten.</w:t>
       </w:r>
     </w:p>
     <w:p>
@@ -11871,7 +12320,7 @@
         <w:rPr>
           <w:rStyle w:val="BookTitle"/>
         </w:rPr>
-        <w:t>Lösenord</w:t>
+        <w:t>Sortering av medlemslistan</w:t>
       </w:r>
       <w:r>
         <w:rPr>
@@ -11880,7 +12329,7 @@
           <w:i w:val="0"/>
         </w:rPr>
         <w:br/>
-        <w:t xml:space="preserve">Lösenordet sparas tillsammans med en ”krypteringsnyckel” i en textfil. Nyckeln är de antal steg som varje tecken har ökats med för att ”kryptera” lösenordet så att det inte går att läsa. </w:t>
+        <w:t>Extra sorteringfunktionalitet skulle kunna läggas till, exempelvis sortera medlemmar efter antal ägda tigrar.</w:t>
       </w:r>
     </w:p>
     <w:p>
@@ -11894,118 +12343,127 @@
       <w:r>
         <w:rPr>
           <w:rStyle w:val="BookTitle"/>
-          <w:b w:val="0"/>
-          <w:i w:val="0"/>
-        </w:rPr>
-        <w:t>Detta känns väldigt osäkert och skulle kunna förbättras. Också så använder programmet ett ”standardlösenord” om textfilen inte finns tillgänglig. Också detta är ingen bra lösning.</w:t>
-      </w:r>
-    </w:p>
-    <w:p>
-      <w:pPr>
+        </w:rPr>
+        <w:t>Landlista</w:t>
+      </w:r>
+      <w:r>
         <w:rPr>
           <w:rStyle w:val="BookTitle"/>
           <w:b w:val="0"/>
           <w:i w:val="0"/>
         </w:rPr>
-      </w:pPr>
-      <w:r>
+        <w:br/>
+        <w:t>En lista med världens samtliga länder skulle kunna användas när en ny medlem ska läggas till. Eventuellt går detta att ordna automatiskt med .NET.</w:t>
+      </w:r>
+    </w:p>
+    <w:p>
+      <w:pPr>
         <w:rPr>
           <w:rStyle w:val="BookTitle"/>
           <w:b w:val="0"/>
           <w:i w:val="0"/>
         </w:rPr>
-        <w:t>Vid byte till nytt lösenord av användaren skulle det vara bra om det gamla lösenordet behövde skrivas in innan byte blev möjligt.</w:t>
-      </w:r>
-    </w:p>
-    <w:p>
-      <w:pPr>
+      </w:pPr>
+      <w:r>
+        <w:rPr>
+          <w:rStyle w:val="BookTitle"/>
+        </w:rPr>
+        <w:lastRenderedPageBreak/>
+        <w:t>Lösenord</w:t>
+      </w:r>
+      <w:r>
         <w:rPr>
           <w:rStyle w:val="BookTitle"/>
           <w:b w:val="0"/>
           <w:i w:val="0"/>
         </w:rPr>
-      </w:pPr>
-      <w:r>
-        <w:rPr>
-          <w:rStyle w:val="BookTitle"/>
-        </w:rPr>
-        <w:t>Tabellrelationer</w:t>
-      </w:r>
-      <w:r>
+        <w:br/>
+        <w:t xml:space="preserve">Lösenordet sparas tillsammans med en ”krypteringsnyckel” i en textfil. Nyckeln är de antal steg som varje tecken har ökats med för att ”kryptera” lösenordet så att det inte går att läsa. </w:t>
+      </w:r>
+    </w:p>
+    <w:p>
+      <w:pPr>
         <w:rPr>
           <w:rStyle w:val="BookTitle"/>
           <w:b w:val="0"/>
           <w:i w:val="0"/>
         </w:rPr>
-        <w:br/>
-        <w:t>Ingen relation mellan tabeller</w:t>
-      </w:r>
+      </w:pPr>
       <w:r>
         <w:rPr>
           <w:rStyle w:val="BookTitle"/>
           <w:b w:val="0"/>
           <w:i w:val="0"/>
         </w:rPr>
-        <w:t xml:space="preserve">na </w:t>
-      </w:r>
-      <w:r>
-        <w:rPr>
-          <w:rStyle w:val="KodChar"/>
-        </w:rPr>
-        <w:t>Tiger</w:t>
-      </w:r>
-      <w:r>
-        <w:rPr>
-          <w:rStyle w:val="KodChar"/>
-        </w:rPr>
-        <w:t>s</w:t>
-      </w:r>
-      <w:r>
+        <w:t>Detta känns väldigt osäkert och skulle kunna förbättras. Också så använder programmet ett ”standardlösenord” om textfilen inte finns tillgänglig. Också detta är ingen bra lösning.</w:t>
+      </w:r>
+    </w:p>
+    <w:p>
+      <w:pPr>
         <w:rPr>
           <w:rStyle w:val="BookTitle"/>
           <w:b w:val="0"/>
           <w:i w:val="0"/>
         </w:rPr>
-        <w:t xml:space="preserve"> och </w:t>
-      </w:r>
-      <w:proofErr w:type="spellStart"/>
-      <w:r>
-        <w:rPr>
-          <w:rStyle w:val="KodChar"/>
-        </w:rPr>
-        <w:t>Members</w:t>
-      </w:r>
-      <w:proofErr w:type="spellEnd"/>
+      </w:pPr>
       <w:r>
         <w:rPr>
           <w:rStyle w:val="BookTitle"/>
           <w:b w:val="0"/>
           <w:i w:val="0"/>
         </w:rPr>
-        <w:t xml:space="preserve"> finns</w:t>
-      </w:r>
-      <w:r>
+        <w:t>Vid byte till nytt lösenord av användaren skulle det vara bra om det gamla lösenordet behövde skrivas in innan byte blev möjligt.</w:t>
+      </w:r>
+    </w:p>
+    <w:p>
+      <w:pPr>
         <w:rPr>
           <w:rStyle w:val="BookTitle"/>
           <w:b w:val="0"/>
           <w:i w:val="0"/>
         </w:rPr>
-        <w:t xml:space="preserve"> i databasen. En relation hade kunnat skapats mellan </w:t>
-      </w:r>
-      <w:proofErr w:type="spellStart"/>
-      <w:r>
-        <w:rPr>
-          <w:rStyle w:val="KodChar"/>
-        </w:rPr>
-        <w:t>OwnerId</w:t>
-      </w:r>
-      <w:proofErr w:type="spellEnd"/>
+      </w:pPr>
+      <w:r>
+        <w:rPr>
+          <w:rStyle w:val="BookTitle"/>
+        </w:rPr>
+        <w:t>Tabellrelationer</w:t>
+      </w:r>
       <w:r>
         <w:rPr>
           <w:rStyle w:val="BookTitle"/>
           <w:b w:val="0"/>
           <w:i w:val="0"/>
         </w:rPr>
+        <w:br/>
+        <w:t>Ingen relation mellan tabeller</w:t>
+      </w:r>
+      <w:r>
+        <w:rPr>
+          <w:rStyle w:val="BookTitle"/>
+          <w:b w:val="0"/>
+          <w:i w:val="0"/>
+        </w:rPr>
+        <w:t xml:space="preserve">na </w:t>
+      </w:r>
+      <w:r>
+        <w:rPr>
+          <w:rStyle w:val="KodChar"/>
+        </w:rPr>
+        <w:t>Tiger</w:t>
+      </w:r>
+      <w:r>
+        <w:rPr>
+          <w:rStyle w:val="KodChar"/>
+        </w:rPr>
+        <w:t>s</w:t>
+      </w:r>
+      <w:r>
+        <w:rPr>
+          <w:rStyle w:val="BookTitle"/>
+          <w:b w:val="0"/>
+          <w:i w:val="0"/>
+        </w:rPr>
         <w:t xml:space="preserve"> och </w:t>
       </w:r>
       <w:proofErr w:type="spellStart"/>
@@ -12013,6 +12471,46 @@
         <w:rPr>
           <w:rStyle w:val="KodChar"/>
         </w:rPr>
+        <w:t>Members</w:t>
+      </w:r>
+      <w:proofErr w:type="spellEnd"/>
+      <w:r>
+        <w:rPr>
+          <w:rStyle w:val="BookTitle"/>
+          <w:b w:val="0"/>
+          <w:i w:val="0"/>
+        </w:rPr>
+        <w:t xml:space="preserve"> finns</w:t>
+      </w:r>
+      <w:r>
+        <w:rPr>
+          <w:rStyle w:val="BookTitle"/>
+          <w:b w:val="0"/>
+          <w:i w:val="0"/>
+        </w:rPr>
+        <w:t xml:space="preserve"> i databasen. En relation hade kunnat skapats mellan </w:t>
+      </w:r>
+      <w:proofErr w:type="spellStart"/>
+      <w:r>
+        <w:rPr>
+          <w:rStyle w:val="KodChar"/>
+        </w:rPr>
+        <w:t>OwnerId</w:t>
+      </w:r>
+      <w:proofErr w:type="spellEnd"/>
+      <w:r>
+        <w:rPr>
+          <w:rStyle w:val="BookTitle"/>
+          <w:b w:val="0"/>
+          <w:i w:val="0"/>
+        </w:rPr>
+        <w:t xml:space="preserve"> och </w:t>
+      </w:r>
+      <w:proofErr w:type="spellStart"/>
+      <w:r>
+        <w:rPr>
+          <w:rStyle w:val="KodChar"/>
+        </w:rPr>
         <w:t>memberId</w:t>
       </w:r>
       <w:proofErr w:type="spellEnd"/>
@@ -12024,8 +12522,8 @@
       </w:r>
     </w:p>
     <w:sectPr>
-      <w:headerReference w:type="default" r:id="rId50"/>
-      <w:footerReference w:type="default" r:id="rId51"/>
+      <w:headerReference w:type="default" r:id="rId51"/>
+      <w:footerReference w:type="default" r:id="rId52"/>
       <w:pgSz w:w="11906" w:h="16838"/>
       <w:pgMar w:top="1417" w:right="1417" w:bottom="1417" w:left="1417" w:header="708" w:footer="708" w:gutter="0"/>
       <w:cols w:space="708"/>
@@ -12090,7 +12588,7 @@
           <w:rPr>
             <w:noProof/>
           </w:rPr>
-          <w:t>12</w:t>
+          <w:t>21</w:t>
         </w:r>
         <w:r>
           <w:fldChar w:fldCharType="end"/>
@@ -13263,7 +13761,7 @@
   <w:abstractNum w:abstractNumId="10" w15:restartNumberingAfterBreak="0">
     <w:nsid w:val="3A187961"/>
     <w:multiLevelType w:val="hybridMultilevel"/>
-    <w:tmpl w:val="F7028F5C"/>
+    <w:tmpl w:val="1C5C437C"/>
     <w:lvl w:ilvl="0" w:tplc="041D0001">
       <w:start w:val="1"/>
       <w:numFmt w:val="bullet"/>
@@ -15103,7 +15601,6 @@
   <w:style w:type="character" w:default="1" w:styleId="DefaultParagraphFont">
     <w:name w:val="Default Paragraph Font"/>
     <w:uiPriority w:val="1"/>
-    <w:semiHidden/>
     <w:unhideWhenUsed/>
   </w:style>
   <w:style w:type="table" w:default="1" w:styleId="TableNormal">
@@ -15910,7 +16407,7 @@
 </file>
 
 <file path=customXml/itemProps1.xml><?xml version="1.0" encoding="utf-8"?>
-<ds:datastoreItem xmlns:ds="http://schemas.openxmlformats.org/officeDocument/2006/customXml" ds:itemID="{610AE401-4ECA-49D8-88CE-8306AA9E5014}">
+<ds:datastoreItem xmlns:ds="http://schemas.openxmlformats.org/officeDocument/2006/customXml" ds:itemID="{C4764CAD-CE70-46B2-9ACB-88D307A630A4}">
   <ds:schemaRefs>
     <ds:schemaRef ds:uri="http://schemas.openxmlformats.org/officeDocument/2006/bibliography"/>
   </ds:schemaRefs>

--- a/course_exercises/RAPPORT/rapport.docx
+++ b/course_exercises/RAPPORT/rapport.docx
@@ -132,7 +132,6 @@
           <w:sz w:val="28"/>
         </w:rPr>
       </w:pPr>
-      <w:proofErr w:type="spellStart"/>
       <w:r>
         <w:rPr>
           <w:b/>
@@ -140,7 +139,6 @@
         </w:rPr>
         <w:t>NTI-Skolan</w:t>
       </w:r>
-      <w:proofErr w:type="spellEnd"/>
     </w:p>
     <w:p>
       <w:pPr>
@@ -384,76 +382,95 @@
         <w:p>
           <w:pPr>
             <w:pStyle w:val="TOC1"/>
+            <w:spacing w:after="0"/>
             <w:rPr>
               <w:rFonts w:cstheme="minorBidi"/>
               <w:b w:val="0"/>
-              <w:sz w:val="22"/>
+              <w:sz w:val="20"/>
               <w:lang w:val="sv-SE" w:eastAsia="sv-SE"/>
             </w:rPr>
           </w:pPr>
           <w:r>
             <w:rPr>
+              <w:sz w:val="24"/>
               <w:highlight w:val="yellow"/>
             </w:rPr>
             <w:fldChar w:fldCharType="begin"/>
           </w:r>
           <w:r>
             <w:rPr>
+              <w:sz w:val="24"/>
               <w:highlight w:val="yellow"/>
             </w:rPr>
             <w:instrText xml:space="preserve"> TOC \o "1-3" \h \z \u </w:instrText>
           </w:r>
           <w:r>
             <w:rPr>
+              <w:sz w:val="24"/>
               <w:highlight w:val="yellow"/>
             </w:rPr>
             <w:fldChar w:fldCharType="separate"/>
           </w:r>
-          <w:hyperlink w:anchor="_Toc491271099" w:history="1">
+          <w:hyperlink w:anchor="_Toc491280954" w:history="1">
             <w:r>
               <w:rPr>
                 <w:rStyle w:val="Hyperlink"/>
+                <w:sz w:val="24"/>
               </w:rPr>
               <w:t>1 Inledning</w:t>
             </w:r>
             <w:r>
               <w:rPr>
-                <w:webHidden/>
+                <w:b w:val="0"/>
+                <w:webHidden/>
+                <w:sz w:val="20"/>
               </w:rPr>
               <w:tab/>
             </w:r>
             <w:r>
               <w:rPr>
-                <w:webHidden/>
+                <w:b w:val="0"/>
+                <w:webHidden/>
+                <w:sz w:val="20"/>
               </w:rPr>
               <w:fldChar w:fldCharType="begin"/>
             </w:r>
             <w:r>
               <w:rPr>
-                <w:webHidden/>
-              </w:rPr>
-              <w:instrText xml:space="preserve"> PAGEREF _Toc491271099 \h </w:instrText>
-            </w:r>
-            <w:r>
-              <w:rPr>
-                <w:webHidden/>
-              </w:rPr>
-            </w:r>
-            <w:r>
-              <w:rPr>
-                <w:webHidden/>
+                <w:b w:val="0"/>
+                <w:webHidden/>
+                <w:sz w:val="20"/>
+              </w:rPr>
+              <w:instrText xml:space="preserve"> PAGEREF _Toc491280954 \h </w:instrText>
+            </w:r>
+            <w:r>
+              <w:rPr>
+                <w:b w:val="0"/>
+                <w:webHidden/>
+                <w:sz w:val="20"/>
+              </w:rPr>
+            </w:r>
+            <w:r>
+              <w:rPr>
+                <w:b w:val="0"/>
+                <w:webHidden/>
+                <w:sz w:val="20"/>
               </w:rPr>
               <w:fldChar w:fldCharType="separate"/>
             </w:r>
             <w:r>
               <w:rPr>
-                <w:webHidden/>
+                <w:b w:val="0"/>
+                <w:webHidden/>
+                <w:sz w:val="20"/>
               </w:rPr>
               <w:t>3</w:t>
             </w:r>
             <w:r>
               <w:rPr>
-                <w:webHidden/>
+                <w:b w:val="0"/>
+                <w:webHidden/>
+                <w:sz w:val="20"/>
               </w:rPr>
               <w:fldChar w:fldCharType="end"/>
             </w:r>
@@ -462,67 +479,62 @@
         <w:p>
           <w:pPr>
             <w:pStyle w:val="TOC2"/>
-            <w:tabs>
-              <w:tab w:val="right" w:leader="dot" w:pos="9062"/>
-            </w:tabs>
             <w:rPr>
               <w:rFonts w:cstheme="minorBidi"/>
-              <w:noProof/>
               <w:lang w:val="sv-SE" w:eastAsia="sv-SE"/>
             </w:rPr>
           </w:pPr>
-          <w:hyperlink w:anchor="_Toc491271100" w:history="1">
+          <w:hyperlink w:anchor="_Toc491280955" w:history="1">
             <w:r>
               <w:rPr>
                 <w:rStyle w:val="Hyperlink"/>
-                <w:noProof/>
               </w:rPr>
               <w:t>1.1 Syfte</w:t>
             </w:r>
             <w:r>
               <w:rPr>
-                <w:noProof/>
+                <w:b w:val="0"/>
                 <w:webHidden/>
               </w:rPr>
               <w:tab/>
             </w:r>
             <w:r>
               <w:rPr>
-                <w:noProof/>
+                <w:b w:val="0"/>
                 <w:webHidden/>
               </w:rPr>
               <w:fldChar w:fldCharType="begin"/>
             </w:r>
             <w:r>
               <w:rPr>
-                <w:noProof/>
-                <w:webHidden/>
-              </w:rPr>
-              <w:instrText xml:space="preserve"> PAGEREF _Toc491271100 \h </w:instrText>
-            </w:r>
-            <w:r>
-              <w:rPr>
-                <w:noProof/>
-                <w:webHidden/>
-              </w:rPr>
-            </w:r>
-            <w:r>
-              <w:rPr>
-                <w:noProof/>
+                <w:b w:val="0"/>
+                <w:webHidden/>
+              </w:rPr>
+              <w:instrText xml:space="preserve"> PAGEREF _Toc491280955 \h </w:instrText>
+            </w:r>
+            <w:r>
+              <w:rPr>
+                <w:b w:val="0"/>
+                <w:webHidden/>
+              </w:rPr>
+            </w:r>
+            <w:r>
+              <w:rPr>
+                <w:b w:val="0"/>
                 <w:webHidden/>
               </w:rPr>
               <w:fldChar w:fldCharType="separate"/>
             </w:r>
             <w:r>
               <w:rPr>
-                <w:noProof/>
+                <w:b w:val="0"/>
                 <w:webHidden/>
               </w:rPr>
               <w:t>3</w:t>
             </w:r>
             <w:r>
               <w:rPr>
-                <w:noProof/>
+                <w:b w:val="0"/>
                 <w:webHidden/>
               </w:rPr>
               <w:fldChar w:fldCharType="end"/>
@@ -532,67 +544,62 @@
         <w:p>
           <w:pPr>
             <w:pStyle w:val="TOC2"/>
-            <w:tabs>
-              <w:tab w:val="right" w:leader="dot" w:pos="9062"/>
-            </w:tabs>
             <w:rPr>
               <w:rFonts w:cstheme="minorBidi"/>
-              <w:noProof/>
               <w:lang w:val="sv-SE" w:eastAsia="sv-SE"/>
             </w:rPr>
           </w:pPr>
-          <w:hyperlink w:anchor="_Toc491271101" w:history="1">
+          <w:hyperlink w:anchor="_Toc491280956" w:history="1">
             <w:r>
               <w:rPr>
                 <w:rStyle w:val="Hyperlink"/>
-                <w:noProof/>
               </w:rPr>
               <w:t>1.2 Noteringar</w:t>
             </w:r>
             <w:r>
               <w:rPr>
-                <w:noProof/>
+                <w:b w:val="0"/>
                 <w:webHidden/>
               </w:rPr>
               <w:tab/>
             </w:r>
             <w:r>
               <w:rPr>
-                <w:noProof/>
+                <w:b w:val="0"/>
                 <w:webHidden/>
               </w:rPr>
               <w:fldChar w:fldCharType="begin"/>
             </w:r>
             <w:r>
               <w:rPr>
-                <w:noProof/>
-                <w:webHidden/>
-              </w:rPr>
-              <w:instrText xml:space="preserve"> PAGEREF _Toc491271101 \h </w:instrText>
-            </w:r>
-            <w:r>
-              <w:rPr>
-                <w:noProof/>
-                <w:webHidden/>
-              </w:rPr>
-            </w:r>
-            <w:r>
-              <w:rPr>
-                <w:noProof/>
+                <w:b w:val="0"/>
+                <w:webHidden/>
+              </w:rPr>
+              <w:instrText xml:space="preserve"> PAGEREF _Toc491280956 \h </w:instrText>
+            </w:r>
+            <w:r>
+              <w:rPr>
+                <w:b w:val="0"/>
+                <w:webHidden/>
+              </w:rPr>
+            </w:r>
+            <w:r>
+              <w:rPr>
+                <w:b w:val="0"/>
                 <w:webHidden/>
               </w:rPr>
               <w:fldChar w:fldCharType="separate"/>
             </w:r>
             <w:r>
               <w:rPr>
-                <w:noProof/>
+                <w:b w:val="0"/>
                 <w:webHidden/>
               </w:rPr>
               <w:t>3</w:t>
             </w:r>
             <w:r>
               <w:rPr>
-                <w:noProof/>
+                <w:b w:val="0"/>
                 <w:webHidden/>
               </w:rPr>
               <w:fldChar w:fldCharType="end"/>
@@ -602,67 +609,62 @@
         <w:p>
           <w:pPr>
             <w:pStyle w:val="TOC2"/>
-            <w:tabs>
-              <w:tab w:val="right" w:leader="dot" w:pos="9062"/>
-            </w:tabs>
             <w:rPr>
               <w:rFonts w:cstheme="minorBidi"/>
-              <w:noProof/>
               <w:lang w:val="sv-SE" w:eastAsia="sv-SE"/>
             </w:rPr>
           </w:pPr>
-          <w:hyperlink w:anchor="_Toc491271102" w:history="1">
+          <w:hyperlink w:anchor="_Toc491280957" w:history="1">
             <w:r>
               <w:rPr>
                 <w:rStyle w:val="Hyperlink"/>
-                <w:noProof/>
               </w:rPr>
               <w:t>1.3 Lösenord</w:t>
             </w:r>
             <w:r>
               <w:rPr>
-                <w:noProof/>
+                <w:b w:val="0"/>
                 <w:webHidden/>
               </w:rPr>
               <w:tab/>
             </w:r>
             <w:r>
               <w:rPr>
-                <w:noProof/>
+                <w:b w:val="0"/>
                 <w:webHidden/>
               </w:rPr>
               <w:fldChar w:fldCharType="begin"/>
             </w:r>
             <w:r>
               <w:rPr>
-                <w:noProof/>
-                <w:webHidden/>
-              </w:rPr>
-              <w:instrText xml:space="preserve"> PAGEREF _Toc491271102 \h </w:instrText>
-            </w:r>
-            <w:r>
-              <w:rPr>
-                <w:noProof/>
-                <w:webHidden/>
-              </w:rPr>
-            </w:r>
-            <w:r>
-              <w:rPr>
-                <w:noProof/>
+                <w:b w:val="0"/>
+                <w:webHidden/>
+              </w:rPr>
+              <w:instrText xml:space="preserve"> PAGEREF _Toc491280957 \h </w:instrText>
+            </w:r>
+            <w:r>
+              <w:rPr>
+                <w:b w:val="0"/>
+                <w:webHidden/>
+              </w:rPr>
+            </w:r>
+            <w:r>
+              <w:rPr>
+                <w:b w:val="0"/>
                 <w:webHidden/>
               </w:rPr>
               <w:fldChar w:fldCharType="separate"/>
             </w:r>
             <w:r>
               <w:rPr>
-                <w:noProof/>
+                <w:b w:val="0"/>
                 <w:webHidden/>
               </w:rPr>
               <w:t>3</w:t>
             </w:r>
             <w:r>
               <w:rPr>
-                <w:noProof/>
+                <w:b w:val="0"/>
                 <w:webHidden/>
               </w:rPr>
               <w:fldChar w:fldCharType="end"/>
@@ -672,67 +674,62 @@
         <w:p>
           <w:pPr>
             <w:pStyle w:val="TOC2"/>
-            <w:tabs>
-              <w:tab w:val="right" w:leader="dot" w:pos="9062"/>
-            </w:tabs>
             <w:rPr>
               <w:rFonts w:cstheme="minorBidi"/>
-              <w:noProof/>
               <w:lang w:val="sv-SE" w:eastAsia="sv-SE"/>
             </w:rPr>
           </w:pPr>
-          <w:hyperlink w:anchor="_Toc491271103" w:history="1">
+          <w:hyperlink w:anchor="_Toc491280958" w:history="1">
             <w:r>
               <w:rPr>
                 <w:rStyle w:val="Hyperlink"/>
-                <w:noProof/>
               </w:rPr>
               <w:t>1.4 Inlämnade filer</w:t>
             </w:r>
             <w:r>
               <w:rPr>
-                <w:noProof/>
+                <w:b w:val="0"/>
                 <w:webHidden/>
               </w:rPr>
               <w:tab/>
             </w:r>
             <w:r>
               <w:rPr>
-                <w:noProof/>
+                <w:b w:val="0"/>
                 <w:webHidden/>
               </w:rPr>
               <w:fldChar w:fldCharType="begin"/>
             </w:r>
             <w:r>
               <w:rPr>
-                <w:noProof/>
-                <w:webHidden/>
-              </w:rPr>
-              <w:instrText xml:space="preserve"> PAGEREF _Toc491271103 \h </w:instrText>
-            </w:r>
-            <w:r>
-              <w:rPr>
-                <w:noProof/>
-                <w:webHidden/>
-              </w:rPr>
-            </w:r>
-            <w:r>
-              <w:rPr>
-                <w:noProof/>
+                <w:b w:val="0"/>
+                <w:webHidden/>
+              </w:rPr>
+              <w:instrText xml:space="preserve"> PAGEREF _Toc491280958 \h </w:instrText>
+            </w:r>
+            <w:r>
+              <w:rPr>
+                <w:b w:val="0"/>
+                <w:webHidden/>
+              </w:rPr>
+            </w:r>
+            <w:r>
+              <w:rPr>
+                <w:b w:val="0"/>
                 <w:webHidden/>
               </w:rPr>
               <w:fldChar w:fldCharType="separate"/>
             </w:r>
             <w:r>
               <w:rPr>
-                <w:noProof/>
+                <w:b w:val="0"/>
                 <w:webHidden/>
               </w:rPr>
               <w:t>4</w:t>
             </w:r>
             <w:r>
               <w:rPr>
-                <w:noProof/>
+                <w:b w:val="0"/>
                 <w:webHidden/>
               </w:rPr>
               <w:fldChar w:fldCharType="end"/>
@@ -742,67 +739,62 @@
         <w:p>
           <w:pPr>
             <w:pStyle w:val="TOC2"/>
-            <w:tabs>
-              <w:tab w:val="right" w:leader="dot" w:pos="9062"/>
-            </w:tabs>
             <w:rPr>
               <w:rFonts w:cstheme="minorBidi"/>
-              <w:noProof/>
               <w:lang w:val="sv-SE" w:eastAsia="sv-SE"/>
             </w:rPr>
           </w:pPr>
-          <w:hyperlink w:anchor="_Toc491271104" w:history="1">
+          <w:hyperlink w:anchor="_Toc491280959" w:history="1">
             <w:r>
               <w:rPr>
                 <w:rStyle w:val="Hyperlink"/>
-                <w:noProof/>
               </w:rPr>
               <w:t>1.5 Länkar</w:t>
             </w:r>
             <w:r>
               <w:rPr>
-                <w:noProof/>
+                <w:b w:val="0"/>
                 <w:webHidden/>
               </w:rPr>
               <w:tab/>
             </w:r>
             <w:r>
               <w:rPr>
-                <w:noProof/>
+                <w:b w:val="0"/>
                 <w:webHidden/>
               </w:rPr>
               <w:fldChar w:fldCharType="begin"/>
             </w:r>
             <w:r>
               <w:rPr>
-                <w:noProof/>
-                <w:webHidden/>
-              </w:rPr>
-              <w:instrText xml:space="preserve"> PAGEREF _Toc491271104 \h </w:instrText>
-            </w:r>
-            <w:r>
-              <w:rPr>
-                <w:noProof/>
-                <w:webHidden/>
-              </w:rPr>
-            </w:r>
-            <w:r>
-              <w:rPr>
-                <w:noProof/>
+                <w:b w:val="0"/>
+                <w:webHidden/>
+              </w:rPr>
+              <w:instrText xml:space="preserve"> PAGEREF _Toc491280959 \h </w:instrText>
+            </w:r>
+            <w:r>
+              <w:rPr>
+                <w:b w:val="0"/>
+                <w:webHidden/>
+              </w:rPr>
+            </w:r>
+            <w:r>
+              <w:rPr>
+                <w:b w:val="0"/>
                 <w:webHidden/>
               </w:rPr>
               <w:fldChar w:fldCharType="separate"/>
             </w:r>
             <w:r>
               <w:rPr>
-                <w:noProof/>
+                <w:b w:val="0"/>
                 <w:webHidden/>
               </w:rPr>
               <w:t>4</w:t>
             </w:r>
             <w:r>
               <w:rPr>
-                <w:noProof/>
+                <w:b w:val="0"/>
                 <w:webHidden/>
               </w:rPr>
               <w:fldChar w:fldCharType="end"/>
@@ -812,58 +804,73 @@
         <w:p>
           <w:pPr>
             <w:pStyle w:val="TOC1"/>
+            <w:spacing w:after="0"/>
             <w:rPr>
               <w:rFonts w:cstheme="minorBidi"/>
-              <w:b w:val="0"/>
-              <w:sz w:val="22"/>
+              <w:sz w:val="20"/>
               <w:lang w:val="sv-SE" w:eastAsia="sv-SE"/>
             </w:rPr>
           </w:pPr>
-          <w:hyperlink w:anchor="_Toc491271105" w:history="1">
+          <w:hyperlink w:anchor="_Toc491280960" w:history="1">
             <w:r>
               <w:rPr>
                 <w:rStyle w:val="Hyperlink"/>
+                <w:sz w:val="24"/>
               </w:rPr>
               <w:t>2 Genomförande och resultat</w:t>
             </w:r>
             <w:r>
               <w:rPr>
-                <w:webHidden/>
+                <w:b w:val="0"/>
+                <w:webHidden/>
+                <w:sz w:val="20"/>
               </w:rPr>
               <w:tab/>
             </w:r>
             <w:r>
               <w:rPr>
-                <w:webHidden/>
+                <w:b w:val="0"/>
+                <w:webHidden/>
+                <w:sz w:val="20"/>
               </w:rPr>
               <w:fldChar w:fldCharType="begin"/>
             </w:r>
             <w:r>
               <w:rPr>
-                <w:webHidden/>
-              </w:rPr>
-              <w:instrText xml:space="preserve"> PAGEREF _Toc491271105 \h </w:instrText>
-            </w:r>
-            <w:r>
-              <w:rPr>
-                <w:webHidden/>
-              </w:rPr>
-            </w:r>
-            <w:r>
-              <w:rPr>
-                <w:webHidden/>
+                <w:b w:val="0"/>
+                <w:webHidden/>
+                <w:sz w:val="20"/>
+              </w:rPr>
+              <w:instrText xml:space="preserve"> PAGEREF _Toc491280960 \h </w:instrText>
+            </w:r>
+            <w:r>
+              <w:rPr>
+                <w:b w:val="0"/>
+                <w:webHidden/>
+                <w:sz w:val="20"/>
+              </w:rPr>
+            </w:r>
+            <w:r>
+              <w:rPr>
+                <w:b w:val="0"/>
+                <w:webHidden/>
+                <w:sz w:val="20"/>
               </w:rPr>
               <w:fldChar w:fldCharType="separate"/>
             </w:r>
             <w:r>
               <w:rPr>
-                <w:webHidden/>
+                <w:b w:val="0"/>
+                <w:webHidden/>
+                <w:sz w:val="20"/>
               </w:rPr>
               <w:t>5</w:t>
             </w:r>
             <w:r>
               <w:rPr>
-                <w:webHidden/>
+                <w:b w:val="0"/>
+                <w:webHidden/>
+                <w:sz w:val="20"/>
               </w:rPr>
               <w:fldChar w:fldCharType="end"/>
             </w:r>
@@ -872,67 +879,62 @@
         <w:p>
           <w:pPr>
             <w:pStyle w:val="TOC2"/>
-            <w:tabs>
-              <w:tab w:val="right" w:leader="dot" w:pos="9062"/>
-            </w:tabs>
             <w:rPr>
               <w:rFonts w:cstheme="minorBidi"/>
-              <w:noProof/>
               <w:lang w:val="sv-SE" w:eastAsia="sv-SE"/>
             </w:rPr>
           </w:pPr>
-          <w:hyperlink w:anchor="_Toc491271106" w:history="1">
+          <w:hyperlink w:anchor="_Toc491280961" w:history="1">
             <w:r>
               <w:rPr>
                 <w:rStyle w:val="Hyperlink"/>
-                <w:noProof/>
               </w:rPr>
               <w:t>2.1 Använd programvara och litteratur</w:t>
             </w:r>
             <w:r>
               <w:rPr>
-                <w:noProof/>
+                <w:b w:val="0"/>
                 <w:webHidden/>
               </w:rPr>
               <w:tab/>
             </w:r>
             <w:r>
               <w:rPr>
-                <w:noProof/>
+                <w:b w:val="0"/>
                 <w:webHidden/>
               </w:rPr>
               <w:fldChar w:fldCharType="begin"/>
             </w:r>
             <w:r>
               <w:rPr>
-                <w:noProof/>
-                <w:webHidden/>
-              </w:rPr>
-              <w:instrText xml:space="preserve"> PAGEREF _Toc491271106 \h </w:instrText>
-            </w:r>
-            <w:r>
-              <w:rPr>
-                <w:noProof/>
-                <w:webHidden/>
-              </w:rPr>
-            </w:r>
-            <w:r>
-              <w:rPr>
-                <w:noProof/>
+                <w:b w:val="0"/>
+                <w:webHidden/>
+              </w:rPr>
+              <w:instrText xml:space="preserve"> PAGEREF _Toc491280961 \h </w:instrText>
+            </w:r>
+            <w:r>
+              <w:rPr>
+                <w:b w:val="0"/>
+                <w:webHidden/>
+              </w:rPr>
+            </w:r>
+            <w:r>
+              <w:rPr>
+                <w:b w:val="0"/>
                 <w:webHidden/>
               </w:rPr>
               <w:fldChar w:fldCharType="separate"/>
             </w:r>
             <w:r>
               <w:rPr>
-                <w:noProof/>
+                <w:b w:val="0"/>
                 <w:webHidden/>
               </w:rPr>
               <w:t>5</w:t>
             </w:r>
             <w:r>
               <w:rPr>
-                <w:noProof/>
+                <w:b w:val="0"/>
                 <w:webHidden/>
               </w:rPr>
               <w:fldChar w:fldCharType="end"/>
@@ -942,67 +944,62 @@
         <w:p>
           <w:pPr>
             <w:pStyle w:val="TOC2"/>
-            <w:tabs>
-              <w:tab w:val="right" w:leader="dot" w:pos="9062"/>
-            </w:tabs>
             <w:rPr>
               <w:rFonts w:cstheme="minorBidi"/>
-              <w:noProof/>
               <w:lang w:val="sv-SE" w:eastAsia="sv-SE"/>
             </w:rPr>
           </w:pPr>
-          <w:hyperlink w:anchor="_Toc491271107" w:history="1">
+          <w:hyperlink w:anchor="_Toc491280962" w:history="1">
             <w:r>
               <w:rPr>
                 <w:rStyle w:val="Hyperlink"/>
-                <w:noProof/>
               </w:rPr>
               <w:t>2.2 Avgränsningar och krav</w:t>
             </w:r>
             <w:r>
               <w:rPr>
-                <w:noProof/>
+                <w:b w:val="0"/>
                 <w:webHidden/>
               </w:rPr>
               <w:tab/>
             </w:r>
             <w:r>
               <w:rPr>
-                <w:noProof/>
+                <w:b w:val="0"/>
                 <w:webHidden/>
               </w:rPr>
               <w:fldChar w:fldCharType="begin"/>
             </w:r>
             <w:r>
               <w:rPr>
-                <w:noProof/>
-                <w:webHidden/>
-              </w:rPr>
-              <w:instrText xml:space="preserve"> PAGEREF _Toc491271107 \h </w:instrText>
-            </w:r>
-            <w:r>
-              <w:rPr>
-                <w:noProof/>
-                <w:webHidden/>
-              </w:rPr>
-            </w:r>
-            <w:r>
-              <w:rPr>
-                <w:noProof/>
+                <w:b w:val="0"/>
+                <w:webHidden/>
+              </w:rPr>
+              <w:instrText xml:space="preserve"> PAGEREF _Toc491280962 \h </w:instrText>
+            </w:r>
+            <w:r>
+              <w:rPr>
+                <w:b w:val="0"/>
+                <w:webHidden/>
+              </w:rPr>
+            </w:r>
+            <w:r>
+              <w:rPr>
+                <w:b w:val="0"/>
                 <w:webHidden/>
               </w:rPr>
               <w:fldChar w:fldCharType="separate"/>
             </w:r>
             <w:r>
               <w:rPr>
-                <w:noProof/>
+                <w:b w:val="0"/>
                 <w:webHidden/>
               </w:rPr>
               <w:t>6</w:t>
             </w:r>
             <w:r>
               <w:rPr>
-                <w:noProof/>
+                <w:b w:val="0"/>
                 <w:webHidden/>
               </w:rPr>
               <w:fldChar w:fldCharType="end"/>
@@ -1012,55 +1009,198 @@
         <w:p>
           <w:pPr>
             <w:pStyle w:val="TOC3"/>
+            <w:spacing w:after="0"/>
+            <w:rPr>
+              <w:rFonts w:cstheme="minorBidi"/>
+              <w:sz w:val="20"/>
+              <w:lang w:val="sv-SE" w:eastAsia="sv-SE"/>
+            </w:rPr>
+          </w:pPr>
+          <w:hyperlink w:anchor="_Toc491280963" w:history="1">
+            <w:r>
+              <w:rPr>
+                <w:rStyle w:val="Hyperlink"/>
+                <w:sz w:val="20"/>
+              </w:rPr>
+              <w:t>2.2.1 Kravspecifikation</w:t>
+            </w:r>
+            <w:r>
+              <w:rPr>
+                <w:webHidden/>
+                <w:sz w:val="20"/>
+              </w:rPr>
+              <w:tab/>
+            </w:r>
+            <w:r>
+              <w:rPr>
+                <w:webHidden/>
+                <w:sz w:val="20"/>
+              </w:rPr>
+              <w:fldChar w:fldCharType="begin"/>
+            </w:r>
+            <w:r>
+              <w:rPr>
+                <w:webHidden/>
+                <w:sz w:val="20"/>
+              </w:rPr>
+              <w:instrText xml:space="preserve"> PAGEREF _Toc491280963 \h </w:instrText>
+            </w:r>
+            <w:r>
+              <w:rPr>
+                <w:webHidden/>
+                <w:sz w:val="20"/>
+              </w:rPr>
+            </w:r>
+            <w:r>
+              <w:rPr>
+                <w:webHidden/>
+                <w:sz w:val="20"/>
+              </w:rPr>
+              <w:fldChar w:fldCharType="separate"/>
+            </w:r>
+            <w:r>
+              <w:rPr>
+                <w:webHidden/>
+                <w:sz w:val="20"/>
+              </w:rPr>
+              <w:t>6</w:t>
+            </w:r>
+            <w:r>
+              <w:rPr>
+                <w:webHidden/>
+                <w:sz w:val="20"/>
+              </w:rPr>
+              <w:fldChar w:fldCharType="end"/>
+            </w:r>
+          </w:hyperlink>
+        </w:p>
+        <w:p>
+          <w:pPr>
+            <w:pStyle w:val="TOC3"/>
+            <w:spacing w:after="0"/>
+            <w:rPr>
+              <w:rFonts w:cstheme="minorBidi"/>
+              <w:sz w:val="20"/>
+              <w:lang w:val="sv-SE" w:eastAsia="sv-SE"/>
+            </w:rPr>
+          </w:pPr>
+          <w:hyperlink w:anchor="_Toc491280964" w:history="1">
+            <w:r>
+              <w:rPr>
+                <w:rStyle w:val="Hyperlink"/>
+                <w:sz w:val="20"/>
+              </w:rPr>
+              <w:t>2.2.2 Redovisning</w:t>
+            </w:r>
+            <w:r>
+              <w:rPr>
+                <w:webHidden/>
+                <w:sz w:val="20"/>
+              </w:rPr>
+              <w:tab/>
+            </w:r>
+            <w:r>
+              <w:rPr>
+                <w:webHidden/>
+                <w:sz w:val="20"/>
+              </w:rPr>
+              <w:fldChar w:fldCharType="begin"/>
+            </w:r>
+            <w:r>
+              <w:rPr>
+                <w:webHidden/>
+                <w:sz w:val="20"/>
+              </w:rPr>
+              <w:instrText xml:space="preserve"> PAGEREF _Toc491280964 \h </w:instrText>
+            </w:r>
+            <w:r>
+              <w:rPr>
+                <w:webHidden/>
+                <w:sz w:val="20"/>
+              </w:rPr>
+            </w:r>
+            <w:r>
+              <w:rPr>
+                <w:webHidden/>
+                <w:sz w:val="20"/>
+              </w:rPr>
+              <w:fldChar w:fldCharType="separate"/>
+            </w:r>
+            <w:r>
+              <w:rPr>
+                <w:webHidden/>
+                <w:sz w:val="20"/>
+              </w:rPr>
+              <w:t>6</w:t>
+            </w:r>
+            <w:r>
+              <w:rPr>
+                <w:webHidden/>
+                <w:sz w:val="20"/>
+              </w:rPr>
+              <w:fldChar w:fldCharType="end"/>
+            </w:r>
+          </w:hyperlink>
+        </w:p>
+        <w:p>
+          <w:pPr>
+            <w:pStyle w:val="TOC2"/>
             <w:rPr>
               <w:rFonts w:cstheme="minorBidi"/>
               <w:lang w:val="sv-SE" w:eastAsia="sv-SE"/>
             </w:rPr>
           </w:pPr>
-          <w:hyperlink w:anchor="_Toc491271108" w:history="1">
+          <w:hyperlink w:anchor="_Toc491280965" w:history="1">
             <w:r>
               <w:rPr>
                 <w:rStyle w:val="Hyperlink"/>
               </w:rPr>
-              <w:t>2.2.1 Kravspecifikation</w:t>
-            </w:r>
-            <w:r>
-              <w:rPr>
+              <w:t>2.3 Metod</w:t>
+            </w:r>
+            <w:r>
+              <w:rPr>
+                <w:b w:val="0"/>
                 <w:webHidden/>
               </w:rPr>
               <w:tab/>
             </w:r>
             <w:r>
               <w:rPr>
+                <w:b w:val="0"/>
                 <w:webHidden/>
               </w:rPr>
               <w:fldChar w:fldCharType="begin"/>
             </w:r>
             <w:r>
               <w:rPr>
-                <w:webHidden/>
-              </w:rPr>
-              <w:instrText xml:space="preserve"> PAGEREF _Toc491271108 \h </w:instrText>
-            </w:r>
-            <w:r>
-              <w:rPr>
-                <w:webHidden/>
-              </w:rPr>
-            </w:r>
-            <w:r>
-              <w:rPr>
+                <w:b w:val="0"/>
+                <w:webHidden/>
+              </w:rPr>
+              <w:instrText xml:space="preserve"> PAGEREF _Toc491280965 \h </w:instrText>
+            </w:r>
+            <w:r>
+              <w:rPr>
+                <w:b w:val="0"/>
+                <w:webHidden/>
+              </w:rPr>
+            </w:r>
+            <w:r>
+              <w:rPr>
+                <w:b w:val="0"/>
                 <w:webHidden/>
               </w:rPr>
               <w:fldChar w:fldCharType="separate"/>
             </w:r>
             <w:r>
               <w:rPr>
-                <w:webHidden/>
-              </w:rPr>
-              <w:t>6</w:t>
-            </w:r>
-            <w:r>
-              <w:rPr>
+                <w:b w:val="0"/>
+                <w:webHidden/>
+              </w:rPr>
+              <w:t>7</w:t>
+            </w:r>
+            <w:r>
+              <w:rPr>
+                <w:b w:val="0"/>
                 <w:webHidden/>
               </w:rPr>
               <w:fldChar w:fldCharType="end"/>
@@ -1070,56 +1210,267 @@
         <w:p>
           <w:pPr>
             <w:pStyle w:val="TOC3"/>
+            <w:spacing w:after="0"/>
+            <w:rPr>
+              <w:rFonts w:cstheme="minorBidi"/>
+              <w:sz w:val="20"/>
+              <w:lang w:val="sv-SE" w:eastAsia="sv-SE"/>
+            </w:rPr>
+          </w:pPr>
+          <w:hyperlink w:anchor="_Toc491280966" w:history="1">
+            <w:r>
+              <w:rPr>
+                <w:rStyle w:val="Hyperlink"/>
+                <w:sz w:val="20"/>
+              </w:rPr>
+              <w:t>2.3.1 Arbete med Visual Studio</w:t>
+            </w:r>
+            <w:r>
+              <w:rPr>
+                <w:webHidden/>
+                <w:sz w:val="20"/>
+              </w:rPr>
+              <w:tab/>
+            </w:r>
+            <w:r>
+              <w:rPr>
+                <w:webHidden/>
+                <w:sz w:val="20"/>
+              </w:rPr>
+              <w:fldChar w:fldCharType="begin"/>
+            </w:r>
+            <w:r>
+              <w:rPr>
+                <w:webHidden/>
+                <w:sz w:val="20"/>
+              </w:rPr>
+              <w:instrText xml:space="preserve"> PAGEREF _Toc491280966 \h </w:instrText>
+            </w:r>
+            <w:r>
+              <w:rPr>
+                <w:webHidden/>
+                <w:sz w:val="20"/>
+              </w:rPr>
+            </w:r>
+            <w:r>
+              <w:rPr>
+                <w:webHidden/>
+                <w:sz w:val="20"/>
+              </w:rPr>
+              <w:fldChar w:fldCharType="separate"/>
+            </w:r>
+            <w:r>
+              <w:rPr>
+                <w:webHidden/>
+                <w:sz w:val="20"/>
+              </w:rPr>
+              <w:t>7</w:t>
+            </w:r>
+            <w:r>
+              <w:rPr>
+                <w:webHidden/>
+                <w:sz w:val="20"/>
+              </w:rPr>
+              <w:fldChar w:fldCharType="end"/>
+            </w:r>
+          </w:hyperlink>
+        </w:p>
+        <w:p>
+          <w:pPr>
+            <w:pStyle w:val="TOC3"/>
+            <w:spacing w:after="0"/>
+            <w:rPr>
+              <w:rFonts w:cstheme="minorBidi"/>
+              <w:sz w:val="20"/>
+              <w:lang w:val="sv-SE" w:eastAsia="sv-SE"/>
+            </w:rPr>
+          </w:pPr>
+          <w:hyperlink w:anchor="_Toc491280967" w:history="1">
+            <w:r>
+              <w:rPr>
+                <w:rStyle w:val="Hyperlink"/>
+                <w:sz w:val="20"/>
+              </w:rPr>
+              <w:t>2.3.2 Kommentering av kod</w:t>
+            </w:r>
+            <w:r>
+              <w:rPr>
+                <w:webHidden/>
+                <w:sz w:val="20"/>
+              </w:rPr>
+              <w:tab/>
+            </w:r>
+            <w:r>
+              <w:rPr>
+                <w:webHidden/>
+                <w:sz w:val="20"/>
+              </w:rPr>
+              <w:fldChar w:fldCharType="begin"/>
+            </w:r>
+            <w:r>
+              <w:rPr>
+                <w:webHidden/>
+                <w:sz w:val="20"/>
+              </w:rPr>
+              <w:instrText xml:space="preserve"> PAGEREF _Toc491280967 \h </w:instrText>
+            </w:r>
+            <w:r>
+              <w:rPr>
+                <w:webHidden/>
+                <w:sz w:val="20"/>
+              </w:rPr>
+            </w:r>
+            <w:r>
+              <w:rPr>
+                <w:webHidden/>
+                <w:sz w:val="20"/>
+              </w:rPr>
+              <w:fldChar w:fldCharType="separate"/>
+            </w:r>
+            <w:r>
+              <w:rPr>
+                <w:webHidden/>
+                <w:sz w:val="20"/>
+              </w:rPr>
+              <w:t>10</w:t>
+            </w:r>
+            <w:r>
+              <w:rPr>
+                <w:webHidden/>
+                <w:sz w:val="20"/>
+              </w:rPr>
+              <w:fldChar w:fldCharType="end"/>
+            </w:r>
+          </w:hyperlink>
+        </w:p>
+        <w:p>
+          <w:pPr>
+            <w:pStyle w:val="TOC2"/>
             <w:rPr>
               <w:rFonts w:cstheme="minorBidi"/>
               <w:lang w:val="sv-SE" w:eastAsia="sv-SE"/>
             </w:rPr>
           </w:pPr>
-          <w:hyperlink w:anchor="_Toc491271109" w:history="1">
+          <w:hyperlink w:anchor="_Toc491280968" w:history="1">
             <w:r>
               <w:rPr>
                 <w:rStyle w:val="Hyperlink"/>
               </w:rPr>
-              <w:t>2.2.2 Redovisning</w:t>
-            </w:r>
-            <w:r>
-              <w:rPr>
+              <w:t>2.4 Planering</w:t>
+            </w:r>
+            <w:r>
+              <w:rPr>
+                <w:b w:val="0"/>
                 <w:webHidden/>
               </w:rPr>
               <w:tab/>
             </w:r>
             <w:r>
               <w:rPr>
+                <w:b w:val="0"/>
                 <w:webHidden/>
               </w:rPr>
               <w:fldChar w:fldCharType="begin"/>
             </w:r>
             <w:r>
               <w:rPr>
-                <w:webHidden/>
-              </w:rPr>
-              <w:instrText xml:space="preserve"> PAGEREF _Toc491271109 \h </w:instrText>
-            </w:r>
-            <w:r>
-              <w:rPr>
-                <w:webHidden/>
-              </w:rPr>
-            </w:r>
-            <w:r>
-              <w:rPr>
+                <w:b w:val="0"/>
+                <w:webHidden/>
+              </w:rPr>
+              <w:instrText xml:space="preserve"> PAGEREF _Toc491280968 \h </w:instrText>
+            </w:r>
+            <w:r>
+              <w:rPr>
+                <w:b w:val="0"/>
+                <w:webHidden/>
+              </w:rPr>
+            </w:r>
+            <w:r>
+              <w:rPr>
+                <w:b w:val="0"/>
                 <w:webHidden/>
               </w:rPr>
               <w:fldChar w:fldCharType="separate"/>
             </w:r>
             <w:r>
               <w:rPr>
-                <w:webHidden/>
-              </w:rPr>
-              <w:t>6</w:t>
-            </w:r>
-            <w:r>
-              <w:rPr>
-                <w:webHidden/>
+                <w:b w:val="0"/>
+                <w:webHidden/>
+              </w:rPr>
+              <w:t>11</w:t>
+            </w:r>
+            <w:r>
+              <w:rPr>
+                <w:b w:val="0"/>
+                <w:webHidden/>
+              </w:rPr>
+              <w:fldChar w:fldCharType="end"/>
+            </w:r>
+          </w:hyperlink>
+        </w:p>
+        <w:p>
+          <w:pPr>
+            <w:pStyle w:val="TOC3"/>
+            <w:spacing w:after="0"/>
+            <w:rPr>
+              <w:rFonts w:cstheme="minorBidi"/>
+              <w:sz w:val="20"/>
+              <w:lang w:val="sv-SE" w:eastAsia="sv-SE"/>
+            </w:rPr>
+          </w:pPr>
+          <w:hyperlink w:anchor="_Toc491280969" w:history="1">
+            <w:r>
+              <w:rPr>
+                <w:rStyle w:val="Hyperlink"/>
+                <w:sz w:val="20"/>
+              </w:rPr>
+              <w:t>2.4.1 Flödesschema</w:t>
+            </w:r>
+            <w:r>
+              <w:rPr>
+                <w:webHidden/>
+                <w:sz w:val="20"/>
+              </w:rPr>
+              <w:tab/>
+            </w:r>
+            <w:r>
+              <w:rPr>
+                <w:webHidden/>
+                <w:sz w:val="20"/>
+              </w:rPr>
+              <w:fldChar w:fldCharType="begin"/>
+            </w:r>
+            <w:r>
+              <w:rPr>
+                <w:webHidden/>
+                <w:sz w:val="20"/>
+              </w:rPr>
+              <w:instrText xml:space="preserve"> PAGEREF _Toc491280969 \h </w:instrText>
+            </w:r>
+            <w:r>
+              <w:rPr>
+                <w:webHidden/>
+                <w:sz w:val="20"/>
+              </w:rPr>
+            </w:r>
+            <w:r>
+              <w:rPr>
+                <w:webHidden/>
+                <w:sz w:val="20"/>
+              </w:rPr>
+              <w:fldChar w:fldCharType="separate"/>
+            </w:r>
+            <w:r>
+              <w:rPr>
+                <w:webHidden/>
+                <w:sz w:val="20"/>
+              </w:rPr>
+              <w:t>12</w:t>
+            </w:r>
+            <w:r>
+              <w:rPr>
+                <w:webHidden/>
+                <w:sz w:val="20"/>
               </w:rPr>
               <w:fldChar w:fldCharType="end"/>
             </w:r>
@@ -1128,67 +1479,62 @@
         <w:p>
           <w:pPr>
             <w:pStyle w:val="TOC2"/>
-            <w:tabs>
-              <w:tab w:val="right" w:leader="dot" w:pos="9062"/>
-            </w:tabs>
             <w:rPr>
               <w:rFonts w:cstheme="minorBidi"/>
-              <w:noProof/>
               <w:lang w:val="sv-SE" w:eastAsia="sv-SE"/>
             </w:rPr>
           </w:pPr>
-          <w:hyperlink w:anchor="_Toc491271110" w:history="1">
+          <w:hyperlink w:anchor="_Toc491280970" w:history="1">
             <w:r>
               <w:rPr>
                 <w:rStyle w:val="Hyperlink"/>
-                <w:noProof/>
-              </w:rPr>
-              <w:t>2.3 Metod</w:t>
-            </w:r>
-            <w:r>
-              <w:rPr>
-                <w:noProof/>
+              </w:rPr>
+              <w:t>2.5 Programmets funktion</w:t>
+            </w:r>
+            <w:r>
+              <w:rPr>
+                <w:b w:val="0"/>
                 <w:webHidden/>
               </w:rPr>
               <w:tab/>
             </w:r>
             <w:r>
               <w:rPr>
-                <w:noProof/>
+                <w:b w:val="0"/>
                 <w:webHidden/>
               </w:rPr>
               <w:fldChar w:fldCharType="begin"/>
             </w:r>
             <w:r>
               <w:rPr>
-                <w:noProof/>
-                <w:webHidden/>
-              </w:rPr>
-              <w:instrText xml:space="preserve"> PAGEREF _Toc491271110 \h </w:instrText>
-            </w:r>
-            <w:r>
-              <w:rPr>
-                <w:noProof/>
-                <w:webHidden/>
-              </w:rPr>
-            </w:r>
-            <w:r>
-              <w:rPr>
-                <w:noProof/>
+                <w:b w:val="0"/>
+                <w:webHidden/>
+              </w:rPr>
+              <w:instrText xml:space="preserve"> PAGEREF _Toc491280970 \h </w:instrText>
+            </w:r>
+            <w:r>
+              <w:rPr>
+                <w:b w:val="0"/>
+                <w:webHidden/>
+              </w:rPr>
+            </w:r>
+            <w:r>
+              <w:rPr>
+                <w:b w:val="0"/>
                 <w:webHidden/>
               </w:rPr>
               <w:fldChar w:fldCharType="separate"/>
             </w:r>
             <w:r>
               <w:rPr>
-                <w:noProof/>
-                <w:webHidden/>
-              </w:rPr>
-              <w:t>7</w:t>
-            </w:r>
-            <w:r>
-              <w:rPr>
-                <w:noProof/>
+                <w:b w:val="0"/>
+                <w:webHidden/>
+              </w:rPr>
+              <w:t>13</w:t>
+            </w:r>
+            <w:r>
+              <w:rPr>
+                <w:b w:val="0"/>
                 <w:webHidden/>
               </w:rPr>
               <w:fldChar w:fldCharType="end"/>
@@ -1198,55 +1544,606 @@
         <w:p>
           <w:pPr>
             <w:pStyle w:val="TOC3"/>
+            <w:spacing w:after="0"/>
+            <w:rPr>
+              <w:rFonts w:cstheme="minorBidi"/>
+              <w:sz w:val="20"/>
+              <w:lang w:val="sv-SE" w:eastAsia="sv-SE"/>
+            </w:rPr>
+          </w:pPr>
+          <w:hyperlink w:anchor="_Toc491280971" w:history="1">
+            <w:r>
+              <w:rPr>
+                <w:rStyle w:val="Hyperlink"/>
+                <w:sz w:val="20"/>
+              </w:rPr>
+              <w:t>2.5.1 Inloggning och filer</w:t>
+            </w:r>
+            <w:r>
+              <w:rPr>
+                <w:webHidden/>
+                <w:sz w:val="20"/>
+              </w:rPr>
+              <w:tab/>
+            </w:r>
+            <w:r>
+              <w:rPr>
+                <w:webHidden/>
+                <w:sz w:val="20"/>
+              </w:rPr>
+              <w:fldChar w:fldCharType="begin"/>
+            </w:r>
+            <w:r>
+              <w:rPr>
+                <w:webHidden/>
+                <w:sz w:val="20"/>
+              </w:rPr>
+              <w:instrText xml:space="preserve"> PAGEREF _Toc491280971 \h </w:instrText>
+            </w:r>
+            <w:r>
+              <w:rPr>
+                <w:webHidden/>
+                <w:sz w:val="20"/>
+              </w:rPr>
+            </w:r>
+            <w:r>
+              <w:rPr>
+                <w:webHidden/>
+                <w:sz w:val="20"/>
+              </w:rPr>
+              <w:fldChar w:fldCharType="separate"/>
+            </w:r>
+            <w:r>
+              <w:rPr>
+                <w:webHidden/>
+                <w:sz w:val="20"/>
+              </w:rPr>
+              <w:t>13</w:t>
+            </w:r>
+            <w:r>
+              <w:rPr>
+                <w:webHidden/>
+                <w:sz w:val="20"/>
+              </w:rPr>
+              <w:fldChar w:fldCharType="end"/>
+            </w:r>
+          </w:hyperlink>
+        </w:p>
+        <w:p>
+          <w:pPr>
+            <w:pStyle w:val="TOC3"/>
+            <w:spacing w:after="0"/>
+            <w:rPr>
+              <w:rFonts w:cstheme="minorBidi"/>
+              <w:sz w:val="20"/>
+              <w:lang w:val="sv-SE" w:eastAsia="sv-SE"/>
+            </w:rPr>
+          </w:pPr>
+          <w:hyperlink w:anchor="_Toc491280972" w:history="1">
+            <w:r>
+              <w:rPr>
+                <w:rStyle w:val="Hyperlink"/>
+                <w:sz w:val="20"/>
+              </w:rPr>
+              <w:t>2.5.2 Beskrivning av programmets huvudfönster</w:t>
+            </w:r>
+            <w:r>
+              <w:rPr>
+                <w:webHidden/>
+                <w:sz w:val="20"/>
+              </w:rPr>
+              <w:tab/>
+            </w:r>
+            <w:r>
+              <w:rPr>
+                <w:webHidden/>
+                <w:sz w:val="20"/>
+              </w:rPr>
+              <w:fldChar w:fldCharType="begin"/>
+            </w:r>
+            <w:r>
+              <w:rPr>
+                <w:webHidden/>
+                <w:sz w:val="20"/>
+              </w:rPr>
+              <w:instrText xml:space="preserve"> PAGEREF _Toc491280972 \h </w:instrText>
+            </w:r>
+            <w:r>
+              <w:rPr>
+                <w:webHidden/>
+                <w:sz w:val="20"/>
+              </w:rPr>
+            </w:r>
+            <w:r>
+              <w:rPr>
+                <w:webHidden/>
+                <w:sz w:val="20"/>
+              </w:rPr>
+              <w:fldChar w:fldCharType="separate"/>
+            </w:r>
+            <w:r>
+              <w:rPr>
+                <w:webHidden/>
+                <w:sz w:val="20"/>
+              </w:rPr>
+              <w:t>15</w:t>
+            </w:r>
+            <w:r>
+              <w:rPr>
+                <w:webHidden/>
+                <w:sz w:val="20"/>
+              </w:rPr>
+              <w:fldChar w:fldCharType="end"/>
+            </w:r>
+          </w:hyperlink>
+        </w:p>
+        <w:p>
+          <w:pPr>
+            <w:pStyle w:val="TOC3"/>
+            <w:spacing w:after="0"/>
+            <w:rPr>
+              <w:rFonts w:cstheme="minorBidi"/>
+              <w:sz w:val="20"/>
+              <w:lang w:val="sv-SE" w:eastAsia="sv-SE"/>
+            </w:rPr>
+          </w:pPr>
+          <w:hyperlink w:anchor="_Toc491280973" w:history="1">
+            <w:r>
+              <w:rPr>
+                <w:rStyle w:val="Hyperlink"/>
+                <w:sz w:val="20"/>
+              </w:rPr>
+              <w:t>2.5.3 Lägg till en ny medlem</w:t>
+            </w:r>
+            <w:r>
+              <w:rPr>
+                <w:webHidden/>
+                <w:sz w:val="20"/>
+              </w:rPr>
+              <w:tab/>
+            </w:r>
+            <w:r>
+              <w:rPr>
+                <w:webHidden/>
+                <w:sz w:val="20"/>
+              </w:rPr>
+              <w:fldChar w:fldCharType="begin"/>
+            </w:r>
+            <w:r>
+              <w:rPr>
+                <w:webHidden/>
+                <w:sz w:val="20"/>
+              </w:rPr>
+              <w:instrText xml:space="preserve"> PAGEREF _Toc491280973 \h </w:instrText>
+            </w:r>
+            <w:r>
+              <w:rPr>
+                <w:webHidden/>
+                <w:sz w:val="20"/>
+              </w:rPr>
+            </w:r>
+            <w:r>
+              <w:rPr>
+                <w:webHidden/>
+                <w:sz w:val="20"/>
+              </w:rPr>
+              <w:fldChar w:fldCharType="separate"/>
+            </w:r>
+            <w:r>
+              <w:rPr>
+                <w:webHidden/>
+                <w:sz w:val="20"/>
+              </w:rPr>
+              <w:t>16</w:t>
+            </w:r>
+            <w:r>
+              <w:rPr>
+                <w:webHidden/>
+                <w:sz w:val="20"/>
+              </w:rPr>
+              <w:fldChar w:fldCharType="end"/>
+            </w:r>
+          </w:hyperlink>
+        </w:p>
+        <w:p>
+          <w:pPr>
+            <w:pStyle w:val="TOC3"/>
+            <w:spacing w:after="0"/>
+            <w:rPr>
+              <w:rFonts w:cstheme="minorBidi"/>
+              <w:sz w:val="20"/>
+              <w:lang w:val="sv-SE" w:eastAsia="sv-SE"/>
+            </w:rPr>
+          </w:pPr>
+          <w:hyperlink w:anchor="_Toc491280974" w:history="1">
+            <w:r>
+              <w:rPr>
+                <w:rStyle w:val="Hyperlink"/>
+                <w:sz w:val="20"/>
+              </w:rPr>
+              <w:t>2.5.4 Lägg till en ny tiger</w:t>
+            </w:r>
+            <w:r>
+              <w:rPr>
+                <w:webHidden/>
+                <w:sz w:val="20"/>
+              </w:rPr>
+              <w:tab/>
+            </w:r>
+            <w:r>
+              <w:rPr>
+                <w:webHidden/>
+                <w:sz w:val="20"/>
+              </w:rPr>
+              <w:fldChar w:fldCharType="begin"/>
+            </w:r>
+            <w:r>
+              <w:rPr>
+                <w:webHidden/>
+                <w:sz w:val="20"/>
+              </w:rPr>
+              <w:instrText xml:space="preserve"> PAGEREF _Toc491280974 \h </w:instrText>
+            </w:r>
+            <w:r>
+              <w:rPr>
+                <w:webHidden/>
+                <w:sz w:val="20"/>
+              </w:rPr>
+            </w:r>
+            <w:r>
+              <w:rPr>
+                <w:webHidden/>
+                <w:sz w:val="20"/>
+              </w:rPr>
+              <w:fldChar w:fldCharType="separate"/>
+            </w:r>
+            <w:r>
+              <w:rPr>
+                <w:webHidden/>
+                <w:sz w:val="20"/>
+              </w:rPr>
+              <w:t>17</w:t>
+            </w:r>
+            <w:r>
+              <w:rPr>
+                <w:webHidden/>
+                <w:sz w:val="20"/>
+              </w:rPr>
+              <w:fldChar w:fldCharType="end"/>
+            </w:r>
+          </w:hyperlink>
+        </w:p>
+        <w:p>
+          <w:pPr>
+            <w:pStyle w:val="TOC3"/>
+            <w:spacing w:after="0"/>
+            <w:rPr>
+              <w:rFonts w:cstheme="minorBidi"/>
+              <w:sz w:val="20"/>
+              <w:lang w:val="sv-SE" w:eastAsia="sv-SE"/>
+            </w:rPr>
+          </w:pPr>
+          <w:hyperlink w:anchor="_Toc491280975" w:history="1">
+            <w:r>
+              <w:rPr>
+                <w:rStyle w:val="Hyperlink"/>
+                <w:sz w:val="20"/>
+              </w:rPr>
+              <w:t>2.5.5 Sökfilter</w:t>
+            </w:r>
+            <w:r>
+              <w:rPr>
+                <w:webHidden/>
+                <w:sz w:val="20"/>
+              </w:rPr>
+              <w:tab/>
+            </w:r>
+            <w:r>
+              <w:rPr>
+                <w:webHidden/>
+                <w:sz w:val="20"/>
+              </w:rPr>
+              <w:fldChar w:fldCharType="begin"/>
+            </w:r>
+            <w:r>
+              <w:rPr>
+                <w:webHidden/>
+                <w:sz w:val="20"/>
+              </w:rPr>
+              <w:instrText xml:space="preserve"> PAGEREF _Toc491280975 \h </w:instrText>
+            </w:r>
+            <w:r>
+              <w:rPr>
+                <w:webHidden/>
+                <w:sz w:val="20"/>
+              </w:rPr>
+            </w:r>
+            <w:r>
+              <w:rPr>
+                <w:webHidden/>
+                <w:sz w:val="20"/>
+              </w:rPr>
+              <w:fldChar w:fldCharType="separate"/>
+            </w:r>
+            <w:r>
+              <w:rPr>
+                <w:webHidden/>
+                <w:sz w:val="20"/>
+              </w:rPr>
+              <w:t>18</w:t>
+            </w:r>
+            <w:r>
+              <w:rPr>
+                <w:webHidden/>
+                <w:sz w:val="20"/>
+              </w:rPr>
+              <w:fldChar w:fldCharType="end"/>
+            </w:r>
+          </w:hyperlink>
+        </w:p>
+        <w:p>
+          <w:pPr>
+            <w:pStyle w:val="TOC3"/>
+            <w:spacing w:after="0"/>
+            <w:rPr>
+              <w:rFonts w:cstheme="minorBidi"/>
+              <w:sz w:val="20"/>
+              <w:lang w:val="sv-SE" w:eastAsia="sv-SE"/>
+            </w:rPr>
+          </w:pPr>
+          <w:hyperlink w:anchor="_Toc491280976" w:history="1">
+            <w:r>
+              <w:rPr>
+                <w:rStyle w:val="Hyperlink"/>
+                <w:sz w:val="20"/>
+              </w:rPr>
+              <w:t>2.5.6 Meny Fil</w:t>
+            </w:r>
+            <w:r>
+              <w:rPr>
+                <w:webHidden/>
+                <w:sz w:val="20"/>
+              </w:rPr>
+              <w:tab/>
+            </w:r>
+            <w:r>
+              <w:rPr>
+                <w:webHidden/>
+                <w:sz w:val="20"/>
+              </w:rPr>
+              <w:fldChar w:fldCharType="begin"/>
+            </w:r>
+            <w:r>
+              <w:rPr>
+                <w:webHidden/>
+                <w:sz w:val="20"/>
+              </w:rPr>
+              <w:instrText xml:space="preserve"> PAGEREF _Toc491280976 \h </w:instrText>
+            </w:r>
+            <w:r>
+              <w:rPr>
+                <w:webHidden/>
+                <w:sz w:val="20"/>
+              </w:rPr>
+            </w:r>
+            <w:r>
+              <w:rPr>
+                <w:webHidden/>
+                <w:sz w:val="20"/>
+              </w:rPr>
+              <w:fldChar w:fldCharType="separate"/>
+            </w:r>
+            <w:r>
+              <w:rPr>
+                <w:webHidden/>
+                <w:sz w:val="20"/>
+              </w:rPr>
+              <w:t>19</w:t>
+            </w:r>
+            <w:r>
+              <w:rPr>
+                <w:webHidden/>
+                <w:sz w:val="20"/>
+              </w:rPr>
+              <w:fldChar w:fldCharType="end"/>
+            </w:r>
+          </w:hyperlink>
+        </w:p>
+        <w:p>
+          <w:pPr>
+            <w:pStyle w:val="TOC3"/>
+            <w:spacing w:after="0"/>
+            <w:rPr>
+              <w:rFonts w:cstheme="minorBidi"/>
+              <w:sz w:val="20"/>
+              <w:lang w:val="sv-SE" w:eastAsia="sv-SE"/>
+            </w:rPr>
+          </w:pPr>
+          <w:hyperlink w:anchor="_Toc491280977" w:history="1">
+            <w:r>
+              <w:rPr>
+                <w:rStyle w:val="Hyperlink"/>
+                <w:sz w:val="20"/>
+              </w:rPr>
+              <w:t>2.5.7 Meny Verktyg: Ändra lösenord</w:t>
+            </w:r>
+            <w:r>
+              <w:rPr>
+                <w:webHidden/>
+                <w:sz w:val="20"/>
+              </w:rPr>
+              <w:tab/>
+            </w:r>
+            <w:r>
+              <w:rPr>
+                <w:webHidden/>
+                <w:sz w:val="20"/>
+              </w:rPr>
+              <w:fldChar w:fldCharType="begin"/>
+            </w:r>
+            <w:r>
+              <w:rPr>
+                <w:webHidden/>
+                <w:sz w:val="20"/>
+              </w:rPr>
+              <w:instrText xml:space="preserve"> PAGEREF _Toc491280977 \h </w:instrText>
+            </w:r>
+            <w:r>
+              <w:rPr>
+                <w:webHidden/>
+                <w:sz w:val="20"/>
+              </w:rPr>
+            </w:r>
+            <w:r>
+              <w:rPr>
+                <w:webHidden/>
+                <w:sz w:val="20"/>
+              </w:rPr>
+              <w:fldChar w:fldCharType="separate"/>
+            </w:r>
+            <w:r>
+              <w:rPr>
+                <w:webHidden/>
+                <w:sz w:val="20"/>
+              </w:rPr>
+              <w:t>20</w:t>
+            </w:r>
+            <w:r>
+              <w:rPr>
+                <w:webHidden/>
+                <w:sz w:val="20"/>
+              </w:rPr>
+              <w:fldChar w:fldCharType="end"/>
+            </w:r>
+          </w:hyperlink>
+        </w:p>
+        <w:p>
+          <w:pPr>
+            <w:pStyle w:val="TOC3"/>
+            <w:spacing w:after="0"/>
+            <w:rPr>
+              <w:rFonts w:cstheme="minorBidi"/>
+              <w:sz w:val="20"/>
+              <w:lang w:val="sv-SE" w:eastAsia="sv-SE"/>
+            </w:rPr>
+          </w:pPr>
+          <w:hyperlink w:anchor="_Toc491280978" w:history="1">
+            <w:r>
+              <w:rPr>
+                <w:rStyle w:val="Hyperlink"/>
+                <w:sz w:val="20"/>
+              </w:rPr>
+              <w:t>2.5.8 Meny Hjälp</w:t>
+            </w:r>
+            <w:r>
+              <w:rPr>
+                <w:webHidden/>
+                <w:sz w:val="20"/>
+              </w:rPr>
+              <w:tab/>
+            </w:r>
+            <w:r>
+              <w:rPr>
+                <w:webHidden/>
+                <w:sz w:val="20"/>
+              </w:rPr>
+              <w:fldChar w:fldCharType="begin"/>
+            </w:r>
+            <w:r>
+              <w:rPr>
+                <w:webHidden/>
+                <w:sz w:val="20"/>
+              </w:rPr>
+              <w:instrText xml:space="preserve"> PAGEREF _Toc491280978 \h </w:instrText>
+            </w:r>
+            <w:r>
+              <w:rPr>
+                <w:webHidden/>
+                <w:sz w:val="20"/>
+              </w:rPr>
+            </w:r>
+            <w:r>
+              <w:rPr>
+                <w:webHidden/>
+                <w:sz w:val="20"/>
+              </w:rPr>
+              <w:fldChar w:fldCharType="separate"/>
+            </w:r>
+            <w:r>
+              <w:rPr>
+                <w:webHidden/>
+                <w:sz w:val="20"/>
+              </w:rPr>
+              <w:t>21</w:t>
+            </w:r>
+            <w:r>
+              <w:rPr>
+                <w:webHidden/>
+                <w:sz w:val="20"/>
+              </w:rPr>
+              <w:fldChar w:fldCharType="end"/>
+            </w:r>
+          </w:hyperlink>
+        </w:p>
+        <w:p>
+          <w:pPr>
+            <w:pStyle w:val="TOC2"/>
             <w:rPr>
               <w:rFonts w:cstheme="minorBidi"/>
               <w:lang w:val="sv-SE" w:eastAsia="sv-SE"/>
             </w:rPr>
           </w:pPr>
-          <w:hyperlink w:anchor="_Toc491271111" w:history="1">
+          <w:hyperlink w:anchor="_Toc491280979" w:history="1">
             <w:r>
               <w:rPr>
                 <w:rStyle w:val="Hyperlink"/>
               </w:rPr>
-              <w:t>2.3.1 Arbete med Visual Studio</w:t>
-            </w:r>
-            <w:r>
-              <w:rPr>
+              <w:t>2.6 Programmets kod</w:t>
+            </w:r>
+            <w:r>
+              <w:rPr>
+                <w:b w:val="0"/>
                 <w:webHidden/>
               </w:rPr>
               <w:tab/>
             </w:r>
             <w:r>
               <w:rPr>
+                <w:b w:val="0"/>
                 <w:webHidden/>
               </w:rPr>
               <w:fldChar w:fldCharType="begin"/>
             </w:r>
             <w:r>
               <w:rPr>
-                <w:webHidden/>
-              </w:rPr>
-              <w:instrText xml:space="preserve"> PAGEREF _Toc491271111 \h </w:instrText>
-            </w:r>
-            <w:r>
-              <w:rPr>
-                <w:webHidden/>
-              </w:rPr>
-            </w:r>
-            <w:r>
-              <w:rPr>
+                <w:b w:val="0"/>
+                <w:webHidden/>
+              </w:rPr>
+              <w:instrText xml:space="preserve"> PAGEREF _Toc491280979 \h </w:instrText>
+            </w:r>
+            <w:r>
+              <w:rPr>
+                <w:b w:val="0"/>
+                <w:webHidden/>
+              </w:rPr>
+            </w:r>
+            <w:r>
+              <w:rPr>
+                <w:b w:val="0"/>
                 <w:webHidden/>
               </w:rPr>
               <w:fldChar w:fldCharType="separate"/>
             </w:r>
             <w:r>
               <w:rPr>
-                <w:webHidden/>
-              </w:rPr>
-              <w:t>7</w:t>
-            </w:r>
-            <w:r>
-              <w:rPr>
+                <w:b w:val="0"/>
+                <w:webHidden/>
+              </w:rPr>
+              <w:t>22</w:t>
+            </w:r>
+            <w:r>
+              <w:rPr>
+                <w:b w:val="0"/>
                 <w:webHidden/>
               </w:rPr>
               <w:fldChar w:fldCharType="end"/>
@@ -1256,56 +2153,343 @@
         <w:p>
           <w:pPr>
             <w:pStyle w:val="TOC3"/>
+            <w:spacing w:after="0"/>
+            <w:rPr>
+              <w:rFonts w:cstheme="minorBidi"/>
+              <w:sz w:val="20"/>
+              <w:lang w:val="sv-SE" w:eastAsia="sv-SE"/>
+            </w:rPr>
+          </w:pPr>
+          <w:hyperlink w:anchor="_Toc491280980" w:history="1">
+            <w:r>
+              <w:rPr>
+                <w:rStyle w:val="Hyperlink"/>
+                <w:sz w:val="20"/>
+              </w:rPr>
+              <w:t>2.6.1 Klassdiagram</w:t>
+            </w:r>
+            <w:r>
+              <w:rPr>
+                <w:webHidden/>
+                <w:sz w:val="20"/>
+              </w:rPr>
+              <w:tab/>
+            </w:r>
+            <w:r>
+              <w:rPr>
+                <w:webHidden/>
+                <w:sz w:val="20"/>
+              </w:rPr>
+              <w:fldChar w:fldCharType="begin"/>
+            </w:r>
+            <w:r>
+              <w:rPr>
+                <w:webHidden/>
+                <w:sz w:val="20"/>
+              </w:rPr>
+              <w:instrText xml:space="preserve"> PAGEREF _Toc491280980 \h </w:instrText>
+            </w:r>
+            <w:r>
+              <w:rPr>
+                <w:webHidden/>
+                <w:sz w:val="20"/>
+              </w:rPr>
+            </w:r>
+            <w:r>
+              <w:rPr>
+                <w:webHidden/>
+                <w:sz w:val="20"/>
+              </w:rPr>
+              <w:fldChar w:fldCharType="separate"/>
+            </w:r>
+            <w:r>
+              <w:rPr>
+                <w:webHidden/>
+                <w:sz w:val="20"/>
+              </w:rPr>
+              <w:t>23</w:t>
+            </w:r>
+            <w:r>
+              <w:rPr>
+                <w:webHidden/>
+                <w:sz w:val="20"/>
+              </w:rPr>
+              <w:fldChar w:fldCharType="end"/>
+            </w:r>
+          </w:hyperlink>
+        </w:p>
+        <w:p>
+          <w:pPr>
+            <w:pStyle w:val="TOC2"/>
             <w:rPr>
               <w:rFonts w:cstheme="minorBidi"/>
               <w:lang w:val="sv-SE" w:eastAsia="sv-SE"/>
             </w:rPr>
           </w:pPr>
-          <w:hyperlink w:anchor="_Toc491271112" w:history="1">
+          <w:hyperlink w:anchor="_Toc491280981" w:history="1">
             <w:r>
               <w:rPr>
                 <w:rStyle w:val="Hyperlink"/>
               </w:rPr>
-              <w:t>2.3.2 Kommentering av kod</w:t>
-            </w:r>
-            <w:r>
-              <w:rPr>
+              <w:t>2.7 Databasen</w:t>
+            </w:r>
+            <w:r>
+              <w:rPr>
+                <w:b w:val="0"/>
                 <w:webHidden/>
               </w:rPr>
               <w:tab/>
             </w:r>
             <w:r>
               <w:rPr>
+                <w:b w:val="0"/>
                 <w:webHidden/>
               </w:rPr>
               <w:fldChar w:fldCharType="begin"/>
             </w:r>
             <w:r>
               <w:rPr>
-                <w:webHidden/>
-              </w:rPr>
-              <w:instrText xml:space="preserve"> PAGEREF _Toc491271112 \h </w:instrText>
-            </w:r>
-            <w:r>
-              <w:rPr>
-                <w:webHidden/>
-              </w:rPr>
-            </w:r>
-            <w:r>
-              <w:rPr>
+                <w:b w:val="0"/>
+                <w:webHidden/>
+              </w:rPr>
+              <w:instrText xml:space="preserve"> PAGEREF _Toc491280981 \h </w:instrText>
+            </w:r>
+            <w:r>
+              <w:rPr>
+                <w:b w:val="0"/>
+                <w:webHidden/>
+              </w:rPr>
+            </w:r>
+            <w:r>
+              <w:rPr>
+                <w:b w:val="0"/>
                 <w:webHidden/>
               </w:rPr>
               <w:fldChar w:fldCharType="separate"/>
             </w:r>
             <w:r>
               <w:rPr>
-                <w:webHidden/>
-              </w:rPr>
-              <w:t>10</w:t>
-            </w:r>
-            <w:r>
-              <w:rPr>
-                <w:webHidden/>
+                <w:b w:val="0"/>
+                <w:webHidden/>
+              </w:rPr>
+              <w:t>25</w:t>
+            </w:r>
+            <w:r>
+              <w:rPr>
+                <w:b w:val="0"/>
+                <w:webHidden/>
+              </w:rPr>
+              <w:fldChar w:fldCharType="end"/>
+            </w:r>
+          </w:hyperlink>
+        </w:p>
+        <w:p>
+          <w:pPr>
+            <w:pStyle w:val="TOC3"/>
+            <w:spacing w:after="0"/>
+            <w:rPr>
+              <w:rFonts w:cstheme="minorBidi"/>
+              <w:sz w:val="20"/>
+              <w:lang w:val="sv-SE" w:eastAsia="sv-SE"/>
+            </w:rPr>
+          </w:pPr>
+          <w:hyperlink w:anchor="_Toc491280982" w:history="1">
+            <w:r>
+              <w:rPr>
+                <w:rStyle w:val="Hyperlink"/>
+                <w:sz w:val="20"/>
+              </w:rPr>
+              <w:t>2.7.1 Tabeller i databasen</w:t>
+            </w:r>
+            <w:r>
+              <w:rPr>
+                <w:webHidden/>
+                <w:sz w:val="20"/>
+              </w:rPr>
+              <w:tab/>
+            </w:r>
+            <w:r>
+              <w:rPr>
+                <w:webHidden/>
+                <w:sz w:val="20"/>
+              </w:rPr>
+              <w:fldChar w:fldCharType="begin"/>
+            </w:r>
+            <w:r>
+              <w:rPr>
+                <w:webHidden/>
+                <w:sz w:val="20"/>
+              </w:rPr>
+              <w:instrText xml:space="preserve"> PAGEREF _Toc491280982 \h </w:instrText>
+            </w:r>
+            <w:r>
+              <w:rPr>
+                <w:webHidden/>
+                <w:sz w:val="20"/>
+              </w:rPr>
+            </w:r>
+            <w:r>
+              <w:rPr>
+                <w:webHidden/>
+                <w:sz w:val="20"/>
+              </w:rPr>
+              <w:fldChar w:fldCharType="separate"/>
+            </w:r>
+            <w:r>
+              <w:rPr>
+                <w:webHidden/>
+                <w:sz w:val="20"/>
+              </w:rPr>
+              <w:t>25</w:t>
+            </w:r>
+            <w:r>
+              <w:rPr>
+                <w:webHidden/>
+                <w:sz w:val="20"/>
+              </w:rPr>
+              <w:fldChar w:fldCharType="end"/>
+            </w:r>
+          </w:hyperlink>
+        </w:p>
+        <w:p>
+          <w:pPr>
+            <w:pStyle w:val="TOC3"/>
+            <w:spacing w:after="0"/>
+            <w:rPr>
+              <w:rFonts w:cstheme="minorBidi"/>
+              <w:sz w:val="20"/>
+              <w:lang w:val="sv-SE" w:eastAsia="sv-SE"/>
+            </w:rPr>
+          </w:pPr>
+          <w:hyperlink w:anchor="_Toc491280983" w:history="1">
+            <w:r>
+              <w:rPr>
+                <w:rStyle w:val="Hyperlink"/>
+                <w:sz w:val="20"/>
+              </w:rPr>
+              <w:t>2.7.2 SQL-kommandon</w:t>
+            </w:r>
+            <w:r>
+              <w:rPr>
+                <w:webHidden/>
+                <w:sz w:val="20"/>
+              </w:rPr>
+              <w:tab/>
+            </w:r>
+            <w:r>
+              <w:rPr>
+                <w:webHidden/>
+                <w:sz w:val="20"/>
+              </w:rPr>
+              <w:fldChar w:fldCharType="begin"/>
+            </w:r>
+            <w:r>
+              <w:rPr>
+                <w:webHidden/>
+                <w:sz w:val="20"/>
+              </w:rPr>
+              <w:instrText xml:space="preserve"> PAGEREF _Toc491280983 \h </w:instrText>
+            </w:r>
+            <w:r>
+              <w:rPr>
+                <w:webHidden/>
+                <w:sz w:val="20"/>
+              </w:rPr>
+            </w:r>
+            <w:r>
+              <w:rPr>
+                <w:webHidden/>
+                <w:sz w:val="20"/>
+              </w:rPr>
+              <w:fldChar w:fldCharType="separate"/>
+            </w:r>
+            <w:r>
+              <w:rPr>
+                <w:webHidden/>
+                <w:sz w:val="20"/>
+              </w:rPr>
+              <w:t>26</w:t>
+            </w:r>
+            <w:r>
+              <w:rPr>
+                <w:webHidden/>
+                <w:sz w:val="20"/>
+              </w:rPr>
+              <w:fldChar w:fldCharType="end"/>
+            </w:r>
+          </w:hyperlink>
+        </w:p>
+        <w:p>
+          <w:pPr>
+            <w:pStyle w:val="TOC1"/>
+            <w:spacing w:after="0"/>
+            <w:rPr>
+              <w:rFonts w:cstheme="minorBidi"/>
+              <w:b w:val="0"/>
+              <w:sz w:val="20"/>
+              <w:lang w:val="sv-SE" w:eastAsia="sv-SE"/>
+            </w:rPr>
+          </w:pPr>
+          <w:hyperlink w:anchor="_Toc491280984" w:history="1">
+            <w:r>
+              <w:rPr>
+                <w:rStyle w:val="Hyperlink"/>
+                <w:sz w:val="24"/>
+              </w:rPr>
+              <w:t>3 Diskussion och slutsats</w:t>
+            </w:r>
+            <w:r>
+              <w:rPr>
+                <w:b w:val="0"/>
+                <w:webHidden/>
+                <w:sz w:val="20"/>
+              </w:rPr>
+              <w:tab/>
+            </w:r>
+            <w:r>
+              <w:rPr>
+                <w:b w:val="0"/>
+                <w:webHidden/>
+                <w:sz w:val="20"/>
+              </w:rPr>
+              <w:fldChar w:fldCharType="begin"/>
+            </w:r>
+            <w:r>
+              <w:rPr>
+                <w:b w:val="0"/>
+                <w:webHidden/>
+                <w:sz w:val="20"/>
+              </w:rPr>
+              <w:instrText xml:space="preserve"> PAGEREF _Toc491280984 \h </w:instrText>
+            </w:r>
+            <w:r>
+              <w:rPr>
+                <w:b w:val="0"/>
+                <w:webHidden/>
+                <w:sz w:val="20"/>
+              </w:rPr>
+            </w:r>
+            <w:r>
+              <w:rPr>
+                <w:b w:val="0"/>
+                <w:webHidden/>
+                <w:sz w:val="20"/>
+              </w:rPr>
+              <w:fldChar w:fldCharType="separate"/>
+            </w:r>
+            <w:r>
+              <w:rPr>
+                <w:b w:val="0"/>
+                <w:webHidden/>
+                <w:sz w:val="20"/>
+              </w:rPr>
+              <w:t>27</w:t>
+            </w:r>
+            <w:r>
+              <w:rPr>
+                <w:b w:val="0"/>
+                <w:webHidden/>
+                <w:sz w:val="20"/>
               </w:rPr>
               <w:fldChar w:fldCharType="end"/>
             </w:r>
@@ -1314,67 +2498,62 @@
         <w:p>
           <w:pPr>
             <w:pStyle w:val="TOC2"/>
-            <w:tabs>
-              <w:tab w:val="right" w:leader="dot" w:pos="9062"/>
-            </w:tabs>
             <w:rPr>
               <w:rFonts w:cstheme="minorBidi"/>
-              <w:noProof/>
               <w:lang w:val="sv-SE" w:eastAsia="sv-SE"/>
             </w:rPr>
           </w:pPr>
-          <w:hyperlink w:anchor="_Toc491271113" w:history="1">
+          <w:hyperlink w:anchor="_Toc491280985" w:history="1">
             <w:r>
               <w:rPr>
                 <w:rStyle w:val="Hyperlink"/>
-                <w:noProof/>
-              </w:rPr>
-              <w:t>2.4 Planering</w:t>
-            </w:r>
-            <w:r>
-              <w:rPr>
-                <w:noProof/>
+              </w:rPr>
+              <w:t>3.1 Avvägningar</w:t>
+            </w:r>
+            <w:r>
+              <w:rPr>
+                <w:b w:val="0"/>
                 <w:webHidden/>
               </w:rPr>
               <w:tab/>
             </w:r>
             <w:r>
               <w:rPr>
-                <w:noProof/>
+                <w:b w:val="0"/>
                 <w:webHidden/>
               </w:rPr>
               <w:fldChar w:fldCharType="begin"/>
             </w:r>
             <w:r>
               <w:rPr>
-                <w:noProof/>
-                <w:webHidden/>
-              </w:rPr>
-              <w:instrText xml:space="preserve"> PAGEREF _Toc491271113 \h </w:instrText>
-            </w:r>
-            <w:r>
-              <w:rPr>
-                <w:noProof/>
-                <w:webHidden/>
-              </w:rPr>
-            </w:r>
-            <w:r>
-              <w:rPr>
-                <w:noProof/>
+                <w:b w:val="0"/>
+                <w:webHidden/>
+              </w:rPr>
+              <w:instrText xml:space="preserve"> PAGEREF _Toc491280985 \h </w:instrText>
+            </w:r>
+            <w:r>
+              <w:rPr>
+                <w:b w:val="0"/>
+                <w:webHidden/>
+              </w:rPr>
+            </w:r>
+            <w:r>
+              <w:rPr>
+                <w:b w:val="0"/>
                 <w:webHidden/>
               </w:rPr>
               <w:fldChar w:fldCharType="separate"/>
             </w:r>
             <w:r>
               <w:rPr>
-                <w:noProof/>
-                <w:webHidden/>
-              </w:rPr>
-              <w:t>11</w:t>
-            </w:r>
-            <w:r>
-              <w:rPr>
-                <w:noProof/>
+                <w:b w:val="0"/>
+                <w:webHidden/>
+              </w:rPr>
+              <w:t>27</w:t>
+            </w:r>
+            <w:r>
+              <w:rPr>
+                <w:b w:val="0"/>
                 <w:webHidden/>
               </w:rPr>
               <w:fldChar w:fldCharType="end"/>
@@ -1384,56 +2563,539 @@
         <w:p>
           <w:pPr>
             <w:pStyle w:val="TOC3"/>
+            <w:spacing w:after="0"/>
+            <w:rPr>
+              <w:rFonts w:cstheme="minorBidi"/>
+              <w:sz w:val="20"/>
+              <w:lang w:val="sv-SE" w:eastAsia="sv-SE"/>
+            </w:rPr>
+          </w:pPr>
+          <w:hyperlink w:anchor="_Toc491280986" w:history="1">
+            <w:r>
+              <w:rPr>
+                <w:rStyle w:val="Hyperlink"/>
+                <w:sz w:val="20"/>
+              </w:rPr>
+              <w:t>3.1.1 Databasen</w:t>
+            </w:r>
+            <w:r>
+              <w:rPr>
+                <w:webHidden/>
+                <w:sz w:val="20"/>
+              </w:rPr>
+              <w:tab/>
+            </w:r>
+            <w:r>
+              <w:rPr>
+                <w:webHidden/>
+                <w:sz w:val="20"/>
+              </w:rPr>
+              <w:fldChar w:fldCharType="begin"/>
+            </w:r>
+            <w:r>
+              <w:rPr>
+                <w:webHidden/>
+                <w:sz w:val="20"/>
+              </w:rPr>
+              <w:instrText xml:space="preserve"> PAGEREF _Toc491280986 \h </w:instrText>
+            </w:r>
+            <w:r>
+              <w:rPr>
+                <w:webHidden/>
+                <w:sz w:val="20"/>
+              </w:rPr>
+            </w:r>
+            <w:r>
+              <w:rPr>
+                <w:webHidden/>
+                <w:sz w:val="20"/>
+              </w:rPr>
+              <w:fldChar w:fldCharType="separate"/>
+            </w:r>
+            <w:r>
+              <w:rPr>
+                <w:webHidden/>
+                <w:sz w:val="20"/>
+              </w:rPr>
+              <w:t>27</w:t>
+            </w:r>
+            <w:r>
+              <w:rPr>
+                <w:webHidden/>
+                <w:sz w:val="20"/>
+              </w:rPr>
+              <w:fldChar w:fldCharType="end"/>
+            </w:r>
+          </w:hyperlink>
+        </w:p>
+        <w:p>
+          <w:pPr>
+            <w:pStyle w:val="TOC3"/>
+            <w:spacing w:after="0"/>
+            <w:rPr>
+              <w:rFonts w:cstheme="minorBidi"/>
+              <w:sz w:val="20"/>
+              <w:lang w:val="sv-SE" w:eastAsia="sv-SE"/>
+            </w:rPr>
+          </w:pPr>
+          <w:hyperlink w:anchor="_Toc491280987" w:history="1">
+            <w:r>
+              <w:rPr>
+                <w:rStyle w:val="Hyperlink"/>
+                <w:sz w:val="20"/>
+              </w:rPr>
+              <w:t>3.1.2 Visande av information</w:t>
+            </w:r>
+            <w:r>
+              <w:rPr>
+                <w:webHidden/>
+                <w:sz w:val="20"/>
+              </w:rPr>
+              <w:tab/>
+            </w:r>
+            <w:r>
+              <w:rPr>
+                <w:webHidden/>
+                <w:sz w:val="20"/>
+              </w:rPr>
+              <w:fldChar w:fldCharType="begin"/>
+            </w:r>
+            <w:r>
+              <w:rPr>
+                <w:webHidden/>
+                <w:sz w:val="20"/>
+              </w:rPr>
+              <w:instrText xml:space="preserve"> PAGEREF _Toc491280987 \h </w:instrText>
+            </w:r>
+            <w:r>
+              <w:rPr>
+                <w:webHidden/>
+                <w:sz w:val="20"/>
+              </w:rPr>
+            </w:r>
+            <w:r>
+              <w:rPr>
+                <w:webHidden/>
+                <w:sz w:val="20"/>
+              </w:rPr>
+              <w:fldChar w:fldCharType="separate"/>
+            </w:r>
+            <w:r>
+              <w:rPr>
+                <w:webHidden/>
+                <w:sz w:val="20"/>
+              </w:rPr>
+              <w:t>27</w:t>
+            </w:r>
+            <w:r>
+              <w:rPr>
+                <w:webHidden/>
+                <w:sz w:val="20"/>
+              </w:rPr>
+              <w:fldChar w:fldCharType="end"/>
+            </w:r>
+          </w:hyperlink>
+        </w:p>
+        <w:p>
+          <w:pPr>
+            <w:pStyle w:val="TOC3"/>
+            <w:spacing w:after="0"/>
+            <w:rPr>
+              <w:rFonts w:cstheme="minorBidi"/>
+              <w:sz w:val="20"/>
+              <w:lang w:val="sv-SE" w:eastAsia="sv-SE"/>
+            </w:rPr>
+          </w:pPr>
+          <w:hyperlink w:anchor="_Toc491280988" w:history="1">
+            <w:r>
+              <w:rPr>
+                <w:rStyle w:val="Hyperlink"/>
+                <w:sz w:val="20"/>
+              </w:rPr>
+              <w:t>3.1.3 Undvikande av felaktig inmatning och felmeddelanden</w:t>
+            </w:r>
+            <w:r>
+              <w:rPr>
+                <w:webHidden/>
+                <w:sz w:val="20"/>
+              </w:rPr>
+              <w:tab/>
+            </w:r>
+            <w:r>
+              <w:rPr>
+                <w:webHidden/>
+                <w:sz w:val="20"/>
+              </w:rPr>
+              <w:fldChar w:fldCharType="begin"/>
+            </w:r>
+            <w:r>
+              <w:rPr>
+                <w:webHidden/>
+                <w:sz w:val="20"/>
+              </w:rPr>
+              <w:instrText xml:space="preserve"> PAGEREF _Toc491280988 \h </w:instrText>
+            </w:r>
+            <w:r>
+              <w:rPr>
+                <w:webHidden/>
+                <w:sz w:val="20"/>
+              </w:rPr>
+            </w:r>
+            <w:r>
+              <w:rPr>
+                <w:webHidden/>
+                <w:sz w:val="20"/>
+              </w:rPr>
+              <w:fldChar w:fldCharType="separate"/>
+            </w:r>
+            <w:r>
+              <w:rPr>
+                <w:webHidden/>
+                <w:sz w:val="20"/>
+              </w:rPr>
+              <w:t>28</w:t>
+            </w:r>
+            <w:r>
+              <w:rPr>
+                <w:webHidden/>
+                <w:sz w:val="20"/>
+              </w:rPr>
+              <w:fldChar w:fldCharType="end"/>
+            </w:r>
+          </w:hyperlink>
+        </w:p>
+        <w:p>
+          <w:pPr>
+            <w:pStyle w:val="TOC2"/>
             <w:rPr>
               <w:rFonts w:cstheme="minorBidi"/>
               <w:lang w:val="sv-SE" w:eastAsia="sv-SE"/>
             </w:rPr>
           </w:pPr>
-          <w:hyperlink w:anchor="_Toc491271114" w:history="1">
+          <w:hyperlink w:anchor="_Toc491280989" w:history="1">
             <w:r>
               <w:rPr>
                 <w:rStyle w:val="Hyperlink"/>
               </w:rPr>
-              <w:t>2.4.1 Flödesschema</w:t>
-            </w:r>
-            <w:r>
-              <w:rPr>
+              <w:t>3.2 Extra funktionalitet</w:t>
+            </w:r>
+            <w:r>
+              <w:rPr>
+                <w:b w:val="0"/>
                 <w:webHidden/>
               </w:rPr>
               <w:tab/>
             </w:r>
             <w:r>
               <w:rPr>
+                <w:b w:val="0"/>
                 <w:webHidden/>
               </w:rPr>
               <w:fldChar w:fldCharType="begin"/>
             </w:r>
             <w:r>
               <w:rPr>
-                <w:webHidden/>
-              </w:rPr>
-              <w:instrText xml:space="preserve"> PAGEREF _Toc491271114 \h </w:instrText>
-            </w:r>
-            <w:r>
-              <w:rPr>
-                <w:webHidden/>
-              </w:rPr>
-            </w:r>
-            <w:r>
-              <w:rPr>
+                <w:b w:val="0"/>
+                <w:webHidden/>
+              </w:rPr>
+              <w:instrText xml:space="preserve"> PAGEREF _Toc491280989 \h </w:instrText>
+            </w:r>
+            <w:r>
+              <w:rPr>
+                <w:b w:val="0"/>
+                <w:webHidden/>
+              </w:rPr>
+            </w:r>
+            <w:r>
+              <w:rPr>
+                <w:b w:val="0"/>
                 <w:webHidden/>
               </w:rPr>
               <w:fldChar w:fldCharType="separate"/>
             </w:r>
             <w:r>
               <w:rPr>
-                <w:webHidden/>
-              </w:rPr>
-              <w:t>12</w:t>
-            </w:r>
-            <w:r>
-              <w:rPr>
-                <w:webHidden/>
+                <w:b w:val="0"/>
+                <w:webHidden/>
+              </w:rPr>
+              <w:t>28</w:t>
+            </w:r>
+            <w:r>
+              <w:rPr>
+                <w:b w:val="0"/>
+                <w:webHidden/>
+              </w:rPr>
+              <w:fldChar w:fldCharType="end"/>
+            </w:r>
+          </w:hyperlink>
+        </w:p>
+        <w:p>
+          <w:pPr>
+            <w:pStyle w:val="TOC3"/>
+            <w:spacing w:after="0"/>
+            <w:rPr>
+              <w:rFonts w:cstheme="minorBidi"/>
+              <w:sz w:val="20"/>
+              <w:lang w:val="sv-SE" w:eastAsia="sv-SE"/>
+            </w:rPr>
+          </w:pPr>
+          <w:hyperlink w:anchor="_Toc491280990" w:history="1">
+            <w:r>
+              <w:rPr>
+                <w:rStyle w:val="Hyperlink"/>
+                <w:sz w:val="20"/>
+              </w:rPr>
+              <w:t>3.2.1 Tigerart och kön</w:t>
+            </w:r>
+            <w:r>
+              <w:rPr>
+                <w:webHidden/>
+                <w:sz w:val="20"/>
+              </w:rPr>
+              <w:tab/>
+            </w:r>
+            <w:r>
+              <w:rPr>
+                <w:webHidden/>
+                <w:sz w:val="20"/>
+              </w:rPr>
+              <w:fldChar w:fldCharType="begin"/>
+            </w:r>
+            <w:r>
+              <w:rPr>
+                <w:webHidden/>
+                <w:sz w:val="20"/>
+              </w:rPr>
+              <w:instrText xml:space="preserve"> PAGEREF _Toc491280990 \h </w:instrText>
+            </w:r>
+            <w:r>
+              <w:rPr>
+                <w:webHidden/>
+                <w:sz w:val="20"/>
+              </w:rPr>
+            </w:r>
+            <w:r>
+              <w:rPr>
+                <w:webHidden/>
+                <w:sz w:val="20"/>
+              </w:rPr>
+              <w:fldChar w:fldCharType="separate"/>
+            </w:r>
+            <w:r>
+              <w:rPr>
+                <w:webHidden/>
+                <w:sz w:val="20"/>
+              </w:rPr>
+              <w:t>28</w:t>
+            </w:r>
+            <w:r>
+              <w:rPr>
+                <w:webHidden/>
+                <w:sz w:val="20"/>
+              </w:rPr>
+              <w:fldChar w:fldCharType="end"/>
+            </w:r>
+          </w:hyperlink>
+        </w:p>
+        <w:p>
+          <w:pPr>
+            <w:pStyle w:val="TOC3"/>
+            <w:spacing w:after="0"/>
+            <w:rPr>
+              <w:rFonts w:cstheme="minorBidi"/>
+              <w:sz w:val="20"/>
+              <w:lang w:val="sv-SE" w:eastAsia="sv-SE"/>
+            </w:rPr>
+          </w:pPr>
+          <w:hyperlink w:anchor="_Toc491280991" w:history="1">
+            <w:r>
+              <w:rPr>
+                <w:rStyle w:val="Hyperlink"/>
+                <w:sz w:val="20"/>
+              </w:rPr>
+              <w:t>3.2.2 Byte av lösenord</w:t>
+            </w:r>
+            <w:r>
+              <w:rPr>
+                <w:webHidden/>
+                <w:sz w:val="20"/>
+              </w:rPr>
+              <w:tab/>
+            </w:r>
+            <w:r>
+              <w:rPr>
+                <w:webHidden/>
+                <w:sz w:val="20"/>
+              </w:rPr>
+              <w:fldChar w:fldCharType="begin"/>
+            </w:r>
+            <w:r>
+              <w:rPr>
+                <w:webHidden/>
+                <w:sz w:val="20"/>
+              </w:rPr>
+              <w:instrText xml:space="preserve"> PAGEREF _Toc491280991 \h </w:instrText>
+            </w:r>
+            <w:r>
+              <w:rPr>
+                <w:webHidden/>
+                <w:sz w:val="20"/>
+              </w:rPr>
+            </w:r>
+            <w:r>
+              <w:rPr>
+                <w:webHidden/>
+                <w:sz w:val="20"/>
+              </w:rPr>
+              <w:fldChar w:fldCharType="separate"/>
+            </w:r>
+            <w:r>
+              <w:rPr>
+                <w:webHidden/>
+                <w:sz w:val="20"/>
+              </w:rPr>
+              <w:t>28</w:t>
+            </w:r>
+            <w:r>
+              <w:rPr>
+                <w:webHidden/>
+                <w:sz w:val="20"/>
+              </w:rPr>
+              <w:fldChar w:fldCharType="end"/>
+            </w:r>
+          </w:hyperlink>
+        </w:p>
+        <w:p>
+          <w:pPr>
+            <w:pStyle w:val="TOC3"/>
+            <w:spacing w:after="0"/>
+            <w:rPr>
+              <w:rFonts w:cstheme="minorBidi"/>
+              <w:sz w:val="20"/>
+              <w:lang w:val="sv-SE" w:eastAsia="sv-SE"/>
+            </w:rPr>
+          </w:pPr>
+          <w:hyperlink w:anchor="_Toc491280992" w:history="1">
+            <w:r>
+              <w:rPr>
+                <w:rStyle w:val="Hyperlink"/>
+                <w:sz w:val="20"/>
+              </w:rPr>
+              <w:t>3.2.3 Exportering av medlemmar till textfil</w:t>
+            </w:r>
+            <w:r>
+              <w:rPr>
+                <w:webHidden/>
+                <w:sz w:val="20"/>
+              </w:rPr>
+              <w:tab/>
+            </w:r>
+            <w:r>
+              <w:rPr>
+                <w:webHidden/>
+                <w:sz w:val="20"/>
+              </w:rPr>
+              <w:fldChar w:fldCharType="begin"/>
+            </w:r>
+            <w:r>
+              <w:rPr>
+                <w:webHidden/>
+                <w:sz w:val="20"/>
+              </w:rPr>
+              <w:instrText xml:space="preserve"> PAGEREF _Toc491280992 \h </w:instrText>
+            </w:r>
+            <w:r>
+              <w:rPr>
+                <w:webHidden/>
+                <w:sz w:val="20"/>
+              </w:rPr>
+            </w:r>
+            <w:r>
+              <w:rPr>
+                <w:webHidden/>
+                <w:sz w:val="20"/>
+              </w:rPr>
+              <w:fldChar w:fldCharType="separate"/>
+            </w:r>
+            <w:r>
+              <w:rPr>
+                <w:webHidden/>
+                <w:sz w:val="20"/>
+              </w:rPr>
+              <w:t>28</w:t>
+            </w:r>
+            <w:r>
+              <w:rPr>
+                <w:webHidden/>
+                <w:sz w:val="20"/>
+              </w:rPr>
+              <w:fldChar w:fldCharType="end"/>
+            </w:r>
+          </w:hyperlink>
+        </w:p>
+        <w:p>
+          <w:pPr>
+            <w:pStyle w:val="TOC3"/>
+            <w:spacing w:after="0"/>
+            <w:rPr>
+              <w:rFonts w:cstheme="minorBidi"/>
+              <w:sz w:val="20"/>
+              <w:lang w:val="sv-SE" w:eastAsia="sv-SE"/>
+            </w:rPr>
+          </w:pPr>
+          <w:hyperlink w:anchor="_Toc491280993" w:history="1">
+            <w:r>
+              <w:rPr>
+                <w:rStyle w:val="Hyperlink"/>
+                <w:sz w:val="20"/>
+              </w:rPr>
+              <w:t>3.2.4 Sökfilter</w:t>
+            </w:r>
+            <w:r>
+              <w:rPr>
+                <w:webHidden/>
+                <w:sz w:val="20"/>
+              </w:rPr>
+              <w:tab/>
+            </w:r>
+            <w:r>
+              <w:rPr>
+                <w:webHidden/>
+                <w:sz w:val="20"/>
+              </w:rPr>
+              <w:fldChar w:fldCharType="begin"/>
+            </w:r>
+            <w:r>
+              <w:rPr>
+                <w:webHidden/>
+                <w:sz w:val="20"/>
+              </w:rPr>
+              <w:instrText xml:space="preserve"> PAGEREF _Toc491280993 \h </w:instrText>
+            </w:r>
+            <w:r>
+              <w:rPr>
+                <w:webHidden/>
+                <w:sz w:val="20"/>
+              </w:rPr>
+            </w:r>
+            <w:r>
+              <w:rPr>
+                <w:webHidden/>
+                <w:sz w:val="20"/>
+              </w:rPr>
+              <w:fldChar w:fldCharType="separate"/>
+            </w:r>
+            <w:r>
+              <w:rPr>
+                <w:webHidden/>
+                <w:sz w:val="20"/>
+              </w:rPr>
+              <w:t>28</w:t>
+            </w:r>
+            <w:r>
+              <w:rPr>
+                <w:webHidden/>
+                <w:sz w:val="20"/>
               </w:rPr>
               <w:fldChar w:fldCharType="end"/>
             </w:r>
@@ -1442,67 +3104,62 @@
         <w:p>
           <w:pPr>
             <w:pStyle w:val="TOC2"/>
-            <w:tabs>
-              <w:tab w:val="right" w:leader="dot" w:pos="9062"/>
-            </w:tabs>
             <w:rPr>
               <w:rFonts w:cstheme="minorBidi"/>
-              <w:noProof/>
               <w:lang w:val="sv-SE" w:eastAsia="sv-SE"/>
             </w:rPr>
           </w:pPr>
-          <w:hyperlink w:anchor="_Toc491271115" w:history="1">
+          <w:hyperlink w:anchor="_Toc491280994" w:history="1">
             <w:r>
               <w:rPr>
                 <w:rStyle w:val="Hyperlink"/>
-                <w:noProof/>
-              </w:rPr>
-              <w:t>2.5 Programmets funktion</w:t>
-            </w:r>
-            <w:r>
-              <w:rPr>
-                <w:noProof/>
+              </w:rPr>
+              <w:t>3.3 Förslag på förbättringar</w:t>
+            </w:r>
+            <w:r>
+              <w:rPr>
+                <w:b w:val="0"/>
                 <w:webHidden/>
               </w:rPr>
               <w:tab/>
             </w:r>
             <w:r>
               <w:rPr>
-                <w:noProof/>
+                <w:b w:val="0"/>
                 <w:webHidden/>
               </w:rPr>
               <w:fldChar w:fldCharType="begin"/>
             </w:r>
             <w:r>
               <w:rPr>
-                <w:noProof/>
-                <w:webHidden/>
-              </w:rPr>
-              <w:instrText xml:space="preserve"> PAGEREF _Toc491271115 \h </w:instrText>
-            </w:r>
-            <w:r>
-              <w:rPr>
-                <w:noProof/>
-                <w:webHidden/>
-              </w:rPr>
-            </w:r>
-            <w:r>
-              <w:rPr>
-                <w:noProof/>
+                <w:b w:val="0"/>
+                <w:webHidden/>
+              </w:rPr>
+              <w:instrText xml:space="preserve"> PAGEREF _Toc491280994 \h </w:instrText>
+            </w:r>
+            <w:r>
+              <w:rPr>
+                <w:b w:val="0"/>
+                <w:webHidden/>
+              </w:rPr>
+            </w:r>
+            <w:r>
+              <w:rPr>
+                <w:b w:val="0"/>
                 <w:webHidden/>
               </w:rPr>
               <w:fldChar w:fldCharType="separate"/>
             </w:r>
             <w:r>
               <w:rPr>
-                <w:noProof/>
-                <w:webHidden/>
-              </w:rPr>
-              <w:t>13</w:t>
-            </w:r>
-            <w:r>
-              <w:rPr>
-                <w:noProof/>
+                <w:b w:val="0"/>
+                <w:webHidden/>
+              </w:rPr>
+              <w:t>29</w:t>
+            </w:r>
+            <w:r>
+              <w:rPr>
+                <w:b w:val="0"/>
                 <w:webHidden/>
               </w:rPr>
               <w:fldChar w:fldCharType="end"/>
@@ -1512,56 +3169,66 @@
         <w:p>
           <w:pPr>
             <w:pStyle w:val="TOC3"/>
+            <w:spacing w:after="0"/>
             <w:rPr>
               <w:rFonts w:cstheme="minorBidi"/>
+              <w:sz w:val="20"/>
               <w:lang w:val="sv-SE" w:eastAsia="sv-SE"/>
             </w:rPr>
           </w:pPr>
-          <w:hyperlink w:anchor="_Toc491271116" w:history="1">
+          <w:hyperlink w:anchor="_Toc491280995" w:history="1">
             <w:r>
               <w:rPr>
                 <w:rStyle w:val="Hyperlink"/>
-              </w:rPr>
-              <w:t>2.5.1 Inloggning och filer</w:t>
-            </w:r>
-            <w:r>
-              <w:rPr>
-                <w:webHidden/>
+                <w:sz w:val="20"/>
+              </w:rPr>
+              <w:t>3.3.1 Sökfiltret</w:t>
+            </w:r>
+            <w:r>
+              <w:rPr>
+                <w:webHidden/>
+                <w:sz w:val="20"/>
               </w:rPr>
               <w:tab/>
             </w:r>
             <w:r>
               <w:rPr>
                 <w:webHidden/>
+                <w:sz w:val="20"/>
               </w:rPr>
               <w:fldChar w:fldCharType="begin"/>
             </w:r>
             <w:r>
               <w:rPr>
                 <w:webHidden/>
-              </w:rPr>
-              <w:instrText xml:space="preserve"> PAGEREF _Toc491271116 \h </w:instrText>
-            </w:r>
-            <w:r>
-              <w:rPr>
-                <w:webHidden/>
-              </w:rPr>
-            </w:r>
-            <w:r>
-              <w:rPr>
-                <w:webHidden/>
+                <w:sz w:val="20"/>
+              </w:rPr>
+              <w:instrText xml:space="preserve"> PAGEREF _Toc491280995 \h </w:instrText>
+            </w:r>
+            <w:r>
+              <w:rPr>
+                <w:webHidden/>
+                <w:sz w:val="20"/>
+              </w:rPr>
+            </w:r>
+            <w:r>
+              <w:rPr>
+                <w:webHidden/>
+                <w:sz w:val="20"/>
               </w:rPr>
               <w:fldChar w:fldCharType="separate"/>
             </w:r>
             <w:r>
               <w:rPr>
                 <w:webHidden/>
-              </w:rPr>
-              <w:t>13</w:t>
-            </w:r>
-            <w:r>
-              <w:rPr>
-                <w:webHidden/>
+                <w:sz w:val="20"/>
+              </w:rPr>
+              <w:t>29</w:t>
+            </w:r>
+            <w:r>
+              <w:rPr>
+                <w:webHidden/>
+                <w:sz w:val="20"/>
               </w:rPr>
               <w:fldChar w:fldCharType="end"/>
             </w:r>
@@ -1570,56 +3237,66 @@
         <w:p>
           <w:pPr>
             <w:pStyle w:val="TOC3"/>
+            <w:spacing w:after="0"/>
             <w:rPr>
               <w:rFonts w:cstheme="minorBidi"/>
+              <w:sz w:val="20"/>
               <w:lang w:val="sv-SE" w:eastAsia="sv-SE"/>
             </w:rPr>
           </w:pPr>
-          <w:hyperlink w:anchor="_Toc491271117" w:history="1">
+          <w:hyperlink w:anchor="_Toc491280996" w:history="1">
             <w:r>
               <w:rPr>
                 <w:rStyle w:val="Hyperlink"/>
-              </w:rPr>
-              <w:t>2.5.2 Beskrivning av programmets huvudfönster</w:t>
-            </w:r>
-            <w:r>
-              <w:rPr>
-                <w:webHidden/>
+                <w:sz w:val="20"/>
+              </w:rPr>
+              <w:t>3.3.2 Postnummer</w:t>
+            </w:r>
+            <w:r>
+              <w:rPr>
+                <w:webHidden/>
+                <w:sz w:val="20"/>
               </w:rPr>
               <w:tab/>
             </w:r>
             <w:r>
               <w:rPr>
                 <w:webHidden/>
+                <w:sz w:val="20"/>
               </w:rPr>
               <w:fldChar w:fldCharType="begin"/>
             </w:r>
             <w:r>
               <w:rPr>
                 <w:webHidden/>
-              </w:rPr>
-              <w:instrText xml:space="preserve"> PAGEREF _Toc491271117 \h </w:instrText>
-            </w:r>
-            <w:r>
-              <w:rPr>
-                <w:webHidden/>
-              </w:rPr>
-            </w:r>
-            <w:r>
-              <w:rPr>
-                <w:webHidden/>
+                <w:sz w:val="20"/>
+              </w:rPr>
+              <w:instrText xml:space="preserve"> PAGEREF _Toc491280996 \h </w:instrText>
+            </w:r>
+            <w:r>
+              <w:rPr>
+                <w:webHidden/>
+                <w:sz w:val="20"/>
+              </w:rPr>
+            </w:r>
+            <w:r>
+              <w:rPr>
+                <w:webHidden/>
+                <w:sz w:val="20"/>
               </w:rPr>
               <w:fldChar w:fldCharType="separate"/>
             </w:r>
             <w:r>
               <w:rPr>
                 <w:webHidden/>
-              </w:rPr>
-              <w:t>15</w:t>
-            </w:r>
-            <w:r>
-              <w:rPr>
-                <w:webHidden/>
+                <w:sz w:val="20"/>
+              </w:rPr>
+              <w:t>29</w:t>
+            </w:r>
+            <w:r>
+              <w:rPr>
+                <w:webHidden/>
+                <w:sz w:val="20"/>
               </w:rPr>
               <w:fldChar w:fldCharType="end"/>
             </w:r>
@@ -1628,56 +3305,66 @@
         <w:p>
           <w:pPr>
             <w:pStyle w:val="TOC3"/>
+            <w:spacing w:after="0"/>
             <w:rPr>
               <w:rFonts w:cstheme="minorBidi"/>
+              <w:sz w:val="20"/>
               <w:lang w:val="sv-SE" w:eastAsia="sv-SE"/>
             </w:rPr>
           </w:pPr>
-          <w:hyperlink w:anchor="_Toc491271118" w:history="1">
+          <w:hyperlink w:anchor="_Toc491280997" w:history="1">
             <w:r>
               <w:rPr>
                 <w:rStyle w:val="Hyperlink"/>
-              </w:rPr>
-              <w:t>2.5.3 Lägg till en ny medlem</w:t>
-            </w:r>
-            <w:r>
-              <w:rPr>
-                <w:webHidden/>
+                <w:sz w:val="20"/>
+              </w:rPr>
+              <w:t>3.3.3 Exportering</w:t>
+            </w:r>
+            <w:r>
+              <w:rPr>
+                <w:webHidden/>
+                <w:sz w:val="20"/>
               </w:rPr>
               <w:tab/>
             </w:r>
             <w:r>
               <w:rPr>
                 <w:webHidden/>
+                <w:sz w:val="20"/>
               </w:rPr>
               <w:fldChar w:fldCharType="begin"/>
             </w:r>
             <w:r>
               <w:rPr>
                 <w:webHidden/>
-              </w:rPr>
-              <w:instrText xml:space="preserve"> PAGEREF _Toc491271118 \h </w:instrText>
-            </w:r>
-            <w:r>
-              <w:rPr>
-                <w:webHidden/>
-              </w:rPr>
-            </w:r>
-            <w:r>
-              <w:rPr>
-                <w:webHidden/>
+                <w:sz w:val="20"/>
+              </w:rPr>
+              <w:instrText xml:space="preserve"> PAGEREF _Toc491280997 \h </w:instrText>
+            </w:r>
+            <w:r>
+              <w:rPr>
+                <w:webHidden/>
+                <w:sz w:val="20"/>
+              </w:rPr>
+            </w:r>
+            <w:r>
+              <w:rPr>
+                <w:webHidden/>
+                <w:sz w:val="20"/>
               </w:rPr>
               <w:fldChar w:fldCharType="separate"/>
             </w:r>
             <w:r>
               <w:rPr>
                 <w:webHidden/>
-              </w:rPr>
-              <w:t>16</w:t>
-            </w:r>
-            <w:r>
-              <w:rPr>
-                <w:webHidden/>
+                <w:sz w:val="20"/>
+              </w:rPr>
+              <w:t>29</w:t>
+            </w:r>
+            <w:r>
+              <w:rPr>
+                <w:webHidden/>
+                <w:sz w:val="20"/>
               </w:rPr>
               <w:fldChar w:fldCharType="end"/>
             </w:r>
@@ -1686,56 +3373,66 @@
         <w:p>
           <w:pPr>
             <w:pStyle w:val="TOC3"/>
+            <w:spacing w:after="0"/>
             <w:rPr>
               <w:rFonts w:cstheme="minorBidi"/>
+              <w:sz w:val="20"/>
               <w:lang w:val="sv-SE" w:eastAsia="sv-SE"/>
             </w:rPr>
           </w:pPr>
-          <w:hyperlink w:anchor="_Toc491271119" w:history="1">
+          <w:hyperlink w:anchor="_Toc491280998" w:history="1">
             <w:r>
               <w:rPr>
                 <w:rStyle w:val="Hyperlink"/>
-              </w:rPr>
-              <w:t>2.5.4 Lägg till en ny tiger</w:t>
-            </w:r>
-            <w:r>
-              <w:rPr>
-                <w:webHidden/>
+                <w:sz w:val="20"/>
+              </w:rPr>
+              <w:t>3.3.4 Sortering av medlemslistan</w:t>
+            </w:r>
+            <w:r>
+              <w:rPr>
+                <w:webHidden/>
+                <w:sz w:val="20"/>
               </w:rPr>
               <w:tab/>
             </w:r>
             <w:r>
               <w:rPr>
                 <w:webHidden/>
+                <w:sz w:val="20"/>
               </w:rPr>
               <w:fldChar w:fldCharType="begin"/>
             </w:r>
             <w:r>
               <w:rPr>
                 <w:webHidden/>
-              </w:rPr>
-              <w:instrText xml:space="preserve"> PAGEREF _Toc491271119 \h </w:instrText>
-            </w:r>
-            <w:r>
-              <w:rPr>
-                <w:webHidden/>
-              </w:rPr>
-            </w:r>
-            <w:r>
-              <w:rPr>
-                <w:webHidden/>
+                <w:sz w:val="20"/>
+              </w:rPr>
+              <w:instrText xml:space="preserve"> PAGEREF _Toc491280998 \h </w:instrText>
+            </w:r>
+            <w:r>
+              <w:rPr>
+                <w:webHidden/>
+                <w:sz w:val="20"/>
+              </w:rPr>
+            </w:r>
+            <w:r>
+              <w:rPr>
+                <w:webHidden/>
+                <w:sz w:val="20"/>
               </w:rPr>
               <w:fldChar w:fldCharType="separate"/>
             </w:r>
             <w:r>
               <w:rPr>
                 <w:webHidden/>
-              </w:rPr>
-              <w:t>17</w:t>
-            </w:r>
-            <w:r>
-              <w:rPr>
-                <w:webHidden/>
+                <w:sz w:val="20"/>
+              </w:rPr>
+              <w:t>29</w:t>
+            </w:r>
+            <w:r>
+              <w:rPr>
+                <w:webHidden/>
+                <w:sz w:val="20"/>
               </w:rPr>
               <w:fldChar w:fldCharType="end"/>
             </w:r>
@@ -1744,56 +3441,66 @@
         <w:p>
           <w:pPr>
             <w:pStyle w:val="TOC3"/>
+            <w:spacing w:after="0"/>
             <w:rPr>
               <w:rFonts w:cstheme="minorBidi"/>
+              <w:sz w:val="20"/>
               <w:lang w:val="sv-SE" w:eastAsia="sv-SE"/>
             </w:rPr>
           </w:pPr>
-          <w:hyperlink w:anchor="_Toc491271120" w:history="1">
+          <w:hyperlink w:anchor="_Toc491280999" w:history="1">
             <w:r>
               <w:rPr>
                 <w:rStyle w:val="Hyperlink"/>
-              </w:rPr>
-              <w:t>2.5.5 Sökfilter</w:t>
-            </w:r>
-            <w:r>
-              <w:rPr>
-                <w:webHidden/>
+                <w:sz w:val="20"/>
+              </w:rPr>
+              <w:t>3.3.5 Landlista</w:t>
+            </w:r>
+            <w:r>
+              <w:rPr>
+                <w:webHidden/>
+                <w:sz w:val="20"/>
               </w:rPr>
               <w:tab/>
             </w:r>
             <w:r>
               <w:rPr>
                 <w:webHidden/>
+                <w:sz w:val="20"/>
               </w:rPr>
               <w:fldChar w:fldCharType="begin"/>
             </w:r>
             <w:r>
               <w:rPr>
                 <w:webHidden/>
-              </w:rPr>
-              <w:instrText xml:space="preserve"> PAGEREF _Toc491271120 \h </w:instrText>
-            </w:r>
-            <w:r>
-              <w:rPr>
-                <w:webHidden/>
-              </w:rPr>
-            </w:r>
-            <w:r>
-              <w:rPr>
-                <w:webHidden/>
+                <w:sz w:val="20"/>
+              </w:rPr>
+              <w:instrText xml:space="preserve"> PAGEREF _Toc491280999 \h </w:instrText>
+            </w:r>
+            <w:r>
+              <w:rPr>
+                <w:webHidden/>
+                <w:sz w:val="20"/>
+              </w:rPr>
+            </w:r>
+            <w:r>
+              <w:rPr>
+                <w:webHidden/>
+                <w:sz w:val="20"/>
               </w:rPr>
               <w:fldChar w:fldCharType="separate"/>
             </w:r>
             <w:r>
               <w:rPr>
                 <w:webHidden/>
-              </w:rPr>
-              <w:t>18</w:t>
-            </w:r>
-            <w:r>
-              <w:rPr>
-                <w:webHidden/>
+                <w:sz w:val="20"/>
+              </w:rPr>
+              <w:t>29</w:t>
+            </w:r>
+            <w:r>
+              <w:rPr>
+                <w:webHidden/>
+                <w:sz w:val="20"/>
               </w:rPr>
               <w:fldChar w:fldCharType="end"/>
             </w:r>
@@ -1802,56 +3509,66 @@
         <w:p>
           <w:pPr>
             <w:pStyle w:val="TOC3"/>
+            <w:spacing w:after="0"/>
             <w:rPr>
               <w:rFonts w:cstheme="minorBidi"/>
+              <w:sz w:val="20"/>
               <w:lang w:val="sv-SE" w:eastAsia="sv-SE"/>
             </w:rPr>
           </w:pPr>
-          <w:hyperlink w:anchor="_Toc491271121" w:history="1">
+          <w:hyperlink w:anchor="_Toc491281000" w:history="1">
             <w:r>
               <w:rPr>
                 <w:rStyle w:val="Hyperlink"/>
-              </w:rPr>
-              <w:t>2.5.6 Meny Fil</w:t>
-            </w:r>
-            <w:r>
-              <w:rPr>
-                <w:webHidden/>
+                <w:sz w:val="20"/>
+              </w:rPr>
+              <w:t>3.3.6 Lösenord</w:t>
+            </w:r>
+            <w:r>
+              <w:rPr>
+                <w:webHidden/>
+                <w:sz w:val="20"/>
               </w:rPr>
               <w:tab/>
             </w:r>
             <w:r>
               <w:rPr>
                 <w:webHidden/>
+                <w:sz w:val="20"/>
               </w:rPr>
               <w:fldChar w:fldCharType="begin"/>
             </w:r>
             <w:r>
               <w:rPr>
                 <w:webHidden/>
-              </w:rPr>
-              <w:instrText xml:space="preserve"> PAGEREF _Toc491271121 \h </w:instrText>
-            </w:r>
-            <w:r>
-              <w:rPr>
-                <w:webHidden/>
-              </w:rPr>
-            </w:r>
-            <w:r>
-              <w:rPr>
-                <w:webHidden/>
+                <w:sz w:val="20"/>
+              </w:rPr>
+              <w:instrText xml:space="preserve"> PAGEREF _Toc491281000 \h </w:instrText>
+            </w:r>
+            <w:r>
+              <w:rPr>
+                <w:webHidden/>
+                <w:sz w:val="20"/>
+              </w:rPr>
+            </w:r>
+            <w:r>
+              <w:rPr>
+                <w:webHidden/>
+                <w:sz w:val="20"/>
               </w:rPr>
               <w:fldChar w:fldCharType="separate"/>
             </w:r>
             <w:r>
               <w:rPr>
                 <w:webHidden/>
-              </w:rPr>
-              <w:t>19</w:t>
-            </w:r>
-            <w:r>
-              <w:rPr>
-                <w:webHidden/>
+                <w:sz w:val="20"/>
+              </w:rPr>
+              <w:t>29</w:t>
+            </w:r>
+            <w:r>
+              <w:rPr>
+                <w:webHidden/>
+                <w:sz w:val="20"/>
               </w:rPr>
               <w:fldChar w:fldCharType="end"/>
             </w:r>
@@ -1860,56 +3577,66 @@
         <w:p>
           <w:pPr>
             <w:pStyle w:val="TOC3"/>
+            <w:spacing w:after="0"/>
             <w:rPr>
               <w:rFonts w:cstheme="minorBidi"/>
+              <w:sz w:val="20"/>
               <w:lang w:val="sv-SE" w:eastAsia="sv-SE"/>
             </w:rPr>
           </w:pPr>
-          <w:hyperlink w:anchor="_Toc491271122" w:history="1">
+          <w:hyperlink w:anchor="_Toc491281001" w:history="1">
             <w:r>
               <w:rPr>
                 <w:rStyle w:val="Hyperlink"/>
-              </w:rPr>
-              <w:t>2.5.7 Meny Verktyg: Ändra lösenord</w:t>
-            </w:r>
-            <w:r>
-              <w:rPr>
-                <w:webHidden/>
+                <w:sz w:val="20"/>
+              </w:rPr>
+              <w:t>3.3.7 Tabellrelationer</w:t>
+            </w:r>
+            <w:r>
+              <w:rPr>
+                <w:webHidden/>
+                <w:sz w:val="20"/>
               </w:rPr>
               <w:tab/>
             </w:r>
             <w:r>
               <w:rPr>
                 <w:webHidden/>
+                <w:sz w:val="20"/>
               </w:rPr>
               <w:fldChar w:fldCharType="begin"/>
             </w:r>
             <w:r>
               <w:rPr>
                 <w:webHidden/>
-              </w:rPr>
-              <w:instrText xml:space="preserve"> PAGEREF _Toc491271122 \h </w:instrText>
-            </w:r>
-            <w:r>
-              <w:rPr>
-                <w:webHidden/>
-              </w:rPr>
-            </w:r>
-            <w:r>
-              <w:rPr>
-                <w:webHidden/>
+                <w:sz w:val="20"/>
+              </w:rPr>
+              <w:instrText xml:space="preserve"> PAGEREF _Toc491281001 \h </w:instrText>
+            </w:r>
+            <w:r>
+              <w:rPr>
+                <w:webHidden/>
+                <w:sz w:val="20"/>
+              </w:rPr>
+            </w:r>
+            <w:r>
+              <w:rPr>
+                <w:webHidden/>
+                <w:sz w:val="20"/>
               </w:rPr>
               <w:fldChar w:fldCharType="separate"/>
             </w:r>
             <w:r>
               <w:rPr>
                 <w:webHidden/>
-              </w:rPr>
-              <w:t>20</w:t>
-            </w:r>
-            <w:r>
-              <w:rPr>
-                <w:webHidden/>
+                <w:sz w:val="20"/>
+              </w:rPr>
+              <w:t>29</w:t>
+            </w:r>
+            <w:r>
+              <w:rPr>
+                <w:webHidden/>
+                <w:sz w:val="20"/>
               </w:rPr>
               <w:fldChar w:fldCharType="end"/>
             </w:r>
@@ -1917,511 +3644,13 @@
         </w:p>
         <w:p>
           <w:pPr>
-            <w:pStyle w:val="TOC3"/>
-            <w:rPr>
-              <w:rFonts w:cstheme="minorBidi"/>
-              <w:lang w:val="sv-SE" w:eastAsia="sv-SE"/>
-            </w:rPr>
+            <w:spacing w:after="0"/>
           </w:pPr>
-          <w:hyperlink w:anchor="_Toc491271123" w:history="1">
-            <w:r>
-              <w:rPr>
-                <w:rStyle w:val="Hyperlink"/>
-              </w:rPr>
-              <w:t>2.5.8 Meny Hjälp</w:t>
-            </w:r>
-            <w:r>
-              <w:rPr>
-                <w:webHidden/>
-              </w:rPr>
-              <w:tab/>
-            </w:r>
-            <w:r>
-              <w:rPr>
-                <w:webHidden/>
-              </w:rPr>
-              <w:fldChar w:fldCharType="begin"/>
-            </w:r>
-            <w:r>
-              <w:rPr>
-                <w:webHidden/>
-              </w:rPr>
-              <w:instrText xml:space="preserve"> PAGEREF _Toc491271123 \h </w:instrText>
-            </w:r>
-            <w:r>
-              <w:rPr>
-                <w:webHidden/>
-              </w:rPr>
-            </w:r>
-            <w:r>
-              <w:rPr>
-                <w:webHidden/>
-              </w:rPr>
-              <w:fldChar w:fldCharType="separate"/>
-            </w:r>
-            <w:r>
-              <w:rPr>
-                <w:webHidden/>
-              </w:rPr>
-              <w:t>21</w:t>
-            </w:r>
-            <w:r>
-              <w:rPr>
-                <w:webHidden/>
-              </w:rPr>
-              <w:fldChar w:fldCharType="end"/>
-            </w:r>
-          </w:hyperlink>
-        </w:p>
-        <w:p>
-          <w:pPr>
-            <w:pStyle w:val="TOC2"/>
-            <w:tabs>
-              <w:tab w:val="right" w:leader="dot" w:pos="9062"/>
-            </w:tabs>
-            <w:rPr>
-              <w:rFonts w:cstheme="minorBidi"/>
-              <w:noProof/>
-              <w:lang w:val="sv-SE" w:eastAsia="sv-SE"/>
-            </w:rPr>
-          </w:pPr>
-          <w:hyperlink w:anchor="_Toc491271124" w:history="1">
-            <w:r>
-              <w:rPr>
-                <w:rStyle w:val="Hyperlink"/>
-                <w:noProof/>
-              </w:rPr>
-              <w:t>2.6 Programmets kod</w:t>
-            </w:r>
-            <w:r>
-              <w:rPr>
-                <w:noProof/>
-                <w:webHidden/>
-              </w:rPr>
-              <w:tab/>
-            </w:r>
-            <w:r>
-              <w:rPr>
-                <w:noProof/>
-                <w:webHidden/>
-              </w:rPr>
-              <w:fldChar w:fldCharType="begin"/>
-            </w:r>
-            <w:r>
-              <w:rPr>
-                <w:noProof/>
-                <w:webHidden/>
-              </w:rPr>
-              <w:instrText xml:space="preserve"> PAGEREF _Toc491271124 \h </w:instrText>
-            </w:r>
-            <w:r>
-              <w:rPr>
-                <w:noProof/>
-                <w:webHidden/>
-              </w:rPr>
-            </w:r>
-            <w:r>
-              <w:rPr>
-                <w:noProof/>
-                <w:webHidden/>
-              </w:rPr>
-              <w:fldChar w:fldCharType="separate"/>
-            </w:r>
-            <w:r>
-              <w:rPr>
-                <w:noProof/>
-                <w:webHidden/>
-              </w:rPr>
-              <w:t>22</w:t>
-            </w:r>
-            <w:r>
-              <w:rPr>
-                <w:noProof/>
-                <w:webHidden/>
-              </w:rPr>
-              <w:fldChar w:fldCharType="end"/>
-            </w:r>
-          </w:hyperlink>
-        </w:p>
-        <w:p>
-          <w:pPr>
-            <w:pStyle w:val="TOC3"/>
-            <w:rPr>
-              <w:rFonts w:cstheme="minorBidi"/>
-              <w:lang w:val="sv-SE" w:eastAsia="sv-SE"/>
-            </w:rPr>
-          </w:pPr>
-          <w:hyperlink w:anchor="_Toc491271125" w:history="1">
-            <w:r>
-              <w:rPr>
-                <w:rStyle w:val="Hyperlink"/>
-              </w:rPr>
-              <w:t>2.6.1 Klassdiagram</w:t>
-            </w:r>
-            <w:r>
-              <w:rPr>
-                <w:webHidden/>
-              </w:rPr>
-              <w:tab/>
-            </w:r>
-            <w:r>
-              <w:rPr>
-                <w:webHidden/>
-              </w:rPr>
-              <w:fldChar w:fldCharType="begin"/>
-            </w:r>
-            <w:r>
-              <w:rPr>
-                <w:webHidden/>
-              </w:rPr>
-              <w:instrText xml:space="preserve"> PAGEREF _Toc491271125 \h </w:instrText>
-            </w:r>
-            <w:r>
-              <w:rPr>
-                <w:webHidden/>
-              </w:rPr>
-            </w:r>
-            <w:r>
-              <w:rPr>
-                <w:webHidden/>
-              </w:rPr>
-              <w:fldChar w:fldCharType="separate"/>
-            </w:r>
-            <w:r>
-              <w:rPr>
-                <w:webHidden/>
-              </w:rPr>
-              <w:t>23</w:t>
-            </w:r>
-            <w:r>
-              <w:rPr>
-                <w:webHidden/>
-              </w:rPr>
-              <w:fldChar w:fldCharType="end"/>
-            </w:r>
-          </w:hyperlink>
-        </w:p>
-        <w:p>
-          <w:pPr>
-            <w:pStyle w:val="TOC2"/>
-            <w:tabs>
-              <w:tab w:val="right" w:leader="dot" w:pos="9062"/>
-            </w:tabs>
-            <w:rPr>
-              <w:rFonts w:cstheme="minorBidi"/>
-              <w:noProof/>
-              <w:lang w:val="sv-SE" w:eastAsia="sv-SE"/>
-            </w:rPr>
-          </w:pPr>
-          <w:hyperlink w:anchor="_Toc491271126" w:history="1">
-            <w:r>
-              <w:rPr>
-                <w:rStyle w:val="Hyperlink"/>
-                <w:noProof/>
-              </w:rPr>
-              <w:t>2.7 Databasen</w:t>
-            </w:r>
-            <w:r>
-              <w:rPr>
-                <w:noProof/>
-                <w:webHidden/>
-              </w:rPr>
-              <w:tab/>
-            </w:r>
-            <w:r>
-              <w:rPr>
-                <w:noProof/>
-                <w:webHidden/>
-              </w:rPr>
-              <w:fldChar w:fldCharType="begin"/>
-            </w:r>
-            <w:r>
-              <w:rPr>
-                <w:noProof/>
-                <w:webHidden/>
-              </w:rPr>
-              <w:instrText xml:space="preserve"> PAGEREF _Toc491271126 \h </w:instrText>
-            </w:r>
-            <w:r>
-              <w:rPr>
-                <w:noProof/>
-                <w:webHidden/>
-              </w:rPr>
-            </w:r>
-            <w:r>
-              <w:rPr>
-                <w:noProof/>
-                <w:webHidden/>
-              </w:rPr>
-              <w:fldChar w:fldCharType="separate"/>
-            </w:r>
-            <w:r>
-              <w:rPr>
-                <w:noProof/>
-                <w:webHidden/>
-              </w:rPr>
-              <w:t>25</w:t>
-            </w:r>
-            <w:r>
-              <w:rPr>
-                <w:noProof/>
-                <w:webHidden/>
-              </w:rPr>
-              <w:fldChar w:fldCharType="end"/>
-            </w:r>
-          </w:hyperlink>
-        </w:p>
-        <w:p>
-          <w:pPr>
-            <w:pStyle w:val="TOC3"/>
-            <w:rPr>
-              <w:rFonts w:cstheme="minorBidi"/>
-              <w:lang w:val="sv-SE" w:eastAsia="sv-SE"/>
-            </w:rPr>
-          </w:pPr>
-          <w:hyperlink w:anchor="_Toc491271127" w:history="1">
-            <w:r>
-              <w:rPr>
-                <w:rStyle w:val="Hyperlink"/>
-              </w:rPr>
-              <w:t>2.7.1 Tabeller i databasen</w:t>
-            </w:r>
-            <w:r>
-              <w:rPr>
-                <w:webHidden/>
-              </w:rPr>
-              <w:tab/>
-            </w:r>
-            <w:r>
-              <w:rPr>
-                <w:webHidden/>
-              </w:rPr>
-              <w:fldChar w:fldCharType="begin"/>
-            </w:r>
-            <w:r>
-              <w:rPr>
-                <w:webHidden/>
-              </w:rPr>
-              <w:instrText xml:space="preserve"> PAGEREF _Toc491271127 \h </w:instrText>
-            </w:r>
-            <w:r>
-              <w:rPr>
-                <w:webHidden/>
-              </w:rPr>
-            </w:r>
-            <w:r>
-              <w:rPr>
-                <w:webHidden/>
-              </w:rPr>
-              <w:fldChar w:fldCharType="separate"/>
-            </w:r>
-            <w:r>
-              <w:rPr>
-                <w:webHidden/>
-              </w:rPr>
-              <w:t>25</w:t>
-            </w:r>
-            <w:r>
-              <w:rPr>
-                <w:webHidden/>
-              </w:rPr>
-              <w:fldChar w:fldCharType="end"/>
-            </w:r>
-          </w:hyperlink>
-        </w:p>
-        <w:p>
-          <w:pPr>
-            <w:pStyle w:val="TOC3"/>
-            <w:rPr>
-              <w:rFonts w:cstheme="minorBidi"/>
-              <w:lang w:val="sv-SE" w:eastAsia="sv-SE"/>
-            </w:rPr>
-          </w:pPr>
-          <w:hyperlink w:anchor="_Toc491271128" w:history="1">
-            <w:r>
-              <w:rPr>
-                <w:rStyle w:val="Hyperlink"/>
-              </w:rPr>
-              <w:t>2.7.2 SQL-kommandon</w:t>
-            </w:r>
-            <w:r>
-              <w:rPr>
-                <w:webHidden/>
-              </w:rPr>
-              <w:tab/>
-            </w:r>
-            <w:r>
-              <w:rPr>
-                <w:webHidden/>
-              </w:rPr>
-              <w:fldChar w:fldCharType="begin"/>
-            </w:r>
-            <w:r>
-              <w:rPr>
-                <w:webHidden/>
-              </w:rPr>
-              <w:instrText xml:space="preserve"> PAGEREF _Toc491271128 \h </w:instrText>
-            </w:r>
-            <w:r>
-              <w:rPr>
-                <w:webHidden/>
-              </w:rPr>
-            </w:r>
-            <w:r>
-              <w:rPr>
-                <w:webHidden/>
-              </w:rPr>
-              <w:fldChar w:fldCharType="separate"/>
-            </w:r>
-            <w:r>
-              <w:rPr>
-                <w:webHidden/>
-              </w:rPr>
-              <w:t>26</w:t>
-            </w:r>
-            <w:r>
-              <w:rPr>
-                <w:webHidden/>
-              </w:rPr>
-              <w:fldChar w:fldCharType="end"/>
-            </w:r>
-          </w:hyperlink>
-        </w:p>
-        <w:p>
-          <w:pPr>
-            <w:pStyle w:val="TOC1"/>
-            <w:rPr>
-              <w:rFonts w:cstheme="minorBidi"/>
-              <w:b w:val="0"/>
-              <w:sz w:val="22"/>
-              <w:lang w:val="sv-SE" w:eastAsia="sv-SE"/>
-            </w:rPr>
-          </w:pPr>
-          <w:hyperlink w:anchor="_Toc491271129" w:history="1">
-            <w:r>
-              <w:rPr>
-                <w:rStyle w:val="Hyperlink"/>
-              </w:rPr>
-              <w:t>3 Diskussion och slutsats</w:t>
-            </w:r>
-            <w:r>
-              <w:rPr>
-                <w:webHidden/>
-              </w:rPr>
-              <w:tab/>
-            </w:r>
-            <w:r>
-              <w:rPr>
-                <w:webHidden/>
-              </w:rPr>
-              <w:fldChar w:fldCharType="begin"/>
-            </w:r>
-            <w:r>
-              <w:rPr>
-                <w:webHidden/>
-              </w:rPr>
-              <w:instrText xml:space="preserve"> PAGEREF _Toc491271129 \h </w:instrText>
-            </w:r>
-            <w:r>
-              <w:rPr>
-                <w:webHidden/>
-              </w:rPr>
-            </w:r>
-            <w:r>
-              <w:rPr>
-                <w:webHidden/>
-              </w:rPr>
-              <w:fldChar w:fldCharType="separate"/>
-            </w:r>
-            <w:r>
-              <w:rPr>
-                <w:webHidden/>
-              </w:rPr>
-              <w:t>27</w:t>
-            </w:r>
-            <w:r>
-              <w:rPr>
-                <w:webHidden/>
-              </w:rPr>
-              <w:fldChar w:fldCharType="end"/>
-            </w:r>
-          </w:hyperlink>
-        </w:p>
-        <w:p>
-          <w:pPr>
-            <w:pStyle w:val="TOC2"/>
-            <w:tabs>
-              <w:tab w:val="right" w:leader="dot" w:pos="9062"/>
-            </w:tabs>
-            <w:rPr>
-              <w:rFonts w:cstheme="minorBidi"/>
-              <w:noProof/>
-              <w:lang w:val="sv-SE" w:eastAsia="sv-SE"/>
-            </w:rPr>
-          </w:pPr>
-          <w:hyperlink w:anchor="_Toc491271130" w:history="1">
-            <w:r>
-              <w:rPr>
-                <w:rStyle w:val="Hyperlink"/>
-                <w:noProof/>
-              </w:rPr>
-              <w:t>3.1 Förslag på förbättringar</w:t>
-            </w:r>
-            <w:r>
-              <w:rPr>
-                <w:noProof/>
-                <w:webHidden/>
-              </w:rPr>
-              <w:tab/>
-            </w:r>
-            <w:r>
-              <w:rPr>
-                <w:noProof/>
-                <w:webHidden/>
-              </w:rPr>
-              <w:fldChar w:fldCharType="begin"/>
-            </w:r>
-            <w:r>
-              <w:rPr>
-                <w:noProof/>
-                <w:webHidden/>
-              </w:rPr>
-              <w:instrText xml:space="preserve"> PAGEREF _Toc491271130 \h </w:instrText>
-            </w:r>
-            <w:r>
-              <w:rPr>
-                <w:noProof/>
-                <w:webHidden/>
-              </w:rPr>
-            </w:r>
-            <w:r>
-              <w:rPr>
-                <w:noProof/>
-                <w:webHidden/>
-              </w:rPr>
-              <w:fldChar w:fldCharType="separate"/>
-            </w:r>
-            <w:r>
-              <w:rPr>
-                <w:noProof/>
-                <w:webHidden/>
-              </w:rPr>
-              <w:t>27</w:t>
-            </w:r>
-            <w:r>
-              <w:rPr>
-                <w:noProof/>
-                <w:webHidden/>
-              </w:rPr>
-              <w:fldChar w:fldCharType="end"/>
-            </w:r>
-          </w:hyperlink>
-        </w:p>
-        <w:p>
           <w:r>
             <w:rPr>
               <w:b/>
               <w:bCs/>
+              <w:sz w:val="20"/>
               <w:highlight w:val="yellow"/>
             </w:rPr>
             <w:fldChar w:fldCharType="end"/>
@@ -2441,30 +3670,32 @@
       <w:r>
         <w:br w:type="page"/>
       </w:r>
+      <w:bookmarkStart w:id="0" w:name="_GoBack"/>
+      <w:bookmarkEnd w:id="0"/>
     </w:p>
     <w:p>
       <w:pPr>
         <w:pStyle w:val="Heading1"/>
       </w:pPr>
-      <w:bookmarkStart w:id="0" w:name="_Toc491271099"/>
+      <w:bookmarkStart w:id="1" w:name="_Toc491280954"/>
       <w:r>
         <w:lastRenderedPageBreak/>
         <w:t>1 Inledning</w:t>
       </w:r>
-      <w:bookmarkEnd w:id="0"/>
+      <w:bookmarkEnd w:id="1"/>
     </w:p>
     <w:p>
       <w:pPr>
         <w:pStyle w:val="Heading2"/>
       </w:pPr>
-      <w:bookmarkStart w:id="1" w:name="_Toc491271100"/>
+      <w:bookmarkStart w:id="2" w:name="_Toc491280955"/>
       <w:r>
         <w:t xml:space="preserve">1.1 </w:t>
       </w:r>
       <w:r>
         <w:t>Syfte</w:t>
       </w:r>
-      <w:bookmarkEnd w:id="1"/>
+      <w:bookmarkEnd w:id="2"/>
     </w:p>
     <w:p>
       <w:r>
@@ -2545,14 +3776,14 @@
       <w:pPr>
         <w:pStyle w:val="Heading2"/>
       </w:pPr>
-      <w:bookmarkStart w:id="2" w:name="_Toc491271101"/>
+      <w:bookmarkStart w:id="3" w:name="_Toc491280956"/>
       <w:r>
         <w:t xml:space="preserve">1.2 </w:t>
       </w:r>
       <w:r>
         <w:t>Noteringar</w:t>
       </w:r>
-      <w:bookmarkEnd w:id="2"/>
+      <w:bookmarkEnd w:id="3"/>
     </w:p>
     <w:p>
       <w:r>
@@ -2609,11 +3840,11 @@
       <w:pPr>
         <w:pStyle w:val="Heading2"/>
       </w:pPr>
-      <w:bookmarkStart w:id="3" w:name="_Toc491271102"/>
+      <w:bookmarkStart w:id="4" w:name="_Toc491280957"/>
       <w:r>
         <w:t>1.3 Lösenord</w:t>
       </w:r>
-      <w:bookmarkEnd w:id="3"/>
+      <w:bookmarkEnd w:id="4"/>
     </w:p>
     <w:p>
       <w:r>
@@ -2696,14 +3927,27 @@
       <w:r>
         <w:t xml:space="preserve">Figur </w:t>
       </w:r>
-      <w:fldSimple w:instr=" SEQ Figur \* ARABIC ">
-        <w:r>
-          <w:rPr>
-            <w:noProof/>
-          </w:rPr>
-          <w:t>1</w:t>
-        </w:r>
-      </w:fldSimple>
+      <w:r>
+        <w:fldChar w:fldCharType="begin"/>
+      </w:r>
+      <w:r>
+        <w:instrText xml:space="preserve"> SEQ Figur \* ARABIC </w:instrText>
+      </w:r>
+      <w:r>
+        <w:fldChar w:fldCharType="separate"/>
+      </w:r>
+      <w:r>
+        <w:rPr>
+          <w:noProof/>
+        </w:rPr>
+        <w:t>1</w:t>
+      </w:r>
+      <w:r>
+        <w:rPr>
+          <w:noProof/>
+        </w:rPr>
+        <w:fldChar w:fldCharType="end"/>
+      </w:r>
       <w:r>
         <w:t xml:space="preserve"> </w:t>
       </w:r>
@@ -2889,12 +4133,12 @@
       <w:pPr>
         <w:pStyle w:val="Heading2"/>
       </w:pPr>
-      <w:bookmarkStart w:id="4" w:name="_Toc491271103"/>
+      <w:bookmarkStart w:id="5" w:name="_Toc491280958"/>
       <w:r>
         <w:lastRenderedPageBreak/>
         <w:t>1.4 Inlämnade filer</w:t>
       </w:r>
-      <w:bookmarkEnd w:id="4"/>
+      <w:bookmarkEnd w:id="5"/>
     </w:p>
     <w:p>
       <w:r>
@@ -3157,7 +4401,7 @@
       <w:pPr>
         <w:pStyle w:val="Heading2"/>
       </w:pPr>
-      <w:bookmarkStart w:id="5" w:name="_Toc491271104"/>
+      <w:bookmarkStart w:id="6" w:name="_Toc491280959"/>
       <w:r>
         <w:t>1.5</w:t>
       </w:r>
@@ -3167,7 +4411,7 @@
       <w:r>
         <w:t>Länkar</w:t>
       </w:r>
-      <w:bookmarkEnd w:id="5"/>
+      <w:bookmarkEnd w:id="6"/>
     </w:p>
     <w:p>
       <w:pPr>
@@ -3276,25 +4520,25 @@
       <w:pPr>
         <w:pStyle w:val="Heading1"/>
       </w:pPr>
-      <w:bookmarkStart w:id="6" w:name="_Toc491271105"/>
+      <w:bookmarkStart w:id="7" w:name="_Toc491280960"/>
       <w:r>
         <w:lastRenderedPageBreak/>
         <w:t>2 Genomförande och resultat</w:t>
       </w:r>
-      <w:bookmarkEnd w:id="6"/>
+      <w:bookmarkEnd w:id="7"/>
     </w:p>
     <w:p>
       <w:pPr>
         <w:pStyle w:val="Heading2"/>
       </w:pPr>
-      <w:bookmarkStart w:id="7" w:name="_Toc491271106"/>
+      <w:bookmarkStart w:id="8" w:name="_Toc491280961"/>
       <w:r>
         <w:t xml:space="preserve">2.1 Använd programvara och </w:t>
       </w:r>
       <w:r>
         <w:t>litteratur</w:t>
       </w:r>
-      <w:bookmarkEnd w:id="7"/>
+      <w:bookmarkEnd w:id="8"/>
     </w:p>
     <w:p>
       <w:pPr>
@@ -3466,13 +4710,8 @@
         </w:numPr>
       </w:pPr>
       <w:r>
-        <w:t>GitHub: Molnlagring för Git-</w:t>
-      </w:r>
-      <w:proofErr w:type="spellStart"/>
-      <w:r>
-        <w:t>repos</w:t>
-      </w:r>
-      <w:proofErr w:type="spellEnd"/>
+        <w:t>GitHub: Molnlagring för Git-repos</w:t>
+      </w:r>
     </w:p>
     <w:p>
       <w:pPr>
@@ -3495,13 +4734,8 @@
           <w:numId w:val="9"/>
         </w:numPr>
       </w:pPr>
-      <w:proofErr w:type="spellStart"/>
-      <w:r>
-        <w:t>Alishenas</w:t>
-      </w:r>
-      <w:proofErr w:type="spellEnd"/>
-      <w:r>
-        <w:t>, T</w:t>
+      <w:r>
+        <w:t>Alishenas, T</w:t>
       </w:r>
       <w:r>
         <w:t xml:space="preserve"> </w:t>
@@ -3539,13 +4773,14 @@
       <w:r>
         <w:t xml:space="preserve">(ISBN </w:t>
       </w:r>
-      <w:proofErr w:type="gramStart"/>
       <w:r>
         <w:t>9789197420433</w:t>
       </w:r>
-      <w:proofErr w:type="gramEnd"/>
       <w:r>
         <w:t>)</w:t>
+      </w:r>
+      <w:r>
+        <w:t xml:space="preserve"> – hänvisas till som ”boken” i rapporten.</w:t>
       </w:r>
     </w:p>
     <w:p>
@@ -3567,7 +4802,7 @@
       <w:pPr>
         <w:pStyle w:val="Heading2"/>
       </w:pPr>
-      <w:bookmarkStart w:id="8" w:name="_Toc491271107"/>
+      <w:bookmarkStart w:id="9" w:name="_Toc491280962"/>
       <w:r>
         <w:lastRenderedPageBreak/>
         <w:t xml:space="preserve">2.2 Avgränsningar och </w:t>
@@ -3575,17 +4810,17 @@
       <w:r>
         <w:t>krav</w:t>
       </w:r>
-      <w:bookmarkEnd w:id="8"/>
+      <w:bookmarkEnd w:id="9"/>
     </w:p>
     <w:p>
       <w:pPr>
         <w:pStyle w:val="Heading3"/>
       </w:pPr>
-      <w:bookmarkStart w:id="9" w:name="_Toc491271108"/>
+      <w:bookmarkStart w:id="10" w:name="_Toc491280963"/>
       <w:r>
         <w:t>2.2.1 Kravspecifikation</w:t>
       </w:r>
-      <w:bookmarkEnd w:id="9"/>
+      <w:bookmarkEnd w:id="10"/>
     </w:p>
     <w:p>
       <w:pPr>
@@ -3880,11 +5115,11 @@
       <w:pPr>
         <w:pStyle w:val="Heading3"/>
       </w:pPr>
-      <w:bookmarkStart w:id="10" w:name="_Toc491271109"/>
+      <w:bookmarkStart w:id="11" w:name="_Toc491280964"/>
       <w:r>
         <w:t>2.2.2 Redovisning</w:t>
       </w:r>
-      <w:bookmarkEnd w:id="10"/>
+      <w:bookmarkEnd w:id="11"/>
     </w:p>
     <w:p>
       <w:pPr>
@@ -4265,7 +5500,7 @@
       <w:pPr>
         <w:pStyle w:val="Heading2"/>
       </w:pPr>
-      <w:bookmarkStart w:id="11" w:name="_Toc491271110"/>
+      <w:bookmarkStart w:id="12" w:name="_Toc491280965"/>
       <w:r>
         <w:lastRenderedPageBreak/>
         <w:t>2.3</w:t>
@@ -4273,17 +5508,17 @@
       <w:r>
         <w:t xml:space="preserve"> Metod</w:t>
       </w:r>
-      <w:bookmarkEnd w:id="11"/>
+      <w:bookmarkEnd w:id="12"/>
     </w:p>
     <w:p>
       <w:pPr>
         <w:pStyle w:val="Heading3"/>
       </w:pPr>
-      <w:bookmarkStart w:id="12" w:name="_Toc491271111"/>
+      <w:bookmarkStart w:id="13" w:name="_Toc491280966"/>
       <w:r>
         <w:t>2.3.1 Arbete med Visual Studio</w:t>
       </w:r>
-      <w:bookmarkEnd w:id="12"/>
+      <w:bookmarkEnd w:id="13"/>
     </w:p>
     <w:p>
       <w:pPr>
@@ -4316,57 +5551,29 @@
         <w:rPr>
           <w:i/>
         </w:rPr>
-        <w:t xml:space="preserve">Windows Forms </w:t>
-      </w:r>
-      <w:proofErr w:type="spellStart"/>
+        <w:t>Windows Forms App (.NET Framework)</w:t>
+      </w:r>
       <w:r>
         <w:rPr>
           <w:i/>
         </w:rPr>
-        <w:t>App</w:t>
-      </w:r>
-      <w:proofErr w:type="spellEnd"/>
+        <w:t>.</w:t>
+      </w:r>
+    </w:p>
+    <w:p>
+      <w:r>
+        <w:t xml:space="preserve">I Visual Studio finns ett hjälpverktyg kallat </w:t>
+      </w:r>
       <w:r>
         <w:rPr>
           <w:i/>
         </w:rPr>
-        <w:t xml:space="preserve"> (.NET </w:t>
-      </w:r>
-      <w:proofErr w:type="spellStart"/>
+        <w:t>IntelliSense</w:t>
+      </w:r>
       <w:r>
         <w:rPr>
           <w:i/>
         </w:rPr>
-        <w:t>Framework</w:t>
-      </w:r>
-      <w:proofErr w:type="spellEnd"/>
-      <w:r>
-        <w:rPr>
-          <w:i/>
-        </w:rPr>
-        <w:t>)</w:t>
-      </w:r>
-      <w:r>
-        <w:rPr>
-          <w:i/>
-        </w:rPr>
-        <w:t>.</w:t>
-      </w:r>
-    </w:p>
-    <w:p>
-      <w:r>
-        <w:t xml:space="preserve">I Visual Studio finns ett hjälpverktyg kallat </w:t>
-      </w:r>
-      <w:r>
-        <w:rPr>
-          <w:i/>
-        </w:rPr>
-        <w:t>IntelliSense</w:t>
-      </w:r>
-      <w:r>
-        <w:rPr>
-          <w:i/>
-        </w:rPr>
         <w:t xml:space="preserve">, </w:t>
       </w:r>
       <w:r>
@@ -4375,23 +5582,7 @@
     </w:p>
     <w:p>
       <w:r>
-        <w:t xml:space="preserve">Visual Studio har också stöd för </w:t>
-      </w:r>
-      <w:proofErr w:type="spellStart"/>
-      <w:r>
-        <w:t>debugging</w:t>
-      </w:r>
-      <w:proofErr w:type="spellEnd"/>
-      <w:r>
-        <w:t xml:space="preserve"> med </w:t>
-      </w:r>
-      <w:proofErr w:type="spellStart"/>
-      <w:r>
-        <w:t>breakpoints</w:t>
-      </w:r>
-      <w:proofErr w:type="spellEnd"/>
-      <w:r>
-        <w:t>, vilket användes för att felsöka programmet.</w:t>
+        <w:t>Visual Studio har också stöd för debugging med breakpoints, vilket användes för att felsöka programmet.</w:t>
       </w:r>
     </w:p>
     <w:p>
@@ -4453,30 +5644,30 @@
       <w:r>
         <w:t xml:space="preserve">Figur </w:t>
       </w:r>
-      <w:fldSimple w:instr=" SEQ Figur \* ARABIC ">
-        <w:r>
-          <w:rPr>
-            <w:noProof/>
-          </w:rPr>
-          <w:t>2</w:t>
-        </w:r>
-      </w:fldSimple>
-      <w:r>
-        <w:t xml:space="preserve"> Kod i Visual Studio, </w:t>
-      </w:r>
-      <w:proofErr w:type="spellStart"/>
-      <w:r>
-        <w:t>debugläge</w:t>
-      </w:r>
-      <w:proofErr w:type="spellEnd"/>
-      <w:r>
-        <w:t xml:space="preserve"> med break </w:t>
-      </w:r>
-      <w:proofErr w:type="spellStart"/>
-      <w:r>
-        <w:t>point</w:t>
-      </w:r>
-      <w:proofErr w:type="spellEnd"/>
+      <w:r>
+        <w:fldChar w:fldCharType="begin"/>
+      </w:r>
+      <w:r>
+        <w:instrText xml:space="preserve"> SEQ Figur \* ARABIC </w:instrText>
+      </w:r>
+      <w:r>
+        <w:fldChar w:fldCharType="separate"/>
+      </w:r>
+      <w:r>
+        <w:rPr>
+          <w:noProof/>
+        </w:rPr>
+        <w:t>2</w:t>
+      </w:r>
+      <w:r>
+        <w:rPr>
+          <w:noProof/>
+        </w:rPr>
+        <w:fldChar w:fldCharType="end"/>
+      </w:r>
+      <w:r>
+        <w:t xml:space="preserve"> Kod i Visual Studio, debugläge med break point</w:t>
+      </w:r>
     </w:p>
     <w:p>
       <w:r>
@@ -4486,32 +5677,10 @@
         <w:rPr>
           <w:i/>
         </w:rPr>
-        <w:t xml:space="preserve">”Project -&gt; </w:t>
-      </w:r>
-      <w:proofErr w:type="spellStart"/>
-      <w:r>
-        <w:rPr>
-          <w:i/>
-        </w:rPr>
-        <w:t>Add</w:t>
-      </w:r>
-      <w:proofErr w:type="spellEnd"/>
-      <w:r>
-        <w:rPr>
-          <w:i/>
-        </w:rPr>
-        <w:t xml:space="preserve"> Class…”</w:t>
-      </w:r>
-      <w:r>
-        <w:t xml:space="preserve"> i Visual Studios meny. Visual studio skapar då en ny </w:t>
-      </w:r>
-      <w:proofErr w:type="spellStart"/>
-      <w:r>
-        <w:t>cs</w:t>
-      </w:r>
-      <w:proofErr w:type="spellEnd"/>
-      <w:r>
-        <w:t>-fil i projektet, med färdiggenererad kod för att skapa en ny klass.</w:t>
+        <w:t>”Project -&gt; Add Class…”</w:t>
+      </w:r>
+      <w:r>
+        <w:t xml:space="preserve"> i Visual Studios meny. Visual studio skapar då en ny cs-fil i projektet, med färdiggenererad kod för att skapa en ny klass.</w:t>
       </w:r>
     </w:p>
     <w:p>
@@ -4572,14 +5741,27 @@
       <w:r>
         <w:t xml:space="preserve">Figur </w:t>
       </w:r>
-      <w:fldSimple w:instr=" SEQ Figur \* ARABIC ">
-        <w:r>
-          <w:rPr>
-            <w:noProof/>
-          </w:rPr>
-          <w:t>3</w:t>
-        </w:r>
-      </w:fldSimple>
+      <w:r>
+        <w:fldChar w:fldCharType="begin"/>
+      </w:r>
+      <w:r>
+        <w:instrText xml:space="preserve"> SEQ Figur \* ARABIC </w:instrText>
+      </w:r>
+      <w:r>
+        <w:fldChar w:fldCharType="separate"/>
+      </w:r>
+      <w:r>
+        <w:rPr>
+          <w:noProof/>
+        </w:rPr>
+        <w:t>3</w:t>
+      </w:r>
+      <w:r>
+        <w:rPr>
+          <w:noProof/>
+        </w:rPr>
+        <w:fldChar w:fldCharType="end"/>
+      </w:r>
       <w:r>
         <w:t xml:space="preserve"> Ny klassfil skapad i Visual Studio</w:t>
       </w:r>
@@ -4592,21 +5774,7 @@
         <w:rPr>
           <w:i/>
         </w:rPr>
-        <w:t xml:space="preserve"> ”Project -&gt; </w:t>
-      </w:r>
-      <w:proofErr w:type="spellStart"/>
-      <w:r>
-        <w:rPr>
-          <w:i/>
-        </w:rPr>
-        <w:t>Add</w:t>
-      </w:r>
-      <w:proofErr w:type="spellEnd"/>
-      <w:r>
-        <w:rPr>
-          <w:i/>
-        </w:rPr>
-        <w:t xml:space="preserve"> Windows Form…”</w:t>
+        <w:t xml:space="preserve"> ”Project -&gt; Add Windows Form…”</w:t>
       </w:r>
     </w:p>
     <w:p>
@@ -4696,22 +5864,30 @@
       <w:r>
         <w:t xml:space="preserve">Figur </w:t>
       </w:r>
-      <w:fldSimple w:instr=" SEQ Figur \* ARABIC ">
-        <w:r>
-          <w:rPr>
-            <w:noProof/>
-          </w:rPr>
-          <w:t>4</w:t>
-        </w:r>
-      </w:fldSimple>
-      <w:r>
-        <w:t xml:space="preserve"> Events för kontrollen </w:t>
-      </w:r>
-      <w:proofErr w:type="spellStart"/>
-      <w:r>
-        <w:t>textBoxFilter</w:t>
-      </w:r>
-      <w:proofErr w:type="spellEnd"/>
+      <w:r>
+        <w:fldChar w:fldCharType="begin"/>
+      </w:r>
+      <w:r>
+        <w:instrText xml:space="preserve"> SEQ Figur \* ARABIC </w:instrText>
+      </w:r>
+      <w:r>
+        <w:fldChar w:fldCharType="separate"/>
+      </w:r>
+      <w:r>
+        <w:rPr>
+          <w:noProof/>
+        </w:rPr>
+        <w:t>4</w:t>
+      </w:r>
+      <w:r>
+        <w:rPr>
+          <w:noProof/>
+        </w:rPr>
+        <w:fldChar w:fldCharType="end"/>
+      </w:r>
+      <w:r>
+        <w:t xml:space="preserve"> Events för kontrollen textBoxFilter</w:t>
+      </w:r>
     </w:p>
     <w:p>
       <w:r>
@@ -4776,14 +5952,27 @@
       <w:r>
         <w:t xml:space="preserve">Figur </w:t>
       </w:r>
-      <w:fldSimple w:instr=" SEQ Figur \* ARABIC ">
-        <w:r>
-          <w:rPr>
-            <w:noProof/>
-          </w:rPr>
-          <w:t>5</w:t>
-        </w:r>
-      </w:fldSimple>
+      <w:r>
+        <w:fldChar w:fldCharType="begin"/>
+      </w:r>
+      <w:r>
+        <w:instrText xml:space="preserve"> SEQ Figur \* ARABIC </w:instrText>
+      </w:r>
+      <w:r>
+        <w:fldChar w:fldCharType="separate"/>
+      </w:r>
+      <w:r>
+        <w:rPr>
+          <w:noProof/>
+        </w:rPr>
+        <w:t>5</w:t>
+      </w:r>
+      <w:r>
+        <w:rPr>
+          <w:noProof/>
+        </w:rPr>
+        <w:fldChar w:fldCharType="end"/>
+      </w:r>
       <w:r>
         <w:t xml:space="preserve"> Automatiskt genererat </w:t>
       </w:r>
@@ -4828,61 +6017,28 @@
         <w:rPr>
           <w:i/>
         </w:rPr>
-        <w:t xml:space="preserve">"Project -&gt; </w:t>
-      </w:r>
-      <w:proofErr w:type="spellStart"/>
+        <w:t>"Project -&gt; Add New Item -&gt; Service-based Database"</w:t>
+      </w:r>
+      <w:r>
+        <w:br/>
+      </w:r>
+      <w:r>
+        <w:t>Kapitel 6 ”</w:t>
+      </w:r>
       <w:r>
         <w:rPr>
           <w:i/>
         </w:rPr>
-        <w:t>Add</w:t>
-      </w:r>
-      <w:proofErr w:type="spellEnd"/>
-      <w:r>
-        <w:rPr>
-          <w:i/>
-        </w:rPr>
-        <w:t xml:space="preserve"> New Item -&gt; Service-</w:t>
-      </w:r>
-      <w:proofErr w:type="spellStart"/>
-      <w:r>
-        <w:rPr>
-          <w:i/>
-        </w:rPr>
-        <w:t>based</w:t>
-      </w:r>
-      <w:proofErr w:type="spellEnd"/>
-      <w:r>
-        <w:rPr>
-          <w:i/>
-        </w:rPr>
-        <w:t xml:space="preserve"> </w:t>
-      </w:r>
-      <w:proofErr w:type="spellStart"/>
-      <w:r>
-        <w:rPr>
-          <w:i/>
-        </w:rPr>
-        <w:t>Database</w:t>
-      </w:r>
-      <w:proofErr w:type="spellEnd"/>
-      <w:r>
-        <w:rPr>
-          <w:i/>
-        </w:rPr>
-        <w:t>"</w:t>
-      </w:r>
-      <w:r>
-        <w:br/>
-      </w:r>
-      <w:r>
-        <w:t xml:space="preserve">Kapitel 5 i läroboken </w:t>
-      </w:r>
-      <w:r>
-        <w:rPr>
-          <w:i/>
-        </w:rPr>
-        <w:t>Programmering 2 med C#</w:t>
+        <w:t>Databaser</w:t>
+      </w:r>
+      <w:r>
+        <w:t>”</w:t>
+      </w:r>
+      <w:r>
+        <w:t xml:space="preserve"> i </w:t>
+      </w:r>
+      <w:r>
+        <w:t>boken</w:t>
       </w:r>
       <w:r>
         <w:t xml:space="preserve"> användes i stor grad </w:t>
@@ -5003,15 +6159,7 @@
     </w:p>
     <w:p>
       <w:r>
-        <w:t>Till projektet skapades flertalet SQL-kommandon (</w:t>
-      </w:r>
-      <w:proofErr w:type="spellStart"/>
-      <w:r>
-        <w:t>query</w:t>
-      </w:r>
-      <w:proofErr w:type="spellEnd"/>
-      <w:r>
-        <w:t xml:space="preserve">), för att exempelvis söka bland medlemmar i TRF eller </w:t>
+        <w:t xml:space="preserve">Till projektet skapades flertalet SQL-kommandon (query), för att exempelvis söka bland medlemmar i TRF eller </w:t>
       </w:r>
       <w:r>
         <w:t xml:space="preserve">för att </w:t>
@@ -5084,19 +6232,11 @@
           <w:lang w:val="en-US"/>
         </w:rPr>
       </w:pPr>
-      <w:proofErr w:type="spellStart"/>
       <w:r>
         <w:rPr>
           <w:lang w:val="en-US"/>
         </w:rPr>
-        <w:t>Figur</w:t>
-      </w:r>
-      <w:proofErr w:type="spellEnd"/>
-      <w:r>
-        <w:rPr>
-          <w:lang w:val="en-US"/>
-        </w:rPr>
-        <w:t xml:space="preserve"> </w:t>
+        <w:t xml:space="preserve">Figur </w:t>
       </w:r>
       <w:r>
         <w:fldChar w:fldCharType="begin"/>
@@ -5186,19 +6326,11 @@
           <w:lang w:val="en-US"/>
         </w:rPr>
       </w:pPr>
-      <w:proofErr w:type="spellStart"/>
       <w:r>
         <w:rPr>
           <w:lang w:val="en-US"/>
         </w:rPr>
-        <w:t>Figur</w:t>
-      </w:r>
-      <w:proofErr w:type="spellEnd"/>
-      <w:r>
-        <w:rPr>
-          <w:lang w:val="en-US"/>
-        </w:rPr>
-        <w:t xml:space="preserve"> </w:t>
+        <w:t xml:space="preserve">Figur </w:t>
       </w:r>
       <w:r>
         <w:fldChar w:fldCharType="begin"/>
@@ -5232,154 +6364,104 @@
         <w:rPr>
           <w:lang w:val="en-US"/>
         </w:rPr>
+        <w:t xml:space="preserve"> i Visual Studio</w:t>
+      </w:r>
+    </w:p>
+    <w:p>
+      <w:pPr>
+        <w:rPr>
+          <w:i/>
+        </w:rPr>
+      </w:pPr>
+      <w:r>
+        <w:t>Klassdiagramme</w:t>
+      </w:r>
+      <w:r>
+        <w:t>n som visas i rapporten skapades</w:t>
+      </w:r>
+      <w:r>
+        <w:t xml:space="preserve"> med </w:t>
+      </w:r>
+      <w:r>
+        <w:rPr>
+          <w:i/>
+        </w:rPr>
+        <w:t xml:space="preserve">"Project -&gt; Add New Item -&gt; </w:t>
+      </w:r>
+      <w:r>
+        <w:rPr>
+          <w:i/>
+        </w:rPr>
+        <w:t>Class Diagram</w:t>
+      </w:r>
+      <w:r>
+        <w:rPr>
+          <w:i/>
+        </w:rPr>
+        <w:t>"</w:t>
+      </w:r>
+      <w:r>
+        <w:rPr>
+          <w:i/>
+        </w:rPr>
+        <w:t>.</w:t>
+      </w:r>
+    </w:p>
+    <w:p>
+      <w:pPr>
+        <w:pStyle w:val="Heading3"/>
+      </w:pPr>
+      <w:bookmarkStart w:id="14" w:name="_Toc491280967"/>
+      <w:r>
+        <w:t>2.3.2 Komme</w:t>
+      </w:r>
+      <w:r>
+        <w:t>n</w:t>
+      </w:r>
+      <w:r>
+        <w:t>tering av kod</w:t>
+      </w:r>
+      <w:bookmarkEnd w:id="14"/>
+    </w:p>
+    <w:p>
+      <w:r>
+        <w:t>Programmets kod är kommente</w:t>
+      </w:r>
+      <w:r>
+        <w:t>rad</w:t>
+      </w:r>
+      <w:r>
+        <w:t xml:space="preserve"> där koden inte är </w:t>
+      </w:r>
+      <w:r>
+        <w:t xml:space="preserve">automatiskt genererad av Visual Studio. Flerradskommentarer ( </w:t>
+      </w:r>
+      <w:r>
+        <w:rPr>
+          <w:rStyle w:val="KodChar"/>
+        </w:rPr>
+        <w:t>/* KOMMENTAR */</w:t>
+      </w:r>
+      <w:r>
+        <w:t xml:space="preserve"> ) beskriver den kod som finns på raden under</w:t>
+      </w:r>
+      <w:r>
+        <w:t xml:space="preserve"> kommentaren.</w:t>
+      </w:r>
+      <w:r>
         <w:t xml:space="preserve"> </w:t>
       </w:r>
-      <w:proofErr w:type="spellStart"/>
-      <w:r>
-        <w:rPr>
-          <w:lang w:val="en-US"/>
-        </w:rPr>
-        <w:t>i</w:t>
-      </w:r>
-      <w:proofErr w:type="spellEnd"/>
-      <w:r>
-        <w:rPr>
-          <w:lang w:val="en-US"/>
-        </w:rPr>
-        <w:t xml:space="preserve"> Visual Studio</w:t>
-      </w:r>
-    </w:p>
-    <w:p>
-      <w:pPr>
-        <w:rPr>
-          <w:i/>
-        </w:rPr>
-      </w:pPr>
-      <w:r>
-        <w:t>Klassdiagramme</w:t>
-      </w:r>
-      <w:r>
-        <w:t>n som visas i rapporten skapades</w:t>
-      </w:r>
-      <w:r>
-        <w:t xml:space="preserve"> med </w:t>
-      </w:r>
-      <w:r>
-        <w:rPr>
-          <w:i/>
-        </w:rPr>
-        <w:t xml:space="preserve">"Project -&gt; </w:t>
-      </w:r>
-      <w:proofErr w:type="spellStart"/>
-      <w:r>
-        <w:rPr>
-          <w:i/>
-        </w:rPr>
-        <w:t>Add</w:t>
-      </w:r>
-      <w:proofErr w:type="spellEnd"/>
-      <w:r>
-        <w:rPr>
-          <w:i/>
-        </w:rPr>
-        <w:t xml:space="preserve"> New Item -&gt; </w:t>
-      </w:r>
-      <w:r>
-        <w:rPr>
-          <w:i/>
-        </w:rPr>
-        <w:t>Class Diagram</w:t>
-      </w:r>
-      <w:r>
-        <w:rPr>
-          <w:i/>
-        </w:rPr>
-        <w:t>"</w:t>
-      </w:r>
-      <w:r>
-        <w:rPr>
-          <w:i/>
-        </w:rPr>
-        <w:t>.</w:t>
-      </w:r>
-    </w:p>
-    <w:p>
-      <w:pPr>
-        <w:pStyle w:val="Heading3"/>
-      </w:pPr>
-      <w:bookmarkStart w:id="13" w:name="_Toc491271112"/>
-      <w:r>
-        <w:t>2.3.2 Komme</w:t>
-      </w:r>
-      <w:r>
-        <w:t>n</w:t>
-      </w:r>
-      <w:r>
-        <w:t>tering av kod</w:t>
-      </w:r>
-      <w:bookmarkEnd w:id="13"/>
-    </w:p>
-    <w:p>
-      <w:r>
-        <w:t>Programmets kod är kommente</w:t>
-      </w:r>
-      <w:r>
-        <w:t>rad</w:t>
-      </w:r>
-      <w:r>
-        <w:t xml:space="preserve"> där koden inte är </w:t>
-      </w:r>
-      <w:r>
-        <w:t xml:space="preserve">automatiskt genererad av Visual Studio. Flerradskommentarer </w:t>
-      </w:r>
-      <w:proofErr w:type="gramStart"/>
-      <w:r>
-        <w:t xml:space="preserve">( </w:t>
+      <w:r>
+        <w:t>E</w:t>
+      </w:r>
+      <w:r>
+        <w:t xml:space="preserve">nradskommentarer ( </w:t>
       </w:r>
       <w:r>
         <w:rPr>
           <w:rStyle w:val="KodChar"/>
         </w:rPr>
-        <w:t>/</w:t>
-      </w:r>
-      <w:proofErr w:type="gramEnd"/>
-      <w:r>
-        <w:rPr>
-          <w:rStyle w:val="KodChar"/>
-        </w:rPr>
-        <w:t>* KOMMENTAR */</w:t>
-      </w:r>
-      <w:r>
-        <w:t xml:space="preserve"> ) beskriver den kod som finns på raden under</w:t>
-      </w:r>
-      <w:r>
-        <w:t xml:space="preserve"> kommentaren.</w:t>
-      </w:r>
-      <w:r>
-        <w:t xml:space="preserve"> </w:t>
-      </w:r>
-      <w:r>
-        <w:t>E</w:t>
-      </w:r>
-      <w:r>
-        <w:t xml:space="preserve">nradskommentarer </w:t>
-      </w:r>
-      <w:proofErr w:type="gramStart"/>
-      <w:r>
-        <w:t xml:space="preserve">( </w:t>
-      </w:r>
-      <w:r>
-        <w:rPr>
-          <w:rStyle w:val="KodChar"/>
-        </w:rPr>
-        <w:t>/</w:t>
-      </w:r>
-      <w:proofErr w:type="gramEnd"/>
-      <w:r>
-        <w:rPr>
-          <w:rStyle w:val="KodChar"/>
-        </w:rPr>
-        <w:t>/ KOMMENTAR</w:t>
+        <w:t>// KOMMENTAR</w:t>
       </w:r>
       <w:r>
         <w:t xml:space="preserve"> ) beskriver den kod som finns till vänster om kommentaren.</w:t>
@@ -5443,29 +6525,34 @@
       <w:r>
         <w:t xml:space="preserve">Figur </w:t>
       </w:r>
-      <w:fldSimple w:instr=" SEQ Figur \* ARABIC ">
-        <w:r>
-          <w:rPr>
-            <w:noProof/>
-          </w:rPr>
-          <w:t>9</w:t>
-        </w:r>
-      </w:fldSimple>
+      <w:r>
+        <w:fldChar w:fldCharType="begin"/>
+      </w:r>
+      <w:r>
+        <w:instrText xml:space="preserve"> SEQ Figur \* ARABIC </w:instrText>
+      </w:r>
+      <w:r>
+        <w:fldChar w:fldCharType="separate"/>
+      </w:r>
+      <w:r>
+        <w:rPr>
+          <w:noProof/>
+        </w:rPr>
+        <w:t>9</w:t>
+      </w:r>
+      <w:r>
+        <w:rPr>
+          <w:noProof/>
+        </w:rPr>
+        <w:fldChar w:fldCharType="end"/>
+      </w:r>
       <w:r>
         <w:t xml:space="preserve"> Kommentarer i källkoden</w:t>
       </w:r>
     </w:p>
     <w:p>
       <w:r>
-        <w:t>#region och #</w:t>
-      </w:r>
-      <w:proofErr w:type="spellStart"/>
-      <w:r>
-        <w:t>endregion</w:t>
-      </w:r>
-      <w:proofErr w:type="spellEnd"/>
-      <w:r>
-        <w:t xml:space="preserve"> används på vissa platser i koden. Kod som är skriven mellan dessa kan gömmas i Visual Studio.</w:t>
+        <w:t>#region och #endregion används på vissa platser i koden. Kod som är skriven mellan dessa kan gömmas i Visual Studio.</w:t>
       </w:r>
     </w:p>
     <w:p>
@@ -5526,33 +6613,41 @@
       <w:r>
         <w:t xml:space="preserve">Figur </w:t>
       </w:r>
-      <w:fldSimple w:instr=" SEQ Figur \* ARABIC ">
-        <w:r>
-          <w:rPr>
-            <w:noProof/>
-          </w:rPr>
-          <w:t>10</w:t>
-        </w:r>
-      </w:fldSimple>
-      <w:r>
-        <w:t xml:space="preserve"> Kod gömd mellan #region och #</w:t>
-      </w:r>
-      <w:proofErr w:type="spellStart"/>
-      <w:r>
-        <w:t>endregion</w:t>
-      </w:r>
-      <w:proofErr w:type="spellEnd"/>
+      <w:r>
+        <w:fldChar w:fldCharType="begin"/>
+      </w:r>
+      <w:r>
+        <w:instrText xml:space="preserve"> SEQ Figur \* ARABIC </w:instrText>
+      </w:r>
+      <w:r>
+        <w:fldChar w:fldCharType="separate"/>
+      </w:r>
+      <w:r>
+        <w:rPr>
+          <w:noProof/>
+        </w:rPr>
+        <w:t>10</w:t>
+      </w:r>
+      <w:r>
+        <w:rPr>
+          <w:noProof/>
+        </w:rPr>
+        <w:fldChar w:fldCharType="end"/>
+      </w:r>
+      <w:r>
+        <w:t xml:space="preserve"> Kod gömd mellan #region och #endregion</w:t>
+      </w:r>
     </w:p>
     <w:p>
       <w:pPr>
         <w:pStyle w:val="Heading2"/>
       </w:pPr>
-      <w:bookmarkStart w:id="14" w:name="_Toc491271113"/>
+      <w:bookmarkStart w:id="15" w:name="_Toc491280968"/>
       <w:r>
         <w:lastRenderedPageBreak/>
         <w:t>2.4 Planering</w:t>
       </w:r>
-      <w:bookmarkEnd w:id="14"/>
+      <w:bookmarkEnd w:id="15"/>
     </w:p>
     <w:p>
       <w:r>
@@ -5625,14 +6720,27 @@
       <w:r>
         <w:t xml:space="preserve">Figur </w:t>
       </w:r>
-      <w:fldSimple w:instr=" SEQ Figur \* ARABIC ">
-        <w:r>
-          <w:rPr>
-            <w:noProof/>
-          </w:rPr>
-          <w:t>11</w:t>
-        </w:r>
-      </w:fldSimple>
+      <w:r>
+        <w:fldChar w:fldCharType="begin"/>
+      </w:r>
+      <w:r>
+        <w:instrText xml:space="preserve"> SEQ Figur \* ARABIC </w:instrText>
+      </w:r>
+      <w:r>
+        <w:fldChar w:fldCharType="separate"/>
+      </w:r>
+      <w:r>
+        <w:rPr>
+          <w:noProof/>
+        </w:rPr>
+        <w:t>11</w:t>
+      </w:r>
+      <w:r>
+        <w:rPr>
+          <w:noProof/>
+        </w:rPr>
+        <w:fldChar w:fldCharType="end"/>
+      </w:r>
       <w:r>
         <w:t xml:space="preserve"> Checklistor i </w:t>
       </w:r>
@@ -5695,14 +6803,27 @@
       <w:r>
         <w:t xml:space="preserve">Figur </w:t>
       </w:r>
-      <w:fldSimple w:instr=" SEQ Figur \* ARABIC ">
-        <w:r>
-          <w:rPr>
-            <w:noProof/>
-          </w:rPr>
-          <w:t>12</w:t>
-        </w:r>
-      </w:fldSimple>
+      <w:r>
+        <w:fldChar w:fldCharType="begin"/>
+      </w:r>
+      <w:r>
+        <w:instrText xml:space="preserve"> SEQ Figur \* ARABIC </w:instrText>
+      </w:r>
+      <w:r>
+        <w:fldChar w:fldCharType="separate"/>
+      </w:r>
+      <w:r>
+        <w:rPr>
+          <w:noProof/>
+        </w:rPr>
+        <w:t>12</w:t>
+      </w:r>
+      <w:r>
+        <w:rPr>
+          <w:noProof/>
+        </w:rPr>
+        <w:fldChar w:fldCharType="end"/>
+      </w:r>
       <w:r>
         <w:t xml:space="preserve"> Kommentar i </w:t>
       </w:r>
@@ -5734,7 +6855,7 @@
       <w:pPr>
         <w:pStyle w:val="Heading3"/>
       </w:pPr>
-      <w:bookmarkStart w:id="15" w:name="_Toc491271114"/>
+      <w:bookmarkStart w:id="16" w:name="_Toc491280969"/>
       <w:r>
         <w:lastRenderedPageBreak/>
         <w:t>2.4.1</w:t>
@@ -5742,7 +6863,7 @@
       <w:r>
         <w:t xml:space="preserve"> Flödesschema</w:t>
       </w:r>
-      <w:bookmarkEnd w:id="15"/>
+      <w:bookmarkEnd w:id="16"/>
     </w:p>
     <w:p>
       <w:pPr>
@@ -5805,14 +6926,27 @@
       <w:r>
         <w:t xml:space="preserve">Figur </w:t>
       </w:r>
-      <w:fldSimple w:instr=" SEQ Figur \* ARABIC ">
-        <w:r>
-          <w:rPr>
-            <w:noProof/>
-          </w:rPr>
-          <w:t>13</w:t>
-        </w:r>
-      </w:fldSimple>
+      <w:r>
+        <w:fldChar w:fldCharType="begin"/>
+      </w:r>
+      <w:r>
+        <w:instrText xml:space="preserve"> SEQ Figur \* ARABIC </w:instrText>
+      </w:r>
+      <w:r>
+        <w:fldChar w:fldCharType="separate"/>
+      </w:r>
+      <w:r>
+        <w:rPr>
+          <w:noProof/>
+        </w:rPr>
+        <w:t>13</w:t>
+      </w:r>
+      <w:r>
+        <w:rPr>
+          <w:noProof/>
+        </w:rPr>
+        <w:fldChar w:fldCharType="end"/>
+      </w:r>
       <w:r>
         <w:t xml:space="preserve"> Flödesschema</w:t>
       </w:r>
@@ -5837,18 +6971,18 @@
       <w:pPr>
         <w:pStyle w:val="Heading2"/>
       </w:pPr>
-      <w:bookmarkStart w:id="16" w:name="_Toc491271115"/>
+      <w:bookmarkStart w:id="17" w:name="_Toc491280970"/>
       <w:r>
         <w:lastRenderedPageBreak/>
         <w:t>2.5 Programmets funktion</w:t>
       </w:r>
-      <w:bookmarkEnd w:id="16"/>
+      <w:bookmarkEnd w:id="17"/>
     </w:p>
     <w:p>
       <w:pPr>
         <w:pStyle w:val="Heading3"/>
       </w:pPr>
-      <w:bookmarkStart w:id="17" w:name="_Toc491271116"/>
+      <w:bookmarkStart w:id="18" w:name="_Toc491280971"/>
       <w:r>
         <w:t xml:space="preserve">2.5.1 </w:t>
       </w:r>
@@ -5858,7 +6992,7 @@
       <w:r>
         <w:t xml:space="preserve"> och filer</w:t>
       </w:r>
-      <w:bookmarkEnd w:id="17"/>
+      <w:bookmarkEnd w:id="18"/>
     </w:p>
     <w:p>
       <w:r>
@@ -5970,14 +7104,27 @@
       <w:r>
         <w:t xml:space="preserve">Figur </w:t>
       </w:r>
-      <w:fldSimple w:instr=" SEQ Figur \* ARABIC ">
-        <w:r>
-          <w:rPr>
-            <w:noProof/>
-          </w:rPr>
-          <w:t>14</w:t>
-        </w:r>
-      </w:fldSimple>
+      <w:r>
+        <w:fldChar w:fldCharType="begin"/>
+      </w:r>
+      <w:r>
+        <w:instrText xml:space="preserve"> SEQ Figur \* ARABIC </w:instrText>
+      </w:r>
+      <w:r>
+        <w:fldChar w:fldCharType="separate"/>
+      </w:r>
+      <w:r>
+        <w:rPr>
+          <w:noProof/>
+        </w:rPr>
+        <w:t>14</w:t>
+      </w:r>
+      <w:r>
+        <w:rPr>
+          <w:noProof/>
+        </w:rPr>
+        <w:fldChar w:fldCharType="end"/>
+      </w:r>
       <w:r>
         <w:t xml:space="preserve"> Programmets filer</w:t>
       </w:r>
@@ -6045,14 +7192,27 @@
       <w:r>
         <w:t xml:space="preserve">Figur </w:t>
       </w:r>
-      <w:fldSimple w:instr=" SEQ Figur \* ARABIC ">
-        <w:r>
-          <w:rPr>
-            <w:noProof/>
-          </w:rPr>
-          <w:t>15</w:t>
-        </w:r>
-      </w:fldSimple>
+      <w:r>
+        <w:fldChar w:fldCharType="begin"/>
+      </w:r>
+      <w:r>
+        <w:instrText xml:space="preserve"> SEQ Figur \* ARABIC </w:instrText>
+      </w:r>
+      <w:r>
+        <w:fldChar w:fldCharType="separate"/>
+      </w:r>
+      <w:r>
+        <w:rPr>
+          <w:noProof/>
+        </w:rPr>
+        <w:t>15</w:t>
+      </w:r>
+      <w:r>
+        <w:rPr>
+          <w:noProof/>
+        </w:rPr>
+        <w:fldChar w:fldCharType="end"/>
+      </w:r>
       <w:r>
         <w:t xml:space="preserve"> Inloggningsruta</w:t>
       </w:r>
@@ -6142,14 +7302,27 @@
       <w:r>
         <w:t xml:space="preserve">Figur </w:t>
       </w:r>
-      <w:fldSimple w:instr=" SEQ Figur \* ARABIC ">
-        <w:r>
-          <w:rPr>
-            <w:noProof/>
-          </w:rPr>
-          <w:t>16</w:t>
-        </w:r>
-      </w:fldSimple>
+      <w:r>
+        <w:fldChar w:fldCharType="begin"/>
+      </w:r>
+      <w:r>
+        <w:instrText xml:space="preserve"> SEQ Figur \* ARABIC </w:instrText>
+      </w:r>
+      <w:r>
+        <w:fldChar w:fldCharType="separate"/>
+      </w:r>
+      <w:r>
+        <w:rPr>
+          <w:noProof/>
+        </w:rPr>
+        <w:t>16</w:t>
+      </w:r>
+      <w:r>
+        <w:rPr>
+          <w:noProof/>
+        </w:rPr>
+        <w:fldChar w:fldCharType="end"/>
+      </w:r>
       <w:r>
         <w:t xml:space="preserve"> Felmeddelande om fel lösenord</w:t>
       </w:r>
@@ -6173,38 +7346,19 @@
         <w:rPr>
           <w:b/>
         </w:rPr>
-        <w:t>TigrarÄger</w:t>
-      </w:r>
-      <w:proofErr w:type="gramStart"/>
+        <w:t>TigrarÄger123!</w:t>
+      </w:r>
+      <w:r>
+        <w:t>, annars är lösenordet</w:t>
+      </w:r>
       <w:r>
         <w:rPr>
           <w:b/>
         </w:rPr>
-        <w:t>123!</w:t>
-      </w:r>
-      <w:r>
-        <w:t>,</w:t>
-      </w:r>
-      <w:proofErr w:type="gramEnd"/>
-      <w:r>
-        <w:t xml:space="preserve"> annars är lösenordet</w:t>
-      </w:r>
-      <w:r>
-        <w:rPr>
-          <w:b/>
-        </w:rPr>
         <w:t xml:space="preserve"> 123</w:t>
       </w:r>
       <w:r>
-        <w:t xml:space="preserve">. Om användaren har valt ett annat lösenord vid ett tidigare tillfälle så är det </w:t>
-      </w:r>
-      <w:proofErr w:type="spellStart"/>
-      <w:r>
-        <w:t>det</w:t>
-      </w:r>
-      <w:proofErr w:type="spellEnd"/>
-      <w:r>
-        <w:t xml:space="preserve"> aktuella lösenordet.</w:t>
+        <w:t>. Om användaren har valt ett annat lösenord vid ett tidigare tillfälle så är det det aktuella lösenordet.</w:t>
       </w:r>
     </w:p>
     <w:p>
@@ -6287,14 +7441,27 @@
       <w:r>
         <w:t xml:space="preserve">Figur </w:t>
       </w:r>
-      <w:fldSimple w:instr=" SEQ Figur \* ARABIC ">
-        <w:r>
-          <w:rPr>
-            <w:noProof/>
-          </w:rPr>
-          <w:t>17</w:t>
-        </w:r>
-      </w:fldSimple>
+      <w:r>
+        <w:fldChar w:fldCharType="begin"/>
+      </w:r>
+      <w:r>
+        <w:instrText xml:space="preserve"> SEQ Figur \* ARABIC </w:instrText>
+      </w:r>
+      <w:r>
+        <w:fldChar w:fldCharType="separate"/>
+      </w:r>
+      <w:r>
+        <w:rPr>
+          <w:noProof/>
+        </w:rPr>
+        <w:t>17</w:t>
+      </w:r>
+      <w:r>
+        <w:rPr>
+          <w:noProof/>
+        </w:rPr>
+        <w:fldChar w:fldCharType="end"/>
+      </w:r>
       <w:r>
         <w:t xml:space="preserve"> Felmeddelande om databas</w:t>
       </w:r>
@@ -6363,12 +7530,12 @@
       <w:pPr>
         <w:pStyle w:val="Heading3"/>
       </w:pPr>
-      <w:bookmarkStart w:id="18" w:name="_Toc491271117"/>
+      <w:bookmarkStart w:id="19" w:name="_Toc491280972"/>
       <w:r>
         <w:lastRenderedPageBreak/>
         <w:t>2.5.2 Beskrivning av programmets huvudfönster</w:t>
       </w:r>
-      <w:bookmarkEnd w:id="18"/>
+      <w:bookmarkEnd w:id="19"/>
     </w:p>
     <w:p>
       <w:pPr>
@@ -7686,14 +8853,27 @@
       <w:r>
         <w:t xml:space="preserve">Figur </w:t>
       </w:r>
-      <w:fldSimple w:instr=" SEQ Figur \* ARABIC ">
-        <w:r>
-          <w:rPr>
-            <w:noProof/>
-          </w:rPr>
-          <w:t>18</w:t>
-        </w:r>
-      </w:fldSimple>
+      <w:r>
+        <w:fldChar w:fldCharType="begin"/>
+      </w:r>
+      <w:r>
+        <w:instrText xml:space="preserve"> SEQ Figur \* ARABIC </w:instrText>
+      </w:r>
+      <w:r>
+        <w:fldChar w:fldCharType="separate"/>
+      </w:r>
+      <w:r>
+        <w:rPr>
+          <w:noProof/>
+        </w:rPr>
+        <w:t>18</w:t>
+      </w:r>
+      <w:r>
+        <w:rPr>
+          <w:noProof/>
+        </w:rPr>
+        <w:fldChar w:fldCharType="end"/>
+      </w:r>
       <w:r>
         <w:t xml:space="preserve"> Huvudfönster med beskrivning</w:t>
       </w:r>
@@ -7920,14 +9100,27 @@
                             <w:r>
                               <w:t xml:space="preserve">Figur </w:t>
                             </w:r>
-                            <w:fldSimple w:instr=" SEQ Figur \* ARABIC ">
-                              <w:r>
-                                <w:rPr>
-                                  <w:noProof/>
-                                </w:rPr>
-                                <w:t>19</w:t>
-                              </w:r>
-                            </w:fldSimple>
+                            <w:r>
+                              <w:fldChar w:fldCharType="begin"/>
+                            </w:r>
+                            <w:r>
+                              <w:instrText xml:space="preserve"> SEQ Figur \* ARABIC </w:instrText>
+                            </w:r>
+                            <w:r>
+                              <w:fldChar w:fldCharType="separate"/>
+                            </w:r>
+                            <w:r>
+                              <w:rPr>
+                                <w:noProof/>
+                              </w:rPr>
+                              <w:t>19</w:t>
+                            </w:r>
+                            <w:r>
+                              <w:rPr>
+                                <w:noProof/>
+                              </w:rPr>
+                              <w:fldChar w:fldCharType="end"/>
+                            </w:r>
                             <w:r>
                               <w:t xml:space="preserve"> Radering av medlem</w:t>
                             </w:r>
@@ -7961,14 +9154,27 @@
                       <w:r>
                         <w:t xml:space="preserve">Figur </w:t>
                       </w:r>
-                      <w:fldSimple w:instr=" SEQ Figur \* ARABIC ">
-                        <w:r>
-                          <w:rPr>
-                            <w:noProof/>
-                          </w:rPr>
-                          <w:t>19</w:t>
-                        </w:r>
-                      </w:fldSimple>
+                      <w:r>
+                        <w:fldChar w:fldCharType="begin"/>
+                      </w:r>
+                      <w:r>
+                        <w:instrText xml:space="preserve"> SEQ Figur \* ARABIC </w:instrText>
+                      </w:r>
+                      <w:r>
+                        <w:fldChar w:fldCharType="separate"/>
+                      </w:r>
+                      <w:r>
+                        <w:rPr>
+                          <w:noProof/>
+                        </w:rPr>
+                        <w:t>19</w:t>
+                      </w:r>
+                      <w:r>
+                        <w:rPr>
+                          <w:noProof/>
+                        </w:rPr>
+                        <w:fldChar w:fldCharType="end"/>
+                      </w:r>
                       <w:r>
                         <w:t xml:space="preserve"> Radering av medlem</w:t>
                       </w:r>
@@ -8124,12 +9330,12 @@
       <w:pPr>
         <w:pStyle w:val="Heading3"/>
       </w:pPr>
-      <w:bookmarkStart w:id="19" w:name="_Toc491271118"/>
+      <w:bookmarkStart w:id="20" w:name="_Toc491280973"/>
       <w:r>
         <w:lastRenderedPageBreak/>
         <w:t>2.5.3 Lägg till en ny medlem</w:t>
       </w:r>
-      <w:bookmarkEnd w:id="19"/>
+      <w:bookmarkEnd w:id="20"/>
     </w:p>
     <w:p>
       <w:r>
@@ -8208,14 +9414,27 @@
       <w:r>
         <w:t xml:space="preserve">Figur </w:t>
       </w:r>
-      <w:fldSimple w:instr=" SEQ Figur \* ARABIC ">
-        <w:r>
-          <w:rPr>
-            <w:noProof/>
-          </w:rPr>
-          <w:t>20</w:t>
-        </w:r>
-      </w:fldSimple>
+      <w:r>
+        <w:fldChar w:fldCharType="begin"/>
+      </w:r>
+      <w:r>
+        <w:instrText xml:space="preserve"> SEQ Figur \* ARABIC </w:instrText>
+      </w:r>
+      <w:r>
+        <w:fldChar w:fldCharType="separate"/>
+      </w:r>
+      <w:r>
+        <w:rPr>
+          <w:noProof/>
+        </w:rPr>
+        <w:t>20</w:t>
+      </w:r>
+      <w:r>
+        <w:rPr>
+          <w:noProof/>
+        </w:rPr>
+        <w:fldChar w:fldCharType="end"/>
+      </w:r>
       <w:r>
         <w:t xml:space="preserve"> Fönstret Lägg till ny medlem</w:t>
       </w:r>
@@ -8294,14 +9513,27 @@
       <w:r>
         <w:t xml:space="preserve">Figur </w:t>
       </w:r>
-      <w:fldSimple w:instr=" SEQ Figur \* ARABIC ">
-        <w:r>
-          <w:rPr>
-            <w:noProof/>
-          </w:rPr>
-          <w:t>21</w:t>
-        </w:r>
-      </w:fldSimple>
+      <w:r>
+        <w:fldChar w:fldCharType="begin"/>
+      </w:r>
+      <w:r>
+        <w:instrText xml:space="preserve"> SEQ Figur \* ARABIC </w:instrText>
+      </w:r>
+      <w:r>
+        <w:fldChar w:fldCharType="separate"/>
+      </w:r>
+      <w:r>
+        <w:rPr>
+          <w:noProof/>
+        </w:rPr>
+        <w:t>21</w:t>
+      </w:r>
+      <w:r>
+        <w:rPr>
+          <w:noProof/>
+        </w:rPr>
+        <w:fldChar w:fldCharType="end"/>
+      </w:r>
       <w:r>
         <w:t xml:space="preserve"> Felaktig inmatning av ny medlem</w:t>
       </w:r>
@@ -8344,7 +9576,7 @@
       <w:pPr>
         <w:pStyle w:val="Heading3"/>
       </w:pPr>
-      <w:bookmarkStart w:id="20" w:name="_Toc491271119"/>
+      <w:bookmarkStart w:id="21" w:name="_Toc491280974"/>
       <w:r>
         <w:lastRenderedPageBreak/>
         <w:t>2.5.</w:t>
@@ -8352,7 +9584,7 @@
       <w:r>
         <w:t>4 Lägg till en ny tiger</w:t>
       </w:r>
-      <w:bookmarkEnd w:id="20"/>
+      <w:bookmarkEnd w:id="21"/>
     </w:p>
     <w:p>
       <w:r>
@@ -8381,15 +9613,7 @@
         <w:t xml:space="preserve">att </w:t>
       </w:r>
       <w:r>
-        <w:t xml:space="preserve">läggas till </w:t>
-      </w:r>
-      <w:proofErr w:type="spellStart"/>
-      <w:r>
-        <w:t>till</w:t>
-      </w:r>
-      <w:proofErr w:type="spellEnd"/>
-      <w:r>
-        <w:t xml:space="preserve"> den medlem som är markerad</w:t>
+        <w:t>läggas till till den medlem som är markerad</w:t>
       </w:r>
       <w:r>
         <w:t xml:space="preserve"> i medlemslistan</w:t>
@@ -8456,14 +9680,27 @@
       <w:r>
         <w:t xml:space="preserve">Figur </w:t>
       </w:r>
-      <w:fldSimple w:instr=" SEQ Figur \* ARABIC ">
-        <w:r>
-          <w:rPr>
-            <w:noProof/>
-          </w:rPr>
-          <w:t>22</w:t>
-        </w:r>
-      </w:fldSimple>
+      <w:r>
+        <w:fldChar w:fldCharType="begin"/>
+      </w:r>
+      <w:r>
+        <w:instrText xml:space="preserve"> SEQ Figur \* ARABIC </w:instrText>
+      </w:r>
+      <w:r>
+        <w:fldChar w:fldCharType="separate"/>
+      </w:r>
+      <w:r>
+        <w:rPr>
+          <w:noProof/>
+        </w:rPr>
+        <w:t>22</w:t>
+      </w:r>
+      <w:r>
+        <w:rPr>
+          <w:noProof/>
+        </w:rPr>
+        <w:fldChar w:fldCharType="end"/>
+      </w:r>
       <w:r>
         <w:t xml:space="preserve"> Fönstret Lägg till tiger</w:t>
       </w:r>
@@ -8553,14 +9790,27 @@
       <w:r>
         <w:t xml:space="preserve">Figur </w:t>
       </w:r>
-      <w:fldSimple w:instr=" SEQ Figur \* ARABIC ">
-        <w:r>
-          <w:rPr>
-            <w:noProof/>
-          </w:rPr>
-          <w:t>23</w:t>
-        </w:r>
-      </w:fldSimple>
+      <w:r>
+        <w:fldChar w:fldCharType="begin"/>
+      </w:r>
+      <w:r>
+        <w:instrText xml:space="preserve"> SEQ Figur \* ARABIC </w:instrText>
+      </w:r>
+      <w:r>
+        <w:fldChar w:fldCharType="separate"/>
+      </w:r>
+      <w:r>
+        <w:rPr>
+          <w:noProof/>
+        </w:rPr>
+        <w:t>23</w:t>
+      </w:r>
+      <w:r>
+        <w:rPr>
+          <w:noProof/>
+        </w:rPr>
+        <w:fldChar w:fldCharType="end"/>
+      </w:r>
       <w:r>
         <w:t xml:space="preserve"> Felaktig inmatning av ny tiger</w:t>
       </w:r>
@@ -8590,12 +9840,14 @@
       <w:pPr>
         <w:pStyle w:val="Heading3"/>
       </w:pPr>
-      <w:bookmarkStart w:id="21" w:name="_Toc491271120"/>
+      <w:bookmarkStart w:id="22" w:name="_2.5.5_Sökfilter"/>
+      <w:bookmarkStart w:id="23" w:name="_Toc491280975"/>
+      <w:bookmarkEnd w:id="22"/>
       <w:r>
         <w:lastRenderedPageBreak/>
         <w:t>2.5.5 Sökfilter</w:t>
       </w:r>
-      <w:bookmarkEnd w:id="21"/>
+      <w:bookmarkEnd w:id="23"/>
     </w:p>
     <w:p>
       <w:r>
@@ -8660,24 +9912,29 @@
       <w:r>
         <w:t xml:space="preserve">Figur </w:t>
       </w:r>
-      <w:fldSimple w:instr=" SEQ Figur \* ARABIC ">
-        <w:r>
-          <w:rPr>
-            <w:noProof/>
-          </w:rPr>
-          <w:t>24</w:t>
-        </w:r>
-      </w:fldSimple>
-      <w:r>
-        <w:t xml:space="preserve"> Filtrering av medlemslistan med söktermen ”</w:t>
-      </w:r>
-      <w:proofErr w:type="spellStart"/>
-      <w:r>
-        <w:t>erig</w:t>
-      </w:r>
-      <w:proofErr w:type="spellEnd"/>
-      <w:r>
-        <w:t>” för Sverige</w:t>
+      <w:r>
+        <w:fldChar w:fldCharType="begin"/>
+      </w:r>
+      <w:r>
+        <w:instrText xml:space="preserve"> SEQ Figur \* ARABIC </w:instrText>
+      </w:r>
+      <w:r>
+        <w:fldChar w:fldCharType="separate"/>
+      </w:r>
+      <w:r>
+        <w:rPr>
+          <w:noProof/>
+        </w:rPr>
+        <w:t>24</w:t>
+      </w:r>
+      <w:r>
+        <w:rPr>
+          <w:noProof/>
+        </w:rPr>
+        <w:fldChar w:fldCharType="end"/>
+      </w:r>
+      <w:r>
+        <w:t xml:space="preserve"> Filtrering av medlemslistan med söktermen ”erig” för Sverige</w:t>
       </w:r>
     </w:p>
     <w:p>
@@ -8687,15 +9944,7 @@
     </w:p>
     <w:p>
       <w:r>
-        <w:t>Samtliga namn och adressuppgifter används i sökningen. Dock visas enbart postnummer vid exakta sökningar. Exempelvis skulle en medlem med postnummer ”</w:t>
-      </w:r>
-      <w:proofErr w:type="gramStart"/>
-      <w:r>
-        <w:t>59132</w:t>
-      </w:r>
-      <w:proofErr w:type="gramEnd"/>
-      <w:r>
-        <w:t>” enbart visas om hela numret 59132 är inskriven i sökfiltret.</w:t>
+        <w:t>Samtliga namn och adressuppgifter används i sökningen. Dock visas enbart postnummer vid exakta sökningar. Exempelvis skulle en medlem med postnummer ”59132” enbart visas om hela numret 59132 är inskriven i sökfiltret.</w:t>
       </w:r>
     </w:p>
     <w:p>
@@ -8724,12 +9973,14 @@
       <w:pPr>
         <w:pStyle w:val="Heading3"/>
       </w:pPr>
-      <w:bookmarkStart w:id="22" w:name="_Toc491271121"/>
+      <w:bookmarkStart w:id="24" w:name="_2.5.6_Meny_Fil"/>
+      <w:bookmarkStart w:id="25" w:name="_Toc491280976"/>
+      <w:bookmarkEnd w:id="24"/>
       <w:r>
         <w:lastRenderedPageBreak/>
         <w:t>2.5.6 Meny Fil</w:t>
       </w:r>
-      <w:bookmarkEnd w:id="22"/>
+      <w:bookmarkEnd w:id="25"/>
     </w:p>
     <w:p>
       <w:r>
@@ -8858,14 +10109,27 @@
       <w:r>
         <w:t xml:space="preserve">Figur </w:t>
       </w:r>
-      <w:fldSimple w:instr=" SEQ Figur \* ARABIC ">
-        <w:r>
-          <w:rPr>
-            <w:noProof/>
-          </w:rPr>
-          <w:t>25</w:t>
-        </w:r>
-      </w:fldSimple>
+      <w:r>
+        <w:fldChar w:fldCharType="begin"/>
+      </w:r>
+      <w:r>
+        <w:instrText xml:space="preserve"> SEQ Figur \* ARABIC </w:instrText>
+      </w:r>
+      <w:r>
+        <w:fldChar w:fldCharType="separate"/>
+      </w:r>
+      <w:r>
+        <w:rPr>
+          <w:noProof/>
+        </w:rPr>
+        <w:t>25</w:t>
+      </w:r>
+      <w:r>
+        <w:rPr>
+          <w:noProof/>
+        </w:rPr>
+        <w:fldChar w:fldCharType="end"/>
+      </w:r>
       <w:r>
         <w:t xml:space="preserve"> Sparadialog för exportering av medlemmar till textfil.</w:t>
       </w:r>
@@ -8933,14 +10197,27 @@
       <w:r>
         <w:t xml:space="preserve">Figur </w:t>
       </w:r>
-      <w:fldSimple w:instr=" SEQ Figur \* ARABIC ">
-        <w:r>
-          <w:rPr>
-            <w:noProof/>
-          </w:rPr>
-          <w:t>26</w:t>
-        </w:r>
-      </w:fldSimple>
+      <w:r>
+        <w:fldChar w:fldCharType="begin"/>
+      </w:r>
+      <w:r>
+        <w:instrText xml:space="preserve"> SEQ Figur \* ARABIC </w:instrText>
+      </w:r>
+      <w:r>
+        <w:fldChar w:fldCharType="separate"/>
+      </w:r>
+      <w:r>
+        <w:rPr>
+          <w:noProof/>
+        </w:rPr>
+        <w:t>26</w:t>
+      </w:r>
+      <w:r>
+        <w:rPr>
+          <w:noProof/>
+        </w:rPr>
+        <w:fldChar w:fldCharType="end"/>
+      </w:r>
       <w:r>
         <w:t xml:space="preserve"> Exporterad textfil med medlemmar</w:t>
       </w:r>
@@ -8961,12 +10238,14 @@
       <w:pPr>
         <w:pStyle w:val="Heading3"/>
       </w:pPr>
-      <w:bookmarkStart w:id="23" w:name="_Toc491271122"/>
+      <w:bookmarkStart w:id="26" w:name="_2.5.7_Meny_Verktyg:"/>
+      <w:bookmarkStart w:id="27" w:name="_Toc491280977"/>
+      <w:bookmarkEnd w:id="26"/>
       <w:r>
         <w:lastRenderedPageBreak/>
         <w:t>2.5.7 Meny Verktyg: Ändra lösenord</w:t>
       </w:r>
-      <w:bookmarkEnd w:id="23"/>
+      <w:bookmarkEnd w:id="27"/>
     </w:p>
     <w:p>
       <w:r>
@@ -9053,14 +10332,27 @@
       <w:r>
         <w:t xml:space="preserve">Figur </w:t>
       </w:r>
-      <w:fldSimple w:instr=" SEQ Figur \* ARABIC ">
-        <w:r>
-          <w:rPr>
-            <w:noProof/>
-          </w:rPr>
-          <w:t>27</w:t>
-        </w:r>
-      </w:fldSimple>
+      <w:r>
+        <w:fldChar w:fldCharType="begin"/>
+      </w:r>
+      <w:r>
+        <w:instrText xml:space="preserve"> SEQ Figur \* ARABIC </w:instrText>
+      </w:r>
+      <w:r>
+        <w:fldChar w:fldCharType="separate"/>
+      </w:r>
+      <w:r>
+        <w:rPr>
+          <w:noProof/>
+        </w:rPr>
+        <w:t>27</w:t>
+      </w:r>
+      <w:r>
+        <w:rPr>
+          <w:noProof/>
+        </w:rPr>
+        <w:fldChar w:fldCharType="end"/>
+      </w:r>
       <w:r>
         <w:t xml:space="preserve"> </w:t>
       </w:r>
@@ -9159,14 +10451,27 @@
       <w:r>
         <w:t xml:space="preserve">Figur </w:t>
       </w:r>
-      <w:fldSimple w:instr=" SEQ Figur \* ARABIC ">
-        <w:r>
-          <w:rPr>
-            <w:noProof/>
-          </w:rPr>
-          <w:t>28</w:t>
-        </w:r>
-      </w:fldSimple>
+      <w:r>
+        <w:fldChar w:fldCharType="begin"/>
+      </w:r>
+      <w:r>
+        <w:instrText xml:space="preserve"> SEQ Figur \* ARABIC </w:instrText>
+      </w:r>
+      <w:r>
+        <w:fldChar w:fldCharType="separate"/>
+      </w:r>
+      <w:r>
+        <w:rPr>
+          <w:noProof/>
+        </w:rPr>
+        <w:t>28</w:t>
+      </w:r>
+      <w:r>
+        <w:rPr>
+          <w:noProof/>
+        </w:rPr>
+        <w:fldChar w:fldCharType="end"/>
+      </w:r>
       <w:r>
         <w:t xml:space="preserve"> Nytt slumpmässigt genererat lösenord, visat i klartext.</w:t>
       </w:r>
@@ -9272,14 +10577,27 @@
       <w:r>
         <w:t xml:space="preserve">Figur </w:t>
       </w:r>
-      <w:fldSimple w:instr=" SEQ Figur \* ARABIC ">
-        <w:r>
-          <w:rPr>
-            <w:noProof/>
-          </w:rPr>
-          <w:t>29</w:t>
-        </w:r>
-      </w:fldSimple>
+      <w:r>
+        <w:fldChar w:fldCharType="begin"/>
+      </w:r>
+      <w:r>
+        <w:instrText xml:space="preserve"> SEQ Figur \* ARABIC </w:instrText>
+      </w:r>
+      <w:r>
+        <w:fldChar w:fldCharType="separate"/>
+      </w:r>
+      <w:r>
+        <w:rPr>
+          <w:noProof/>
+        </w:rPr>
+        <w:t>29</w:t>
+      </w:r>
+      <w:r>
+        <w:rPr>
+          <w:noProof/>
+        </w:rPr>
+        <w:fldChar w:fldCharType="end"/>
+      </w:r>
       <w:r>
         <w:t xml:space="preserve"> Felmeddelande om tomt nytt lösenord</w:t>
       </w:r>
@@ -9303,12 +10621,12 @@
       <w:pPr>
         <w:pStyle w:val="Heading3"/>
       </w:pPr>
-      <w:bookmarkStart w:id="24" w:name="_Toc491271123"/>
+      <w:bookmarkStart w:id="28" w:name="_Toc491280978"/>
       <w:r>
         <w:lastRenderedPageBreak/>
         <w:t>2.5.8 Meny Hjälp</w:t>
       </w:r>
-      <w:bookmarkEnd w:id="24"/>
+      <w:bookmarkEnd w:id="28"/>
     </w:p>
     <w:p>
       <w:r>
@@ -9423,14 +10741,27 @@
       <w:r>
         <w:t xml:space="preserve">Figur </w:t>
       </w:r>
-      <w:fldSimple w:instr=" SEQ Figur \* ARABIC ">
-        <w:r>
-          <w:rPr>
-            <w:noProof/>
-          </w:rPr>
-          <w:t>30</w:t>
-        </w:r>
-      </w:fldSimple>
+      <w:r>
+        <w:fldChar w:fldCharType="begin"/>
+      </w:r>
+      <w:r>
+        <w:instrText xml:space="preserve"> SEQ Figur \* ARABIC </w:instrText>
+      </w:r>
+      <w:r>
+        <w:fldChar w:fldCharType="separate"/>
+      </w:r>
+      <w:r>
+        <w:rPr>
+          <w:noProof/>
+        </w:rPr>
+        <w:t>30</w:t>
+      </w:r>
+      <w:r>
+        <w:rPr>
+          <w:noProof/>
+        </w:rPr>
+        <w:fldChar w:fldCharType="end"/>
+      </w:r>
       <w:r>
         <w:t xml:space="preserve"> Om programmet</w:t>
       </w:r>
@@ -9558,14 +10889,27 @@
       <w:r>
         <w:t xml:space="preserve">Figur </w:t>
       </w:r>
-      <w:fldSimple w:instr=" SEQ Figur \* ARABIC ">
-        <w:r>
-          <w:rPr>
-            <w:noProof/>
-          </w:rPr>
-          <w:t>31</w:t>
-        </w:r>
-      </w:fldSimple>
+      <w:r>
+        <w:fldChar w:fldCharType="begin"/>
+      </w:r>
+      <w:r>
+        <w:instrText xml:space="preserve"> SEQ Figur \* ARABIC </w:instrText>
+      </w:r>
+      <w:r>
+        <w:fldChar w:fldCharType="separate"/>
+      </w:r>
+      <w:r>
+        <w:rPr>
+          <w:noProof/>
+        </w:rPr>
+        <w:t>31</w:t>
+      </w:r>
+      <w:r>
+        <w:rPr>
+          <w:noProof/>
+        </w:rPr>
+        <w:fldChar w:fldCharType="end"/>
+      </w:r>
       <w:r>
         <w:t xml:space="preserve"> Fråga om att gå till Wikipedia-sidan om Tigrar</w:t>
       </w:r>
@@ -9590,7 +10934,7 @@
       <w:pPr>
         <w:pStyle w:val="Heading2"/>
       </w:pPr>
-      <w:bookmarkStart w:id="25" w:name="_Toc491271124"/>
+      <w:bookmarkStart w:id="29" w:name="_Toc491280979"/>
       <w:r>
         <w:lastRenderedPageBreak/>
         <w:t>2.6</w:t>
@@ -9598,11 +10942,23 @@
       <w:r>
         <w:t xml:space="preserve"> Programmets kod</w:t>
       </w:r>
-      <w:bookmarkEnd w:id="25"/>
-    </w:p>
-    <w:p>
-      <w:r>
-        <w:t xml:space="preserve">Källkoden beskrivs enbart övergripande i denna rapport, i den inlämnade källkodsfilen finns ytterligare kommentarer som beskriver koden. </w:t>
+      <w:bookmarkEnd w:id="29"/>
+    </w:p>
+    <w:p>
+      <w:r>
+        <w:t>Källkoden beskrivs enbart öve</w:t>
+      </w:r>
+      <w:r>
+        <w:t>rgripande i denna rapport, i det</w:t>
+      </w:r>
+      <w:r>
+        <w:t xml:space="preserve"> inlämnade </w:t>
+      </w:r>
+      <w:r>
+        <w:t>projektet</w:t>
+      </w:r>
+      <w:r>
+        <w:t xml:space="preserve"> finns ytterligare kommentarer som beskriver koden. </w:t>
       </w:r>
     </w:p>
     <w:p>
@@ -9722,11 +11078,9 @@
             <w:pPr>
               <w:pStyle w:val="Kod"/>
             </w:pPr>
-            <w:proofErr w:type="spellStart"/>
             <w:r>
               <w:t>frmMain</w:t>
             </w:r>
-            <w:proofErr w:type="spellEnd"/>
           </w:p>
         </w:tc>
         <w:tc>
@@ -9761,11 +11115,9 @@
             <w:pPr>
               <w:pStyle w:val="Kod"/>
             </w:pPr>
-            <w:proofErr w:type="spellStart"/>
             <w:r>
               <w:t>frmAddMember</w:t>
             </w:r>
-            <w:proofErr w:type="spellEnd"/>
           </w:p>
         </w:tc>
         <w:tc>
@@ -9799,11 +11151,9 @@
             <w:pPr>
               <w:pStyle w:val="Kod"/>
             </w:pPr>
-            <w:proofErr w:type="spellStart"/>
             <w:r>
               <w:t>frmAddTiger</w:t>
             </w:r>
-            <w:proofErr w:type="spellEnd"/>
           </w:p>
         </w:tc>
         <w:tc>
@@ -9838,11 +11188,9 @@
             <w:pPr>
               <w:pStyle w:val="Kod"/>
             </w:pPr>
-            <w:proofErr w:type="spellStart"/>
             <w:r>
               <w:t>frmPassword</w:t>
             </w:r>
-            <w:proofErr w:type="spellEnd"/>
           </w:p>
         </w:tc>
         <w:tc>
@@ -9876,11 +11224,9 @@
             <w:pPr>
               <w:pStyle w:val="Kod"/>
             </w:pPr>
-            <w:proofErr w:type="spellStart"/>
             <w:r>
               <w:t>frmChangePassword</w:t>
             </w:r>
-            <w:proofErr w:type="spellEnd"/>
           </w:p>
         </w:tc>
         <w:tc>
@@ -9911,11 +11257,9 @@
             <w:pPr>
               <w:pStyle w:val="Kod"/>
             </w:pPr>
-            <w:proofErr w:type="spellStart"/>
             <w:r>
               <w:t>frmWebBrowser</w:t>
             </w:r>
-            <w:proofErr w:type="spellEnd"/>
           </w:p>
         </w:tc>
         <w:tc>
@@ -9945,11 +11289,9 @@
             <w:pPr>
               <w:pStyle w:val="Kod"/>
             </w:pPr>
-            <w:proofErr w:type="spellStart"/>
             <w:r>
               <w:t>AboutBox</w:t>
             </w:r>
-            <w:proofErr w:type="spellEnd"/>
           </w:p>
         </w:tc>
         <w:tc>
@@ -10087,11 +11429,9 @@
             <w:pPr>
               <w:pStyle w:val="Kod"/>
             </w:pPr>
-            <w:proofErr w:type="spellStart"/>
             <w:r>
               <w:t>Member</w:t>
             </w:r>
-            <w:proofErr w:type="spellEnd"/>
           </w:p>
         </w:tc>
         <w:tc>
@@ -10126,11 +11466,9 @@
             <w:pPr>
               <w:pStyle w:val="Kod"/>
             </w:pPr>
-            <w:proofErr w:type="spellStart"/>
             <w:r>
               <w:t>Password</w:t>
             </w:r>
-            <w:proofErr w:type="spellEnd"/>
           </w:p>
         </w:tc>
         <w:tc>
@@ -10227,7 +11565,7 @@
       <w:pPr>
         <w:pStyle w:val="Heading3"/>
       </w:pPr>
-      <w:bookmarkStart w:id="26" w:name="_Toc491271125"/>
+      <w:bookmarkStart w:id="30" w:name="_Toc491280980"/>
       <w:r>
         <w:lastRenderedPageBreak/>
         <w:t>2.6</w:t>
@@ -10238,7 +11576,7 @@
       <w:r>
         <w:t>Klassdiagram</w:t>
       </w:r>
-      <w:bookmarkEnd w:id="26"/>
+      <w:bookmarkEnd w:id="30"/>
     </w:p>
     <w:p>
       <w:pPr>
@@ -10302,14 +11640,27 @@
       <w:r>
         <w:t xml:space="preserve">Figur </w:t>
       </w:r>
-      <w:fldSimple w:instr=" SEQ Figur \* ARABIC ">
-        <w:r>
-          <w:rPr>
-            <w:noProof/>
-          </w:rPr>
-          <w:t>32</w:t>
-        </w:r>
-      </w:fldSimple>
+      <w:r>
+        <w:fldChar w:fldCharType="begin"/>
+      </w:r>
+      <w:r>
+        <w:instrText xml:space="preserve"> SEQ Figur \* ARABIC </w:instrText>
+      </w:r>
+      <w:r>
+        <w:fldChar w:fldCharType="separate"/>
+      </w:r>
+      <w:r>
+        <w:rPr>
+          <w:noProof/>
+        </w:rPr>
+        <w:t>32</w:t>
+      </w:r>
+      <w:r>
+        <w:rPr>
+          <w:noProof/>
+        </w:rPr>
+        <w:fldChar w:fldCharType="end"/>
+      </w:r>
       <w:r>
         <w:t xml:space="preserve"> Klassdiagram</w:t>
       </w:r>
@@ -10373,14 +11724,27 @@
       <w:r>
         <w:t xml:space="preserve">Figur </w:t>
       </w:r>
-      <w:fldSimple w:instr=" SEQ Figur \* ARABIC ">
-        <w:r>
-          <w:rPr>
-            <w:noProof/>
-          </w:rPr>
-          <w:t>33</w:t>
-        </w:r>
-      </w:fldSimple>
+      <w:r>
+        <w:fldChar w:fldCharType="begin"/>
+      </w:r>
+      <w:r>
+        <w:instrText xml:space="preserve"> SEQ Figur \* ARABIC </w:instrText>
+      </w:r>
+      <w:r>
+        <w:fldChar w:fldCharType="separate"/>
+      </w:r>
+      <w:r>
+        <w:rPr>
+          <w:noProof/>
+        </w:rPr>
+        <w:t>33</w:t>
+      </w:r>
+      <w:r>
+        <w:rPr>
+          <w:noProof/>
+        </w:rPr>
+        <w:fldChar w:fldCharType="end"/>
+      </w:r>
       <w:r>
         <w:t xml:space="preserve"> Klassdiagram för</w:t>
       </w:r>
@@ -10412,25 +11776,25 @@
       <w:pPr>
         <w:pStyle w:val="Heading2"/>
       </w:pPr>
-      <w:bookmarkStart w:id="27" w:name="_Toc491271126"/>
+      <w:bookmarkStart w:id="31" w:name="_Toc491280981"/>
       <w:r>
         <w:lastRenderedPageBreak/>
         <w:t>2.7 Databasen</w:t>
       </w:r>
-      <w:bookmarkEnd w:id="27"/>
+      <w:bookmarkEnd w:id="31"/>
     </w:p>
     <w:p>
       <w:pPr>
         <w:pStyle w:val="Heading3"/>
       </w:pPr>
-      <w:bookmarkStart w:id="28" w:name="_Toc491271127"/>
+      <w:bookmarkStart w:id="32" w:name="_Toc491280982"/>
       <w:r>
         <w:t>2.7.1 Tabeller</w:t>
       </w:r>
       <w:r>
         <w:t xml:space="preserve"> i databasen</w:t>
       </w:r>
-      <w:bookmarkEnd w:id="28"/>
+      <w:bookmarkEnd w:id="32"/>
     </w:p>
     <w:p>
       <w:r>
@@ -10445,14 +11809,12 @@
       <w:r>
         <w:t xml:space="preserve"> innehåller två tabeller, </w:t>
       </w:r>
-      <w:proofErr w:type="spellStart"/>
       <w:r>
         <w:rPr>
           <w:rStyle w:val="KodChar"/>
         </w:rPr>
         <w:t>Members</w:t>
       </w:r>
-      <w:proofErr w:type="spellEnd"/>
       <w:r>
         <w:t xml:space="preserve"> och </w:t>
       </w:r>
@@ -10508,16 +11870,8 @@
               <w:rPr>
                 <w:sz w:val="24"/>
               </w:rPr>
-              <w:t xml:space="preserve">Tabellen </w:t>
-            </w:r>
-            <w:proofErr w:type="spellStart"/>
-            <w:r>
-              <w:rPr>
-                <w:sz w:val="24"/>
-              </w:rPr>
-              <w:t>Members</w:t>
-            </w:r>
-            <w:proofErr w:type="spellEnd"/>
+              <w:t>Tabellen Members</w:t>
+            </w:r>
           </w:p>
         </w:tc>
       </w:tr>
@@ -10637,11 +11991,9 @@
             <w:pPr>
               <w:pStyle w:val="Kod"/>
             </w:pPr>
-            <w:proofErr w:type="spellStart"/>
             <w:r>
               <w:t>FirstName</w:t>
             </w:r>
-            <w:proofErr w:type="spellEnd"/>
           </w:p>
         </w:tc>
         <w:tc>
@@ -10652,18 +12004,8 @@
             <w:pPr>
               <w:cnfStyle w:val="000000100000" w:firstRow="0" w:lastRow="0" w:firstColumn="0" w:lastColumn="0" w:oddVBand="0" w:evenVBand="0" w:oddHBand="1" w:evenHBand="0" w:firstRowFirstColumn="0" w:firstRowLastColumn="0" w:lastRowFirstColumn="0" w:lastRowLastColumn="0"/>
             </w:pPr>
-            <w:proofErr w:type="spellStart"/>
-            <w:proofErr w:type="gramStart"/>
-            <w:r>
-              <w:t>nvarchar</w:t>
-            </w:r>
-            <w:proofErr w:type="spellEnd"/>
-            <w:r>
-              <w:t>(</w:t>
-            </w:r>
-            <w:proofErr w:type="gramEnd"/>
-            <w:r>
-              <w:t>30)</w:t>
+            <w:r>
+              <w:t>nvarchar(30)</w:t>
             </w:r>
           </w:p>
         </w:tc>
@@ -10697,11 +12039,9 @@
             <w:pPr>
               <w:pStyle w:val="Kod"/>
             </w:pPr>
-            <w:proofErr w:type="spellStart"/>
             <w:r>
               <w:t>LastName</w:t>
             </w:r>
-            <w:proofErr w:type="spellEnd"/>
           </w:p>
         </w:tc>
         <w:tc>
@@ -10712,18 +12052,8 @@
             <w:pPr>
               <w:cnfStyle w:val="000000000000" w:firstRow="0" w:lastRow="0" w:firstColumn="0" w:lastColumn="0" w:oddVBand="0" w:evenVBand="0" w:oddHBand="0" w:evenHBand="0" w:firstRowFirstColumn="0" w:firstRowLastColumn="0" w:lastRowFirstColumn="0" w:lastRowLastColumn="0"/>
             </w:pPr>
-            <w:proofErr w:type="spellStart"/>
-            <w:proofErr w:type="gramStart"/>
-            <w:r>
-              <w:t>nvarchar</w:t>
-            </w:r>
-            <w:proofErr w:type="spellEnd"/>
-            <w:r>
-              <w:t>(</w:t>
-            </w:r>
-            <w:proofErr w:type="gramEnd"/>
-            <w:r>
-              <w:t>30)</w:t>
+            <w:r>
+              <w:t>nvarchar(30)</w:t>
             </w:r>
           </w:p>
         </w:tc>
@@ -10758,11 +12088,9 @@
             <w:pPr>
               <w:pStyle w:val="Kod"/>
             </w:pPr>
-            <w:proofErr w:type="spellStart"/>
             <w:r>
               <w:t>Street</w:t>
             </w:r>
-            <w:proofErr w:type="spellEnd"/>
           </w:p>
         </w:tc>
         <w:tc>
@@ -10773,18 +12101,8 @@
             <w:pPr>
               <w:cnfStyle w:val="000000100000" w:firstRow="0" w:lastRow="0" w:firstColumn="0" w:lastColumn="0" w:oddVBand="0" w:evenVBand="0" w:oddHBand="1" w:evenHBand="0" w:firstRowFirstColumn="0" w:firstRowLastColumn="0" w:lastRowFirstColumn="0" w:lastRowLastColumn="0"/>
             </w:pPr>
-            <w:proofErr w:type="spellStart"/>
-            <w:proofErr w:type="gramStart"/>
-            <w:r>
-              <w:t>nvarchar</w:t>
-            </w:r>
-            <w:proofErr w:type="spellEnd"/>
-            <w:r>
-              <w:t>(</w:t>
-            </w:r>
-            <w:proofErr w:type="gramEnd"/>
-            <w:r>
-              <w:t>30)</w:t>
+            <w:r>
+              <w:t>nvarchar(30)</w:t>
             </w:r>
           </w:p>
         </w:tc>
@@ -10818,11 +12136,9 @@
             <w:pPr>
               <w:pStyle w:val="Kod"/>
             </w:pPr>
-            <w:proofErr w:type="spellStart"/>
             <w:r>
               <w:t>ZipCode</w:t>
             </w:r>
-            <w:proofErr w:type="spellEnd"/>
           </w:p>
         </w:tc>
         <w:tc>
@@ -10882,18 +12198,8 @@
             <w:pPr>
               <w:cnfStyle w:val="000000100000" w:firstRow="0" w:lastRow="0" w:firstColumn="0" w:lastColumn="0" w:oddVBand="0" w:evenVBand="0" w:oddHBand="1" w:evenHBand="0" w:firstRowFirstColumn="0" w:firstRowLastColumn="0" w:lastRowFirstColumn="0" w:lastRowLastColumn="0"/>
             </w:pPr>
-            <w:proofErr w:type="spellStart"/>
-            <w:proofErr w:type="gramStart"/>
-            <w:r>
-              <w:t>nvarchar</w:t>
-            </w:r>
-            <w:proofErr w:type="spellEnd"/>
-            <w:r>
-              <w:t>(</w:t>
-            </w:r>
-            <w:proofErr w:type="gramEnd"/>
-            <w:r>
-              <w:t>30)</w:t>
+            <w:r>
+              <w:t>nvarchar(30)</w:t>
             </w:r>
           </w:p>
         </w:tc>
@@ -10940,18 +12246,8 @@
             <w:pPr>
               <w:cnfStyle w:val="000000000000" w:firstRow="0" w:lastRow="0" w:firstColumn="0" w:lastColumn="0" w:oddVBand="0" w:evenVBand="0" w:oddHBand="0" w:evenHBand="0" w:firstRowFirstColumn="0" w:firstRowLastColumn="0" w:lastRowFirstColumn="0" w:lastRowLastColumn="0"/>
             </w:pPr>
-            <w:proofErr w:type="spellStart"/>
-            <w:proofErr w:type="gramStart"/>
-            <w:r>
-              <w:t>nvarchar</w:t>
-            </w:r>
-            <w:proofErr w:type="spellEnd"/>
-            <w:r>
-              <w:t>(</w:t>
-            </w:r>
-            <w:proofErr w:type="gramEnd"/>
-            <w:r>
-              <w:t>30)</w:t>
+            <w:r>
+              <w:t>nvarchar(30)</w:t>
             </w:r>
           </w:p>
         </w:tc>
@@ -11137,11 +12433,9 @@
             <w:pPr>
               <w:pStyle w:val="Kod"/>
             </w:pPr>
-            <w:proofErr w:type="spellStart"/>
             <w:r>
               <w:t>Name</w:t>
             </w:r>
-            <w:proofErr w:type="spellEnd"/>
           </w:p>
         </w:tc>
         <w:tc>
@@ -11152,18 +12446,8 @@
             <w:pPr>
               <w:cnfStyle w:val="000000100000" w:firstRow="0" w:lastRow="0" w:firstColumn="0" w:lastColumn="0" w:oddVBand="0" w:evenVBand="0" w:oddHBand="1" w:evenHBand="0" w:firstRowFirstColumn="0" w:firstRowLastColumn="0" w:lastRowFirstColumn="0" w:lastRowLastColumn="0"/>
             </w:pPr>
-            <w:proofErr w:type="spellStart"/>
-            <w:proofErr w:type="gramStart"/>
-            <w:r>
-              <w:t>nvarchar</w:t>
-            </w:r>
-            <w:proofErr w:type="spellEnd"/>
-            <w:r>
-              <w:t>(</w:t>
-            </w:r>
-            <w:proofErr w:type="gramEnd"/>
-            <w:r>
-              <w:t>20)</w:t>
+            <w:r>
+              <w:t>nvarchar(20)</w:t>
             </w:r>
           </w:p>
         </w:tc>
@@ -11197,11 +12481,9 @@
             <w:pPr>
               <w:pStyle w:val="Kod"/>
             </w:pPr>
-            <w:proofErr w:type="spellStart"/>
             <w:r>
               <w:t>Type</w:t>
             </w:r>
-            <w:proofErr w:type="spellEnd"/>
           </w:p>
         </w:tc>
         <w:tc>
@@ -11212,18 +12494,8 @@
             <w:pPr>
               <w:cnfStyle w:val="000000000000" w:firstRow="0" w:lastRow="0" w:firstColumn="0" w:lastColumn="0" w:oddVBand="0" w:evenVBand="0" w:oddHBand="0" w:evenHBand="0" w:firstRowFirstColumn="0" w:firstRowLastColumn="0" w:lastRowFirstColumn="0" w:lastRowLastColumn="0"/>
             </w:pPr>
-            <w:proofErr w:type="spellStart"/>
-            <w:proofErr w:type="gramStart"/>
-            <w:r>
-              <w:t>nvarchar</w:t>
-            </w:r>
-            <w:proofErr w:type="spellEnd"/>
-            <w:r>
-              <w:t>(</w:t>
-            </w:r>
-            <w:proofErr w:type="gramEnd"/>
-            <w:r>
-              <w:t>20)</w:t>
+            <w:r>
+              <w:t>nvarchar(20)</w:t>
             </w:r>
           </w:p>
         </w:tc>
@@ -11261,11 +12533,9 @@
             <w:pPr>
               <w:pStyle w:val="Kod"/>
             </w:pPr>
-            <w:proofErr w:type="spellStart"/>
             <w:r>
               <w:t>OwnerId</w:t>
             </w:r>
-            <w:proofErr w:type="spellEnd"/>
           </w:p>
         </w:tc>
         <w:tc>
@@ -11289,13 +12559,8 @@
             <w:pPr>
               <w:cnfStyle w:val="000000100000" w:firstRow="0" w:lastRow="0" w:firstColumn="0" w:lastColumn="0" w:oddVBand="0" w:evenVBand="0" w:oddHBand="1" w:evenHBand="0" w:firstRowFirstColumn="0" w:firstRowLastColumn="0" w:lastRowFirstColumn="0" w:lastRowLastColumn="0"/>
             </w:pPr>
-            <w:proofErr w:type="spellStart"/>
-            <w:r>
-              <w:t>Id-nummer</w:t>
-            </w:r>
-            <w:proofErr w:type="spellEnd"/>
-            <w:r>
-              <w:t xml:space="preserve"> för medlemmen som äger tigern</w:t>
+            <w:r>
+              <w:t>Id-nummer för medlemmen som äger tigern</w:t>
             </w:r>
             <w:r>
               <w:t>.</w:t>
@@ -11329,18 +12594,8 @@
             <w:pPr>
               <w:cnfStyle w:val="000000000000" w:firstRow="0" w:lastRow="0" w:firstColumn="0" w:lastColumn="0" w:oddVBand="0" w:evenVBand="0" w:oddHBand="0" w:evenHBand="0" w:firstRowFirstColumn="0" w:firstRowLastColumn="0" w:lastRowFirstColumn="0" w:lastRowLastColumn="0"/>
             </w:pPr>
-            <w:proofErr w:type="spellStart"/>
-            <w:proofErr w:type="gramStart"/>
-            <w:r>
-              <w:t>nvarchar</w:t>
-            </w:r>
-            <w:proofErr w:type="spellEnd"/>
-            <w:r>
-              <w:t>(</w:t>
-            </w:r>
-            <w:proofErr w:type="gramEnd"/>
-            <w:r>
-              <w:t>4)</w:t>
+            <w:r>
+              <w:t>nvarchar(4)</w:t>
             </w:r>
           </w:p>
         </w:tc>
@@ -11386,32 +12641,16 @@
       <w:pPr>
         <w:pStyle w:val="Heading3"/>
       </w:pPr>
-      <w:bookmarkStart w:id="29" w:name="_Toc491271128"/>
+      <w:bookmarkStart w:id="33" w:name="_Toc491280983"/>
       <w:r>
         <w:lastRenderedPageBreak/>
         <w:t>2.7.2 SQL-kommandon</w:t>
       </w:r>
-      <w:bookmarkEnd w:id="29"/>
-    </w:p>
-    <w:p>
-      <w:r>
-        <w:t xml:space="preserve">Förutom de automatiskt genererade metoderna </w:t>
-      </w:r>
-      <w:proofErr w:type="spellStart"/>
-      <w:r>
-        <w:t>Fill</w:t>
-      </w:r>
-      <w:proofErr w:type="spellEnd"/>
-      <w:r>
-        <w:t xml:space="preserve"> och </w:t>
-      </w:r>
-      <w:proofErr w:type="spellStart"/>
-      <w:r>
-        <w:t>GetData</w:t>
-      </w:r>
-      <w:proofErr w:type="spellEnd"/>
-      <w:r>
-        <w:t xml:space="preserve"> har följande SQL-metoder skapats:</w:t>
+      <w:bookmarkEnd w:id="33"/>
+    </w:p>
+    <w:p>
+      <w:r>
+        <w:t>Förutom de automatiskt genererade metoderna Fill och GetData har följande SQL-metoder skapats:</w:t>
       </w:r>
     </w:p>
     <w:tbl>
@@ -11455,16 +12694,8 @@
               <w:rPr>
                 <w:sz w:val="24"/>
               </w:rPr>
-              <w:t xml:space="preserve">Adaptern </w:t>
-            </w:r>
-            <w:proofErr w:type="spellStart"/>
-            <w:r>
-              <w:rPr>
-                <w:sz w:val="24"/>
-              </w:rPr>
-              <w:t>MembersTableAdapter</w:t>
-            </w:r>
-            <w:proofErr w:type="spellEnd"/>
+              <w:t>Adaptern MembersTableAdapter</w:t>
+            </w:r>
           </w:p>
         </w:tc>
       </w:tr>
@@ -11521,11 +12752,9 @@
             <w:pPr>
               <w:pStyle w:val="Kod"/>
             </w:pPr>
-            <w:proofErr w:type="spellStart"/>
             <w:r>
               <w:t>InsertQuery</w:t>
             </w:r>
-            <w:proofErr w:type="spellEnd"/>
           </w:p>
         </w:tc>
         <w:tc>
@@ -11559,11 +12788,9 @@
             <w:pPr>
               <w:pStyle w:val="Kod"/>
             </w:pPr>
-            <w:proofErr w:type="spellStart"/>
             <w:r>
               <w:t>DeleteQuery</w:t>
             </w:r>
-            <w:proofErr w:type="spellEnd"/>
           </w:p>
         </w:tc>
         <w:tc>
@@ -11596,11 +12823,9 @@
             <w:pPr>
               <w:pStyle w:val="Kod"/>
             </w:pPr>
-            <w:proofErr w:type="spellStart"/>
             <w:r>
               <w:t>FillBySearchAll</w:t>
             </w:r>
-            <w:proofErr w:type="spellEnd"/>
           </w:p>
         </w:tc>
         <w:tc>
@@ -11666,16 +12891,8 @@
               <w:rPr>
                 <w:sz w:val="24"/>
               </w:rPr>
-              <w:t xml:space="preserve">Adaptern </w:t>
-            </w:r>
-            <w:proofErr w:type="spellStart"/>
-            <w:r>
-              <w:rPr>
-                <w:sz w:val="24"/>
-              </w:rPr>
-              <w:t>TigersTableAdapter</w:t>
-            </w:r>
-            <w:proofErr w:type="spellEnd"/>
+              <w:t>Adaptern TigersTableAdapter</w:t>
+            </w:r>
           </w:p>
         </w:tc>
       </w:tr>
@@ -11732,11 +12949,9 @@
             <w:pPr>
               <w:pStyle w:val="Kod"/>
             </w:pPr>
-            <w:proofErr w:type="spellStart"/>
             <w:r>
               <w:t>AddTiger</w:t>
             </w:r>
-            <w:proofErr w:type="spellEnd"/>
           </w:p>
         </w:tc>
         <w:tc>
@@ -11767,11 +12982,9 @@
             <w:pPr>
               <w:pStyle w:val="Kod"/>
             </w:pPr>
-            <w:proofErr w:type="spellStart"/>
             <w:r>
               <w:t>DeleteByOwnerID</w:t>
             </w:r>
-            <w:proofErr w:type="spellEnd"/>
           </w:p>
         </w:tc>
         <w:tc>
@@ -11801,11 +13014,9 @@
             <w:pPr>
               <w:pStyle w:val="Kod"/>
             </w:pPr>
-            <w:proofErr w:type="spellStart"/>
             <w:r>
               <w:t>DeleteByTigerID</w:t>
             </w:r>
-            <w:proofErr w:type="spellEnd"/>
           </w:p>
         </w:tc>
         <w:tc>
@@ -11842,14 +13053,12 @@
       <w:r>
         <w:t xml:space="preserve">etoderna används främst i klasserna </w:t>
       </w:r>
-      <w:proofErr w:type="spellStart"/>
       <w:r>
         <w:rPr>
           <w:rStyle w:val="KodChar"/>
         </w:rPr>
         <w:t>Member</w:t>
       </w:r>
-      <w:proofErr w:type="spellEnd"/>
       <w:r>
         <w:t xml:space="preserve"> och </w:t>
       </w:r>
@@ -11873,7 +13082,7 @@
       <w:pPr>
         <w:pStyle w:val="Heading1"/>
       </w:pPr>
-      <w:bookmarkStart w:id="30" w:name="_Toc491271129"/>
+      <w:bookmarkStart w:id="34" w:name="_Toc491280984"/>
       <w:r>
         <w:lastRenderedPageBreak/>
         <w:t xml:space="preserve">3 </w:t>
@@ -11881,27 +13090,37 @@
       <w:r>
         <w:t>Diskussion och slutsats</w:t>
       </w:r>
-      <w:bookmarkEnd w:id="30"/>
+      <w:bookmarkEnd w:id="34"/>
     </w:p>
     <w:p>
       <w:pPr>
         <w:pStyle w:val="Heading2"/>
       </w:pPr>
+      <w:bookmarkStart w:id="35" w:name="_Toc491280985"/>
       <w:r>
         <w:t>3.1 Avvägningar</w:t>
       </w:r>
-    </w:p>
-    <w:p>
+      <w:bookmarkEnd w:id="35"/>
+    </w:p>
+    <w:p>
+      <w:bookmarkStart w:id="36" w:name="_Toc491280986"/>
+      <w:r>
+        <w:rPr>
+          <w:rStyle w:val="Heading3Char"/>
+        </w:rPr>
+        <w:t xml:space="preserve">3.1.1 </w:t>
+      </w:r>
+      <w:r>
+        <w:rPr>
+          <w:rStyle w:val="Heading3Char"/>
+        </w:rPr>
+        <w:t>Databasen</w:t>
+      </w:r>
+      <w:bookmarkEnd w:id="36"/>
       <w:r>
         <w:rPr>
           <w:b/>
         </w:rPr>
-        <w:t>Databasen</w:t>
-      </w:r>
-      <w:r>
-        <w:rPr>
-          <w:b/>
-        </w:rPr>
         <w:br/>
       </w:r>
       <w:r>
@@ -11919,14 +13138,12 @@
       <w:r>
         <w:t>(</w:t>
       </w:r>
-      <w:proofErr w:type="spellStart"/>
       <w:r>
         <w:rPr>
           <w:rStyle w:val="KodChar"/>
         </w:rPr>
         <w:t>Members</w:t>
       </w:r>
-      <w:proofErr w:type="spellEnd"/>
       <w:r>
         <w:t xml:space="preserve">) </w:t>
       </w:r>
@@ -11951,14 +13168,12 @@
       <w:r>
         <w:t xml:space="preserve"> (</w:t>
       </w:r>
-      <w:proofErr w:type="spellStart"/>
       <w:r>
         <w:rPr>
           <w:rStyle w:val="KodChar"/>
         </w:rPr>
         <w:t>OwnerId</w:t>
       </w:r>
-      <w:proofErr w:type="spellEnd"/>
       <w:r>
         <w:t>)</w:t>
       </w:r>
@@ -11973,18 +13188,15 @@
       <w:r>
         <w:t xml:space="preserve">Detta upplevdes som en bra lösning, alternativet hade kunnat vara att ha ägda tigrar som en egen kolumn i tabellen </w:t>
       </w:r>
-      <w:proofErr w:type="spellStart"/>
       <w:r>
         <w:rPr>
           <w:rStyle w:val="KodChar"/>
         </w:rPr>
         <w:t>Members</w:t>
       </w:r>
-      <w:proofErr w:type="spellEnd"/>
       <w:r>
         <w:t xml:space="preserve">, kallad exempelvis </w:t>
       </w:r>
-      <w:proofErr w:type="spellStart"/>
       <w:r>
         <w:rPr>
           <w:b/>
@@ -11992,7 +13204,6 @@
         </w:rPr>
         <w:t>TigerName</w:t>
       </w:r>
-      <w:proofErr w:type="spellEnd"/>
       <w:r>
         <w:t xml:space="preserve">. </w:t>
       </w:r>
@@ -12009,148 +13220,792 @@
       <w:r>
         <w:t xml:space="preserve">För Postnummer i tabellen </w:t>
       </w:r>
-      <w:proofErr w:type="spellStart"/>
       <w:r>
         <w:rPr>
           <w:rStyle w:val="KodChar"/>
         </w:rPr>
         <w:t>Members</w:t>
       </w:r>
-      <w:proofErr w:type="spellEnd"/>
       <w:r>
         <w:t xml:space="preserve"> användes datatypen Int (heltal). Detta för att svenska postnummer endast består av siffror. Det ansågs också, för övningens skull, vara bra om inte alla kolumner (förutom Id) var av typen </w:t>
       </w:r>
-      <w:proofErr w:type="spellStart"/>
       <w:r>
         <w:rPr>
           <w:i/>
         </w:rPr>
         <w:t>nvarchar</w:t>
       </w:r>
-      <w:proofErr w:type="spellEnd"/>
       <w:r>
         <w:t>.</w:t>
       </w:r>
     </w:p>
     <w:p>
-      <w:pPr>
+      <w:bookmarkStart w:id="37" w:name="_Toc491280987"/>
+      <w:r>
+        <w:rPr>
+          <w:rStyle w:val="Heading3Char"/>
+        </w:rPr>
+        <w:t>3.1.2 Visande av information</w:t>
+      </w:r>
+      <w:bookmarkEnd w:id="37"/>
+      <w:r>
         <w:rPr>
           <w:b/>
         </w:rPr>
-      </w:pPr>
+        <w:br/>
+      </w:r>
+      <w:r>
+        <w:t xml:space="preserve">Det valdes att använda de </w:t>
+      </w:r>
+      <w:r>
+        <w:rPr>
+          <w:i/>
+        </w:rPr>
+        <w:t>BindingSource</w:t>
+      </w:r>
+      <w:r>
+        <w:t>-objekt</w:t>
+      </w:r>
+      <w:r>
+        <w:t xml:space="preserve"> som </w:t>
+      </w:r>
+      <w:r>
+        <w:t>Visual Studio skapat</w:t>
+      </w:r>
+      <w:r>
+        <w:t xml:space="preserve"> för databasen</w:t>
+      </w:r>
+      <w:r>
+        <w:t>, för att lista medlemmar och visa medlemsdata</w:t>
+      </w:r>
+      <w:r>
+        <w:t xml:space="preserve"> (och tigrar)</w:t>
+      </w:r>
+      <w:r>
+        <w:t xml:space="preserve">. </w:t>
+      </w:r>
+    </w:p>
+    <w:p>
+      <w:r>
+        <w:t xml:space="preserve">Objekten kallas </w:t>
+      </w:r>
+      <w:r>
+        <w:rPr>
+          <w:rStyle w:val="KodChar"/>
+        </w:rPr>
+        <w:t>tigersBindingSource</w:t>
+      </w:r>
+      <w:r>
+        <w:t xml:space="preserve"> och </w:t>
+      </w:r>
+      <w:r>
+        <w:rPr>
+          <w:rStyle w:val="KodChar"/>
+        </w:rPr>
+        <w:t>membersBindingSource</w:t>
+      </w:r>
+      <w:r>
+        <w:t>.</w:t>
+      </w:r>
+    </w:p>
+    <w:p>
+      <w:r>
+        <w:t xml:space="preserve">De kontroller som </w:t>
+      </w:r>
+      <w:r>
+        <w:t>är kopplade till BindingSource-objekten</w:t>
+      </w:r>
+      <w:r>
+        <w:t xml:space="preserve"> via egenskapen (DataBindings) uppdateras automatiskt när en ny medlem</w:t>
+      </w:r>
+      <w:r>
+        <w:t xml:space="preserve"> eller tiger</w:t>
+      </w:r>
+      <w:r>
+        <w:t xml:space="preserve"> väljs i </w:t>
+      </w:r>
+      <w:r>
+        <w:t>de olika listorna</w:t>
+      </w:r>
+      <w:r>
+        <w:t>.</w:t>
+      </w:r>
+    </w:p>
+    <w:p>
+      <w:r>
+        <w:t>Detta ansågs vara en bra lösning för att visa information om tigrar och medlemmar i programmet.</w:t>
+      </w:r>
+    </w:p>
+    <w:p>
+      <w:r>
+        <w:t xml:space="preserve">Medlemslistan i sig är en </w:t>
+      </w:r>
+      <w:r>
+        <w:rPr>
+          <w:i/>
+        </w:rPr>
+        <w:t>DataGridView</w:t>
+      </w:r>
+      <w:r>
+        <w:t xml:space="preserve"> som skapats genom att dra tabellen </w:t>
+      </w:r>
+      <w:r>
+        <w:rPr>
+          <w:rStyle w:val="KodChar"/>
+        </w:rPr>
+        <w:t>Members</w:t>
+      </w:r>
+      <w:r>
+        <w:t xml:space="preserve"> från </w:t>
+      </w:r>
+      <w:r>
+        <w:br/>
+      </w:r>
+      <w:r>
+        <w:rPr>
+          <w:i/>
+        </w:rPr>
+        <w:t>Data Sources</w:t>
+      </w:r>
+      <w:r>
+        <w:t xml:space="preserve">. </w:t>
+      </w:r>
+      <w:r>
+        <w:t>På liknande sätt skapades listan med tigrar.</w:t>
+      </w:r>
+    </w:p>
+    <w:p>
+      <w:r>
+        <w:t>För att komma åt Id-nummer</w:t>
+      </w:r>
+      <w:r>
+        <w:t xml:space="preserve"> för den aktuella/markerade medlemmen</w:t>
+      </w:r>
+      <w:r>
+        <w:t xml:space="preserve"> eller tigern</w:t>
+      </w:r>
+      <w:r>
+        <w:t xml:space="preserve"> i koden används</w:t>
+      </w:r>
+    </w:p>
+    <w:p>
+      <w:pPr>
+        <w:autoSpaceDE w:val="0"/>
+        <w:autoSpaceDN w:val="0"/>
+        <w:adjustRightInd w:val="0"/>
+        <w:spacing w:after="0" w:line="240" w:lineRule="auto"/>
+        <w:rPr>
+          <w:rFonts w:ascii="Consolas" w:hAnsi="Consolas" w:cs="Consolas"/>
+          <w:color w:val="000000"/>
+          <w:sz w:val="19"/>
+          <w:szCs w:val="19"/>
+          <w:lang w:val="en-US"/>
+        </w:rPr>
+      </w:pPr>
+      <w:r>
+        <w:rPr>
+          <w:rFonts w:ascii="Consolas" w:hAnsi="Consolas" w:cs="Consolas"/>
+          <w:color w:val="000000"/>
+          <w:sz w:val="19"/>
+          <w:szCs w:val="19"/>
+          <w:lang w:val="en-US"/>
+        </w:rPr>
+        <w:t>((</w:t>
+      </w:r>
+      <w:r>
+        <w:rPr>
+          <w:rFonts w:ascii="Consolas" w:hAnsi="Consolas" w:cs="Consolas"/>
+          <w:color w:val="2B91AF"/>
+          <w:sz w:val="19"/>
+          <w:szCs w:val="19"/>
+          <w:lang w:val="en-US"/>
+        </w:rPr>
+        <w:t>DataRowView</w:t>
+      </w:r>
+      <w:r>
+        <w:rPr>
+          <w:rFonts w:ascii="Consolas" w:hAnsi="Consolas" w:cs="Consolas"/>
+          <w:color w:val="000000"/>
+          <w:sz w:val="19"/>
+          <w:szCs w:val="19"/>
+          <w:lang w:val="en-US"/>
+        </w:rPr>
+        <w:t>)members</w:t>
+      </w:r>
+      <w:r>
+        <w:rPr>
+          <w:rFonts w:ascii="Consolas" w:hAnsi="Consolas" w:cs="Consolas"/>
+          <w:color w:val="000000"/>
+          <w:sz w:val="19"/>
+          <w:szCs w:val="19"/>
+          <w:lang w:val="en-US"/>
+        </w:rPr>
+        <w:t>BindingSource.Current).Row[</w:t>
+      </w:r>
+      <w:r>
+        <w:rPr>
+          <w:rFonts w:ascii="Consolas" w:hAnsi="Consolas" w:cs="Consolas"/>
+          <w:color w:val="A31515"/>
+          <w:sz w:val="19"/>
+          <w:szCs w:val="19"/>
+          <w:lang w:val="en-US"/>
+        </w:rPr>
+        <w:t>"Id"</w:t>
+      </w:r>
+      <w:r>
+        <w:rPr>
+          <w:rFonts w:ascii="Consolas" w:hAnsi="Consolas" w:cs="Consolas"/>
+          <w:color w:val="000000"/>
+          <w:sz w:val="19"/>
+          <w:szCs w:val="19"/>
+          <w:lang w:val="en-US"/>
+        </w:rPr>
+        <w:t>].ToString();</w:t>
+      </w:r>
+    </w:p>
+    <w:p>
+      <w:pPr>
+        <w:autoSpaceDE w:val="0"/>
+        <w:autoSpaceDN w:val="0"/>
+        <w:adjustRightInd w:val="0"/>
+        <w:spacing w:after="0" w:line="240" w:lineRule="auto"/>
+        <w:rPr>
+          <w:rFonts w:ascii="Consolas" w:hAnsi="Consolas" w:cs="Consolas"/>
+          <w:color w:val="000000"/>
+          <w:sz w:val="19"/>
+          <w:szCs w:val="19"/>
+          <w:lang w:val="en-US"/>
+        </w:rPr>
+      </w:pPr>
+    </w:p>
+    <w:p>
+      <w:pPr>
+        <w:autoSpaceDE w:val="0"/>
+        <w:autoSpaceDN w:val="0"/>
+        <w:adjustRightInd w:val="0"/>
+        <w:spacing w:after="0" w:line="240" w:lineRule="auto"/>
+        <w:rPr>
+          <w:rFonts w:ascii="Consolas" w:hAnsi="Consolas" w:cs="Consolas"/>
+          <w:color w:val="000000"/>
+          <w:sz w:val="19"/>
+          <w:szCs w:val="19"/>
+          <w:lang w:val="en-US"/>
+        </w:rPr>
+      </w:pPr>
+      <w:r>
+        <w:rPr>
+          <w:rFonts w:ascii="Consolas" w:hAnsi="Consolas" w:cs="Consolas"/>
+          <w:color w:val="000000"/>
+          <w:sz w:val="19"/>
+          <w:szCs w:val="19"/>
+          <w:lang w:val="en-US"/>
+        </w:rPr>
+        <w:t>((</w:t>
+      </w:r>
+      <w:r>
+        <w:rPr>
+          <w:rFonts w:ascii="Consolas" w:hAnsi="Consolas" w:cs="Consolas"/>
+          <w:color w:val="2B91AF"/>
+          <w:sz w:val="19"/>
+          <w:szCs w:val="19"/>
+          <w:lang w:val="en-US"/>
+        </w:rPr>
+        <w:t>DataRowView</w:t>
+      </w:r>
+      <w:r>
+        <w:rPr>
+          <w:rFonts w:ascii="Consolas" w:hAnsi="Consolas" w:cs="Consolas"/>
+          <w:color w:val="000000"/>
+          <w:sz w:val="19"/>
+          <w:szCs w:val="19"/>
+          <w:lang w:val="en-US"/>
+        </w:rPr>
+        <w:t>)tigersBindingSource.Current).Row[</w:t>
+      </w:r>
+      <w:r>
+        <w:rPr>
+          <w:rFonts w:ascii="Consolas" w:hAnsi="Consolas" w:cs="Consolas"/>
+          <w:color w:val="A31515"/>
+          <w:sz w:val="19"/>
+          <w:szCs w:val="19"/>
+          <w:lang w:val="en-US"/>
+        </w:rPr>
+        <w:t>"Id"</w:t>
+      </w:r>
+      <w:r>
+        <w:rPr>
+          <w:rFonts w:ascii="Consolas" w:hAnsi="Consolas" w:cs="Consolas"/>
+          <w:color w:val="000000"/>
+          <w:sz w:val="19"/>
+          <w:szCs w:val="19"/>
+          <w:lang w:val="en-US"/>
+        </w:rPr>
+        <w:t>].ToString();</w:t>
+      </w:r>
+    </w:p>
+    <w:p>
+      <w:pPr>
+        <w:autoSpaceDE w:val="0"/>
+        <w:autoSpaceDN w:val="0"/>
+        <w:adjustRightInd w:val="0"/>
+        <w:spacing w:after="0" w:line="240" w:lineRule="auto"/>
+        <w:rPr>
+          <w:rFonts w:ascii="Consolas" w:hAnsi="Consolas" w:cs="Consolas"/>
+          <w:color w:val="000000"/>
+          <w:sz w:val="19"/>
+          <w:szCs w:val="19"/>
+          <w:lang w:val="en-US"/>
+        </w:rPr>
+      </w:pPr>
+    </w:p>
+    <w:p>
+      <w:r>
+        <w:t xml:space="preserve">Denna lösning hittades på </w:t>
+      </w:r>
+      <w:r>
+        <w:br/>
+      </w:r>
+      <w:hyperlink r:id="rId51" w:history="1">
+        <w:r>
+          <w:rPr>
+            <w:rStyle w:val="Hyperlink"/>
+          </w:rPr>
+          <w:t>https://stackoverflow.com/questions/2056952/how-to-fetch-the-selected-row-in-a-bindingsource</w:t>
+        </w:r>
+      </w:hyperlink>
+    </w:p>
+    <w:p>
+      <w:r>
+        <w:t>En alternativ lösning användes tidigare; gömda TextBox-kontroller skapades i Main-formen, som v</w:t>
+      </w:r>
+      <w:r>
+        <w:t>ar kopplade till BindingSource-objekten</w:t>
+      </w:r>
+      <w:r>
+        <w:t xml:space="preserve">. </w:t>
+      </w:r>
+    </w:p>
+    <w:p>
+      <w:r>
+        <w:t>Id-nummer</w:t>
+      </w:r>
+      <w:r>
+        <w:t xml:space="preserve"> hämtades med</w:t>
+      </w:r>
+      <w:r>
+        <w:t xml:space="preserve"> Text-egenskapen för TextBox-kontrollerna</w:t>
+      </w:r>
+      <w:r>
+        <w:t>. Detta ansågs dock vara en dålig lösning.</w:t>
+      </w:r>
+    </w:p>
+    <w:p>
+      <w:r>
+        <w:t>I</w:t>
+      </w:r>
+      <w:r>
+        <w:t>d</w:t>
+      </w:r>
+      <w:r>
+        <w:t>-nummer</w:t>
+      </w:r>
+      <w:r>
+        <w:t xml:space="preserve"> anv</w:t>
+      </w:r>
+      <w:r>
+        <w:t>änds för flera metoder i klasserna</w:t>
+      </w:r>
+      <w:r>
+        <w:t xml:space="preserve"> </w:t>
+      </w:r>
+      <w:r>
+        <w:rPr>
+          <w:rStyle w:val="KodChar"/>
+        </w:rPr>
+        <w:t>Member</w:t>
+      </w:r>
+      <w:r>
+        <w:t xml:space="preserve"> och </w:t>
+      </w:r>
+      <w:r>
+        <w:rPr>
+          <w:rStyle w:val="KodChar"/>
+        </w:rPr>
+        <w:t>Tiger</w:t>
+      </w:r>
+      <w:r>
+        <w:t>.</w:t>
+      </w:r>
+    </w:p>
+    <w:p>
+      <w:pPr>
+        <w:rPr>
+          <w:rFonts w:asciiTheme="majorHAnsi" w:eastAsiaTheme="majorEastAsia" w:hAnsiTheme="majorHAnsi" w:cstheme="majorBidi"/>
+          <w:color w:val="1F4D78" w:themeColor="accent1" w:themeShade="7F"/>
+          <w:sz w:val="24"/>
+          <w:szCs w:val="24"/>
+        </w:rPr>
+      </w:pPr>
+      <w:r>
+        <w:br w:type="page"/>
+      </w:r>
+    </w:p>
+    <w:p>
+      <w:pPr>
+        <w:pStyle w:val="Heading3"/>
+      </w:pPr>
+      <w:bookmarkStart w:id="38" w:name="_Toc491280988"/>
+      <w:r>
+        <w:lastRenderedPageBreak/>
+        <w:t>3.1.3 Undvikande av felaktig inmatning och felmeddelanden</w:t>
+      </w:r>
+      <w:bookmarkEnd w:id="38"/>
+    </w:p>
+    <w:p>
+      <w:r>
+        <w:t xml:space="preserve">För att undvika för långa text-inmatning vid skapande av ny medlem eller tiger valdes att sätta egenskapen </w:t>
+      </w:r>
+      <w:r>
+        <w:rPr>
+          <w:i/>
+        </w:rPr>
+        <w:t>MaxLength</w:t>
+      </w:r>
+      <w:r>
+        <w:t xml:space="preserve"> till TextBox-kontrollerna till samma värde som kolumnerna i databasen.</w:t>
+      </w:r>
+    </w:p>
+    <w:p>
+      <w:pPr>
+        <w:rPr>
+          <w:i/>
+        </w:rPr>
+      </w:pPr>
+      <w:r>
+        <w:t xml:space="preserve">Exempelvis sätts TextBox-kontrollen </w:t>
+      </w:r>
+      <w:r>
+        <w:rPr>
+          <w:rStyle w:val="KodChar"/>
+        </w:rPr>
+        <w:t>textBoxTigerName</w:t>
+      </w:r>
+      <w:r>
+        <w:t>-s</w:t>
+      </w:r>
+      <w:r>
+        <w:t xml:space="preserve"> egenskap </w:t>
+      </w:r>
+      <w:r>
+        <w:rPr>
+          <w:i/>
+        </w:rPr>
+        <w:t>MaxLength</w:t>
+      </w:r>
+      <w:r>
+        <w:t xml:space="preserve"> till 20</w:t>
+      </w:r>
+      <w:r>
+        <w:t xml:space="preserve">, då kolumnen </w:t>
+      </w:r>
+      <w:r>
+        <w:rPr>
+          <w:rStyle w:val="KodChar"/>
+        </w:rPr>
+        <w:t>Name</w:t>
+      </w:r>
+      <w:r>
+        <w:t xml:space="preserve"> i tabellen </w:t>
+      </w:r>
+      <w:r>
+        <w:rPr>
+          <w:rStyle w:val="KodChar"/>
+        </w:rPr>
+        <w:t>Tigers</w:t>
+      </w:r>
+      <w:r>
+        <w:t xml:space="preserve"> har värdet </w:t>
+      </w:r>
+      <w:r>
+        <w:rPr>
+          <w:i/>
+        </w:rPr>
+        <w:t>nvarchar(20)</w:t>
+      </w:r>
+      <w:r>
+        <w:rPr>
+          <w:i/>
+        </w:rPr>
+        <w:t>.</w:t>
+      </w:r>
+    </w:p>
+    <w:p>
+      <w:r>
+        <w:t xml:space="preserve">Vid felaktig inmatning från användaren, exempelvis med tomma TextBox-ar, valdes det att visa ikoner med utropstecken vid de felaktiga inmatningarna. </w:t>
+      </w:r>
+    </w:p>
+    <w:p>
+      <w:r>
+        <w:t>Ett alternativ hade varit att visa en dialogruta som listar de felaktiga inmatningarna.</w:t>
+      </w:r>
+    </w:p>
+    <w:p>
+      <w:r>
+        <w:t>Valet med ikoner gjordes för att det upplevdes som e</w:t>
+      </w:r>
+      <w:r>
+        <w:t xml:space="preserve">n snyggare lösning, och för </w:t>
+      </w:r>
+      <w:r>
+        <w:t>övningens skull.</w:t>
+      </w:r>
+    </w:p>
+    <w:p/>
+    <w:p>
+      <w:pPr>
+        <w:pStyle w:val="Heading2"/>
+      </w:pPr>
+      <w:bookmarkStart w:id="39" w:name="_Toc491280989"/>
+      <w:r>
+        <w:t>3.2 Extra funktionalitet</w:t>
+      </w:r>
+      <w:bookmarkEnd w:id="39"/>
+    </w:p>
+    <w:p>
+      <w:pPr>
+        <w:rPr>
+          <w:i/>
+        </w:rPr>
+      </w:pPr>
+      <w:r>
+        <w:rPr>
+          <w:i/>
+        </w:rPr>
+        <w:t>Egen funktionalitet som är tillagd i programmet utöver produktspecifikationens krav.</w:t>
+      </w:r>
+    </w:p>
+    <w:p>
+      <w:bookmarkStart w:id="40" w:name="_Toc491280990"/>
+      <w:r>
+        <w:rPr>
+          <w:rStyle w:val="Heading3Char"/>
+        </w:rPr>
+        <w:t>3.2.1 Tig</w:t>
+      </w:r>
+      <w:r>
+        <w:rPr>
+          <w:rStyle w:val="Heading3Char"/>
+        </w:rPr>
+        <w:t>erart och kön</w:t>
+      </w:r>
+      <w:bookmarkEnd w:id="40"/>
       <w:r>
         <w:rPr>
           <w:b/>
         </w:rPr>
-        <w:t>Visande av Medlemsinformation</w:t>
-      </w:r>
-      <w:r>
-        <w:rPr>
-          <w:b/>
-        </w:rPr>
         <w:br/>
       </w:r>
-      <w:bookmarkStart w:id="31" w:name="_GoBack"/>
-      <w:bookmarkEnd w:id="31"/>
-    </w:p>
-    <w:p>
-      <w:pPr>
-        <w:pStyle w:val="Heading2"/>
-      </w:pPr>
-      <w:r>
-        <w:t>3.2 Extra funktionalitet</w:t>
-      </w:r>
-    </w:p>
-    <w:p>
-      <w:r>
-        <w:rPr>
-          <w:b/>
-        </w:rPr>
-        <w:t>Tiger</w:t>
-      </w:r>
-      <w:r>
-        <w:rPr>
-          <w:b/>
-        </w:rPr>
-        <w:br/>
-      </w:r>
       <w:r>
         <w:t xml:space="preserve">Programmet </w:t>
       </w:r>
       <w:r>
         <w:t xml:space="preserve">håller reda på tigrarnas kön och art. Detta valdes att läggas till för att få möjlighet att använda kontrollerna </w:t>
       </w:r>
-      <w:proofErr w:type="spellStart"/>
       <w:r>
         <w:rPr>
           <w:i/>
         </w:rPr>
         <w:t>ComboBox</w:t>
       </w:r>
-      <w:proofErr w:type="spellEnd"/>
       <w:r>
         <w:t xml:space="preserve"> för val av art och </w:t>
       </w:r>
-      <w:proofErr w:type="spellStart"/>
       <w:r>
         <w:rPr>
           <w:i/>
         </w:rPr>
         <w:t>RadioButton</w:t>
       </w:r>
-      <w:proofErr w:type="spellEnd"/>
       <w:r>
         <w:t xml:space="preserve"> för val av kön. </w:t>
       </w:r>
     </w:p>
     <w:p>
-      <w:pPr>
-        <w:rPr>
-          <w:b/>
-        </w:rPr>
-      </w:pPr>
       <w:r>
         <w:t>Det upplevdes som en rolig övning att skriva koden till radioknapparna, så att endast ett kön kan väljas.</w:t>
       </w:r>
     </w:p>
     <w:p>
       <w:pPr>
-        <w:pStyle w:val="Heading2"/>
-        <w:rPr>
+        <w:pStyle w:val="Heading3"/>
+      </w:pPr>
+      <w:bookmarkStart w:id="41" w:name="_Toc491280991"/>
+      <w:r>
+        <w:t>3.2.2 Byte av lösenord</w:t>
+      </w:r>
+      <w:bookmarkEnd w:id="41"/>
+    </w:p>
+    <w:p>
+      <w:r>
+        <w:t xml:space="preserve">Beskrivs i kapitel </w:t>
+      </w:r>
+      <w:hyperlink w:anchor="_2.5.7_Meny_Verktyg:" w:history="1">
+        <w:r>
+          <w:rPr>
+            <w:rStyle w:val="Hyperlink"/>
+          </w:rPr>
+          <w:t>2.5.7 Meny Verktyg: Ändra lösenord</w:t>
+        </w:r>
+      </w:hyperlink>
+      <w:r>
+        <w:t>.</w:t>
+      </w:r>
+      <w:r>
+        <w:t xml:space="preserve"> </w:t>
+      </w:r>
+      <w:r>
+        <w:t>Mycket av koden för lösenordshanteringen är inspirerad av Kapitel 5.2 och kapitel 5.3 i boken.</w:t>
+      </w:r>
+    </w:p>
+    <w:p>
+      <w:pPr>
+        <w:pStyle w:val="Heading3"/>
+      </w:pPr>
+      <w:bookmarkStart w:id="42" w:name="_Toc491280992"/>
+      <w:r>
+        <w:t>3.2.3 Exportering av medlemmar till textfil</w:t>
+      </w:r>
+      <w:bookmarkEnd w:id="42"/>
+    </w:p>
+    <w:p>
+      <w:r>
+        <w:t xml:space="preserve">Beskrivs i kapitel </w:t>
+      </w:r>
+      <w:hyperlink w:anchor="_2.5.6_Meny_Fil" w:history="1">
+        <w:r>
+          <w:rPr>
+            <w:rStyle w:val="Hyperlink"/>
+          </w:rPr>
+          <w:t>2.5.6 Meny Fil</w:t>
+        </w:r>
+      </w:hyperlink>
+      <w:r>
+        <w:t xml:space="preserve">. </w:t>
+      </w:r>
+      <w:r>
+        <w:t>Exportering v</w:t>
+      </w:r>
+      <w:r>
+        <w:t>aldes att läggas till för att öva på filhantering.</w:t>
+      </w:r>
+    </w:p>
+    <w:p>
+      <w:pPr>
+        <w:pStyle w:val="Heading3"/>
+      </w:pPr>
+      <w:bookmarkStart w:id="43" w:name="_Toc491280993"/>
+      <w:r>
+        <w:t>3.2.4 Sökfilter</w:t>
+      </w:r>
+      <w:bookmarkEnd w:id="43"/>
+    </w:p>
+    <w:p>
+      <w:r>
+        <w:t xml:space="preserve">Beskrivs i </w:t>
+      </w:r>
+      <w:r>
+        <w:t xml:space="preserve">kapitel </w:t>
+      </w:r>
+      <w:hyperlink w:anchor="_2.5.5_Sökfilter" w:history="1">
+        <w:r>
+          <w:rPr>
+            <w:rStyle w:val="Hyperlink"/>
+          </w:rPr>
+          <w:t>2.5.5 Sökfilter</w:t>
+        </w:r>
+      </w:hyperlink>
+      <w:r>
+        <w:t>. Sökningsfunktionen valdes att läggas till för att kunna söka bland medlemmar. Detta ansågs också vara en bra övning för kod och SQL.</w:t>
+      </w:r>
+    </w:p>
+    <w:p>
+      <w:r>
+        <w:t>Att medlemslistan uppdateras för varje ändring av texten i sökfiltret anses vara</w:t>
+      </w:r>
+      <w:r>
+        <w:t xml:space="preserve"> en snygg lösning.</w:t>
+      </w:r>
+    </w:p>
+    <w:p>
+      <w:pPr>
+        <w:rPr>
+          <w:rFonts w:asciiTheme="majorHAnsi" w:eastAsiaTheme="majorEastAsia" w:hAnsiTheme="majorHAnsi" w:cstheme="majorBidi"/>
+          <w:color w:val="1F4D78" w:themeColor="accent1" w:themeShade="7F"/>
+          <w:sz w:val="24"/>
+          <w:szCs w:val="24"/>
+        </w:rPr>
+      </w:pPr>
+    </w:p>
+    <w:p/>
+    <w:p/>
+    <w:p>
+      <w:pPr>
+        <w:rPr>
+          <w:rFonts w:asciiTheme="majorHAnsi" w:eastAsiaTheme="majorEastAsia" w:hAnsiTheme="majorHAnsi" w:cstheme="majorBidi"/>
           <w:bCs/>
           <w:iCs/>
-        </w:rPr>
-      </w:pPr>
-      <w:bookmarkStart w:id="32" w:name="_Toc491271130"/>
+          <w:color w:val="2E74B5" w:themeColor="accent1" w:themeShade="BF"/>
+          <w:sz w:val="26"/>
+          <w:szCs w:val="26"/>
+        </w:rPr>
+      </w:pPr>
       <w:r>
         <w:rPr>
           <w:bCs/>
           <w:iCs/>
         </w:rPr>
-        <w:t>3.</w:t>
-      </w:r>
-      <w:r>
+        <w:br w:type="page"/>
+      </w:r>
+    </w:p>
+    <w:p>
+      <w:pPr>
+        <w:pStyle w:val="Heading2"/>
         <w:rPr>
           <w:bCs/>
           <w:iCs/>
         </w:rPr>
-        <w:t>3</w:t>
-      </w:r>
+      </w:pPr>
+      <w:bookmarkStart w:id="44" w:name="_Toc491280994"/>
       <w:r>
         <w:rPr>
           <w:bCs/>
           <w:iCs/>
         </w:rPr>
-        <w:t xml:space="preserve"> </w:t>
+        <w:lastRenderedPageBreak/>
+        <w:t>3.</w:t>
       </w:r>
       <w:r>
         <w:rPr>
           <w:bCs/>
           <w:iCs/>
         </w:rPr>
+        <w:t>3</w:t>
+      </w:r>
+      <w:r>
+        <w:rPr>
+          <w:bCs/>
+          <w:iCs/>
+        </w:rPr>
+        <w:t xml:space="preserve"> </w:t>
+      </w:r>
+      <w:r>
+        <w:rPr>
+          <w:bCs/>
+          <w:iCs/>
+        </w:rPr>
         <w:t>Förslag på förbättringar</w:t>
       </w:r>
-      <w:bookmarkEnd w:id="32"/>
+      <w:bookmarkEnd w:id="44"/>
     </w:p>
     <w:p>
       <w:pPr>
@@ -12160,35 +14015,48 @@
           <w:i w:val="0"/>
         </w:rPr>
       </w:pPr>
+      <w:bookmarkStart w:id="45" w:name="_Toc491280995"/>
+      <w:r>
+        <w:rPr>
+          <w:rStyle w:val="Heading3Char"/>
+        </w:rPr>
+        <w:t xml:space="preserve">3.3.1 </w:t>
+      </w:r>
+      <w:r>
+        <w:rPr>
+          <w:rStyle w:val="Heading3Char"/>
+        </w:rPr>
+        <w:t>Sökfiltret</w:t>
+      </w:r>
+      <w:bookmarkEnd w:id="45"/>
       <w:r>
         <w:rPr>
           <w:rStyle w:val="BookTitle"/>
         </w:rPr>
-        <w:t>Sökfiltret</w:t>
-      </w:r>
-      <w:r>
-        <w:rPr>
-          <w:rStyle w:val="BookTitle"/>
-        </w:rPr>
         <w:br/>
       </w:r>
-      <w:proofErr w:type="spellStart"/>
       <w:r>
         <w:rPr>
           <w:rStyle w:val="BookTitle"/>
           <w:b w:val="0"/>
           <w:i w:val="0"/>
         </w:rPr>
-        <w:t>Sökfiltret</w:t>
-      </w:r>
-      <w:proofErr w:type="spellEnd"/>
+        <w:t>Sökfiltret skulle kunna utökas att inkludera även de ägda tigrarna. Det skulle också kunna förbätt</w:t>
+      </w:r>
       <w:r>
         <w:rPr>
           <w:rStyle w:val="BookTitle"/>
           <w:b w:val="0"/>
           <w:i w:val="0"/>
         </w:rPr>
-        <w:t xml:space="preserve"> skulle kunna utökas att inkludera även de ägda tigrarna. Det skulle också kunna förbätt</w:t>
+        <w:t xml:space="preserve">ras med matchning av postnummer, exempelvis genom att ändra postnumrets datatyp till </w:t>
+      </w:r>
+      <w:r>
+        <w:rPr>
+          <w:rStyle w:val="BookTitle"/>
+          <w:b w:val="0"/>
+        </w:rPr>
+        <w:t>nvarchar</w:t>
       </w:r>
       <w:r>
         <w:rPr>
@@ -12196,238 +14064,274 @@
           <w:b w:val="0"/>
           <w:i w:val="0"/>
         </w:rPr>
-        <w:t xml:space="preserve">ras med matchning av postnummer, exempelvis genom att ändra postnumrets </w:t>
-      </w:r>
-      <w:proofErr w:type="spellStart"/>
+        <w:t xml:space="preserve"> i tabellen </w:t>
+      </w:r>
+      <w:r>
+        <w:rPr>
+          <w:rStyle w:val="KodChar"/>
+        </w:rPr>
+        <w:t>Members</w:t>
+      </w:r>
       <w:r>
         <w:rPr>
           <w:rStyle w:val="BookTitle"/>
           <w:b w:val="0"/>
           <w:i w:val="0"/>
         </w:rPr>
-        <w:t>datatyp</w:t>
-      </w:r>
-      <w:proofErr w:type="spellEnd"/>
-      <w:r>
+        <w:t>.</w:t>
+      </w:r>
+    </w:p>
+    <w:p>
+      <w:pPr>
         <w:rPr>
           <w:rStyle w:val="BookTitle"/>
           <w:b w:val="0"/>
           <w:i w:val="0"/>
         </w:rPr>
-        <w:t xml:space="preserve"> till </w:t>
-      </w:r>
-      <w:proofErr w:type="spellStart"/>
-      <w:r>
-        <w:rPr>
-          <w:rStyle w:val="BookTitle"/>
-          <w:b w:val="0"/>
-        </w:rPr>
-        <w:t>nvarchar</w:t>
-      </w:r>
-      <w:proofErr w:type="spellEnd"/>
+      </w:pPr>
       <w:r>
         <w:rPr>
           <w:rStyle w:val="BookTitle"/>
           <w:b w:val="0"/>
           <w:i w:val="0"/>
         </w:rPr>
-        <w:t xml:space="preserve"> i tabellen </w:t>
-      </w:r>
-      <w:proofErr w:type="spellStart"/>
-      <w:r>
-        <w:rPr>
-          <w:rStyle w:val="KodChar"/>
-        </w:rPr>
-        <w:t>Members</w:t>
-      </w:r>
-      <w:proofErr w:type="spellEnd"/>
-      <w:r>
+        <w:t>Eventuellt skulle någon sorts autocomplete kunna läggas till.</w:t>
+      </w:r>
+    </w:p>
+    <w:p>
+      <w:pPr>
         <w:rPr>
           <w:rStyle w:val="BookTitle"/>
           <w:b w:val="0"/>
           <w:i w:val="0"/>
         </w:rPr>
-        <w:t>.</w:t>
-      </w:r>
-    </w:p>
-    <w:p>
-      <w:pPr>
+      </w:pPr>
+      <w:bookmarkStart w:id="46" w:name="_Toc491280996"/>
+      <w:r>
+        <w:rPr>
+          <w:rStyle w:val="Heading3Char"/>
+        </w:rPr>
+        <w:t xml:space="preserve">3.3.2 </w:t>
+      </w:r>
+      <w:r>
+        <w:rPr>
+          <w:rStyle w:val="Heading3Char"/>
+        </w:rPr>
+        <w:t>Postnummer</w:t>
+      </w:r>
+      <w:bookmarkEnd w:id="46"/>
+      <w:r>
+        <w:rPr>
+          <w:rStyle w:val="BookTitle"/>
+        </w:rPr>
+        <w:br/>
+      </w:r>
+      <w:r>
         <w:rPr>
           <w:rStyle w:val="BookTitle"/>
           <w:b w:val="0"/>
           <w:i w:val="0"/>
         </w:rPr>
-      </w:pPr>
-      <w:r>
-        <w:rPr>
-          <w:rStyle w:val="BookTitle"/>
-        </w:rPr>
-        <w:t>Postnummer</w:t>
-      </w:r>
-      <w:r>
-        <w:rPr>
-          <w:rStyle w:val="BookTitle"/>
-        </w:rPr>
-        <w:br/>
-      </w:r>
-      <w:r>
+        <w:t>Postnummer lagras som heltal i tabellen medlemmar i databasen. Dock finns det länder som har text i sina postnummer. Detta skulle kunna ändras.</w:t>
+      </w:r>
+    </w:p>
+    <w:p>
+      <w:pPr>
         <w:rPr>
           <w:rStyle w:val="BookTitle"/>
           <w:b w:val="0"/>
           <w:i w:val="0"/>
         </w:rPr>
-        <w:t>Postnummer lagras som heltal i tabellen medlemmar i databasen. Dock finns det länder som har text i sina postnummer. Detta skulle kunna ändras.</w:t>
-      </w:r>
-    </w:p>
-    <w:p>
-      <w:pPr>
+      </w:pPr>
+      <w:bookmarkStart w:id="47" w:name="_Toc491280997"/>
+      <w:r>
+        <w:rPr>
+          <w:rStyle w:val="Heading3Char"/>
+        </w:rPr>
+        <w:t xml:space="preserve">3.3.3 </w:t>
+      </w:r>
+      <w:r>
+        <w:rPr>
+          <w:rStyle w:val="Heading3Char"/>
+        </w:rPr>
+        <w:t>Exportering</w:t>
+      </w:r>
+      <w:bookmarkEnd w:id="47"/>
+      <w:r>
+        <w:rPr>
+          <w:rStyle w:val="BookTitle"/>
+        </w:rPr>
+        <w:br/>
+      </w:r>
+      <w:r>
         <w:rPr>
           <w:rStyle w:val="BookTitle"/>
           <w:b w:val="0"/>
           <w:i w:val="0"/>
         </w:rPr>
-      </w:pPr>
-      <w:r>
-        <w:rPr>
-          <w:rStyle w:val="BookTitle"/>
-        </w:rPr>
-        <w:t>Exportering</w:t>
-      </w:r>
-      <w:r>
-        <w:rPr>
-          <w:rStyle w:val="BookTitle"/>
-        </w:rPr>
-        <w:br/>
-      </w:r>
-      <w:r>
+        <w:t>Ingen filtrering eller sortering kan göras vid exporteringen av medlemmar till textfil. Detta skulle kunna läggas till. Också tigrarna skulle kunna inkluderas i exporten.</w:t>
+      </w:r>
+    </w:p>
+    <w:p>
+      <w:pPr>
         <w:rPr>
           <w:rStyle w:val="BookTitle"/>
           <w:b w:val="0"/>
           <w:i w:val="0"/>
         </w:rPr>
-        <w:t>Ingen filtrering eller sortering kan göras vid exporteringen av medlemmar till textfil. Detta skulle kunna läggas till. Också tigrarna skulle kunna inkluderas i exporten.</w:t>
-      </w:r>
-    </w:p>
-    <w:p>
-      <w:pPr>
+      </w:pPr>
+      <w:bookmarkStart w:id="48" w:name="_Toc491280998"/>
+      <w:r>
+        <w:rPr>
+          <w:rStyle w:val="Heading3Char"/>
+        </w:rPr>
+        <w:t xml:space="preserve">3.3.4 </w:t>
+      </w:r>
+      <w:r>
+        <w:rPr>
+          <w:rStyle w:val="Heading3Char"/>
+        </w:rPr>
+        <w:t>Sortering av medlemslistan</w:t>
+      </w:r>
+      <w:bookmarkEnd w:id="48"/>
+      <w:r>
         <w:rPr>
           <w:rStyle w:val="BookTitle"/>
           <w:b w:val="0"/>
           <w:i w:val="0"/>
         </w:rPr>
-      </w:pPr>
-      <w:r>
-        <w:rPr>
-          <w:rStyle w:val="BookTitle"/>
-        </w:rPr>
-        <w:t>Sortering av medlemslistan</w:t>
-      </w:r>
-      <w:r>
+        <w:br/>
+        <w:t>Extra sorteringfunktionalitet skulle kunna läggas till, exempelvis sortera medlemmar efter antal ägda tigrar.</w:t>
+      </w:r>
+    </w:p>
+    <w:p>
+      <w:pPr>
         <w:rPr>
           <w:rStyle w:val="BookTitle"/>
           <w:b w:val="0"/>
           <w:i w:val="0"/>
         </w:rPr>
-        <w:br/>
-        <w:t>Extra sorteringfunktionalitet skulle kunna läggas till, exempelvis sortera medlemmar efter antal ägda tigrar.</w:t>
-      </w:r>
-    </w:p>
-    <w:p>
-      <w:pPr>
+      </w:pPr>
+      <w:bookmarkStart w:id="49" w:name="_Toc491280999"/>
+      <w:r>
+        <w:rPr>
+          <w:rStyle w:val="Heading3Char"/>
+        </w:rPr>
+        <w:t xml:space="preserve">3.3.5 </w:t>
+      </w:r>
+      <w:r>
+        <w:rPr>
+          <w:rStyle w:val="Heading3Char"/>
+        </w:rPr>
+        <w:t>Landlista</w:t>
+      </w:r>
+      <w:bookmarkEnd w:id="49"/>
+      <w:r>
         <w:rPr>
           <w:rStyle w:val="BookTitle"/>
           <w:b w:val="0"/>
           <w:i w:val="0"/>
         </w:rPr>
-      </w:pPr>
-      <w:r>
-        <w:rPr>
-          <w:rStyle w:val="BookTitle"/>
-        </w:rPr>
-        <w:t>Landlista</w:t>
-      </w:r>
-      <w:r>
+        <w:br/>
+        <w:t>En lista med världens samtliga länder skulle kunna användas när en ny medlem ska läggas till. Eventuellt går detta att ordna automatiskt med .NET.</w:t>
+      </w:r>
+    </w:p>
+    <w:p>
+      <w:pPr>
         <w:rPr>
           <w:rStyle w:val="BookTitle"/>
           <w:b w:val="0"/>
           <w:i w:val="0"/>
         </w:rPr>
-        <w:br/>
-        <w:t>En lista med världens samtliga länder skulle kunna användas när en ny medlem ska läggas till. Eventuellt går detta att ordna automatiskt med .NET.</w:t>
-      </w:r>
-    </w:p>
-    <w:p>
-      <w:pPr>
+      </w:pPr>
+      <w:bookmarkStart w:id="50" w:name="_Toc491281000"/>
+      <w:r>
+        <w:rPr>
+          <w:rStyle w:val="Heading3Char"/>
+        </w:rPr>
+        <w:t xml:space="preserve">3.3.6 </w:t>
+      </w:r>
+      <w:r>
+        <w:rPr>
+          <w:rStyle w:val="Heading3Char"/>
+        </w:rPr>
+        <w:t>Lösenord</w:t>
+      </w:r>
+      <w:bookmarkEnd w:id="50"/>
+      <w:r>
         <w:rPr>
           <w:rStyle w:val="BookTitle"/>
           <w:b w:val="0"/>
           <w:i w:val="0"/>
         </w:rPr>
-      </w:pPr>
-      <w:r>
-        <w:rPr>
-          <w:rStyle w:val="BookTitle"/>
-        </w:rPr>
-        <w:lastRenderedPageBreak/>
-        <w:t>Lösenord</w:t>
-      </w:r>
-      <w:r>
+        <w:br/>
+        <w:t xml:space="preserve">Lösenordet sparas tillsammans med en ”krypteringsnyckel” i en textfil. Nyckeln är de antal steg som varje tecken har ökats med för att ”kryptera” lösenordet så att det inte går att läsa. </w:t>
+      </w:r>
+    </w:p>
+    <w:p>
+      <w:pPr>
         <w:rPr>
           <w:rStyle w:val="BookTitle"/>
           <w:b w:val="0"/>
           <w:i w:val="0"/>
         </w:rPr>
-        <w:br/>
-        <w:t xml:space="preserve">Lösenordet sparas tillsammans med en ”krypteringsnyckel” i en textfil. Nyckeln är de antal steg som varje tecken har ökats med för att ”kryptera” lösenordet så att det inte går att läsa. </w:t>
-      </w:r>
-    </w:p>
-    <w:p>
-      <w:pPr>
+      </w:pPr>
+      <w:r>
         <w:rPr>
           <w:rStyle w:val="BookTitle"/>
           <w:b w:val="0"/>
           <w:i w:val="0"/>
         </w:rPr>
-      </w:pPr>
-      <w:r>
+        <w:t>Detta känns väldigt osäkert och skulle kunna förbättras. Också så använder programmet ett ”standardlösenord” om textfilen inte finns tillgänglig. Också detta är ingen bra lösning.</w:t>
+      </w:r>
+    </w:p>
+    <w:p>
+      <w:pPr>
         <w:rPr>
           <w:rStyle w:val="BookTitle"/>
           <w:b w:val="0"/>
           <w:i w:val="0"/>
         </w:rPr>
-        <w:t>Detta känns väldigt osäkert och skulle kunna förbättras. Också så använder programmet ett ”standardlösenord” om textfilen inte finns tillgänglig. Också detta är ingen bra lösning.</w:t>
-      </w:r>
-    </w:p>
-    <w:p>
-      <w:pPr>
+      </w:pPr>
+      <w:r>
         <w:rPr>
           <w:rStyle w:val="BookTitle"/>
           <w:b w:val="0"/>
           <w:i w:val="0"/>
         </w:rPr>
-      </w:pPr>
-      <w:r>
+        <w:t>Vid byte till nytt lösenord av användaren skulle det vara bra om det gamla lösenordet behövde skrivas in innan byte blev möjligt.</w:t>
+      </w:r>
+    </w:p>
+    <w:p>
+      <w:pPr>
         <w:rPr>
           <w:rStyle w:val="BookTitle"/>
           <w:b w:val="0"/>
           <w:i w:val="0"/>
         </w:rPr>
-        <w:t>Vid byte till nytt lösenord av användaren skulle det vara bra om det gamla lösenordet behövde skrivas in innan byte blev möjligt.</w:t>
-      </w:r>
-    </w:p>
-    <w:p>
-      <w:pPr>
+      </w:pPr>
+      <w:bookmarkStart w:id="51" w:name="_Toc491281001"/>
+      <w:r>
+        <w:rPr>
+          <w:rStyle w:val="Heading3Char"/>
+        </w:rPr>
+        <w:t xml:space="preserve">3.3.7 </w:t>
+      </w:r>
+      <w:r>
+        <w:rPr>
+          <w:rStyle w:val="Heading3Char"/>
+        </w:rPr>
+        <w:t>Tabellrelationer</w:t>
+      </w:r>
+      <w:bookmarkEnd w:id="51"/>
+      <w:r>
         <w:rPr>
           <w:rStyle w:val="BookTitle"/>
           <w:b w:val="0"/>
           <w:i w:val="0"/>
         </w:rPr>
-      </w:pPr>
-      <w:r>
-        <w:rPr>
-          <w:rStyle w:val="BookTitle"/>
-        </w:rPr>
-        <w:t>Tabellrelationer</w:t>
+        <w:br/>
+        <w:t>Ingen relation mellan tabeller</w:t>
       </w:r>
       <w:r>
         <w:rPr>
@@ -12435,8 +14339,19 @@
           <w:b w:val="0"/>
           <w:i w:val="0"/>
         </w:rPr>
-        <w:br/>
-        <w:t>Ingen relation mellan tabeller</w:t>
+        <w:t xml:space="preserve">na </w:t>
+      </w:r>
+      <w:r>
+        <w:rPr>
+          <w:rStyle w:val="KodChar"/>
+        </w:rPr>
+        <w:t>Tiger</w:t>
+      </w:r>
+      <w:r>
+        <w:rPr>
+          <w:rStyle w:val="KodChar"/>
+        </w:rPr>
+        <w:t>s</w:t>
       </w:r>
       <w:r>
         <w:rPr>
@@ -12444,19 +14359,13 @@
           <w:b w:val="0"/>
           <w:i w:val="0"/>
         </w:rPr>
-        <w:t xml:space="preserve">na </w:t>
+        <w:t xml:space="preserve"> och </w:t>
       </w:r>
       <w:r>
         <w:rPr>
           <w:rStyle w:val="KodChar"/>
         </w:rPr>
-        <w:t>Tiger</w:t>
-      </w:r>
-      <w:r>
-        <w:rPr>
-          <w:rStyle w:val="KodChar"/>
-        </w:rPr>
-        <w:t>s</w:t>
+        <w:t>Members</w:t>
       </w:r>
       <w:r>
         <w:rPr>
@@ -12464,23 +14373,21 @@
           <w:b w:val="0"/>
           <w:i w:val="0"/>
         </w:rPr>
-        <w:t xml:space="preserve"> och </w:t>
-      </w:r>
-      <w:proofErr w:type="spellStart"/>
-      <w:r>
-        <w:rPr>
-          <w:rStyle w:val="KodChar"/>
-        </w:rPr>
-        <w:t>Members</w:t>
-      </w:r>
-      <w:proofErr w:type="spellEnd"/>
+        <w:t xml:space="preserve"> finns</w:t>
+      </w:r>
       <w:r>
         <w:rPr>
           <w:rStyle w:val="BookTitle"/>
           <w:b w:val="0"/>
           <w:i w:val="0"/>
         </w:rPr>
-        <w:t xml:space="preserve"> finns</w:t>
+        <w:t xml:space="preserve"> i databasen. En relation hade kunnat skapats mellan </w:t>
+      </w:r>
+      <w:r>
+        <w:rPr>
+          <w:rStyle w:val="KodChar"/>
+        </w:rPr>
+        <w:t>OwnerId</w:t>
       </w:r>
       <w:r>
         <w:rPr>
@@ -12488,42 +14395,24 @@
           <w:b w:val="0"/>
           <w:i w:val="0"/>
         </w:rPr>
-        <w:t xml:space="preserve"> i databasen. En relation hade kunnat skapats mellan </w:t>
-      </w:r>
-      <w:proofErr w:type="spellStart"/>
+        <w:t xml:space="preserve"> och </w:t>
+      </w:r>
       <w:r>
         <w:rPr>
           <w:rStyle w:val="KodChar"/>
         </w:rPr>
-        <w:t>OwnerId</w:t>
-      </w:r>
-      <w:proofErr w:type="spellEnd"/>
-      <w:r>
-        <w:rPr>
-          <w:rStyle w:val="BookTitle"/>
-          <w:b w:val="0"/>
-          <w:i w:val="0"/>
-        </w:rPr>
-        <w:t xml:space="preserve"> och </w:t>
-      </w:r>
-      <w:proofErr w:type="spellStart"/>
+        <w:t>memberId</w:t>
+      </w:r>
       <w:r>
         <w:rPr>
           <w:rStyle w:val="KodChar"/>
         </w:rPr>
-        <w:t>memberId</w:t>
-      </w:r>
-      <w:proofErr w:type="spellEnd"/>
-      <w:r>
-        <w:rPr>
-          <w:rStyle w:val="KodChar"/>
-        </w:rPr>
         <w:t>.</w:t>
       </w:r>
     </w:p>
     <w:sectPr>
-      <w:headerReference w:type="default" r:id="rId51"/>
-      <w:footerReference w:type="default" r:id="rId52"/>
+      <w:headerReference w:type="default" r:id="rId52"/>
+      <w:footerReference w:type="default" r:id="rId53"/>
       <w:pgSz w:w="11906" w:h="16838"/>
       <w:pgMar w:top="1417" w:right="1417" w:bottom="1417" w:left="1417" w:header="708" w:footer="708" w:gutter="0"/>
       <w:cols w:space="708"/>
@@ -12588,7 +14477,7 @@
           <w:rPr>
             <w:noProof/>
           </w:rPr>
-          <w:t>21</w:t>
+          <w:t>9</w:t>
         </w:r>
         <w:r>
           <w:fldChar w:fldCharType="end"/>
@@ -15997,13 +17886,19 @@
     <w:autoRedefine/>
     <w:uiPriority w:val="39"/>
     <w:unhideWhenUsed/>
-    <w:rsid w:val="00CF3B80"/>
+    <w:rsid w:val="00F06157"/>
     <w:pPr>
-      <w:spacing w:after="100"/>
+      <w:tabs>
+        <w:tab w:val="right" w:leader="dot" w:pos="9062"/>
+      </w:tabs>
+      <w:spacing w:after="0"/>
       <w:ind w:left="220"/>
     </w:pPr>
     <w:rPr>
       <w:rFonts w:eastAsiaTheme="minorEastAsia" w:cs="Times New Roman"/>
+      <w:b/>
+      <w:noProof/>
+      <w:sz w:val="20"/>
       <w:lang w:val="en-US"/>
     </w:rPr>
   </w:style>
@@ -16407,7 +18302,7 @@
 </file>
 
 <file path=customXml/itemProps1.xml><?xml version="1.0" encoding="utf-8"?>
-<ds:datastoreItem xmlns:ds="http://schemas.openxmlformats.org/officeDocument/2006/customXml" ds:itemID="{C4764CAD-CE70-46B2-9ACB-88D307A630A4}">
+<ds:datastoreItem xmlns:ds="http://schemas.openxmlformats.org/officeDocument/2006/customXml" ds:itemID="{7E5F34F5-26EC-43D7-B0D3-5BE426C240B3}">
   <ds:schemaRefs>
     <ds:schemaRef ds:uri="http://schemas.openxmlformats.org/officeDocument/2006/bibliography"/>
   </ds:schemaRefs>
